--- a/RASD.docx
+++ b/RASD.docx
@@ -7,10 +7,7 @@
         <w:pStyle w:val="4"/>
       </w:pPr>
       <w:r>
-        <w:t>PARTE 1</w:t>
-      </w:r>
-      <w:r>
-        <w:t xml:space="preserve"> - INTRODUCTION</w:t>
+        <w:t>PARTE 1 - INTRODUCTION</w:t>
       </w:r>
     </w:p>
     <w:p>
@@ -46,7 +43,16 @@
         <w:rPr>
           <w:lang w:val="en-US"/>
         </w:rPr>
-        <w:t>According to the assignment document the problem consists in the definition and implementation of a system that manages the activity of an electrical car sharing. The activity itself doesn’t need to be explained because car sharing is a largely spread out costume.</w:t>
+        <w:t>According to the assignment document the problem consists in the definition and implementation of a system that manages the activity of an electric</w:t>
+      </w:r>
+      <w:r>
+        <w:t xml:space="preserve"> </w:t>
+      </w:r>
+      <w:r>
+        <w:rPr>
+          <w:lang w:val="en-US"/>
+        </w:rPr>
+        <w:t>car sharing. The activity itself doesn’t need to be explained because car sharing is a largely spread out costume.</w:t>
       </w:r>
     </w:p>
     <w:p>
@@ -61,7 +67,16 @@
         <w:rPr>
           <w:lang w:val="en-US"/>
         </w:rPr>
-        <w:t>More in depth, the system have to allow people to join a community of car sharers by registering into the system and after this they can share cars with neighbors and friends in order to save money together and reduce pollution made by public means of transport and private cars.</w:t>
+        <w:t>More in depth, the system have to allow people to join a community of car sharers by registering into the system and after this</w:t>
+      </w:r>
+      <w:r>
+        <w:t>,</w:t>
+      </w:r>
+      <w:r>
+        <w:rPr>
+          <w:lang w:val="en-US"/>
+        </w:rPr>
+        <w:t xml:space="preserve"> they can share cars with neighbors and friends in order to save money together and reduce pollution made by public means of transport and private cars.</w:t>
       </w:r>
     </w:p>
     <w:p>
@@ -141,7 +156,7 @@
         <w:rPr>
           <w:lang w:val="en-US"/>
         </w:rPr>
-        <w:t>The user can select the parking lot from a subset of them where to pick the car. The user’s position or the input of an address will be the base on which the system will show a subset of parking lots: the system will choose the parking lots with at least one available car in a range of 100 meters (this is only an indicative value) from the given position.</w:t>
+        <w:t>The user can select the parking lot from a subset of them where to pick the car. The user’s position or the input of an address will be the base on which the system will show a subset of parking lots: the system will choose the parking lots with at least one available car in a range of 100 meters from the given position.</w:t>
       </w:r>
     </w:p>
     <w:p>
@@ -163,7 +178,16 @@
         <w:rPr>
           <w:lang w:val="en-US"/>
         </w:rPr>
-        <w:t>The user will be able to reserve a car for up to one hour from the pickup, from the list of the available ones in the selected parking lot. Then the system will lock automatically the selected car to everyone until the reservation time, with except to the user that will use his personal badge to identify himself and let the system know that he’s picking up the car.</w:t>
+        <w:t xml:space="preserve">The user will be able to reserve a car for up to one hour from the pickup, from the list of the available ones in the selected parking lot. Then the system will lock automatically the selected car to everyone until the reservation time, with except to the user that will use his </w:t>
+      </w:r>
+      <w:r>
+        <w:t>mobile device</w:t>
+      </w:r>
+      <w:r>
+        <w:rPr>
+          <w:lang w:val="en-US"/>
+        </w:rPr>
+        <w:t xml:space="preserve"> to identify himself and let the system know that he’s picking up the car.</w:t>
       </w:r>
     </w:p>
     <w:p>
@@ -339,7 +363,31 @@
         <w:rPr>
           <w:lang w:val="en-US"/>
         </w:rPr>
-        <w:t>To close the bill, the user must park the car in one of the predefined parking areas, exit the car and lock it with his badge. This action will notify the system that the user has left the car in a secure area and he/she terminated the trip. Then the system will send the bill to the user via email and the user will pay according to the payment method specified at registration time. The car will then set as available again.</w:t>
+        <w:t xml:space="preserve">To close the bill, the user must park the car in one of the predefined parking areas, exit the car and lock it with his </w:t>
+      </w:r>
+      <w:r>
+        <w:t>credentials</w:t>
+      </w:r>
+      <w:r>
+        <w:rPr>
+          <w:lang w:val="en-US"/>
+        </w:rPr>
+        <w:t xml:space="preserve">. This action will notify the system that the user has left the car in a secure area and he/she terminated the trip. Then the system will </w:t>
+      </w:r>
+      <w:r>
+        <w:t>detract the correct amount of money from user</w:t>
+      </w:r>
+      <w:r>
+        <w:rPr>
+          <w:rFonts w:hint="default"/>
+        </w:rPr>
+        <w:t>’s payment method</w:t>
+      </w:r>
+      <w:r>
+        <w:rPr>
+          <w:lang w:val="en-US"/>
+        </w:rPr>
+        <w:t>. The car will then set as available again.</w:t>
       </w:r>
     </w:p>
     <w:p>
@@ -634,7 +682,13 @@
         </w:rPr>
       </w:pPr>
       <w:r>
-        <w:t>In every parking lot/charging station there is an employee that has to plug cars unplugged or to retrieve badly parked cars with a towing truck;</w:t>
+        <w:t xml:space="preserve">There are 2 different kinds of parking: </w:t>
+      </w:r>
+      <w:r>
+        <w:rPr>
+          <w:rFonts w:hint="default"/>
+        </w:rPr>
+        <w:t>“safe areas” and “special parking areas”;</w:t>
       </w:r>
     </w:p>
     <w:p>
@@ -653,13 +707,177 @@
         </w:rPr>
       </w:pPr>
       <w:r>
-        <w:t xml:space="preserve">There are 2 different kinds of parking: </w:t>
-      </w:r>
-      <w:r>
         <w:rPr>
           <w:rFonts w:hint="default"/>
         </w:rPr>
-        <w:t>“safe areas” and “special parking areas”;</w:t>
+        <w:t>Special parking areas have sensors that measure the number of in-use plugs;</w:t>
+      </w:r>
+    </w:p>
+    <w:p>
+      <w:pPr>
+        <w:pStyle w:val="4"/>
+        <w:rPr>
+          <w:lang w:val="en-US"/>
+        </w:rPr>
+      </w:pPr>
+    </w:p>
+    <w:p>
+      <w:pPr>
+        <w:pStyle w:val="4"/>
+        <w:rPr>
+          <w:lang w:val="en-US"/>
+        </w:rPr>
+      </w:pPr>
+      <w:r>
+        <w:rPr>
+          <w:lang w:val="en-US"/>
+        </w:rPr>
+        <w:t>Glossary</w:t>
+      </w:r>
+    </w:p>
+    <w:p>
+      <w:pPr>
+        <w:pStyle w:val="4"/>
+      </w:pPr>
+      <w:r>
+        <w:t>- Agreed zone: general name that identifies both the safe area and the special parking area (explained later).</w:t>
+      </w:r>
+    </w:p>
+    <w:p>
+      <w:pPr>
+        <w:pStyle w:val="4"/>
+        <w:rPr>
+          <w:lang w:eastAsia="zh-CN"/>
+        </w:rPr>
+      </w:pPr>
+      <w:r>
+        <w:rPr>
+          <w:lang w:eastAsia="zh-CN"/>
+        </w:rPr>
+        <w:t>- Charging spot: is a parking slot provided with an electrical plug used to charge the car battery.</w:t>
+      </w:r>
+    </w:p>
+    <w:p>
+      <w:pPr>
+        <w:pStyle w:val="4"/>
+        <w:rPr>
+          <w:lang w:eastAsia="zh-CN"/>
+        </w:rPr>
+      </w:pPr>
+      <w:r>
+        <w:rPr>
+          <w:lang w:eastAsia="zh-CN"/>
+        </w:rPr>
+        <w:t>- Charging station: synonym for special parking area.</w:t>
+      </w:r>
+    </w:p>
+    <w:p>
+      <w:pPr>
+        <w:pStyle w:val="4"/>
+      </w:pPr>
+      <w:r>
+        <w:t>- Credentials: these are the personal information of a user. They include first name, last name, email address, password, IBAN (explained later) or credit card number and geographical position.</w:t>
+      </w:r>
+    </w:p>
+    <w:p>
+      <w:pPr>
+        <w:pStyle w:val="4"/>
+        <w:rPr>
+          <w:lang w:eastAsia="zh-CN"/>
+        </w:rPr>
+      </w:pPr>
+      <w:r>
+        <w:rPr>
+          <w:lang w:eastAsia="zh-CN"/>
+        </w:rPr>
+        <w:t>- GPS (Global Positioning System): is a positioning system based on triangulation with satellites in order to give the exact position of a device in the world.</w:t>
+      </w:r>
+    </w:p>
+    <w:p>
+      <w:pPr>
+        <w:pStyle w:val="4"/>
+        <w:rPr>
+          <w:lang w:eastAsia="zh-CN"/>
+        </w:rPr>
+      </w:pPr>
+      <w:r>
+        <w:t>- IBAN (</w:t>
+      </w:r>
+      <w:r>
+        <w:rPr>
+          <w:lang w:val="en-US" w:eastAsia="zh-CN"/>
+        </w:rPr>
+        <w:t>International Bank Account Number</w:t>
+      </w:r>
+      <w:r>
+        <w:rPr>
+          <w:lang w:eastAsia="zh-CN"/>
+        </w:rPr>
+        <w:t>): is a unique string that locates a bank account.</w:t>
+      </w:r>
+    </w:p>
+    <w:p>
+      <w:pPr>
+        <w:pStyle w:val="4"/>
+        <w:rPr>
+          <w:lang w:eastAsia="zh-CN"/>
+        </w:rPr>
+      </w:pPr>
+      <w:r>
+        <w:rPr>
+          <w:lang w:eastAsia="zh-CN"/>
+        </w:rPr>
+        <w:t>- Parking lot: synonym for safe area.</w:t>
+      </w:r>
+    </w:p>
+    <w:p>
+      <w:pPr>
+        <w:pStyle w:val="4"/>
+        <w:rPr>
+          <w:lang w:eastAsia="zh-CN"/>
+        </w:rPr>
+      </w:pPr>
+      <w:r>
+        <w:rPr>
+          <w:lang w:eastAsia="zh-CN"/>
+        </w:rPr>
+        <w:t>- Safe area: is a parking agreed by the car sharing company where users should park rented cars. There are a certain number in the city and they are equally distributed in the territory.</w:t>
+      </w:r>
+    </w:p>
+    <w:p>
+      <w:pPr>
+        <w:pStyle w:val="4"/>
+        <w:rPr>
+          <w:lang w:val="en-US"/>
+        </w:rPr>
+      </w:pPr>
+      <w:r>
+        <w:rPr>
+          <w:lang w:eastAsia="zh-CN"/>
+        </w:rPr>
+        <w:t>- Special parking area: is a parking with charging spots agreed by the car sharing company where users should park rented cars. Users can park cars here and they can charge them.</w:t>
+      </w:r>
+    </w:p>
+    <w:p>
+      <w:pPr>
+        <w:pStyle w:val="4"/>
+        <w:rPr>
+          <w:lang w:val="en-US"/>
+        </w:rPr>
+      </w:pPr>
+    </w:p>
+    <w:p>
+      <w:pPr>
+        <w:pStyle w:val="4"/>
+        <w:rPr>
+          <w:lang w:val="en-US"/>
+        </w:rPr>
+      </w:pPr>
+      <w:r>
+        <w:rPr>
+          <w:lang w:val="en-US"/>
+        </w:rPr>
+        <w:t>Assumptions</w:t>
       </w:r>
     </w:p>
     <w:p>
@@ -673,285 +891,411 @@
           <w:tab w:val="left" w:pos="420"/>
         </w:tabs>
         <w:ind w:left="420" w:leftChars="0" w:hanging="420" w:firstLineChars="0"/>
-        <w:rPr>
-          <w:lang w:val="en-US"/>
-        </w:rPr>
-      </w:pPr>
-      <w:r>
+      </w:pPr>
+      <w:r>
+        <w:t xml:space="preserve">The only actor is the User: we decided to assume that all the system management and bureaucracy part </w:t>
+      </w:r>
+      <w:r>
+        <w:t xml:space="preserve">(intended as fine payment, car maintenance and stuff like this) </w:t>
+      </w:r>
+      <w:r>
+        <w:t>will be handled by a third party, so it concerns another system that will not be developed</w:t>
+      </w:r>
+      <w:bookmarkStart w:id="0" w:name="_GoBack"/>
+      <w:bookmarkEnd w:id="0"/>
+      <w:r>
+        <w:t>.</w:t>
+      </w:r>
+    </w:p>
+    <w:p>
+      <w:pPr>
+        <w:pStyle w:val="4"/>
+        <w:numPr>
+          <w:ilvl w:val="0"/>
+          <w:numId w:val="3"/>
+        </w:numPr>
+        <w:tabs>
+          <w:tab w:val="left" w:pos="420"/>
+        </w:tabs>
+        <w:ind w:left="420" w:leftChars="0" w:hanging="420" w:firstLineChars="0"/>
+        <w:rPr>
+          <w:lang w:val="en-US"/>
+        </w:rPr>
+      </w:pPr>
+      <w:r>
+        <w:rPr>
+          <w:lang w:val="en-US"/>
+        </w:rPr>
+        <w:t>There is a limited number of cars, stations and plugs so, if a user selects the money saving options and there are no available plugs, he/she will not receive a discount.</w:t>
+      </w:r>
+    </w:p>
+    <w:p>
+      <w:pPr>
+        <w:pStyle w:val="4"/>
+        <w:numPr>
+          <w:ilvl w:val="0"/>
+          <w:numId w:val="3"/>
+        </w:numPr>
+        <w:tabs>
+          <w:tab w:val="left" w:pos="420"/>
+        </w:tabs>
+        <w:ind w:left="420" w:leftChars="0" w:hanging="420" w:firstLineChars="0"/>
+        <w:rPr>
+          <w:lang w:val="en-US"/>
+        </w:rPr>
+      </w:pPr>
+      <w:r>
+        <w:rPr>
+          <w:lang w:val="en-US"/>
+        </w:rPr>
+        <w:t>The discounts can be accumulated and the system applies them stacking the values e.g. if the user brings 2 passengers and uses less than 50% of the battery, the final amount will be decrease first by 10% and the result will be reduced by 20% and so on.</w:t>
+      </w:r>
+    </w:p>
+    <w:p>
+      <w:pPr>
+        <w:pStyle w:val="4"/>
+        <w:numPr>
+          <w:ilvl w:val="0"/>
+          <w:numId w:val="3"/>
+        </w:numPr>
+        <w:tabs>
+          <w:tab w:val="left" w:pos="420"/>
+        </w:tabs>
+        <w:ind w:left="420" w:leftChars="0" w:hanging="420" w:firstLineChars="0"/>
+        <w:rPr>
+          <w:lang w:val="en-US"/>
+        </w:rPr>
+      </w:pPr>
+      <w:r>
+        <w:rPr>
+          <w:lang w:val="en-US"/>
+        </w:rPr>
+        <w:t xml:space="preserve">When the user </w:t>
+      </w:r>
+      <w:r>
+        <w:t>uses the service from mobile application or web browser</w:t>
+      </w:r>
+      <w:r>
+        <w:rPr>
+          <w:lang w:val="en-US"/>
+        </w:rPr>
+        <w:t xml:space="preserve">, he/she has to </w:t>
+      </w:r>
+      <w:r>
+        <w:t>share his/her location</w:t>
+      </w:r>
+      <w:r>
+        <w:rPr>
+          <w:lang w:val="en-US"/>
+        </w:rPr>
+        <w:t>.</w:t>
+      </w:r>
+    </w:p>
+    <w:p>
+      <w:pPr>
+        <w:pStyle w:val="4"/>
+        <w:numPr>
+          <w:ilvl w:val="0"/>
+          <w:numId w:val="3"/>
+        </w:numPr>
+        <w:tabs>
+          <w:tab w:val="left" w:pos="420"/>
+        </w:tabs>
+        <w:ind w:left="420" w:leftChars="0" w:hanging="420" w:firstLineChars="0"/>
+        <w:rPr>
+          <w:lang w:val="en-US"/>
+        </w:rPr>
+      </w:pPr>
+      <w:r>
+        <w:t>When the user rents a car, he/she must specify how much time he/she will use the car (in order to distinguish a theft from a legit usage). If the car will be in a not agreed spot, the employee will retrieve it and park in the right position.</w:t>
+      </w:r>
+    </w:p>
+    <w:p>
+      <w:pPr>
+        <w:pStyle w:val="4"/>
+        <w:numPr>
+          <w:ilvl w:val="0"/>
+          <w:numId w:val="3"/>
+        </w:numPr>
+        <w:tabs>
+          <w:tab w:val="left" w:pos="420"/>
+        </w:tabs>
+        <w:ind w:left="420" w:leftChars="0" w:hanging="420" w:firstLineChars="0"/>
+        <w:rPr>
+          <w:lang w:val="en-US"/>
+        </w:rPr>
+      </w:pPr>
+      <w:r>
+        <w:t>When a user wants to rent a car, the system will show only the full charged ones;</w:t>
+      </w:r>
+    </w:p>
+    <w:p>
+      <w:pPr>
+        <w:pStyle w:val="4"/>
+        <w:numPr>
+          <w:ilvl w:val="0"/>
+          <w:numId w:val="3"/>
+        </w:numPr>
+        <w:tabs>
+          <w:tab w:val="left" w:pos="420"/>
+        </w:tabs>
+        <w:ind w:left="420" w:leftChars="0" w:hanging="420" w:firstLineChars="0"/>
+        <w:rPr>
+          <w:lang w:val="en-US"/>
+        </w:rPr>
+      </w:pPr>
+      <w:r>
+        <w:t>The employees can use their credentials to unlock only locked cars that are outside of parking lots and charging stations.</w:t>
+      </w:r>
+    </w:p>
+    <w:p>
+      <w:pPr>
+        <w:pStyle w:val="4"/>
+        <w:numPr>
+          <w:ilvl w:val="0"/>
+          <w:numId w:val="4"/>
+        </w:numPr>
+        <w:tabs>
+          <w:tab w:val="left" w:pos="420"/>
+        </w:tabs>
+        <w:ind w:left="420" w:leftChars="0" w:hanging="420" w:firstLineChars="0"/>
+        <w:rPr>
+          <w:lang w:val="en-US"/>
+        </w:rPr>
+      </w:pPr>
+      <w:r>
+        <w:t>Users behave unpredictably so they can park in parking areas that are not owned by the car sharing company and leave cars outside parking spots, with the battery fully discharged</w:t>
+      </w:r>
+      <w:r>
+        <w:t xml:space="preserve"> (in this case the employee has the task to bring back the car in the special parking area)</w:t>
+      </w:r>
+      <w:r>
+        <w:t>;</w:t>
+      </w:r>
+    </w:p>
+    <w:p>
+      <w:pPr>
+        <w:pStyle w:val="4"/>
+        <w:numPr>
+          <w:ilvl w:val="0"/>
+          <w:numId w:val="4"/>
+        </w:numPr>
+        <w:tabs>
+          <w:tab w:val="left" w:pos="420"/>
+        </w:tabs>
+        <w:ind w:left="420" w:leftChars="0" w:hanging="420" w:firstLineChars="0"/>
         <w:rPr>
           <w:rFonts w:hint="default"/>
         </w:rPr>
-        <w:t>Special parking areas have sensors that measure the number of in-use plugs;</w:t>
-      </w:r>
-    </w:p>
-    <w:p>
-      <w:pPr>
-        <w:pStyle w:val="4"/>
-        <w:numPr>
-          <w:ilvl w:val="0"/>
-          <w:numId w:val="2"/>
-        </w:numPr>
-        <w:tabs>
-          <w:tab w:val="left" w:pos="420"/>
-        </w:tabs>
-        <w:ind w:left="420" w:leftChars="0" w:hanging="420" w:firstLineChars="0"/>
-        <w:rPr>
-          <w:lang w:val="en-US"/>
-        </w:rPr>
-      </w:pPr>
-      <w:r>
-        <w:t xml:space="preserve">A boundary of [numero] km limits a </w:t>
+      </w:pPr>
+      <w:r>
+        <w:t>When a user parks the car in a charging station but he/she doesn</w:t>
       </w:r>
       <w:r>
         <w:rPr>
           <w:rFonts w:hint="default"/>
         </w:rPr>
-        <w:t>“legal” area where the system won’t apply extra fees for check out in a not agreed spot, over standard increase;</w:t>
-      </w:r>
-    </w:p>
-    <w:p>
-      <w:pPr>
-        <w:pStyle w:val="4"/>
-        <w:rPr>
-          <w:lang w:val="en-US"/>
-        </w:rPr>
-      </w:pPr>
-    </w:p>
-    <w:p>
-      <w:pPr>
-        <w:pStyle w:val="4"/>
-        <w:rPr>
-          <w:lang w:val="en-US"/>
-        </w:rPr>
-      </w:pPr>
-      <w:r>
-        <w:rPr>
-          <w:lang w:val="en-US"/>
-        </w:rPr>
-        <w:t>Glossary</w:t>
-      </w:r>
-    </w:p>
-    <w:p>
-      <w:pPr>
-        <w:pStyle w:val="4"/>
-      </w:pPr>
-      <w:r>
-        <w:t>- Agreed zone: general name that identifies both the safe area and the special parking area (explained later).</w:t>
-      </w:r>
-    </w:p>
-    <w:p>
-      <w:pPr>
-        <w:pStyle w:val="4"/>
-        <w:rPr>
-          <w:lang w:eastAsia="zh-CN"/>
-        </w:rPr>
-      </w:pPr>
-      <w:r>
-        <w:rPr>
-          <w:lang w:eastAsia="zh-CN"/>
-        </w:rPr>
-        <w:t>- Charging spot: is a parking slot provided with an electrical plug used to charge the car battery.</w:t>
-      </w:r>
-    </w:p>
-    <w:p>
-      <w:pPr>
-        <w:pStyle w:val="4"/>
-        <w:rPr>
-          <w:lang w:eastAsia="zh-CN"/>
-        </w:rPr>
-      </w:pPr>
-      <w:r>
-        <w:rPr>
-          <w:lang w:eastAsia="zh-CN"/>
-        </w:rPr>
-        <w:t>- Charging station: synonym for special parking area.</w:t>
-      </w:r>
-    </w:p>
-    <w:p>
-      <w:pPr>
-        <w:pStyle w:val="4"/>
-      </w:pPr>
-      <w:r>
-        <w:t>- Credentials: these are the personal information of a user. They include first name, last name, email address, password, IBAN (explained later) or credit card number and geographical position.</w:t>
-      </w:r>
-    </w:p>
-    <w:p>
-      <w:pPr>
-        <w:pStyle w:val="4"/>
-        <w:rPr>
-          <w:lang w:eastAsia="zh-CN"/>
-        </w:rPr>
-      </w:pPr>
-      <w:r>
-        <w:rPr>
-          <w:lang w:eastAsia="zh-CN"/>
-        </w:rPr>
-        <w:t>- GPS (Global Positioning System): is a positioning system based on triangulation with satellites in order to give the exact position of a device in the world.</w:t>
-      </w:r>
-    </w:p>
-    <w:p>
-      <w:pPr>
-        <w:pStyle w:val="4"/>
-        <w:rPr>
-          <w:lang w:eastAsia="zh-CN"/>
-        </w:rPr>
-      </w:pPr>
-      <w:r>
-        <w:t>- IBAN (</w:t>
-      </w:r>
-      <w:r>
-        <w:rPr>
-          <w:lang w:val="en-US" w:eastAsia="zh-CN"/>
-        </w:rPr>
-        <w:t>International Bank Account Number</w:t>
-      </w:r>
-      <w:r>
-        <w:rPr>
-          <w:lang w:eastAsia="zh-CN"/>
-        </w:rPr>
-        <w:t>): is a unique string that locates a bank account.</w:t>
-      </w:r>
-    </w:p>
-    <w:p>
-      <w:pPr>
-        <w:pStyle w:val="4"/>
-        <w:rPr>
-          <w:lang w:eastAsia="zh-CN"/>
-        </w:rPr>
-      </w:pPr>
-      <w:r>
-        <w:rPr>
-          <w:lang w:eastAsia="zh-CN"/>
-        </w:rPr>
-        <w:t>- Parking lot: synonym for safe area.</w:t>
-      </w:r>
-    </w:p>
-    <w:p>
-      <w:pPr>
-        <w:pStyle w:val="4"/>
-        <w:rPr>
-          <w:lang w:eastAsia="zh-CN"/>
-        </w:rPr>
-      </w:pPr>
-      <w:r>
-        <w:rPr>
-          <w:lang w:eastAsia="zh-CN"/>
-        </w:rPr>
-        <w:t>- Safe area: is a parking agreed by the car sharing company where users should park rented cars. There are a certain number in the city and they are equally distributed in the territory.</w:t>
-      </w:r>
-    </w:p>
-    <w:p>
-      <w:pPr>
-        <w:pStyle w:val="4"/>
-        <w:rPr>
-          <w:lang w:val="en-US"/>
-        </w:rPr>
-      </w:pPr>
-      <w:r>
-        <w:rPr>
-          <w:lang w:eastAsia="zh-CN"/>
-        </w:rPr>
-        <w:t>- Special parking area: is a parking with charging spots agreed by the car sharing company where users should park rented cars. Users can park cars here and they can charge them.</w:t>
-      </w:r>
-    </w:p>
-    <w:p>
-      <w:pPr>
-        <w:pStyle w:val="4"/>
-        <w:rPr>
-          <w:lang w:val="en-US"/>
-        </w:rPr>
-      </w:pPr>
-    </w:p>
-    <w:p>
-      <w:pPr>
-        <w:pStyle w:val="4"/>
-        <w:rPr>
-          <w:lang w:val="en-US"/>
-        </w:rPr>
-      </w:pPr>
-      <w:r>
-        <w:rPr>
-          <w:lang w:val="en-US"/>
-        </w:rPr>
-        <w:t>Assumptions</w:t>
-      </w:r>
-    </w:p>
-    <w:p>
-      <w:pPr>
-        <w:pStyle w:val="4"/>
-        <w:numPr>
-          <w:ilvl w:val="0"/>
-          <w:numId w:val="3"/>
-        </w:numPr>
-        <w:tabs>
-          <w:tab w:val="left" w:pos="420"/>
-        </w:tabs>
-        <w:ind w:left="420" w:leftChars="0" w:hanging="420" w:firstLineChars="0"/>
-        <w:rPr>
-          <w:lang w:val="en-US"/>
-        </w:rPr>
-      </w:pPr>
-      <w:r>
-        <w:rPr>
-          <w:lang w:val="en-US"/>
-        </w:rPr>
-        <w:t>There is a limited number of cars, stations and plugs so, if a user selects the money saving options and there are no available plugs, he/she will not receive a discount.</w:t>
-      </w:r>
-    </w:p>
-    <w:p>
-      <w:pPr>
-        <w:pStyle w:val="4"/>
-        <w:numPr>
-          <w:ilvl w:val="0"/>
-          <w:numId w:val="3"/>
-        </w:numPr>
-        <w:tabs>
-          <w:tab w:val="left" w:pos="420"/>
-        </w:tabs>
-        <w:ind w:left="420" w:leftChars="0" w:hanging="420" w:firstLineChars="0"/>
-        <w:rPr>
-          <w:lang w:val="en-US"/>
-        </w:rPr>
-      </w:pPr>
-      <w:r>
-        <w:rPr>
-          <w:lang w:val="en-US"/>
-        </w:rPr>
-        <w:t>The discounts can be accumulated and the system applies them stacking the values e.g. if the user brings 2 passengers and uses less than 50% of the battery, the final amount will be decrease first by 10% and the result will be reduced by 20% and so on.</w:t>
-      </w:r>
-    </w:p>
-    <w:p>
-      <w:pPr>
-        <w:pStyle w:val="4"/>
-        <w:numPr>
-          <w:ilvl w:val="0"/>
-          <w:numId w:val="3"/>
-        </w:numPr>
-        <w:tabs>
-          <w:tab w:val="left" w:pos="420"/>
-        </w:tabs>
-        <w:ind w:left="420" w:leftChars="0" w:hanging="420" w:firstLineChars="0"/>
-        <w:rPr>
-          <w:lang w:val="en-US"/>
-        </w:rPr>
-      </w:pPr>
-      <w:r>
-        <w:rPr>
-          <w:lang w:val="en-US"/>
-        </w:rPr>
-        <w:t xml:space="preserve">When the user </w:t>
-      </w:r>
-      <w:r>
-        <w:t>uses the service from mobile application or web browser</w:t>
-      </w:r>
-      <w:r>
-        <w:rPr>
-          <w:lang w:val="en-US"/>
-        </w:rPr>
-        <w:t xml:space="preserve">, he/she has to </w:t>
-      </w:r>
-      <w:r>
-        <w:t>share his/her location</w:t>
+        <w:t>’t plug the car in, an employee will plug in the car and the system won’t apply the discount to the final amount due to the user; he must check also that the car is operative and has no damage. If it has failures the employee has to evaluate the damages and the previous user will be sanctioned.</w:t>
+      </w:r>
+    </w:p>
+    <w:p>
+      <w:pPr>
+        <w:pStyle w:val="4"/>
+        <w:numPr>
+          <w:ilvl w:val="0"/>
+          <w:numId w:val="0"/>
+        </w:numPr>
+        <w:tabs>
+          <w:tab w:val="clear" w:pos="420"/>
+        </w:tabs>
+        <w:ind w:leftChars="0"/>
+        <w:rPr>
+          <w:rFonts w:hint="default"/>
+        </w:rPr>
+      </w:pPr>
+    </w:p>
+    <w:p>
+      <w:pPr>
+        <w:pStyle w:val="4"/>
+        <w:numPr>
+          <w:ilvl w:val="0"/>
+          <w:numId w:val="0"/>
+        </w:numPr>
+        <w:tabs>
+          <w:tab w:val="clear" w:pos="420"/>
+        </w:tabs>
+        <w:spacing w:after="0" w:line="240" w:lineRule="auto"/>
+        <w:rPr>
+          <w:rFonts w:hint="default"/>
+        </w:rPr>
+      </w:pPr>
+      <w:r>
+        <w:rPr>
+          <w:rFonts w:hint="default"/>
+        </w:rPr>
+        <w:t>Constrains</w:t>
+      </w:r>
+    </w:p>
+    <w:p>
+      <w:pPr>
+        <w:pStyle w:val="4"/>
+        <w:numPr>
+          <w:ilvl w:val="0"/>
+          <w:numId w:val="0"/>
+        </w:numPr>
+        <w:tabs>
+          <w:tab w:val="clear" w:pos="420"/>
+        </w:tabs>
+        <w:spacing w:after="0" w:line="240" w:lineRule="auto"/>
+        <w:rPr>
+          <w:rFonts w:hint="default"/>
+        </w:rPr>
+      </w:pPr>
+      <w:r>
+        <w:rPr>
+          <w:rFonts w:hint="default"/>
+        </w:rPr>
+        <w:t>The system can run on a mobile device (such as smartphones and tablets via the mobile app) and a PC: the mobile device should have GPS, internet connection and some storage space where to install the application. When users access the service from a PC, they have to share their position through the web in order to allow the system to show up the nearest parking.</w:t>
+      </w:r>
+    </w:p>
+    <w:p>
+      <w:pPr>
+        <w:pStyle w:val="4"/>
+        <w:numPr>
+          <w:ilvl w:val="0"/>
+          <w:numId w:val="0"/>
+        </w:numPr>
+        <w:tabs>
+          <w:tab w:val="clear" w:pos="420"/>
+        </w:tabs>
+        <w:spacing w:after="0" w:line="240" w:lineRule="auto"/>
+        <w:rPr>
+          <w:rFonts w:hint="default"/>
+        </w:rPr>
+      </w:pPr>
+      <w:r>
+        <w:rPr>
+          <w:rFonts w:hint="default"/>
+        </w:rPr>
+        <w:t>Other important constraints to the system are the DBMS, that will store all user data, such as their credentials, payment method and email address, and the access to a SMTP server that allows the system to send email to the users</w:t>
+      </w:r>
+    </w:p>
+    <w:p>
+      <w:pPr>
+        <w:pStyle w:val="4"/>
+      </w:pPr>
+    </w:p>
+    <w:p>
+      <w:pPr>
+        <w:pStyle w:val="4"/>
+        <w:rPr>
+          <w:lang w:val="en-US"/>
+        </w:rPr>
+      </w:pPr>
+      <w:r>
+        <w:rPr>
+          <w:lang w:val="en-US"/>
+        </w:rPr>
+        <w:t>Proposed System</w:t>
+      </w:r>
+    </w:p>
+    <w:p>
+      <w:pPr>
+        <w:pStyle w:val="4"/>
+        <w:rPr>
+          <w:lang w:val="en-US"/>
+        </w:rPr>
+      </w:pPr>
+      <w:r>
+        <w:rPr>
+          <w:lang w:val="en-US"/>
+        </w:rPr>
+        <w:t>We think that the best solution for the implementation is to build the software for a web platform</w:t>
+      </w:r>
+      <w:r>
+        <w:t xml:space="preserve"> and a mobile application</w:t>
+      </w:r>
+      <w:r>
+        <w:rPr>
+          <w:lang w:val="en-US"/>
+        </w:rPr>
+        <w:t xml:space="preserve"> in order to allow everyone to use the </w:t>
+      </w:r>
+      <w:r>
+        <w:t>service</w:t>
+      </w:r>
+      <w:r>
+        <w:rPr>
+          <w:lang w:val="en-US"/>
+        </w:rPr>
+        <w:t xml:space="preserve"> </w:t>
+      </w:r>
+      <w:r>
+        <w:t>anywhere and anytime.</w:t>
+      </w:r>
+    </w:p>
+    <w:p>
+      <w:pPr>
+        <w:pStyle w:val="4"/>
+      </w:pPr>
+      <w:r>
+        <w:t>This implementation will allow users to benefit of the service everywhere in order to allow maximum accessibility in any condition.</w:t>
+      </w:r>
+    </w:p>
+    <w:p>
+      <w:pPr>
+        <w:pStyle w:val="4"/>
+      </w:pPr>
+      <w:r>
+        <w:t>On the maintenance aspect, the website will be more advanced on new feature releases that the mobile application: in this case every new feature will be available first on the web platform as a preview of the mobile update to come.</w:t>
+      </w:r>
+    </w:p>
+    <w:p>
+      <w:pPr>
+        <w:pStyle w:val="4"/>
+        <w:rPr>
+          <w:lang w:val="en-US"/>
+        </w:rPr>
+      </w:pPr>
+    </w:p>
+    <w:p>
+      <w:pPr>
+        <w:pStyle w:val="4"/>
+        <w:rPr>
+          <w:lang w:val="en-US"/>
+        </w:rPr>
+      </w:pPr>
+      <w:r>
+        <w:rPr>
+          <w:lang w:val="en-US"/>
+        </w:rPr>
+        <w:t>Identifying Stakeholders</w:t>
+      </w:r>
+    </w:p>
+    <w:p>
+      <w:pPr>
+        <w:pStyle w:val="4"/>
+        <w:rPr>
+          <w:lang w:val="en-US"/>
+        </w:rPr>
+      </w:pPr>
+      <w:r>
+        <w:rPr>
+          <w:lang w:val="en-US"/>
+        </w:rPr>
+        <w:t>In case this software has to be released, the stakeholders could be a car sharing company that needs a software system to manage the activity of the enterprise, but in this particular case, where the software has to be developed to demonstrate the ability to find requirements, test and other things, the stakeholder</w:t>
+      </w:r>
+      <w:r>
+        <w:t>s</w:t>
+      </w:r>
+      <w:r>
+        <w:rPr>
+          <w:lang w:val="en-US"/>
+        </w:rPr>
+        <w:t xml:space="preserve"> </w:t>
+      </w:r>
+      <w:r>
+        <w:t>are the professors</w:t>
       </w:r>
       <w:r>
         <w:rPr>
@@ -963,58 +1307,79 @@
     <w:p>
       <w:pPr>
         <w:pStyle w:val="4"/>
-        <w:numPr>
-          <w:ilvl w:val="0"/>
-          <w:numId w:val="3"/>
-        </w:numPr>
-        <w:tabs>
-          <w:tab w:val="left" w:pos="420"/>
-        </w:tabs>
-        <w:ind w:left="420" w:leftChars="0" w:hanging="420" w:firstLineChars="0"/>
-        <w:rPr>
-          <w:lang w:val="en-US"/>
-        </w:rPr>
-      </w:pPr>
-      <w:r>
-        <w:t>When the user rents a car, he/she must specify how much time he/she will use the car (in order to distinguish a theft from a legit usage). If the car will be in a not agreed spot, the employee will retrieve it and park in the right position.</w:t>
-      </w:r>
-    </w:p>
-    <w:p>
-      <w:pPr>
-        <w:pStyle w:val="4"/>
-        <w:numPr>
-          <w:ilvl w:val="0"/>
-          <w:numId w:val="3"/>
-        </w:numPr>
-        <w:tabs>
-          <w:tab w:val="left" w:pos="420"/>
-        </w:tabs>
-        <w:ind w:left="420" w:leftChars="0" w:hanging="420" w:firstLineChars="0"/>
-        <w:rPr>
-          <w:lang w:val="en-US"/>
-        </w:rPr>
-      </w:pPr>
-      <w:r>
-        <w:t>When a user wants to rent a car, the system will show only the full charged ones;</w:t>
-      </w:r>
-    </w:p>
-    <w:p>
-      <w:pPr>
-        <w:pStyle w:val="4"/>
-        <w:numPr>
-          <w:ilvl w:val="0"/>
-          <w:numId w:val="3"/>
-        </w:numPr>
-        <w:tabs>
-          <w:tab w:val="left" w:pos="420"/>
-        </w:tabs>
-        <w:ind w:left="420" w:leftChars="0" w:hanging="420" w:firstLineChars="0"/>
-        <w:rPr>
-          <w:lang w:val="en-US"/>
-        </w:rPr>
-      </w:pPr>
-      <w:r>
-        <w:t>The employees can use their credentials to unlock only locked cars that are outside of parking lots and charging stations.</w:t>
+        <w:rPr>
+          <w:lang w:val="en-US"/>
+        </w:rPr>
+      </w:pPr>
+      <w:r>
+        <w:rPr>
+          <w:lang w:val="en-US"/>
+        </w:rPr>
+        <w:t xml:space="preserve">Our main goal is to demonstrate that we are capable of a work like this and that we can organize ourselves to perceive the same </w:t>
+      </w:r>
+      <w:r>
+        <w:t xml:space="preserve">objective, </w:t>
+      </w:r>
+      <w:r>
+        <w:rPr>
+          <w:lang w:val="en-US"/>
+        </w:rPr>
+        <w:t>even if we cannot encounter in real life due to different personal obligations.</w:t>
+      </w:r>
+    </w:p>
+    <w:p>
+      <w:pPr>
+        <w:pStyle w:val="4"/>
+      </w:pPr>
+      <w:r>
+        <w:rPr>
+          <w:lang w:val="en-US"/>
+        </w:rPr>
+        <w:t xml:space="preserve">Talking about the final user of this kind of system, we think that the most probable is the common citizen that </w:t>
+      </w:r>
+      <w:r>
+        <w:t>lives</w:t>
+      </w:r>
+      <w:r>
+        <w:rPr>
+          <w:lang w:val="en-US"/>
+        </w:rPr>
+        <w:t xml:space="preserve"> in a city with a lot of traffic that doesn’t want to use public means of transport for delays and </w:t>
+      </w:r>
+      <w:r>
+        <w:t>other discomforts</w:t>
+      </w:r>
+      <w:r>
+        <w:rPr>
+          <w:lang w:val="en-US"/>
+        </w:rPr>
+        <w:t>. Our solution could resolve a lot of people’s problems.</w:t>
+      </w:r>
+    </w:p>
+    <w:p>
+      <w:pPr>
+        <w:pStyle w:val="4"/>
+      </w:pPr>
+    </w:p>
+    <w:p>
+      <w:pPr>
+        <w:pStyle w:val="4"/>
+      </w:pPr>
+      <w:r>
+        <w:t>PARTE 2 - ACTORS IDENTIFYING</w:t>
+      </w:r>
+    </w:p>
+    <w:p>
+      <w:pPr>
+        <w:pStyle w:val="4"/>
+      </w:pPr>
+    </w:p>
+    <w:p>
+      <w:pPr>
+        <w:pStyle w:val="4"/>
+      </w:pPr>
+      <w:r>
+        <w:t>Actors identifying</w:t>
       </w:r>
     </w:p>
     <w:p>
@@ -1028,489 +1393,50 @@
           <w:tab w:val="left" w:pos="420"/>
         </w:tabs>
         <w:ind w:left="420" w:leftChars="0" w:hanging="420" w:firstLineChars="0"/>
-        <w:rPr>
-          <w:lang w:val="en-US"/>
-        </w:rPr>
-      </w:pPr>
-      <w:r>
-        <w:t>Users behave unpredictably so they can park in parking areas that are not owned by the car sharing company and leave cars outside parking spots, with the battery fully discharged and so on;</w:t>
-      </w:r>
-    </w:p>
-    <w:p>
-      <w:pPr>
-        <w:pStyle w:val="4"/>
-        <w:numPr>
-          <w:ilvl w:val="0"/>
-          <w:numId w:val="4"/>
-        </w:numPr>
-        <w:tabs>
-          <w:tab w:val="left" w:pos="420"/>
-        </w:tabs>
-        <w:ind w:left="420" w:leftChars="0" w:hanging="420" w:firstLineChars="0"/>
-        <w:rPr>
-          <w:lang w:val="en-US"/>
-        </w:rPr>
-      </w:pPr>
-      <w:r>
-        <w:t>When a user parks the car in a charging station but he/she doesn</w:t>
-      </w:r>
-      <w:r>
-        <w:rPr>
-          <w:rFonts w:hint="default"/>
-        </w:rPr>
-        <w:t>’t plug the car in, an employee will plug in the car and the system won’t apply the discount to the final amount due to the user; he must check also that the car is operative and has no damage. If it has failures the employee has to evaluate the damages and the previous user will be sanctioned.</w:t>
-      </w:r>
-    </w:p>
-    <w:p>
-      <w:pPr>
-        <w:pStyle w:val="4"/>
-        <w:numPr>
-          <w:ilvl w:val="0"/>
-          <w:numId w:val="4"/>
-        </w:numPr>
-        <w:tabs>
-          <w:tab w:val="left" w:pos="420"/>
-        </w:tabs>
-        <w:ind w:left="420" w:leftChars="0" w:hanging="420" w:firstLineChars="0"/>
-        <w:rPr>
-          <w:rFonts w:hint="default"/>
-        </w:rPr>
-      </w:pPr>
-      <w:r>
-        <w:rPr>
-          <w:rFonts w:hint="default"/>
-        </w:rPr>
-        <w:t>Users can drive anywhere in the city, also outside the area of competence of the company. If they do so, an alert will tell them that they are outside the car sharing boundaries so they have to go back or a time fee will be applied. If they park outside of the boundaries, an employee will retrieve the car.</w:t>
-      </w:r>
-    </w:p>
-    <w:p>
-      <w:pPr>
-        <w:pStyle w:val="4"/>
-        <w:numPr>
-          <w:ilvl w:val="0"/>
-          <w:numId w:val="4"/>
-        </w:numPr>
-        <w:tabs>
-          <w:tab w:val="left" w:pos="420"/>
-        </w:tabs>
-        <w:ind w:left="420" w:leftChars="0" w:hanging="420" w:firstLineChars="0"/>
-        <w:rPr>
-          <w:rFonts w:hint="default"/>
-        </w:rPr>
-      </w:pPr>
-      <w:r>
-        <w:rPr>
-          <w:rFonts w:hint="default"/>
-        </w:rPr>
-        <w:t>When a car is parked in one of the previously mentioned zones within the time defined at booking time, the system will close the bill and it will get the right amount directly from the payment method defined by the user when registering.</w:t>
-      </w:r>
-    </w:p>
-    <w:p>
-      <w:pPr>
-        <w:pStyle w:val="4"/>
-        <w:numPr>
-          <w:ilvl w:val="0"/>
-          <w:numId w:val="4"/>
-        </w:numPr>
-        <w:tabs>
-          <w:tab w:val="left" w:pos="420"/>
-        </w:tabs>
-        <w:ind w:left="420" w:leftChars="0" w:hanging="420" w:firstLineChars="0"/>
-        <w:rPr>
-          <w:rFonts w:hint="default"/>
-        </w:rPr>
-      </w:pPr>
-      <w:r>
-        <w:rPr>
-          <w:rFonts w:hint="default"/>
-        </w:rPr>
-        <w:t>If a user uses a car more than the time defined earlier, the system will deduct money from user’s payment method at a certain rate, until the car is parked in an agreed zone.</w:t>
-      </w:r>
-    </w:p>
-    <w:p>
-      <w:pPr>
-        <w:pStyle w:val="4"/>
-        <w:numPr>
-          <w:numId w:val="0"/>
-        </w:numPr>
-        <w:ind w:leftChars="0"/>
-        <w:rPr>
-          <w:rFonts w:hint="default"/>
-        </w:rPr>
-      </w:pPr>
-    </w:p>
-    <w:p>
-      <w:pPr>
-        <w:pStyle w:val="4"/>
-        <w:numPr>
-          <w:ilvl w:val="0"/>
-          <w:numId w:val="0"/>
-        </w:numPr>
-        <w:tabs>
-          <w:tab w:val="clear" w:pos="420"/>
-        </w:tabs>
-        <w:spacing w:after="0" w:line="240" w:lineRule="auto"/>
-        <w:rPr>
-          <w:rFonts w:hint="default"/>
-        </w:rPr>
-      </w:pPr>
-      <w:r>
-        <w:rPr>
-          <w:rFonts w:hint="default"/>
-        </w:rPr>
-        <w:t>Constrains</w:t>
-      </w:r>
-    </w:p>
-    <w:p>
-      <w:pPr>
-        <w:pStyle w:val="4"/>
-        <w:numPr>
-          <w:ilvl w:val="0"/>
-          <w:numId w:val="0"/>
-        </w:numPr>
-        <w:tabs>
-          <w:tab w:val="clear" w:pos="420"/>
-        </w:tabs>
-        <w:spacing w:after="0" w:line="240" w:lineRule="auto"/>
-        <w:rPr>
-          <w:rFonts w:hint="default"/>
-        </w:rPr>
-      </w:pPr>
-      <w:r>
-        <w:rPr>
-          <w:rFonts w:hint="default"/>
-        </w:rPr>
-        <w:t>The system can run on a mobile device (such as smartphones and tablets via the mobile app) and a PC: the mobile device should have GPS, internet connection and some storage space where to install the application. When users access the service from a PC, they have to share their position through the web in order to allow the system to show up the nearest parking.</w:t>
-      </w:r>
-    </w:p>
-    <w:p>
-      <w:pPr>
-        <w:pStyle w:val="4"/>
-        <w:numPr>
-          <w:ilvl w:val="0"/>
-          <w:numId w:val="0"/>
-        </w:numPr>
-        <w:tabs>
-          <w:tab w:val="clear" w:pos="420"/>
-        </w:tabs>
-        <w:spacing w:after="0" w:line="240" w:lineRule="auto"/>
-        <w:rPr>
-          <w:rFonts w:hint="default"/>
-        </w:rPr>
-      </w:pPr>
-      <w:r>
-        <w:rPr>
-          <w:rFonts w:hint="default"/>
-        </w:rPr>
-        <w:t>Other important constraints to the system are the DBMS, that will store all user data, such as their credentials, payment method and email address, and the access to a SMTP server that allows the system to send email to the users</w:t>
-      </w:r>
-    </w:p>
-    <w:p>
-      <w:pPr>
-        <w:pStyle w:val="4"/>
-      </w:pPr>
-    </w:p>
-    <w:p>
-      <w:pPr>
-        <w:pStyle w:val="4"/>
-        <w:rPr>
-          <w:lang w:val="en-US"/>
-        </w:rPr>
-      </w:pPr>
-      <w:r>
-        <w:rPr>
-          <w:lang w:val="en-US"/>
-        </w:rPr>
-        <w:t>Proposed System</w:t>
-      </w:r>
-    </w:p>
-    <w:p>
-      <w:pPr>
-        <w:pStyle w:val="4"/>
-        <w:rPr>
-          <w:lang w:val="en-US"/>
-        </w:rPr>
-      </w:pPr>
-      <w:r>
-        <w:rPr>
-          <w:lang w:val="en-US"/>
-        </w:rPr>
-        <w:t>We think that the best solution for the implementation is to build the software for a web platform</w:t>
-      </w:r>
-      <w:r>
-        <w:t xml:space="preserve"> and a mobile application</w:t>
-      </w:r>
-      <w:r>
-        <w:rPr>
-          <w:lang w:val="en-US"/>
-        </w:rPr>
-        <w:t xml:space="preserve"> in order to allow everyone to use the </w:t>
-      </w:r>
-      <w:r>
-        <w:t>service</w:t>
-      </w:r>
-      <w:r>
-        <w:rPr>
-          <w:lang w:val="en-US"/>
-        </w:rPr>
-        <w:t xml:space="preserve"> </w:t>
-      </w:r>
-      <w:r>
-        <w:t>anywhere and anytime.</w:t>
-      </w:r>
-    </w:p>
-    <w:p>
-      <w:pPr>
-        <w:pStyle w:val="4"/>
-      </w:pPr>
-      <w:r>
-        <w:t>This implementation will allow users to benefit of the service everywhere in order to allow maximum accessibility in any condition.</w:t>
-      </w:r>
-    </w:p>
-    <w:p>
-      <w:pPr>
-        <w:pStyle w:val="4"/>
-      </w:pPr>
-      <w:r>
-        <w:t>On the maintenance aspect, the website will be more advanced on new feature releases that the mobile application: in this case every new feature will be available first on the web platform as a preview of the mobile update to come.</w:t>
-      </w:r>
-    </w:p>
-    <w:p>
-      <w:pPr>
-        <w:pStyle w:val="4"/>
-        <w:rPr>
-          <w:lang w:val="en-US"/>
-        </w:rPr>
-      </w:pPr>
-    </w:p>
-    <w:p>
-      <w:pPr>
-        <w:pStyle w:val="4"/>
-        <w:rPr>
-          <w:lang w:val="en-US"/>
-        </w:rPr>
-      </w:pPr>
-      <w:r>
-        <w:rPr>
-          <w:lang w:val="en-US"/>
-        </w:rPr>
-        <w:t>Identifying Stakeholders</w:t>
-      </w:r>
-    </w:p>
-    <w:p>
-      <w:pPr>
-        <w:pStyle w:val="4"/>
-        <w:rPr>
-          <w:lang w:val="en-US"/>
-        </w:rPr>
-      </w:pPr>
-      <w:r>
-        <w:rPr>
-          <w:lang w:val="en-US"/>
-        </w:rPr>
-        <w:t>In case this software has to be released, the stakeholders could be a car sharing company that needs a software system to manage the activity of the enterprise, but in this particular case, where the software has to be developed to demonstrate the ability to find requirements, test and other things, the stakeholder</w:t>
-      </w:r>
-      <w:r>
-        <w:t>s</w:t>
-      </w:r>
-      <w:r>
-        <w:rPr>
-          <w:lang w:val="en-US"/>
-        </w:rPr>
-        <w:t xml:space="preserve"> </w:t>
-      </w:r>
-      <w:r>
-        <w:t>are the professors</w:t>
-      </w:r>
-      <w:r>
-        <w:rPr>
-          <w:lang w:val="en-US"/>
-        </w:rPr>
-        <w:t>.</w:t>
-      </w:r>
-    </w:p>
-    <w:p>
-      <w:pPr>
-        <w:pStyle w:val="4"/>
-        <w:rPr>
-          <w:lang w:val="en-US"/>
-        </w:rPr>
-      </w:pPr>
-      <w:r>
-        <w:rPr>
-          <w:lang w:val="en-US"/>
-        </w:rPr>
-        <w:t xml:space="preserve">Our main goal is to demonstrate that we are capable of a work like this and that we can organize ourselves to perceive the same </w:t>
-      </w:r>
-      <w:r>
-        <w:t>objective</w:t>
-      </w:r>
-      <w:r>
-        <w:t xml:space="preserve">, </w:t>
-      </w:r>
-      <w:r>
-        <w:rPr>
-          <w:lang w:val="en-US"/>
-        </w:rPr>
-        <w:t>even if we cannot encounter in real life due to different personal obligations.</w:t>
-      </w:r>
-    </w:p>
-    <w:p>
-      <w:pPr>
-        <w:pStyle w:val="4"/>
-      </w:pPr>
-      <w:r>
-        <w:rPr>
-          <w:lang w:val="en-US"/>
-        </w:rPr>
-        <w:t xml:space="preserve">Talking about the final user of this kind of system, we think that the most probable is the common citizen that </w:t>
-      </w:r>
-      <w:r>
-        <w:t>lives</w:t>
-      </w:r>
-      <w:r>
-        <w:rPr>
-          <w:lang w:val="en-US"/>
-        </w:rPr>
-        <w:t xml:space="preserve"> in a city with a lot of traffic that doesn’t want to use public means of transport for delays and </w:t>
-      </w:r>
-      <w:r>
-        <w:t>other discomfort</w:t>
-      </w:r>
-      <w:r>
-        <w:t>s</w:t>
-      </w:r>
-      <w:r>
-        <w:rPr>
-          <w:lang w:val="en-US"/>
-        </w:rPr>
-        <w:t>. Our solution could resolve a lot of people’s problems.</w:t>
-      </w:r>
-    </w:p>
-    <w:p>
-      <w:pPr>
-        <w:pStyle w:val="4"/>
-      </w:pPr>
-    </w:p>
-    <w:p>
-      <w:pPr>
-        <w:pStyle w:val="4"/>
-      </w:pPr>
-      <w:r>
-        <w:t>PARTE 2</w:t>
-      </w:r>
-      <w:r>
-        <w:t xml:space="preserve"> - ACTORS IDENTIFYING</w:t>
-      </w:r>
-    </w:p>
-    <w:p>
-      <w:pPr>
-        <w:pStyle w:val="4"/>
-      </w:pPr>
-    </w:p>
-    <w:p>
-      <w:pPr>
-        <w:pStyle w:val="4"/>
-      </w:pPr>
-      <w:r>
-        <w:t>Actors identifying</w:t>
-      </w:r>
-    </w:p>
-    <w:p>
-      <w:pPr>
-        <w:pStyle w:val="4"/>
-      </w:pPr>
-      <w:r>
-        <w:t>The actors that will use our system are mainly 3:</w:t>
-      </w:r>
-    </w:p>
-    <w:p>
-      <w:pPr>
-        <w:pStyle w:val="4"/>
-        <w:numPr>
-          <w:ilvl w:val="0"/>
-          <w:numId w:val="4"/>
-        </w:numPr>
-        <w:tabs>
-          <w:tab w:val="left" w:pos="420"/>
-        </w:tabs>
-        <w:ind w:left="420" w:leftChars="0" w:hanging="420" w:firstLineChars="0"/>
-      </w:pPr>
-      <w:r>
-        <w:t>User: it is the representation of the common citizen that uses the service for moving/traveling purpose. It will use the system by registering an account, renting cars, notifying the system that it is nearby the car, locking and unlocking the car and checking out;</w:t>
-      </w:r>
-    </w:p>
-    <w:p>
-      <w:pPr>
-        <w:pStyle w:val="4"/>
-        <w:numPr>
-          <w:ilvl w:val="0"/>
-          <w:numId w:val="4"/>
-        </w:numPr>
-        <w:tabs>
-          <w:tab w:val="left" w:pos="420"/>
-        </w:tabs>
-        <w:ind w:left="420" w:leftChars="0" w:hanging="420" w:firstLineChars="0"/>
-      </w:pPr>
-      <w:r>
-        <w:t xml:space="preserve">Employee: is the actor that has to retrieve badly parked cars or to plug in cars to charge them. He will use the system to locate the car to retrieve from a list of </w:t>
-      </w:r>
-      <w:r>
-        <w:t>locked cars that aren</w:t>
-      </w:r>
-      <w:r>
-        <w:rPr>
-          <w:rFonts w:hint="default"/>
-        </w:rPr>
-        <w:t>’t parked in an agreed zone yet.</w:t>
-      </w:r>
-    </w:p>
-    <w:p>
-      <w:pPr>
-        <w:pStyle w:val="4"/>
-        <w:numPr>
-          <w:ilvl w:val="0"/>
-          <w:numId w:val="4"/>
-        </w:numPr>
-        <w:tabs>
-          <w:tab w:val="left" w:pos="420"/>
-        </w:tabs>
-        <w:ind w:left="420" w:leftChars="0" w:hanging="420" w:firstLineChars="0"/>
-      </w:pPr>
-      <w:r>
-        <w:t>Admin: maintains the system and manages bureaucracy (intended as fines, external bills and so on). He will not use the system directly to manage this final aspect because the software will not provide means to satisfy these necessities.</w:t>
-      </w:r>
-    </w:p>
-    <w:p>
-      <w:pPr>
-        <w:pStyle w:val="4"/>
-        <w:numPr>
-          <w:ilvl w:val="0"/>
-          <w:numId w:val="0"/>
-        </w:numPr>
-        <w:tabs>
-          <w:tab w:val="clear" w:pos="420"/>
-        </w:tabs>
-        <w:spacing w:after="0" w:line="240" w:lineRule="auto"/>
-      </w:pPr>
-    </w:p>
-    <w:p>
-      <w:pPr>
-        <w:pStyle w:val="4"/>
-        <w:numPr>
-          <w:ilvl w:val="0"/>
-          <w:numId w:val="0"/>
-        </w:numPr>
-        <w:tabs>
-          <w:tab w:val="clear" w:pos="420"/>
-        </w:tabs>
-        <w:spacing w:after="0" w:line="240" w:lineRule="auto"/>
-      </w:pPr>
-      <w:r>
-        <w:t>PARTE 3</w:t>
-      </w:r>
-      <w:r>
-        <w:t xml:space="preserve"> - REQUIREMENTS</w:t>
+      </w:pPr>
+      <w:r>
+        <w:t xml:space="preserve">The </w:t>
+      </w:r>
+      <w:r>
+        <w:t>only actor that will use our system is the User. I</w:t>
+      </w:r>
+      <w:r>
+        <w:t>t is the representation of the common citizen that uses the service for moving/traveling purpose. It will use the system by registering an account, renting cars, notifying the system that it is nearby the car, locking and unlocking the car</w:t>
+      </w:r>
+      <w:r>
+        <w:t>, checking out and eventually call assistance</w:t>
+      </w:r>
+      <w:r>
+        <w:t>;</w:t>
+      </w:r>
+    </w:p>
+    <w:p>
+      <w:pPr>
+        <w:pStyle w:val="4"/>
+        <w:numPr>
+          <w:ilvl w:val="0"/>
+          <w:numId w:val="0"/>
+        </w:numPr>
+        <w:tabs>
+          <w:tab w:val="clear" w:pos="420"/>
+        </w:tabs>
+        <w:spacing w:after="0" w:line="240" w:lineRule="auto"/>
+      </w:pPr>
+    </w:p>
+    <w:p>
+      <w:pPr>
+        <w:pStyle w:val="4"/>
+        <w:numPr>
+          <w:ilvl w:val="0"/>
+          <w:numId w:val="0"/>
+        </w:numPr>
+        <w:tabs>
+          <w:tab w:val="clear" w:pos="420"/>
+        </w:tabs>
+        <w:spacing w:after="0" w:line="240" w:lineRule="auto"/>
+      </w:pPr>
+      <w:r>
+        <w:t>PARTE 3 - REQUIREMENTS</w:t>
       </w:r>
     </w:p>
     <w:p>
@@ -2070,8 +1996,6 @@
         </w:rPr>
         <w:t>World generated</w:t>
       </w:r>
-      <w:bookmarkStart w:id="0" w:name="_GoBack"/>
-      <w:bookmarkEnd w:id="0"/>
     </w:p>
     <w:p>
       <w:pPr>
@@ -2275,26 +2199,6 @@
 
 <file path=word/numbering.xml><?xml version="1.0" encoding="utf-8"?>
 <w:numbering xmlns:wpc="http://schemas.microsoft.com/office/word/2010/wordprocessingCanvas" xmlns:mc="http://schemas.openxmlformats.org/markup-compatibility/2006" xmlns:o="urn:schemas-microsoft-com:office:office" xmlns:r="http://schemas.openxmlformats.org/officeDocument/2006/relationships" xmlns:m="http://schemas.openxmlformats.org/officeDocument/2006/math" xmlns:v="urn:schemas-microsoft-com:vml" xmlns:wp14="http://schemas.microsoft.com/office/word/2010/wordprocessingDrawing" xmlns:wp="http://schemas.openxmlformats.org/drawingml/2006/wordprocessingDrawing" xmlns:w10="urn:schemas-microsoft-com:office:word" xmlns:w="http://schemas.openxmlformats.org/wordprocessingml/2006/main" xmlns:w14="http://schemas.microsoft.com/office/word/2010/wordml" xmlns:wpg="http://schemas.microsoft.com/office/word/2010/wordprocessingGroup" xmlns:wpi="http://schemas.microsoft.com/office/word/2010/wordprocessingInk" xmlns:wne="http://schemas.microsoft.com/office/word/2006/wordml" xmlns:wps="http://schemas.microsoft.com/office/word/2010/wordprocessingShape" mc:Ignorable="w14 wp14">
-  <w:abstractNum w:abstractNumId="1477732274">
-    <w:nsid w:val="581467B2"/>
-    <w:multiLevelType w:val="singleLevel"/>
-    <w:tmpl w:val="581467B2"/>
-    <w:lvl w:ilvl="0" w:tentative="1">
-      <w:start w:val="1"/>
-      <w:numFmt w:val="bullet"/>
-      <w:lvlText w:val=""/>
-      <w:lvlJc w:val="left"/>
-      <w:pPr>
-        <w:tabs>
-          <w:tab w:val="left" w:pos="420"/>
-        </w:tabs>
-        <w:ind w:left="420" w:leftChars="0" w:hanging="420" w:firstLineChars="0"/>
-      </w:pPr>
-      <w:rPr>
-        <w:rFonts w:hint="default" w:ascii="Wingdings" w:hAnsi="Wingdings"/>
-      </w:rPr>
-    </w:lvl>
-  </w:abstractNum>
   <w:abstractNum w:abstractNumId="1477731544">
     <w:nsid w:val="581464D8"/>
     <w:multiLevelType w:val="singleLevel"/>
@@ -2319,6 +2223,26 @@
     <w:nsid w:val="5814650C"/>
     <w:multiLevelType w:val="singleLevel"/>
     <w:tmpl w:val="5814650C"/>
+    <w:lvl w:ilvl="0" w:tentative="1">
+      <w:start w:val="1"/>
+      <w:numFmt w:val="bullet"/>
+      <w:lvlText w:val=""/>
+      <w:lvlJc w:val="left"/>
+      <w:pPr>
+        <w:tabs>
+          <w:tab w:val="left" w:pos="420"/>
+        </w:tabs>
+        <w:ind w:left="420" w:leftChars="0" w:hanging="420" w:firstLineChars="0"/>
+      </w:pPr>
+      <w:rPr>
+        <w:rFonts w:hint="default" w:ascii="Wingdings" w:hAnsi="Wingdings"/>
+      </w:rPr>
+    </w:lvl>
+  </w:abstractNum>
+  <w:abstractNum w:abstractNumId="1477732274">
+    <w:nsid w:val="581467B2"/>
+    <w:multiLevelType w:val="singleLevel"/>
+    <w:tmpl w:val="581467B2"/>
     <w:lvl w:ilvl="0" w:tentative="1">
       <w:start w:val="1"/>
       <w:numFmt w:val="bullet"/>

--- a/RASD.docx
+++ b/RASD.docx
@@ -716,6 +716,28 @@
     <w:p>
       <w:pPr>
         <w:pStyle w:val="4"/>
+        <w:numPr>
+          <w:ilvl w:val="0"/>
+          <w:numId w:val="2"/>
+        </w:numPr>
+        <w:tabs>
+          <w:tab w:val="left" w:pos="420"/>
+        </w:tabs>
+        <w:ind w:left="420" w:leftChars="0" w:hanging="420" w:firstLineChars="0"/>
+        <w:rPr>
+          <w:lang w:val="en-US"/>
+        </w:rPr>
+      </w:pPr>
+      <w:r>
+        <w:rPr>
+          <w:rFonts w:hint="default"/>
+        </w:rPr>
+        <w:t>The only compatible chargers for the cars are in the special parking areas.</w:t>
+      </w:r>
+    </w:p>
+    <w:p>
+      <w:pPr>
+        <w:pStyle w:val="4"/>
         <w:rPr>
           <w:lang w:val="en-US"/>
         </w:rPr>
@@ -893,159 +915,515 @@
         <w:ind w:left="420" w:leftChars="0" w:hanging="420" w:firstLineChars="0"/>
       </w:pPr>
       <w:r>
-        <w:t xml:space="preserve">The only actor is the User: we decided to assume that all the system management and bureaucracy part </w:t>
-      </w:r>
-      <w:r>
-        <w:t xml:space="preserve">(intended as fine payment, car maintenance and stuff like this) </w:t>
-      </w:r>
-      <w:r>
-        <w:t>will be handled by a third party, so it concerns another system that will not be developed</w:t>
+        <w:t>The only actor is the User: we decided to assume that all the system management and bureaucracy part (intended as fine payment, car maintenance</w:t>
+      </w:r>
+      <w:r>
+        <w:t>, car retrieve and stuff like this</w:t>
+      </w:r>
+      <w:r>
+        <w:t>) will be handled by a third party, so it concerns another system that will not be developed.</w:t>
+      </w:r>
+    </w:p>
+    <w:p>
+      <w:pPr>
+        <w:pStyle w:val="4"/>
+        <w:numPr>
+          <w:ilvl w:val="0"/>
+          <w:numId w:val="3"/>
+        </w:numPr>
+        <w:tabs>
+          <w:tab w:val="left" w:pos="420"/>
+        </w:tabs>
+        <w:ind w:left="420" w:leftChars="0" w:hanging="420" w:firstLineChars="0"/>
+        <w:rPr>
+          <w:lang w:val="en-US"/>
+        </w:rPr>
+      </w:pPr>
+      <w:r>
+        <w:rPr>
+          <w:lang w:val="en-US"/>
+        </w:rPr>
+        <w:t>There is a limited number of cars, stations and plugs so, if a user selects the money saving options and there are no available plugs, he/she will not receive a discount.</w:t>
+      </w:r>
+    </w:p>
+    <w:p>
+      <w:pPr>
+        <w:pStyle w:val="4"/>
+        <w:numPr>
+          <w:ilvl w:val="0"/>
+          <w:numId w:val="3"/>
+        </w:numPr>
+        <w:tabs>
+          <w:tab w:val="left" w:pos="420"/>
+        </w:tabs>
+        <w:ind w:left="420" w:leftChars="0" w:hanging="420" w:firstLineChars="0"/>
+        <w:rPr>
+          <w:lang w:val="en-US"/>
+        </w:rPr>
+      </w:pPr>
+      <w:r>
+        <w:rPr>
+          <w:lang w:val="en-US"/>
+        </w:rPr>
+        <w:t>The discounts can be accumulated and the system applies them stacking the values e.g. if the user brings 2 passengers and uses less than 50% of the battery, the final amount will be decrease first by 10% and the result will be reduced by 20% and so on.</w:t>
+      </w:r>
+    </w:p>
+    <w:p>
+      <w:pPr>
+        <w:pStyle w:val="4"/>
+        <w:numPr>
+          <w:ilvl w:val="0"/>
+          <w:numId w:val="3"/>
+        </w:numPr>
+        <w:tabs>
+          <w:tab w:val="left" w:pos="420"/>
+        </w:tabs>
+        <w:ind w:left="420" w:leftChars="0" w:hanging="420" w:firstLineChars="0"/>
+        <w:rPr>
+          <w:lang w:val="en-US"/>
+        </w:rPr>
+      </w:pPr>
+      <w:r>
+        <w:rPr>
+          <w:lang w:val="en-US"/>
+        </w:rPr>
+        <w:t xml:space="preserve">When the user </w:t>
+      </w:r>
+      <w:r>
+        <w:t>uses the service from mobile application or web browser</w:t>
+      </w:r>
+      <w:r>
+        <w:rPr>
+          <w:lang w:val="en-US"/>
+        </w:rPr>
+        <w:t xml:space="preserve">, he/she has to </w:t>
+      </w:r>
+      <w:r>
+        <w:t>share his/her location</w:t>
+      </w:r>
+      <w:r>
+        <w:rPr>
+          <w:lang w:val="en-US"/>
+        </w:rPr>
+        <w:t>.</w:t>
+      </w:r>
+    </w:p>
+    <w:p>
+      <w:pPr>
+        <w:pStyle w:val="4"/>
+        <w:numPr>
+          <w:ilvl w:val="0"/>
+          <w:numId w:val="3"/>
+        </w:numPr>
+        <w:tabs>
+          <w:tab w:val="left" w:pos="420"/>
+        </w:tabs>
+        <w:ind w:left="420" w:leftChars="0" w:hanging="420" w:firstLineChars="0"/>
+        <w:rPr>
+          <w:lang w:val="en-US"/>
+        </w:rPr>
+      </w:pPr>
+      <w:r>
+        <w:t>Users can park the car outside the two kinds of parks.</w:t>
+      </w:r>
+    </w:p>
+    <w:p>
+      <w:pPr>
+        <w:pStyle w:val="4"/>
+        <w:numPr>
+          <w:ilvl w:val="0"/>
+          <w:numId w:val="3"/>
+        </w:numPr>
+        <w:tabs>
+          <w:tab w:val="left" w:pos="420"/>
+        </w:tabs>
+        <w:ind w:left="420" w:leftChars="0" w:hanging="420" w:firstLineChars="0"/>
+        <w:rPr>
+          <w:lang w:val="en-US"/>
+        </w:rPr>
+      </w:pPr>
+      <w:r>
+        <w:t xml:space="preserve">If a user wants only to park the car, he has to select the </w:t>
+      </w:r>
+      <w:r>
+        <w:rPr>
+          <w:rFonts w:hint="default"/>
+        </w:rPr>
+        <w:t>“park” option on the screen and than he can tak</w:t>
       </w:r>
       <w:bookmarkStart w:id="0" w:name="_GoBack"/>
       <w:bookmarkEnd w:id="0"/>
       <w:r>
+        <w:rPr>
+          <w:rFonts w:hint="default"/>
+        </w:rPr>
+        <w:t>e the car again within 1 hour if it is parked in an agreed parking or within a day if it is parked outside of the predefined zones.</w:t>
+      </w:r>
+    </w:p>
+    <w:p>
+      <w:pPr>
+        <w:pStyle w:val="4"/>
+        <w:numPr>
+          <w:ilvl w:val="0"/>
+          <w:numId w:val="3"/>
+        </w:numPr>
+        <w:tabs>
+          <w:tab w:val="left" w:pos="420"/>
+        </w:tabs>
+        <w:ind w:left="420" w:leftChars="0" w:hanging="420" w:firstLineChars="0"/>
+        <w:rPr>
+          <w:lang w:val="en-US"/>
+        </w:rPr>
+      </w:pPr>
+      <w:r>
+        <w:t>When a user wants to rent a car, the system will show only the full charged ones;</w:t>
+      </w:r>
+    </w:p>
+    <w:p>
+      <w:pPr>
+        <w:pStyle w:val="4"/>
+        <w:numPr>
+          <w:ilvl w:val="0"/>
+          <w:numId w:val="3"/>
+        </w:numPr>
+        <w:tabs>
+          <w:tab w:val="left" w:pos="420"/>
+        </w:tabs>
+        <w:ind w:left="420" w:leftChars="0" w:hanging="420" w:firstLineChars="0"/>
+        <w:rPr>
+          <w:lang w:val="en-US"/>
+        </w:rPr>
+      </w:pPr>
+      <w:r>
+        <w:t>The employees can use their credentials to unlock only locked cars that are outside of parking lots and charging stations.</w:t>
+      </w:r>
+    </w:p>
+    <w:p>
+      <w:pPr>
+        <w:pStyle w:val="4"/>
+        <w:numPr>
+          <w:ilvl w:val="0"/>
+          <w:numId w:val="4"/>
+        </w:numPr>
+        <w:tabs>
+          <w:tab w:val="left" w:pos="420"/>
+        </w:tabs>
+        <w:ind w:left="420" w:leftChars="0" w:hanging="420" w:firstLineChars="0"/>
+        <w:rPr>
+          <w:lang w:val="en-US"/>
+        </w:rPr>
+      </w:pPr>
+      <w:r>
+        <w:t>Users behave unpredictably so they can park in parking areas that are not owned by the car sharing company and leave cars outside parking spots, with the battery fully discharged (in this case the employee has the task to bring back the car in the special parking area);</w:t>
+      </w:r>
+    </w:p>
+    <w:p>
+      <w:pPr>
+        <w:pStyle w:val="4"/>
+        <w:numPr>
+          <w:ilvl w:val="0"/>
+          <w:numId w:val="4"/>
+        </w:numPr>
+        <w:tabs>
+          <w:tab w:val="left" w:pos="420"/>
+        </w:tabs>
+        <w:ind w:left="420" w:leftChars="0" w:hanging="420" w:firstLineChars="0"/>
+        <w:rPr>
+          <w:rFonts w:hint="default"/>
+        </w:rPr>
+      </w:pPr>
+      <w:r>
+        <w:t>When a user parks the car in a charging station but he/she doesn</w:t>
+      </w:r>
+      <w:r>
+        <w:rPr>
+          <w:rFonts w:hint="default"/>
+        </w:rPr>
+        <w:t>’t plug the car in, an employee will plug in the car and the system won’t apply the discount to the final amount due to the user; he must check also that the car is operative and has no damage. If it has failures the employee has to evaluate the damages and the previous user will be sanctioned.</w:t>
+      </w:r>
+    </w:p>
+    <w:p>
+      <w:pPr>
+        <w:pStyle w:val="4"/>
+        <w:numPr>
+          <w:ilvl w:val="0"/>
+          <w:numId w:val="0"/>
+        </w:numPr>
+        <w:tabs>
+          <w:tab w:val="clear" w:pos="420"/>
+        </w:tabs>
+        <w:ind w:leftChars="0"/>
+        <w:rPr>
+          <w:rFonts w:hint="default"/>
+        </w:rPr>
+      </w:pPr>
+    </w:p>
+    <w:p>
+      <w:pPr>
+        <w:pStyle w:val="4"/>
+        <w:numPr>
+          <w:ilvl w:val="0"/>
+          <w:numId w:val="0"/>
+        </w:numPr>
+        <w:tabs>
+          <w:tab w:val="clear" w:pos="420"/>
+        </w:tabs>
+        <w:spacing w:after="0" w:line="240" w:lineRule="auto"/>
+        <w:rPr>
+          <w:rFonts w:hint="default"/>
+        </w:rPr>
+      </w:pPr>
+      <w:r>
+        <w:rPr>
+          <w:rFonts w:hint="default"/>
+        </w:rPr>
+        <w:t>Constrains</w:t>
+      </w:r>
+    </w:p>
+    <w:p>
+      <w:pPr>
+        <w:pStyle w:val="4"/>
+        <w:numPr>
+          <w:ilvl w:val="0"/>
+          <w:numId w:val="0"/>
+        </w:numPr>
+        <w:tabs>
+          <w:tab w:val="clear" w:pos="420"/>
+        </w:tabs>
+        <w:spacing w:after="0" w:line="240" w:lineRule="auto"/>
+        <w:rPr>
+          <w:rFonts w:hint="default"/>
+        </w:rPr>
+      </w:pPr>
+      <w:r>
+        <w:rPr>
+          <w:rFonts w:hint="default"/>
+        </w:rPr>
+        <w:t>The system can run on a mobile device (such as smartphones and tablets via the mobile app) and a PC: the mobile device should have GPS, internet connection and some storage space where to install the application. When users access the service from a PC, they have to share their position through the web in order to allow the system to show up the nearest parking.</w:t>
+      </w:r>
+    </w:p>
+    <w:p>
+      <w:pPr>
+        <w:pStyle w:val="4"/>
+        <w:numPr>
+          <w:ilvl w:val="0"/>
+          <w:numId w:val="0"/>
+        </w:numPr>
+        <w:tabs>
+          <w:tab w:val="clear" w:pos="420"/>
+        </w:tabs>
+        <w:spacing w:after="0" w:line="240" w:lineRule="auto"/>
+        <w:rPr>
+          <w:rFonts w:hint="default"/>
+        </w:rPr>
+      </w:pPr>
+      <w:r>
+        <w:rPr>
+          <w:rFonts w:hint="default"/>
+        </w:rPr>
+        <w:t>Other important constraints to the system are the DBMS, that will store all user data, such as their credentials, payment method and email address, and the access to a SMTP server that allows the system to send email to the users</w:t>
+      </w:r>
+    </w:p>
+    <w:p>
+      <w:pPr>
+        <w:pStyle w:val="4"/>
+      </w:pPr>
+    </w:p>
+    <w:p>
+      <w:pPr>
+        <w:pStyle w:val="4"/>
+        <w:rPr>
+          <w:lang w:val="en-US"/>
+        </w:rPr>
+      </w:pPr>
+      <w:r>
+        <w:rPr>
+          <w:lang w:val="en-US"/>
+        </w:rPr>
+        <w:t>Proposed System</w:t>
+      </w:r>
+    </w:p>
+    <w:p>
+      <w:pPr>
+        <w:pStyle w:val="4"/>
+        <w:rPr>
+          <w:lang w:val="en-US"/>
+        </w:rPr>
+      </w:pPr>
+      <w:r>
+        <w:rPr>
+          <w:lang w:val="en-US"/>
+        </w:rPr>
+        <w:t>We think that the best solution for the implementation is to build the software for a web platform</w:t>
+      </w:r>
+      <w:r>
+        <w:t xml:space="preserve"> and a mobile application</w:t>
+      </w:r>
+      <w:r>
+        <w:rPr>
+          <w:lang w:val="en-US"/>
+        </w:rPr>
+        <w:t xml:space="preserve"> in order to allow everyone to use the </w:t>
+      </w:r>
+      <w:r>
+        <w:t>service</w:t>
+      </w:r>
+      <w:r>
+        <w:rPr>
+          <w:lang w:val="en-US"/>
+        </w:rPr>
+        <w:t xml:space="preserve"> </w:t>
+      </w:r>
+      <w:r>
+        <w:t>anywhere and anytime.</w:t>
+      </w:r>
+    </w:p>
+    <w:p>
+      <w:pPr>
+        <w:pStyle w:val="4"/>
+      </w:pPr>
+      <w:r>
+        <w:t>This implementation will allow users to benefit of the service everywhere in order to allow maximum accessibility in any condition.</w:t>
+      </w:r>
+    </w:p>
+    <w:p>
+      <w:pPr>
+        <w:pStyle w:val="4"/>
+      </w:pPr>
+      <w:r>
+        <w:t>On the maintenance aspect, the website will be more advanced on new feature releases that the mobile application: in this case every new feature will be available first on the web platform as a preview of the mobile update to come.</w:t>
+      </w:r>
+    </w:p>
+    <w:p>
+      <w:pPr>
+        <w:pStyle w:val="4"/>
+        <w:rPr>
+          <w:lang w:val="en-US"/>
+        </w:rPr>
+      </w:pPr>
+    </w:p>
+    <w:p>
+      <w:pPr>
+        <w:pStyle w:val="4"/>
+        <w:rPr>
+          <w:lang w:val="en-US"/>
+        </w:rPr>
+      </w:pPr>
+      <w:r>
+        <w:rPr>
+          <w:lang w:val="en-US"/>
+        </w:rPr>
+        <w:t>Identifying Stakeholders</w:t>
+      </w:r>
+    </w:p>
+    <w:p>
+      <w:pPr>
+        <w:pStyle w:val="4"/>
+        <w:rPr>
+          <w:lang w:val="en-US"/>
+        </w:rPr>
+      </w:pPr>
+      <w:r>
+        <w:rPr>
+          <w:lang w:val="en-US"/>
+        </w:rPr>
+        <w:t>In case this software has to be released, the stakeholders could be a car sharing company that needs a software system to manage the activity of the enterprise, but in this particular case, where the software has to be developed to demonstrate the ability to find requirements, test and other things, the stakeholder</w:t>
+      </w:r>
+      <w:r>
+        <w:t>s</w:t>
+      </w:r>
+      <w:r>
+        <w:rPr>
+          <w:lang w:val="en-US"/>
+        </w:rPr>
+        <w:t xml:space="preserve"> </w:t>
+      </w:r>
+      <w:r>
+        <w:t>are the professors</w:t>
+      </w:r>
+      <w:r>
+        <w:rPr>
+          <w:lang w:val="en-US"/>
+        </w:rPr>
         <w:t>.</w:t>
       </w:r>
     </w:p>
     <w:p>
       <w:pPr>
         <w:pStyle w:val="4"/>
-        <w:numPr>
-          <w:ilvl w:val="0"/>
-          <w:numId w:val="3"/>
-        </w:numPr>
-        <w:tabs>
-          <w:tab w:val="left" w:pos="420"/>
-        </w:tabs>
-        <w:ind w:left="420" w:leftChars="0" w:hanging="420" w:firstLineChars="0"/>
-        <w:rPr>
-          <w:lang w:val="en-US"/>
-        </w:rPr>
-      </w:pPr>
-      <w:r>
-        <w:rPr>
-          <w:lang w:val="en-US"/>
-        </w:rPr>
-        <w:t>There is a limited number of cars, stations and plugs so, if a user selects the money saving options and there are no available plugs, he/she will not receive a discount.</w:t>
-      </w:r>
-    </w:p>
-    <w:p>
-      <w:pPr>
-        <w:pStyle w:val="4"/>
-        <w:numPr>
-          <w:ilvl w:val="0"/>
-          <w:numId w:val="3"/>
-        </w:numPr>
-        <w:tabs>
-          <w:tab w:val="left" w:pos="420"/>
-        </w:tabs>
-        <w:ind w:left="420" w:leftChars="0" w:hanging="420" w:firstLineChars="0"/>
-        <w:rPr>
-          <w:lang w:val="en-US"/>
-        </w:rPr>
-      </w:pPr>
-      <w:r>
-        <w:rPr>
-          <w:lang w:val="en-US"/>
-        </w:rPr>
-        <w:t>The discounts can be accumulated and the system applies them stacking the values e.g. if the user brings 2 passengers and uses less than 50% of the battery, the final amount will be decrease first by 10% and the result will be reduced by 20% and so on.</w:t>
-      </w:r>
-    </w:p>
-    <w:p>
-      <w:pPr>
-        <w:pStyle w:val="4"/>
-        <w:numPr>
-          <w:ilvl w:val="0"/>
-          <w:numId w:val="3"/>
-        </w:numPr>
-        <w:tabs>
-          <w:tab w:val="left" w:pos="420"/>
-        </w:tabs>
-        <w:ind w:left="420" w:leftChars="0" w:hanging="420" w:firstLineChars="0"/>
-        <w:rPr>
-          <w:lang w:val="en-US"/>
-        </w:rPr>
-      </w:pPr>
-      <w:r>
-        <w:rPr>
-          <w:lang w:val="en-US"/>
-        </w:rPr>
-        <w:t xml:space="preserve">When the user </w:t>
-      </w:r>
-      <w:r>
-        <w:t>uses the service from mobile application or web browser</w:t>
-      </w:r>
-      <w:r>
-        <w:rPr>
-          <w:lang w:val="en-US"/>
-        </w:rPr>
-        <w:t xml:space="preserve">, he/she has to </w:t>
-      </w:r>
-      <w:r>
-        <w:t>share his/her location</w:t>
-      </w:r>
-      <w:r>
-        <w:rPr>
-          <w:lang w:val="en-US"/>
-        </w:rPr>
-        <w:t>.</w:t>
-      </w:r>
-    </w:p>
-    <w:p>
-      <w:pPr>
-        <w:pStyle w:val="4"/>
-        <w:numPr>
-          <w:ilvl w:val="0"/>
-          <w:numId w:val="3"/>
-        </w:numPr>
-        <w:tabs>
-          <w:tab w:val="left" w:pos="420"/>
-        </w:tabs>
-        <w:ind w:left="420" w:leftChars="0" w:hanging="420" w:firstLineChars="0"/>
-        <w:rPr>
-          <w:lang w:val="en-US"/>
-        </w:rPr>
-      </w:pPr>
-      <w:r>
-        <w:t>When the user rents a car, he/she must specify how much time he/she will use the car (in order to distinguish a theft from a legit usage). If the car will be in a not agreed spot, the employee will retrieve it and park in the right position.</w:t>
-      </w:r>
-    </w:p>
-    <w:p>
-      <w:pPr>
-        <w:pStyle w:val="4"/>
-        <w:numPr>
-          <w:ilvl w:val="0"/>
-          <w:numId w:val="3"/>
-        </w:numPr>
-        <w:tabs>
-          <w:tab w:val="left" w:pos="420"/>
-        </w:tabs>
-        <w:ind w:left="420" w:leftChars="0" w:hanging="420" w:firstLineChars="0"/>
-        <w:rPr>
-          <w:lang w:val="en-US"/>
-        </w:rPr>
-      </w:pPr>
-      <w:r>
-        <w:t>When a user wants to rent a car, the system will show only the full charged ones;</w:t>
-      </w:r>
-    </w:p>
-    <w:p>
-      <w:pPr>
-        <w:pStyle w:val="4"/>
-        <w:numPr>
-          <w:ilvl w:val="0"/>
-          <w:numId w:val="3"/>
-        </w:numPr>
-        <w:tabs>
-          <w:tab w:val="left" w:pos="420"/>
-        </w:tabs>
-        <w:ind w:left="420" w:leftChars="0" w:hanging="420" w:firstLineChars="0"/>
-        <w:rPr>
-          <w:lang w:val="en-US"/>
-        </w:rPr>
-      </w:pPr>
-      <w:r>
-        <w:t>The employees can use their credentials to unlock only locked cars that are outside of parking lots and charging stations.</w:t>
+        <w:rPr>
+          <w:lang w:val="en-US"/>
+        </w:rPr>
+      </w:pPr>
+      <w:r>
+        <w:rPr>
+          <w:lang w:val="en-US"/>
+        </w:rPr>
+        <w:t xml:space="preserve">Our main goal is to demonstrate that we are capable of a work like this and that we can organize ourselves to perceive the same </w:t>
+      </w:r>
+      <w:r>
+        <w:t xml:space="preserve">objective, </w:t>
+      </w:r>
+      <w:r>
+        <w:rPr>
+          <w:lang w:val="en-US"/>
+        </w:rPr>
+        <w:t>even if we cannot encounter in real life due to different personal obligations.</w:t>
+      </w:r>
+    </w:p>
+    <w:p>
+      <w:pPr>
+        <w:pStyle w:val="4"/>
+      </w:pPr>
+      <w:r>
+        <w:rPr>
+          <w:lang w:val="en-US"/>
+        </w:rPr>
+        <w:t xml:space="preserve">Talking about the final user of this kind of system, we think that the most probable is the common citizen that </w:t>
+      </w:r>
+      <w:r>
+        <w:t>lives</w:t>
+      </w:r>
+      <w:r>
+        <w:rPr>
+          <w:lang w:val="en-US"/>
+        </w:rPr>
+        <w:t xml:space="preserve"> in a city with a lot of traffic that doesn’t want to use public means of transport for delays and </w:t>
+      </w:r>
+      <w:r>
+        <w:t>other discomforts</w:t>
+      </w:r>
+      <w:r>
+        <w:rPr>
+          <w:lang w:val="en-US"/>
+        </w:rPr>
+        <w:t>. Our solution could resolve a lot of people’s problems.</w:t>
+      </w:r>
+    </w:p>
+    <w:p>
+      <w:pPr>
+        <w:pStyle w:val="4"/>
+      </w:pPr>
+    </w:p>
+    <w:p>
+      <w:pPr>
+        <w:pStyle w:val="4"/>
+      </w:pPr>
+      <w:r>
+        <w:t>PARTE 2 - ACTORS IDENTIFYING</w:t>
+      </w:r>
+    </w:p>
+    <w:p>
+      <w:pPr>
+        <w:pStyle w:val="4"/>
+      </w:pPr>
+    </w:p>
+    <w:p>
+      <w:pPr>
+        <w:pStyle w:val="4"/>
+      </w:pPr>
+      <w:r>
+        <w:t>Actors identifying</w:t>
       </w:r>
     </w:p>
     <w:p>
@@ -1059,355 +1437,9 @@
           <w:tab w:val="left" w:pos="420"/>
         </w:tabs>
         <w:ind w:left="420" w:leftChars="0" w:hanging="420" w:firstLineChars="0"/>
-        <w:rPr>
-          <w:lang w:val="en-US"/>
-        </w:rPr>
-      </w:pPr>
-      <w:r>
-        <w:t>Users behave unpredictably so they can park in parking areas that are not owned by the car sharing company and leave cars outside parking spots, with the battery fully discharged</w:t>
-      </w:r>
-      <w:r>
-        <w:t xml:space="preserve"> (in this case the employee has the task to bring back the car in the special parking area)</w:t>
-      </w:r>
-      <w:r>
-        <w:t>;</w:t>
-      </w:r>
-    </w:p>
-    <w:p>
-      <w:pPr>
-        <w:pStyle w:val="4"/>
-        <w:numPr>
-          <w:ilvl w:val="0"/>
-          <w:numId w:val="4"/>
-        </w:numPr>
-        <w:tabs>
-          <w:tab w:val="left" w:pos="420"/>
-        </w:tabs>
-        <w:ind w:left="420" w:leftChars="0" w:hanging="420" w:firstLineChars="0"/>
-        <w:rPr>
-          <w:rFonts w:hint="default"/>
-        </w:rPr>
-      </w:pPr>
-      <w:r>
-        <w:t>When a user parks the car in a charging station but he/she doesn</w:t>
-      </w:r>
-      <w:r>
-        <w:rPr>
-          <w:rFonts w:hint="default"/>
-        </w:rPr>
-        <w:t>’t plug the car in, an employee will plug in the car and the system won’t apply the discount to the final amount due to the user; he must check also that the car is operative and has no damage. If it has failures the employee has to evaluate the damages and the previous user will be sanctioned.</w:t>
-      </w:r>
-    </w:p>
-    <w:p>
-      <w:pPr>
-        <w:pStyle w:val="4"/>
-        <w:numPr>
-          <w:ilvl w:val="0"/>
-          <w:numId w:val="0"/>
-        </w:numPr>
-        <w:tabs>
-          <w:tab w:val="clear" w:pos="420"/>
-        </w:tabs>
-        <w:ind w:leftChars="0"/>
-        <w:rPr>
-          <w:rFonts w:hint="default"/>
-        </w:rPr>
-      </w:pPr>
-    </w:p>
-    <w:p>
-      <w:pPr>
-        <w:pStyle w:val="4"/>
-        <w:numPr>
-          <w:ilvl w:val="0"/>
-          <w:numId w:val="0"/>
-        </w:numPr>
-        <w:tabs>
-          <w:tab w:val="clear" w:pos="420"/>
-        </w:tabs>
-        <w:spacing w:after="0" w:line="240" w:lineRule="auto"/>
-        <w:rPr>
-          <w:rFonts w:hint="default"/>
-        </w:rPr>
-      </w:pPr>
-      <w:r>
-        <w:rPr>
-          <w:rFonts w:hint="default"/>
-        </w:rPr>
-        <w:t>Constrains</w:t>
-      </w:r>
-    </w:p>
-    <w:p>
-      <w:pPr>
-        <w:pStyle w:val="4"/>
-        <w:numPr>
-          <w:ilvl w:val="0"/>
-          <w:numId w:val="0"/>
-        </w:numPr>
-        <w:tabs>
-          <w:tab w:val="clear" w:pos="420"/>
-        </w:tabs>
-        <w:spacing w:after="0" w:line="240" w:lineRule="auto"/>
-        <w:rPr>
-          <w:rFonts w:hint="default"/>
-        </w:rPr>
-      </w:pPr>
-      <w:r>
-        <w:rPr>
-          <w:rFonts w:hint="default"/>
-        </w:rPr>
-        <w:t>The system can run on a mobile device (such as smartphones and tablets via the mobile app) and a PC: the mobile device should have GPS, internet connection and some storage space where to install the application. When users access the service from a PC, they have to share their position through the web in order to allow the system to show up the nearest parking.</w:t>
-      </w:r>
-    </w:p>
-    <w:p>
-      <w:pPr>
-        <w:pStyle w:val="4"/>
-        <w:numPr>
-          <w:ilvl w:val="0"/>
-          <w:numId w:val="0"/>
-        </w:numPr>
-        <w:tabs>
-          <w:tab w:val="clear" w:pos="420"/>
-        </w:tabs>
-        <w:spacing w:after="0" w:line="240" w:lineRule="auto"/>
-        <w:rPr>
-          <w:rFonts w:hint="default"/>
-        </w:rPr>
-      </w:pPr>
-      <w:r>
-        <w:rPr>
-          <w:rFonts w:hint="default"/>
-        </w:rPr>
-        <w:t>Other important constraints to the system are the DBMS, that will store all user data, such as their credentials, payment method and email address, and the access to a SMTP server that allows the system to send email to the users</w:t>
-      </w:r>
-    </w:p>
-    <w:p>
-      <w:pPr>
-        <w:pStyle w:val="4"/>
-      </w:pPr>
-    </w:p>
-    <w:p>
-      <w:pPr>
-        <w:pStyle w:val="4"/>
-        <w:rPr>
-          <w:lang w:val="en-US"/>
-        </w:rPr>
-      </w:pPr>
-      <w:r>
-        <w:rPr>
-          <w:lang w:val="en-US"/>
-        </w:rPr>
-        <w:t>Proposed System</w:t>
-      </w:r>
-    </w:p>
-    <w:p>
-      <w:pPr>
-        <w:pStyle w:val="4"/>
-        <w:rPr>
-          <w:lang w:val="en-US"/>
-        </w:rPr>
-      </w:pPr>
-      <w:r>
-        <w:rPr>
-          <w:lang w:val="en-US"/>
-        </w:rPr>
-        <w:t>We think that the best solution for the implementation is to build the software for a web platform</w:t>
-      </w:r>
-      <w:r>
-        <w:t xml:space="preserve"> and a mobile application</w:t>
-      </w:r>
-      <w:r>
-        <w:rPr>
-          <w:lang w:val="en-US"/>
-        </w:rPr>
-        <w:t xml:space="preserve"> in order to allow everyone to use the </w:t>
-      </w:r>
-      <w:r>
-        <w:t>service</w:t>
-      </w:r>
-      <w:r>
-        <w:rPr>
-          <w:lang w:val="en-US"/>
-        </w:rPr>
-        <w:t xml:space="preserve"> </w:t>
-      </w:r>
-      <w:r>
-        <w:t>anywhere and anytime.</w:t>
-      </w:r>
-    </w:p>
-    <w:p>
-      <w:pPr>
-        <w:pStyle w:val="4"/>
-      </w:pPr>
-      <w:r>
-        <w:t>This implementation will allow users to benefit of the service everywhere in order to allow maximum accessibility in any condition.</w:t>
-      </w:r>
-    </w:p>
-    <w:p>
-      <w:pPr>
-        <w:pStyle w:val="4"/>
-      </w:pPr>
-      <w:r>
-        <w:t>On the maintenance aspect, the website will be more advanced on new feature releases that the mobile application: in this case every new feature will be available first on the web platform as a preview of the mobile update to come.</w:t>
-      </w:r>
-    </w:p>
-    <w:p>
-      <w:pPr>
-        <w:pStyle w:val="4"/>
-        <w:rPr>
-          <w:lang w:val="en-US"/>
-        </w:rPr>
-      </w:pPr>
-    </w:p>
-    <w:p>
-      <w:pPr>
-        <w:pStyle w:val="4"/>
-        <w:rPr>
-          <w:lang w:val="en-US"/>
-        </w:rPr>
-      </w:pPr>
-      <w:r>
-        <w:rPr>
-          <w:lang w:val="en-US"/>
-        </w:rPr>
-        <w:t>Identifying Stakeholders</w:t>
-      </w:r>
-    </w:p>
-    <w:p>
-      <w:pPr>
-        <w:pStyle w:val="4"/>
-        <w:rPr>
-          <w:lang w:val="en-US"/>
-        </w:rPr>
-      </w:pPr>
-      <w:r>
-        <w:rPr>
-          <w:lang w:val="en-US"/>
-        </w:rPr>
-        <w:t>In case this software has to be released, the stakeholders could be a car sharing company that needs a software system to manage the activity of the enterprise, but in this particular case, where the software has to be developed to demonstrate the ability to find requirements, test and other things, the stakeholder</w:t>
-      </w:r>
-      <w:r>
-        <w:t>s</w:t>
-      </w:r>
-      <w:r>
-        <w:rPr>
-          <w:lang w:val="en-US"/>
-        </w:rPr>
-        <w:t xml:space="preserve"> </w:t>
-      </w:r>
-      <w:r>
-        <w:t>are the professors</w:t>
-      </w:r>
-      <w:r>
-        <w:rPr>
-          <w:lang w:val="en-US"/>
-        </w:rPr>
-        <w:t>.</w:t>
-      </w:r>
-    </w:p>
-    <w:p>
-      <w:pPr>
-        <w:pStyle w:val="4"/>
-        <w:rPr>
-          <w:lang w:val="en-US"/>
-        </w:rPr>
-      </w:pPr>
-      <w:r>
-        <w:rPr>
-          <w:lang w:val="en-US"/>
-        </w:rPr>
-        <w:t xml:space="preserve">Our main goal is to demonstrate that we are capable of a work like this and that we can organize ourselves to perceive the same </w:t>
-      </w:r>
-      <w:r>
-        <w:t xml:space="preserve">objective, </w:t>
-      </w:r>
-      <w:r>
-        <w:rPr>
-          <w:lang w:val="en-US"/>
-        </w:rPr>
-        <w:t>even if we cannot encounter in real life due to different personal obligations.</w:t>
-      </w:r>
-    </w:p>
-    <w:p>
-      <w:pPr>
-        <w:pStyle w:val="4"/>
-      </w:pPr>
-      <w:r>
-        <w:rPr>
-          <w:lang w:val="en-US"/>
-        </w:rPr>
-        <w:t xml:space="preserve">Talking about the final user of this kind of system, we think that the most probable is the common citizen that </w:t>
-      </w:r>
-      <w:r>
-        <w:t>lives</w:t>
-      </w:r>
-      <w:r>
-        <w:rPr>
-          <w:lang w:val="en-US"/>
-        </w:rPr>
-        <w:t xml:space="preserve"> in a city with a lot of traffic that doesn’t want to use public means of transport for delays and </w:t>
-      </w:r>
-      <w:r>
-        <w:t>other discomforts</w:t>
-      </w:r>
-      <w:r>
-        <w:rPr>
-          <w:lang w:val="en-US"/>
-        </w:rPr>
-        <w:t>. Our solution could resolve a lot of people’s problems.</w:t>
-      </w:r>
-    </w:p>
-    <w:p>
-      <w:pPr>
-        <w:pStyle w:val="4"/>
-      </w:pPr>
-    </w:p>
-    <w:p>
-      <w:pPr>
-        <w:pStyle w:val="4"/>
-      </w:pPr>
-      <w:r>
-        <w:t>PARTE 2 - ACTORS IDENTIFYING</w:t>
-      </w:r>
-    </w:p>
-    <w:p>
-      <w:pPr>
-        <w:pStyle w:val="4"/>
-      </w:pPr>
-    </w:p>
-    <w:p>
-      <w:pPr>
-        <w:pStyle w:val="4"/>
-      </w:pPr>
-      <w:r>
-        <w:t>Actors identifying</w:t>
-      </w:r>
-    </w:p>
-    <w:p>
-      <w:pPr>
-        <w:pStyle w:val="4"/>
-        <w:numPr>
-          <w:ilvl w:val="0"/>
-          <w:numId w:val="4"/>
-        </w:numPr>
-        <w:tabs>
-          <w:tab w:val="left" w:pos="420"/>
-        </w:tabs>
-        <w:ind w:left="420" w:leftChars="0" w:hanging="420" w:firstLineChars="0"/>
-      </w:pPr>
-      <w:r>
-        <w:t xml:space="preserve">The </w:t>
-      </w:r>
-      <w:r>
-        <w:t>only actor that will use our system is the User. I</w:t>
-      </w:r>
-      <w:r>
-        <w:t>t is the representation of the common citizen that uses the service for moving/traveling purpose. It will use the system by registering an account, renting cars, notifying the system that it is nearby the car, locking and unlocking the car</w:t>
-      </w:r>
-      <w:r>
-        <w:t>, checking out and eventually call assistance</w:t>
-      </w:r>
-      <w:r>
-        <w:t>;</w:t>
+      </w:pPr>
+      <w:r>
+        <w:t>The only actor that will use our system is the User. It is the representation of the common citizen that uses the service for moving/traveling purpose. It will use the system by registering an account, renting cars, notifying the system that it is nearby the car, locking and unlocking the car, checking out and eventually call assistance;</w:t>
       </w:r>
     </w:p>
     <w:p>

--- a/RASD.docx
+++ b/RASD.docx
@@ -1049,16 +1049,10 @@
         <w:rPr>
           <w:rFonts w:hint="default"/>
         </w:rPr>
-        <w:t>“park” option on the screen and than he can tak</w:t>
+        <w:t>“park” option on the screen and than he can take the car again within 1 hour if it is parked in an agreed parking or within a day if it is parked outside of the predefined zones. Otherwise he can define a time range where he can retrieve the car without extra fees.</w:t>
       </w:r>
       <w:bookmarkStart w:id="0" w:name="_GoBack"/>
       <w:bookmarkEnd w:id="0"/>
-      <w:r>
-        <w:rPr>
-          <w:rFonts w:hint="default"/>
-        </w:rPr>
-        <w:t>e the car again within 1 hour if it is parked in an agreed parking or within a day if it is parked outside of the predefined zones.</w:t>
-      </w:r>
     </w:p>
     <w:p>
       <w:pPr>

--- a/RASD.docx
+++ b/RASD.docx
@@ -1495,6 +1495,156 @@
           <w:rFonts w:hint="default"/>
         </w:rPr>
         <w:t>Two hours before the end of the workshift, John’s colleague tells him that he has to remain in the office a little longer so he cannot bring John home. Now he has to book a car from the car sharing for the end of the workshift (18.00) but the app doesn’t permit it: he can book a car at most one hour before he picks up the car so he has to wait until 17.00 to book a car.</w:t>
+      </w:r>
+    </w:p>
+    <w:p>
+      <w:pPr>
+        <w:pStyle w:val="4"/>
+        <w:rPr>
+          <w:rFonts w:hint="default"/>
+        </w:rPr>
+      </w:pPr>
+    </w:p>
+    <w:p>
+      <w:pPr>
+        <w:pStyle w:val="4"/>
+        <w:rPr>
+          <w:rFonts w:hint="default"/>
+        </w:rPr>
+      </w:pPr>
+      <w:r>
+        <w:rPr>
+          <w:rFonts w:hint="default"/>
+        </w:rPr>
+        <w:t>Scenario 3</w:t>
+      </w:r>
+    </w:p>
+    <w:p>
+      <w:pPr>
+        <w:pStyle w:val="4"/>
+        <w:rPr>
+          <w:rFonts w:hint="default"/>
+        </w:rPr>
+      </w:pPr>
+      <w:r>
+        <w:rPr>
+          <w:rFonts w:hint="default"/>
+        </w:rPr>
+        <w:t>John booked a car one hour ago for a possible meeting with his friends. It is almost time ti pick up the car when John’s phone rings: is his friend Bob and he tells that the meeting is going to miss for a personal obligation.</w:t>
+      </w:r>
+    </w:p>
+    <w:p>
+      <w:pPr>
+        <w:pStyle w:val="4"/>
+        <w:rPr>
+          <w:rFonts w:hint="default"/>
+        </w:rPr>
+      </w:pPr>
+      <w:r>
+        <w:rPr>
+          <w:rFonts w:hint="default"/>
+        </w:rPr>
+        <w:t>So John doesn’t pick the car and the system detracts automatically from his payment method 1€ fee.</w:t>
+      </w:r>
+    </w:p>
+    <w:p>
+      <w:pPr>
+        <w:pStyle w:val="4"/>
+        <w:rPr>
+          <w:rFonts w:hint="default"/>
+        </w:rPr>
+      </w:pPr>
+    </w:p>
+    <w:p>
+      <w:pPr>
+        <w:pStyle w:val="4"/>
+        <w:rPr>
+          <w:rFonts w:hint="default"/>
+        </w:rPr>
+      </w:pPr>
+      <w:r>
+        <w:rPr>
+          <w:rFonts w:hint="default"/>
+        </w:rPr>
+        <w:t>Scenario 4</w:t>
+      </w:r>
+    </w:p>
+    <w:p>
+      <w:pPr>
+        <w:pStyle w:val="4"/>
+        <w:rPr>
+          <w:rFonts w:hint="default"/>
+        </w:rPr>
+      </w:pPr>
+      <w:r>
+        <w:rPr>
+          <w:rFonts w:hint="default"/>
+        </w:rPr>
+        <w:t>Today is an important day for John because he has an interview in Rome. For the special occasion, he decides to book a car to go to Rome spending less money: in order to save more, he invites 3 of his friends for a daytime visit of the capital city and he also activates the money saving option in order to get the address of the best special parking area where to pit stop the car for one hour.</w:t>
+      </w:r>
+    </w:p>
+    <w:p>
+      <w:pPr>
+        <w:pStyle w:val="4"/>
+        <w:rPr>
+          <w:rFonts w:hint="default"/>
+        </w:rPr>
+      </w:pPr>
+      <w:r>
+        <w:rPr>
+          <w:rFonts w:hint="default"/>
+        </w:rPr>
+        <w:t>When they arrive in Rome, the find immediately a parking spot in the previously mentioned special parking area: furthermore the battery charge is greater than 50% but John plugs the car to the charging plug anyway. so he will get a lot of discounts when he checks out from the car.</w:t>
+      </w:r>
+    </w:p>
+    <w:p>
+      <w:pPr>
+        <w:pStyle w:val="4"/>
+        <w:rPr>
+          <w:rFonts w:hint="default"/>
+        </w:rPr>
+      </w:pPr>
+      <w:r>
+        <w:rPr>
+          <w:rFonts w:hint="default"/>
+        </w:rPr>
+        <w:t>After one hour he and his friends retrieve the car and they go around the city to visit the most famous places of Rome.</w:t>
+      </w:r>
+    </w:p>
+    <w:p>
+      <w:pPr>
+        <w:pStyle w:val="4"/>
+        <w:rPr>
+          <w:rFonts w:hint="default"/>
+        </w:rPr>
+      </w:pPr>
+    </w:p>
+    <w:p>
+      <w:pPr>
+        <w:pStyle w:val="4"/>
+        <w:rPr>
+          <w:rFonts w:hint="default"/>
+        </w:rPr>
+      </w:pPr>
+      <w:r>
+        <w:rPr>
+          <w:rFonts w:hint="default"/>
+        </w:rPr>
+        <w:t>Scenario 5</w:t>
+      </w:r>
+    </w:p>
+    <w:p>
+      <w:pPr>
+        <w:pStyle w:val="4"/>
+        <w:rPr>
+          <w:rFonts w:hint="default"/>
+        </w:rPr>
+      </w:pPr>
+      <w:r>
+        <w:rPr>
+          <w:rFonts w:hint="default"/>
+        </w:rPr>
+        <w:t>Today is a bad day for John: it’s rainy, he forgot to book a car from the parking near his house so he has to get a car from a further safe area. Furthermore the traffic is particularly heavy due to the bad weather to he gets caught in it. The battery of the car runs out of charge in the middle of the road, 3,1 Km far away from the nearest charging station so he has to leave the car on the road in pit stop mode (he has 24h to retrieve the car but he decides lo leave it there until an operator recovers it) and he has to go to his workplace by feet or by public means of transport. Unfortunately he has to pay a little bit more at the end of the pit stop time because of the low battery and the parking in a not agreed zone.</w:t>
       </w:r>
       <w:bookmarkStart w:id="0" w:name="_GoBack"/>
       <w:bookmarkEnd w:id="0"/>

--- a/RASD.docx
+++ b/RASD.docx
@@ -829,13 +829,13 @@
       <w:pPr>
         <w:pStyle w:val="4"/>
         <w:rPr>
-          <w:lang w:val="en-US"/>
-        </w:rPr>
-      </w:pPr>
-      <w:r>
-        <w:rPr>
           <w:lang w:val="en-US" w:eastAsia="zh-CN"/>
         </w:rPr>
+      </w:pPr>
+      <w:r>
+        <w:rPr>
+          <w:lang w:val="en-US" w:eastAsia="zh-CN"/>
+        </w:rPr>
         <w:t>- Special parking area: is a parking with charging spots agreed by the car sharing company where users should park rented cars. Users can park cars here and they can charge them.</w:t>
       </w:r>
     </w:p>
@@ -843,6 +843,27 @@
       <w:pPr>
         <w:pStyle w:val="4"/>
         <w:rPr>
+          <w:lang w:eastAsia="zh-CN"/>
+        </w:rPr>
+      </w:pPr>
+      <w:r>
+        <w:rPr>
+          <w:lang w:eastAsia="zh-CN"/>
+        </w:rPr>
+        <w:t xml:space="preserve">- UU: abbreviation for </w:t>
+      </w:r>
+      <w:r>
+        <w:rPr>
+          <w:rFonts w:hint="default"/>
+          <w:lang w:eastAsia="zh-CN"/>
+        </w:rPr>
+        <w:t>“unregistered user”.</w:t>
+      </w:r>
+    </w:p>
+    <w:p>
+      <w:pPr>
+        <w:pStyle w:val="4"/>
+        <w:rPr>
           <w:lang w:val="en-US"/>
         </w:rPr>
       </w:pPr>
@@ -1154,7 +1175,16 @@
         <w:rPr>
           <w:lang w:val="en-US"/>
         </w:rPr>
-        <w:t>We think that the best solution for the implementation is to build the software for a web platform and a mobile application in order to allow everyone to use the service anywhere and anytime.</w:t>
+        <w:t>We think that the best solution for the implementation is to build the software for a</w:t>
+      </w:r>
+      <w:r>
+        <w:t xml:space="preserve"> </w:t>
+      </w:r>
+      <w:r>
+        <w:rPr>
+          <w:lang w:val="en-US"/>
+        </w:rPr>
+        <w:t>mobile application in order to allow everyone to use the service anywhere and anytime.</w:t>
       </w:r>
     </w:p>
     <w:p>
@@ -1340,377 +1370,409 @@
     <w:p>
       <w:pPr>
         <w:pStyle w:val="4"/>
-      </w:pPr>
-      <w:r>
-        <w:t>[...]</w:t>
-      </w:r>
-    </w:p>
-    <w:p>
-      <w:pPr>
-        <w:pStyle w:val="4"/>
-      </w:pPr>
-    </w:p>
-    <w:p>
-      <w:pPr>
-        <w:pStyle w:val="4"/>
-        <w:rPr>
-          <w:lang w:val="en-US"/>
-        </w:rPr>
-      </w:pPr>
-      <w:r>
-        <w:rPr>
-          <w:lang w:val="en-US"/>
-        </w:rPr>
-        <w:t>Non-functional requirements</w:t>
-      </w:r>
-    </w:p>
-    <w:p>
-      <w:pPr>
-        <w:pStyle w:val="4"/>
-        <w:rPr>
-          <w:lang w:val="en-US"/>
-        </w:rPr>
-      </w:pPr>
-      <w:r>
-        <w:rPr>
-          <w:lang w:val="en-US"/>
-        </w:rPr>
-        <w:t>[...]</w:t>
-      </w:r>
-    </w:p>
-    <w:p>
-      <w:pPr>
-        <w:pStyle w:val="4"/>
-        <w:rPr>
-          <w:lang w:val="en-US"/>
-        </w:rPr>
-      </w:pPr>
-    </w:p>
-    <w:p>
-      <w:pPr>
-        <w:pStyle w:val="4"/>
-        <w:rPr>
-          <w:lang w:val="en-US"/>
-        </w:rPr>
-      </w:pPr>
-      <w:r>
-        <w:rPr>
-          <w:lang w:val="en-US"/>
-        </w:rPr>
-        <w:t>PARTE 4 - SCENARIO IDENTIFYING</w:t>
-      </w:r>
-    </w:p>
-    <w:p>
-      <w:pPr>
-        <w:pStyle w:val="4"/>
-        <w:rPr>
-          <w:lang w:val="en-US"/>
-        </w:rPr>
-      </w:pPr>
-    </w:p>
-    <w:p>
-      <w:pPr>
-        <w:pStyle w:val="4"/>
-      </w:pPr>
-      <w:r>
-        <w:t>Scenario 1</w:t>
-      </w:r>
-    </w:p>
-    <w:p>
-      <w:pPr>
-        <w:pStyle w:val="4"/>
+        <w:numPr>
+          <w:ilvl w:val="0"/>
+          <w:numId w:val="5"/>
+        </w:numPr>
+        <w:tabs>
+          <w:tab w:val="left" w:pos="425"/>
+        </w:tabs>
+        <w:ind w:left="425" w:leftChars="0" w:hanging="425" w:firstLineChars="0"/>
+      </w:pPr>
+      <w:r>
+        <w:rPr>
+          <w:i/>
+          <w:iCs/>
+        </w:rPr>
+        <w:t>Allow unregistered users to create a new account in order to join the car sharing community and rent cars.</w:t>
+      </w:r>
+    </w:p>
+    <w:p>
+      <w:pPr>
+        <w:pStyle w:val="4"/>
+        <w:numPr>
+          <w:ilvl w:val="1"/>
+          <w:numId w:val="5"/>
+        </w:numPr>
+        <w:tabs>
+          <w:tab w:val="left" w:pos="840"/>
+        </w:tabs>
+        <w:ind w:left="840" w:leftChars="0" w:hanging="420" w:firstLineChars="0"/>
+      </w:pPr>
+      <w:r>
+        <w:t>System must allow users to input a username, an email address, a payment method and their driving license information.</w:t>
+      </w:r>
+    </w:p>
+    <w:p>
+      <w:pPr>
+        <w:pStyle w:val="4"/>
+        <w:numPr>
+          <w:ilvl w:val="1"/>
+          <w:numId w:val="5"/>
+        </w:numPr>
+        <w:tabs>
+          <w:tab w:val="left" w:pos="840"/>
+        </w:tabs>
+        <w:ind w:left="840" w:leftChars="0" w:hanging="420" w:firstLineChars="0"/>
+      </w:pPr>
+      <w:r>
+        <w:t>System has to check the correctness of these credentials.</w:t>
+      </w:r>
+    </w:p>
+    <w:p>
+      <w:pPr>
+        <w:pStyle w:val="4"/>
+        <w:numPr>
+          <w:ilvl w:val="1"/>
+          <w:numId w:val="5"/>
+        </w:numPr>
+        <w:tabs>
+          <w:tab w:val="left" w:pos="840"/>
+        </w:tabs>
+        <w:ind w:left="840" w:leftChars="0" w:hanging="420" w:firstLineChars="0"/>
+      </w:pPr>
+      <w:r>
+        <w:t>About payment method, system has to give the possibility to choose between IBAN or Credit Card, with all necessary information.</w:t>
+      </w:r>
+    </w:p>
+    <w:p>
+      <w:pPr>
+        <w:pStyle w:val="4"/>
+        <w:numPr>
+          <w:ilvl w:val="1"/>
+          <w:numId w:val="5"/>
+        </w:numPr>
+        <w:tabs>
+          <w:tab w:val="left" w:pos="840"/>
+        </w:tabs>
+        <w:ind w:left="840" w:leftChars="0" w:hanging="420" w:firstLineChars="0"/>
+      </w:pPr>
+      <w:r>
+        <w:t>System has to send password to the user</w:t>
+      </w:r>
+      <w:r>
         <w:rPr>
           <w:rFonts w:hint="default"/>
         </w:rPr>
-      </w:pPr>
-      <w:r>
-        <w:t>John is an employee who works in an important company in Milan but he lives in the suburbs, far from his workplace. John has already obtained the driving license and he haven</w:t>
-      </w:r>
-      <w:r>
-        <w:rPr>
-          <w:rFonts w:hint="default"/>
-        </w:rPr>
-        <w:t>’t bought yet a car of his own so decides to rent a car to go to work, since the public means of transport are too expensive and too slow and there are car sharing parking near his house and his workplace.</w:t>
-      </w:r>
-    </w:p>
-    <w:p>
-      <w:pPr>
-        <w:pStyle w:val="4"/>
-        <w:rPr>
-          <w:rFonts w:hint="default"/>
-        </w:rPr>
-      </w:pPr>
-      <w:r>
-        <w:rPr>
-          <w:rFonts w:hint="default"/>
-        </w:rPr>
-        <w:t>He downloads the app, registers an account and books a car from the nearest parking; later, he arrives at the workplace and parks the car in the safe area in front of the building.</w:t>
-      </w:r>
-    </w:p>
-    <w:p>
-      <w:pPr>
-        <w:pStyle w:val="4"/>
-        <w:rPr>
-          <w:rFonts w:hint="default"/>
-        </w:rPr>
-      </w:pPr>
-    </w:p>
-    <w:p>
-      <w:pPr>
-        <w:pStyle w:val="4"/>
-        <w:rPr>
-          <w:rFonts w:hint="default"/>
-        </w:rPr>
-      </w:pPr>
-      <w:r>
-        <w:rPr>
-          <w:rFonts w:hint="default"/>
-        </w:rPr>
-        <w:t>Scenario 2</w:t>
-      </w:r>
-    </w:p>
-    <w:p>
-      <w:pPr>
-        <w:pStyle w:val="4"/>
-        <w:rPr>
-          <w:rFonts w:hint="default"/>
-        </w:rPr>
-      </w:pPr>
-      <w:r>
-        <w:rPr>
-          <w:rFonts w:hint="default"/>
-        </w:rPr>
-        <w:t>Today John goes to work with a colleague of his own that has a car so he doesn’t need to book a car.</w:t>
-      </w:r>
-    </w:p>
-    <w:p>
-      <w:pPr>
-        <w:pStyle w:val="4"/>
-        <w:rPr>
-          <w:rFonts w:hint="default"/>
-        </w:rPr>
-      </w:pPr>
-      <w:r>
-        <w:rPr>
-          <w:rFonts w:hint="default"/>
-        </w:rPr>
-        <w:t>Two hours before the end of the workshift, John’s colleague tells him that he has to remain in the office a little longer so he cannot bring John home. Now he has to book a car from the car sharing for the end of the workshift (18.00) but the app doesn’t permit it: he can book a car at most one hour before he picks up the car so he has to wait until 17.00 to book a car.</w:t>
-      </w:r>
-    </w:p>
-    <w:p>
-      <w:pPr>
-        <w:pStyle w:val="4"/>
-        <w:rPr>
-          <w:rFonts w:hint="default"/>
-        </w:rPr>
-      </w:pPr>
-    </w:p>
-    <w:p>
-      <w:pPr>
-        <w:pStyle w:val="4"/>
-        <w:rPr>
-          <w:rFonts w:hint="default"/>
-        </w:rPr>
-      </w:pPr>
-      <w:r>
-        <w:rPr>
-          <w:rFonts w:hint="default"/>
-        </w:rPr>
-        <w:t>Scenario 3</w:t>
-      </w:r>
-    </w:p>
-    <w:p>
-      <w:pPr>
-        <w:pStyle w:val="4"/>
-        <w:rPr>
-          <w:rFonts w:hint="default"/>
-        </w:rPr>
-      </w:pPr>
-      <w:r>
-        <w:rPr>
-          <w:rFonts w:hint="default"/>
-        </w:rPr>
-        <w:t>John booked a car one hour ago for a possible meeting with his friends. It is almost time ti pick up the car when John’s phone rings: is his friend Bob and he tells that the meeting is going to miss for a personal obligation.</w:t>
-      </w:r>
-    </w:p>
-    <w:p>
-      <w:pPr>
-        <w:pStyle w:val="4"/>
-        <w:rPr>
-          <w:rFonts w:hint="default"/>
-        </w:rPr>
-      </w:pPr>
-      <w:r>
-        <w:rPr>
-          <w:rFonts w:hint="default"/>
-        </w:rPr>
-        <w:t>So John doesn’t pick the car and the system detracts automatically from his payment method 1€ fee.</w:t>
-      </w:r>
-    </w:p>
-    <w:p>
-      <w:pPr>
-        <w:pStyle w:val="4"/>
-        <w:rPr>
-          <w:rFonts w:hint="default"/>
-        </w:rPr>
-      </w:pPr>
-    </w:p>
-    <w:p>
-      <w:pPr>
-        <w:pStyle w:val="4"/>
-        <w:rPr>
-          <w:rFonts w:hint="default"/>
-        </w:rPr>
-      </w:pPr>
-      <w:r>
-        <w:rPr>
-          <w:rFonts w:hint="default"/>
-        </w:rPr>
-        <w:t>Scenario 4</w:t>
-      </w:r>
-    </w:p>
-    <w:p>
-      <w:pPr>
-        <w:pStyle w:val="4"/>
-        <w:rPr>
-          <w:rFonts w:hint="default"/>
-        </w:rPr>
-      </w:pPr>
-      <w:r>
-        <w:rPr>
-          <w:rFonts w:hint="default"/>
-        </w:rPr>
-        <w:t>Today is an important day for John because he has an interview in Rome. For the special occasion, he decides to book a car to go to Rome spending less money: in order to save more, he invites 3 of his friends for a daytime visit of the capital city and he also activates the money saving option in order to get the address of the best special parking area where to pit stop the car for one hour.</w:t>
-      </w:r>
-    </w:p>
-    <w:p>
-      <w:pPr>
-        <w:pStyle w:val="4"/>
-        <w:rPr>
-          <w:rFonts w:hint="default"/>
-        </w:rPr>
-      </w:pPr>
-      <w:r>
-        <w:rPr>
-          <w:rFonts w:hint="default"/>
-        </w:rPr>
-        <w:t>When they arrive in Rome, the find immediately a parking spot in the previously mentioned special parking area: furthermore the battery charge is greater than 50% but John plugs the car to the charging plug anyway. so he will get a lot of discounts when he checks out from the car.</w:t>
-      </w:r>
-    </w:p>
-    <w:p>
-      <w:pPr>
-        <w:pStyle w:val="4"/>
-        <w:rPr>
-          <w:rFonts w:hint="default"/>
-        </w:rPr>
-      </w:pPr>
-      <w:r>
-        <w:rPr>
-          <w:rFonts w:hint="default"/>
-        </w:rPr>
-        <w:t>After one hour he and his friends retrieve the car and they go around the city to visit the most famous places of Rome.</w:t>
-      </w:r>
-    </w:p>
-    <w:p>
-      <w:pPr>
-        <w:pStyle w:val="4"/>
-        <w:rPr>
-          <w:rFonts w:hint="default"/>
-        </w:rPr>
-      </w:pPr>
-    </w:p>
-    <w:p>
-      <w:pPr>
-        <w:pStyle w:val="4"/>
-        <w:rPr>
-          <w:rFonts w:hint="default"/>
-        </w:rPr>
-      </w:pPr>
-      <w:r>
-        <w:rPr>
-          <w:rFonts w:hint="default"/>
-        </w:rPr>
-        <w:t>Scenario 5</w:t>
-      </w:r>
-    </w:p>
-    <w:p>
-      <w:pPr>
-        <w:pStyle w:val="4"/>
-        <w:rPr>
-          <w:rFonts w:hint="default"/>
-        </w:rPr>
-      </w:pPr>
-      <w:r>
-        <w:rPr>
-          <w:rFonts w:hint="default"/>
-        </w:rPr>
-        <w:t>Today is a bad day for John: it’s rainy, he forgot to book a car from the parking near his house so he has to get a car from a further safe area. Furthermore the traffic is particularly heavy due to the bad weather to he gets caught in it. The battery of the car runs out of charge in the middle of the road, 3,1 Km far away from the nearest charging station so he has to leave the car on the road in pit stop mode (he has 24h to retrieve the car but he decides lo leave it there until an operator recovers it) and he has to go to his workplace by feet or by public means of transport. Unfortunately he has to pay a little bit more at the end of the pit stop time because of the low battery and the parking in a not agreed zone.</w:t>
+        <w:t>’s email address.</w:t>
+      </w:r>
+    </w:p>
+    <w:p>
+      <w:pPr>
+        <w:pStyle w:val="4"/>
+        <w:numPr>
+          <w:ilvl w:val="0"/>
+          <w:numId w:val="5"/>
+        </w:numPr>
+        <w:tabs>
+          <w:tab w:val="left" w:pos="425"/>
+        </w:tabs>
+        <w:ind w:left="425" w:leftChars="0" w:hanging="425" w:firstLineChars="0"/>
+      </w:pPr>
+      <w:r>
+        <w:rPr>
+          <w:i/>
+          <w:iCs/>
+        </w:rPr>
+        <w:t>Allow users to login in</w:t>
       </w:r>
       <w:bookmarkStart w:id="0" w:name="_GoBack"/>
       <w:bookmarkEnd w:id="0"/>
-    </w:p>
-    <w:p>
-      <w:pPr>
-        <w:pStyle w:val="4"/>
-        <w:rPr>
-          <w:lang w:val="en-US"/>
-        </w:rPr>
-      </w:pPr>
-    </w:p>
-    <w:p>
-      <w:pPr>
-        <w:pStyle w:val="4"/>
-        <w:rPr>
-          <w:lang w:val="en-US"/>
-        </w:rPr>
-      </w:pPr>
-      <w:r>
-        <w:rPr>
-          <w:lang w:val="en-US"/>
-        </w:rPr>
-        <w:t>PARTE 5 - UML MODELS</w:t>
-      </w:r>
-    </w:p>
-    <w:p>
-      <w:pPr>
-        <w:pStyle w:val="4"/>
+      <w:r>
         <w:rPr>
           <w:i/>
           <w:iCs/>
-          <w:lang w:val="en-US"/>
-        </w:rPr>
-      </w:pPr>
-    </w:p>
-    <w:p>
-      <w:pPr>
-        <w:pStyle w:val="4"/>
+        </w:rPr>
+        <w:t xml:space="preserve"> the application.</w:t>
+      </w:r>
+    </w:p>
+    <w:p>
+      <w:pPr>
+        <w:pStyle w:val="4"/>
+        <w:numPr>
+          <w:ilvl w:val="1"/>
+          <w:numId w:val="5"/>
+        </w:numPr>
+        <w:tabs>
+          <w:tab w:val="left" w:pos="840"/>
+        </w:tabs>
+        <w:ind w:left="840" w:leftChars="0" w:hanging="420" w:firstLineChars="0"/>
+      </w:pPr>
+      <w:r>
+        <w:t>System must allow the user to input his/her credentials.</w:t>
+      </w:r>
+    </w:p>
+    <w:p>
+      <w:pPr>
+        <w:pStyle w:val="4"/>
+        <w:numPr>
+          <w:ilvl w:val="1"/>
+          <w:numId w:val="5"/>
+        </w:numPr>
+        <w:tabs>
+          <w:tab w:val="left" w:pos="840"/>
+        </w:tabs>
+        <w:ind w:left="840" w:leftChars="0" w:hanging="420" w:firstLineChars="0"/>
+      </w:pPr>
+      <w:r>
+        <w:t>System has to check the correctness of the credentials by searching in a database.</w:t>
+      </w:r>
+    </w:p>
+    <w:p>
+      <w:pPr>
+        <w:pStyle w:val="4"/>
+        <w:numPr>
+          <w:ilvl w:val="1"/>
+          <w:numId w:val="5"/>
+        </w:numPr>
+        <w:tabs>
+          <w:tab w:val="left" w:pos="840"/>
+        </w:tabs>
+        <w:ind w:left="840" w:leftChars="0" w:hanging="420" w:firstLineChars="0"/>
+      </w:pPr>
+      <w:r>
+        <w:t>In order to help users, System should give the possibility to retrieve passwords.</w:t>
+      </w:r>
+    </w:p>
+    <w:p>
+      <w:pPr>
+        <w:pStyle w:val="4"/>
+        <w:numPr>
+          <w:ilvl w:val="1"/>
+          <w:numId w:val="5"/>
+        </w:numPr>
+        <w:tabs>
+          <w:tab w:val="left" w:pos="840"/>
+        </w:tabs>
+        <w:ind w:left="840" w:leftChars="0" w:hanging="420" w:firstLineChars="0"/>
+      </w:pPr>
+      <w:r>
+        <w:t>System should show to registered users their private area in the application.</w:t>
+      </w:r>
+    </w:p>
+    <w:p>
+      <w:pPr>
+        <w:pStyle w:val="4"/>
+        <w:numPr>
+          <w:ilvl w:val="0"/>
+          <w:numId w:val="5"/>
+        </w:numPr>
+        <w:tabs>
+          <w:tab w:val="left" w:pos="425"/>
+        </w:tabs>
+        <w:ind w:left="425" w:leftChars="0" w:hanging="425" w:firstLineChars="0"/>
+      </w:pPr>
+      <w:r>
         <w:rPr>
           <w:i/>
           <w:iCs/>
-          <w:lang w:val="en-US"/>
-        </w:rPr>
+        </w:rPr>
+        <w:t>Allow users to book a car.</w:t>
+      </w:r>
+    </w:p>
+    <w:p>
+      <w:pPr>
+        <w:pStyle w:val="4"/>
+        <w:numPr>
+          <w:ilvl w:val="1"/>
+          <w:numId w:val="5"/>
+        </w:numPr>
+        <w:tabs>
+          <w:tab w:val="left" w:pos="840"/>
+        </w:tabs>
+        <w:ind w:left="840" w:leftChars="0" w:hanging="420" w:firstLineChars="0"/>
+      </w:pPr>
+      <w:r>
+        <w:t>System must show a list of safe areas around user</w:t>
+      </w:r>
+      <w:r>
+        <w:rPr>
+          <w:rFonts w:hint="default"/>
+        </w:rPr>
+        <w:t>’s position (inserted by GPS or address).</w:t>
+      </w:r>
+    </w:p>
+    <w:p>
+      <w:pPr>
+        <w:pStyle w:val="4"/>
+        <w:numPr>
+          <w:ilvl w:val="1"/>
+          <w:numId w:val="5"/>
+        </w:numPr>
+        <w:tabs>
+          <w:tab w:val="left" w:pos="840"/>
+        </w:tabs>
+        <w:ind w:left="840" w:leftChars="0" w:hanging="420" w:firstLineChars="0"/>
+      </w:pPr>
+      <w:r>
+        <w:rPr>
+          <w:rFonts w:hint="default"/>
+        </w:rPr>
+        <w:t>System must show car information to users in order to allow them to pick up the right one.</w:t>
+      </w:r>
+    </w:p>
+    <w:p>
+      <w:pPr>
+        <w:pStyle w:val="4"/>
+        <w:numPr>
+          <w:ilvl w:val="1"/>
+          <w:numId w:val="5"/>
+        </w:numPr>
+        <w:tabs>
+          <w:tab w:val="left" w:pos="840"/>
+        </w:tabs>
+        <w:ind w:left="840" w:leftChars="0" w:hanging="420" w:firstLineChars="0"/>
+      </w:pPr>
+      <w:r>
+        <w:rPr>
+          <w:rFonts w:hint="default"/>
+        </w:rPr>
+        <w:t>System should show a timer for the pick up.</w:t>
+      </w:r>
+    </w:p>
+    <w:p>
+      <w:pPr>
+        <w:pStyle w:val="4"/>
+        <w:numPr>
+          <w:ilvl w:val="1"/>
+          <w:numId w:val="5"/>
+        </w:numPr>
+        <w:tabs>
+          <w:tab w:val="left" w:pos="840"/>
+        </w:tabs>
+        <w:ind w:left="840" w:leftChars="0" w:hanging="420" w:firstLineChars="0"/>
+      </w:pPr>
+      <w:r>
+        <w:rPr>
+          <w:rFonts w:hint="default"/>
+        </w:rPr>
+        <w:t>System must allow user to activate Money Saving Option.</w:t>
+      </w:r>
+    </w:p>
+    <w:p>
+      <w:pPr>
+        <w:pStyle w:val="4"/>
+        <w:numPr>
+          <w:ilvl w:val="1"/>
+          <w:numId w:val="5"/>
+        </w:numPr>
+        <w:tabs>
+          <w:tab w:val="left" w:pos="840"/>
+        </w:tabs>
+        <w:ind w:left="840" w:leftChars="0" w:hanging="420" w:firstLineChars="0"/>
+      </w:pPr>
+      <w:r>
+        <w:t>System must provide to users all information about booked car, such as actual car mode.</w:t>
+      </w:r>
+    </w:p>
+    <w:p>
+      <w:pPr>
+        <w:pStyle w:val="4"/>
+        <w:numPr>
+          <w:ilvl w:val="0"/>
+          <w:numId w:val="5"/>
+        </w:numPr>
+        <w:tabs>
+          <w:tab w:val="left" w:pos="425"/>
+        </w:tabs>
+        <w:ind w:left="425" w:leftChars="0" w:hanging="425" w:firstLineChars="0"/>
       </w:pPr>
       <w:r>
         <w:rPr>
           <w:i/>
           <w:iCs/>
-          <w:lang w:val="en-US"/>
-        </w:rPr>
-        <w:t>Use case diagrams</w:t>
-      </w:r>
-    </w:p>
-    <w:p>
-      <w:pPr>
-        <w:pStyle w:val="4"/>
+        </w:rPr>
+        <w:t>Allow user to pick a car.</w:t>
+      </w:r>
+    </w:p>
+    <w:p>
+      <w:pPr>
+        <w:pStyle w:val="4"/>
+        <w:numPr>
+          <w:ilvl w:val="1"/>
+          <w:numId w:val="5"/>
+        </w:numPr>
+        <w:tabs>
+          <w:tab w:val="left" w:pos="840"/>
+        </w:tabs>
+        <w:ind w:left="840" w:leftChars="0" w:hanging="420" w:firstLineChars="0"/>
+      </w:pPr>
+      <w:r>
+        <w:t>System must check user position before unlocking the car.</w:t>
+      </w:r>
+    </w:p>
+    <w:p>
+      <w:pPr>
+        <w:pStyle w:val="4"/>
+        <w:numPr>
+          <w:ilvl w:val="1"/>
+          <w:numId w:val="5"/>
+        </w:numPr>
+        <w:tabs>
+          <w:tab w:val="left" w:pos="840"/>
+        </w:tabs>
+        <w:ind w:left="840" w:leftChars="0" w:hanging="420" w:firstLineChars="0"/>
+      </w:pPr>
+      <w:r>
+        <w:t xml:space="preserve">System must unlock the car when user clicks on </w:t>
+      </w:r>
+      <w:r>
+        <w:rPr>
+          <w:rFonts w:hint="default"/>
+        </w:rPr>
+        <w:t>“unlock car” button on his/her device.</w:t>
+      </w:r>
+    </w:p>
+    <w:p>
+      <w:pPr>
+        <w:pStyle w:val="4"/>
+        <w:numPr>
+          <w:ilvl w:val="1"/>
+          <w:numId w:val="5"/>
+        </w:numPr>
+        <w:tabs>
+          <w:tab w:val="left" w:pos="840"/>
+        </w:tabs>
+        <w:ind w:left="840" w:leftChars="0" w:hanging="420" w:firstLineChars="0"/>
+      </w:pPr>
+      <w:r>
+        <w:rPr>
+          <w:rFonts w:hint="default"/>
+        </w:rPr>
+        <w:t>System has to charge user by time-based fee at car ignition.</w:t>
+      </w:r>
+    </w:p>
+    <w:p>
+      <w:pPr>
+        <w:pStyle w:val="4"/>
+        <w:numPr>
+          <w:ilvl w:val="0"/>
+          <w:numId w:val="5"/>
+        </w:numPr>
+        <w:tabs>
+          <w:tab w:val="left" w:pos="425"/>
+        </w:tabs>
+        <w:ind w:left="425" w:leftChars="0" w:hanging="425" w:firstLineChars="0"/>
+      </w:pPr>
+      <w:r>
         <w:rPr>
           <w:i/>
           <w:iCs/>
         </w:rPr>
-      </w:pPr>
-    </w:p>
-    <w:p>
-      <w:pPr>
-        <w:pStyle w:val="4"/>
+        <w:t>Allow user to park the car where he/she wants.</w:t>
+      </w:r>
+    </w:p>
+    <w:p>
+      <w:pPr>
+        <w:pStyle w:val="4"/>
+        <w:numPr>
+          <w:ilvl w:val="1"/>
+          <w:numId w:val="5"/>
+        </w:numPr>
+        <w:tabs>
+          <w:tab w:val="left" w:pos="840"/>
+        </w:tabs>
+        <w:ind w:left="840" w:leftChars="0" w:hanging="420" w:firstLineChars="0"/>
         <w:rPr>
           <w:i w:val="0"/>
           <w:iCs w:val="0"/>
@@ -1721,6 +1783,806 @@
           <w:i w:val="0"/>
           <w:iCs w:val="0"/>
         </w:rPr>
+        <w:t xml:space="preserve">System provides two buttons: </w:t>
+      </w:r>
+      <w:r>
+        <w:rPr>
+          <w:rFonts w:hint="default"/>
+          <w:i w:val="0"/>
+          <w:iCs w:val="0"/>
+        </w:rPr>
+        <w:t>“Stop car” and “Pit stop” buttons.</w:t>
+      </w:r>
+    </w:p>
+    <w:p>
+      <w:pPr>
+        <w:pStyle w:val="4"/>
+        <w:numPr>
+          <w:ilvl w:val="1"/>
+          <w:numId w:val="5"/>
+        </w:numPr>
+        <w:tabs>
+          <w:tab w:val="left" w:pos="840"/>
+        </w:tabs>
+        <w:ind w:left="840" w:leftChars="0" w:hanging="420" w:firstLineChars="0"/>
+        <w:rPr>
+          <w:i w:val="0"/>
+          <w:iCs w:val="0"/>
+        </w:rPr>
+      </w:pPr>
+      <w:r>
+        <w:rPr>
+          <w:i w:val="0"/>
+          <w:iCs w:val="0"/>
+        </w:rPr>
+        <w:t xml:space="preserve">System, with </w:t>
+      </w:r>
+      <w:r>
+        <w:rPr>
+          <w:rFonts w:hint="default"/>
+          <w:i w:val="0"/>
+          <w:iCs w:val="0"/>
+        </w:rPr>
+        <w:t>“Stop car” option, allows users to check out from car and put it in recovery mode if it is parked in an unsafe area.</w:t>
+      </w:r>
+    </w:p>
+    <w:p>
+      <w:pPr>
+        <w:pStyle w:val="4"/>
+        <w:numPr>
+          <w:ilvl w:val="1"/>
+          <w:numId w:val="5"/>
+        </w:numPr>
+        <w:tabs>
+          <w:tab w:val="left" w:pos="840"/>
+        </w:tabs>
+        <w:ind w:left="840" w:leftChars="0" w:hanging="420" w:firstLineChars="0"/>
+        <w:rPr>
+          <w:i w:val="0"/>
+          <w:iCs w:val="0"/>
+        </w:rPr>
+      </w:pPr>
+      <w:r>
+        <w:rPr>
+          <w:rFonts w:hint="default"/>
+          <w:i w:val="0"/>
+          <w:iCs w:val="0"/>
+        </w:rPr>
+        <w:t>System, with “Pit stop” option, allows users to park car for a limited range of time in a safe or unsafe area.</w:t>
+      </w:r>
+    </w:p>
+    <w:p>
+      <w:pPr>
+        <w:pStyle w:val="4"/>
+        <w:numPr>
+          <w:ilvl w:val="1"/>
+          <w:numId w:val="5"/>
+        </w:numPr>
+        <w:tabs>
+          <w:tab w:val="left" w:pos="840"/>
+        </w:tabs>
+        <w:ind w:left="840" w:leftChars="0" w:hanging="420" w:firstLineChars="0"/>
+        <w:rPr>
+          <w:i w:val="0"/>
+          <w:iCs w:val="0"/>
+        </w:rPr>
+      </w:pPr>
+      <w:r>
+        <w:rPr>
+          <w:rFonts w:hint="default"/>
+          <w:i w:val="0"/>
+          <w:iCs w:val="0"/>
+        </w:rPr>
+        <w:t>System should show the remaining time to pick up while in pit stop mode.</w:t>
+      </w:r>
+    </w:p>
+    <w:p>
+      <w:pPr>
+        <w:pStyle w:val="4"/>
+        <w:numPr>
+          <w:ilvl w:val="1"/>
+          <w:numId w:val="5"/>
+        </w:numPr>
+        <w:tabs>
+          <w:tab w:val="left" w:pos="840"/>
+        </w:tabs>
+        <w:ind w:left="840" w:leftChars="0" w:hanging="420" w:firstLineChars="0"/>
+        <w:rPr>
+          <w:i w:val="0"/>
+          <w:iCs w:val="0"/>
+        </w:rPr>
+      </w:pPr>
+      <w:r>
+        <w:rPr>
+          <w:rFonts w:hint="default"/>
+          <w:i w:val="0"/>
+          <w:iCs w:val="0"/>
+        </w:rPr>
+        <w:t>System closes user’s bill and locks the car when “Stop” option is selected and the car is parked in a safe area.</w:t>
+      </w:r>
+    </w:p>
+    <w:p>
+      <w:pPr>
+        <w:pStyle w:val="4"/>
+        <w:numPr>
+          <w:ilvl w:val="1"/>
+          <w:numId w:val="5"/>
+        </w:numPr>
+        <w:tabs>
+          <w:tab w:val="left" w:pos="840"/>
+        </w:tabs>
+        <w:ind w:left="840" w:leftChars="0" w:hanging="420" w:firstLineChars="0"/>
+        <w:rPr>
+          <w:i w:val="0"/>
+          <w:iCs w:val="0"/>
+        </w:rPr>
+      </w:pPr>
+      <w:r>
+        <w:rPr>
+          <w:rFonts w:hint="default"/>
+          <w:i w:val="0"/>
+          <w:iCs w:val="0"/>
+        </w:rPr>
+        <w:t>System must assign the correct amount of discounts based on number of passengers, battery charge, charging mode and stop parking distance to the nearest power grid.</w:t>
+      </w:r>
+    </w:p>
+    <w:p>
+      <w:pPr>
+        <w:pStyle w:val="4"/>
+        <w:numPr>
+          <w:ilvl w:val="1"/>
+          <w:numId w:val="5"/>
+        </w:numPr>
+        <w:tabs>
+          <w:tab w:val="left" w:pos="840"/>
+        </w:tabs>
+        <w:ind w:left="840" w:leftChars="0" w:hanging="420" w:firstLineChars="0"/>
+        <w:rPr>
+          <w:i w:val="0"/>
+          <w:iCs w:val="0"/>
+        </w:rPr>
+      </w:pPr>
+      <w:r>
+        <w:rPr>
+          <w:rFonts w:hint="default"/>
+          <w:i w:val="0"/>
+          <w:iCs w:val="0"/>
+        </w:rPr>
+        <w:t>System must keep in memory all the not-payed receipts.</w:t>
+      </w:r>
+    </w:p>
+    <w:p>
+      <w:pPr>
+        <w:pStyle w:val="4"/>
+        <w:numPr>
+          <w:ilvl w:val="0"/>
+          <w:numId w:val="5"/>
+        </w:numPr>
+        <w:tabs>
+          <w:tab w:val="left" w:pos="425"/>
+        </w:tabs>
+        <w:ind w:left="425" w:leftChars="0" w:hanging="425" w:firstLineChars="0"/>
+        <w:rPr>
+          <w:i w:val="0"/>
+          <w:iCs w:val="0"/>
+        </w:rPr>
+      </w:pPr>
+      <w:r>
+        <w:rPr>
+          <w:i/>
+          <w:iCs/>
+        </w:rPr>
+        <w:t>Allow users to pay via IBAN or credit card.</w:t>
+      </w:r>
+    </w:p>
+    <w:p>
+      <w:pPr>
+        <w:pStyle w:val="4"/>
+        <w:numPr>
+          <w:ilvl w:val="1"/>
+          <w:numId w:val="5"/>
+        </w:numPr>
+        <w:tabs>
+          <w:tab w:val="left" w:pos="840"/>
+        </w:tabs>
+        <w:ind w:left="840" w:leftChars="0" w:hanging="420" w:firstLineChars="0"/>
+        <w:rPr>
+          <w:i w:val="0"/>
+          <w:iCs w:val="0"/>
+        </w:rPr>
+      </w:pPr>
+      <w:r>
+        <w:rPr>
+          <w:i w:val="0"/>
+          <w:iCs w:val="0"/>
+        </w:rPr>
+        <w:t>System should automatically detract the correct amount of money from the payment method.</w:t>
+      </w:r>
+    </w:p>
+    <w:p>
+      <w:pPr>
+        <w:pStyle w:val="4"/>
+        <w:numPr>
+          <w:ilvl w:val="1"/>
+          <w:numId w:val="5"/>
+        </w:numPr>
+        <w:tabs>
+          <w:tab w:val="left" w:pos="840"/>
+        </w:tabs>
+        <w:ind w:left="840" w:leftChars="0" w:hanging="420" w:firstLineChars="0"/>
+        <w:rPr>
+          <w:i w:val="0"/>
+          <w:iCs w:val="0"/>
+        </w:rPr>
+      </w:pPr>
+      <w:r>
+        <w:rPr>
+          <w:i w:val="0"/>
+          <w:iCs w:val="0"/>
+        </w:rPr>
+        <w:t>System adds a not-payed receipts to user</w:t>
+      </w:r>
+      <w:r>
+        <w:rPr>
+          <w:rFonts w:hint="default"/>
+          <w:i w:val="0"/>
+          <w:iCs w:val="0"/>
+        </w:rPr>
+        <w:t>’s account if the transaction fails.</w:t>
+      </w:r>
+    </w:p>
+    <w:p>
+      <w:pPr>
+        <w:pStyle w:val="4"/>
+        <w:numPr>
+          <w:ilvl w:val="1"/>
+          <w:numId w:val="5"/>
+        </w:numPr>
+        <w:tabs>
+          <w:tab w:val="left" w:pos="840"/>
+        </w:tabs>
+        <w:ind w:left="840" w:leftChars="0" w:hanging="420" w:firstLineChars="0"/>
+        <w:rPr>
+          <w:i w:val="0"/>
+          <w:iCs w:val="0"/>
+        </w:rPr>
+      </w:pPr>
+      <w:r>
+        <w:rPr>
+          <w:rFonts w:hint="default"/>
+          <w:i w:val="0"/>
+          <w:iCs w:val="0"/>
+        </w:rPr>
+        <w:t>System must allow users to pay not-payed bills by clicking the relative button in the application.</w:t>
+      </w:r>
+    </w:p>
+    <w:p>
+      <w:pPr>
+        <w:pStyle w:val="4"/>
+        <w:numPr>
+          <w:ilvl w:val="0"/>
+          <w:numId w:val="5"/>
+        </w:numPr>
+        <w:tabs>
+          <w:tab w:val="left" w:pos="425"/>
+        </w:tabs>
+        <w:ind w:left="425" w:leftChars="0" w:hanging="425" w:firstLineChars="0"/>
+        <w:rPr>
+          <w:i w:val="0"/>
+          <w:iCs w:val="0"/>
+        </w:rPr>
+      </w:pPr>
+      <w:r>
+        <w:rPr>
+          <w:i/>
+          <w:iCs/>
+        </w:rPr>
+        <w:t>Allow users to log out from the application.</w:t>
+      </w:r>
+    </w:p>
+    <w:p>
+      <w:pPr>
+        <w:pStyle w:val="4"/>
+        <w:numPr>
+          <w:ilvl w:val="1"/>
+          <w:numId w:val="5"/>
+        </w:numPr>
+        <w:tabs>
+          <w:tab w:val="left" w:pos="840"/>
+        </w:tabs>
+        <w:ind w:left="840" w:leftChars="0" w:hanging="420" w:firstLineChars="0"/>
+        <w:rPr>
+          <w:i w:val="0"/>
+          <w:iCs w:val="0"/>
+        </w:rPr>
+      </w:pPr>
+      <w:r>
+        <w:rPr>
+          <w:i w:val="0"/>
+          <w:iCs w:val="0"/>
+        </w:rPr>
+        <w:t>System must stop GPS tracking of the user</w:t>
+      </w:r>
+      <w:r>
+        <w:rPr>
+          <w:rFonts w:hint="default"/>
+          <w:i w:val="0"/>
+          <w:iCs w:val="0"/>
+        </w:rPr>
+        <w:t>’s phone.</w:t>
+      </w:r>
+    </w:p>
+    <w:p>
+      <w:pPr>
+        <w:pStyle w:val="4"/>
+        <w:numPr>
+          <w:ilvl w:val="1"/>
+          <w:numId w:val="5"/>
+        </w:numPr>
+        <w:tabs>
+          <w:tab w:val="left" w:pos="840"/>
+        </w:tabs>
+        <w:ind w:left="840" w:leftChars="0" w:hanging="420" w:firstLineChars="0"/>
+        <w:rPr>
+          <w:i w:val="0"/>
+          <w:iCs w:val="0"/>
+        </w:rPr>
+      </w:pPr>
+      <w:r>
+        <w:rPr>
+          <w:rFonts w:hint="default"/>
+          <w:i w:val="0"/>
+          <w:iCs w:val="0"/>
+        </w:rPr>
+        <w:t>System must keep in memory all the not-payed receipts.</w:t>
+      </w:r>
+    </w:p>
+    <w:p>
+      <w:pPr>
+        <w:pStyle w:val="4"/>
+        <w:numPr>
+          <w:ilvl w:val="0"/>
+          <w:numId w:val="5"/>
+        </w:numPr>
+        <w:tabs>
+          <w:tab w:val="left" w:pos="425"/>
+        </w:tabs>
+        <w:ind w:left="425" w:leftChars="0" w:hanging="425" w:firstLineChars="0"/>
+        <w:rPr>
+          <w:i w:val="0"/>
+          <w:iCs w:val="0"/>
+        </w:rPr>
+      </w:pPr>
+      <w:r>
+        <w:rPr>
+          <w:i/>
+          <w:iCs/>
+        </w:rPr>
+        <w:t>Allow users to unsubscribe from the service.</w:t>
+      </w:r>
+    </w:p>
+    <w:p>
+      <w:pPr>
+        <w:pStyle w:val="4"/>
+        <w:numPr>
+          <w:ilvl w:val="1"/>
+          <w:numId w:val="5"/>
+        </w:numPr>
+        <w:tabs>
+          <w:tab w:val="left" w:pos="840"/>
+        </w:tabs>
+        <w:ind w:left="840" w:leftChars="0" w:hanging="420" w:firstLineChars="0"/>
+        <w:rPr>
+          <w:i w:val="0"/>
+          <w:iCs w:val="0"/>
+        </w:rPr>
+      </w:pPr>
+      <w:r>
+        <w:rPr>
+          <w:i w:val="0"/>
+          <w:iCs w:val="0"/>
+        </w:rPr>
+        <w:t>System should let users leave the community erasing all sensible data from the database.</w:t>
+      </w:r>
+    </w:p>
+    <w:p>
+      <w:pPr>
+        <w:pStyle w:val="4"/>
+        <w:numPr>
+          <w:ilvl w:val="1"/>
+          <w:numId w:val="5"/>
+        </w:numPr>
+        <w:tabs>
+          <w:tab w:val="left" w:pos="840"/>
+        </w:tabs>
+        <w:ind w:left="840" w:leftChars="0" w:hanging="420" w:firstLineChars="0"/>
+        <w:rPr>
+          <w:i w:val="0"/>
+          <w:iCs w:val="0"/>
+        </w:rPr>
+      </w:pPr>
+      <w:r>
+        <w:rPr>
+          <w:i w:val="0"/>
+          <w:iCs w:val="0"/>
+        </w:rPr>
+        <w:t>System must allow users to subscribe again after unsubscribing.</w:t>
+      </w:r>
+    </w:p>
+    <w:p>
+      <w:pPr>
+        <w:pStyle w:val="4"/>
+      </w:pPr>
+    </w:p>
+    <w:p>
+      <w:pPr>
+        <w:pStyle w:val="4"/>
+        <w:rPr>
+          <w:lang w:val="en-US"/>
+        </w:rPr>
+      </w:pPr>
+      <w:r>
+        <w:rPr>
+          <w:lang w:val="en-US"/>
+        </w:rPr>
+        <w:t>Non-functional requirements</w:t>
+      </w:r>
+    </w:p>
+    <w:p>
+      <w:pPr>
+        <w:pStyle w:val="4"/>
+        <w:rPr>
+          <w:lang w:val="en-US"/>
+        </w:rPr>
+      </w:pPr>
+      <w:r>
+        <w:rPr>
+          <w:lang w:val="en-US"/>
+        </w:rPr>
+        <w:t>[...]</w:t>
+      </w:r>
+    </w:p>
+    <w:p>
+      <w:pPr>
+        <w:pStyle w:val="4"/>
+        <w:rPr>
+          <w:lang w:val="en-US"/>
+        </w:rPr>
+      </w:pPr>
+    </w:p>
+    <w:p>
+      <w:pPr>
+        <w:pStyle w:val="4"/>
+        <w:rPr>
+          <w:lang w:val="en-US"/>
+        </w:rPr>
+      </w:pPr>
+      <w:r>
+        <w:rPr>
+          <w:lang w:val="en-US"/>
+        </w:rPr>
+        <w:t>PARTE 4 - SCENARIO IDENTIFYING</w:t>
+      </w:r>
+    </w:p>
+    <w:p>
+      <w:pPr>
+        <w:pStyle w:val="4"/>
+        <w:rPr>
+          <w:lang w:val="en-US"/>
+        </w:rPr>
+      </w:pPr>
+    </w:p>
+    <w:p>
+      <w:pPr>
+        <w:pStyle w:val="4"/>
+      </w:pPr>
+      <w:r>
+        <w:t>Scenario 1</w:t>
+      </w:r>
+    </w:p>
+    <w:p>
+      <w:pPr>
+        <w:pStyle w:val="4"/>
+        <w:rPr>
+          <w:rFonts w:hint="default"/>
+        </w:rPr>
+      </w:pPr>
+      <w:r>
+        <w:t>John is an employee who works in an important company in Milan but he lives in the suburbs, far from his workplace. John has already obtained the driving license and he haven</w:t>
+      </w:r>
+      <w:r>
+        <w:rPr>
+          <w:rFonts w:hint="default"/>
+        </w:rPr>
+        <w:t>’t bought yet a car of his own so decides to rent a car to go to work, since the public means of transport are too expensive and too slow and there are car sharing parking near his house and his workplace.</w:t>
+      </w:r>
+    </w:p>
+    <w:p>
+      <w:pPr>
+        <w:pStyle w:val="4"/>
+        <w:rPr>
+          <w:rFonts w:hint="default"/>
+        </w:rPr>
+      </w:pPr>
+      <w:r>
+        <w:rPr>
+          <w:rFonts w:hint="default"/>
+        </w:rPr>
+        <w:t>He downloads the app, registers an account and books a car from the nearest parking; later, he arrives at the workplace and parks the car in the safe area in front of the building.</w:t>
+      </w:r>
+    </w:p>
+    <w:p>
+      <w:pPr>
+        <w:pStyle w:val="4"/>
+        <w:rPr>
+          <w:rFonts w:hint="default"/>
+        </w:rPr>
+      </w:pPr>
+    </w:p>
+    <w:p>
+      <w:pPr>
+        <w:pStyle w:val="4"/>
+        <w:rPr>
+          <w:rFonts w:hint="default"/>
+        </w:rPr>
+      </w:pPr>
+      <w:r>
+        <w:rPr>
+          <w:rFonts w:hint="default"/>
+        </w:rPr>
+        <w:t>Scenario 2</w:t>
+      </w:r>
+    </w:p>
+    <w:p>
+      <w:pPr>
+        <w:pStyle w:val="4"/>
+        <w:rPr>
+          <w:rFonts w:hint="default"/>
+        </w:rPr>
+      </w:pPr>
+      <w:r>
+        <w:rPr>
+          <w:rFonts w:hint="default"/>
+        </w:rPr>
+        <w:t>Today John goes to work with a colleague of his own that has a car so he doesn’t need to book a car.</w:t>
+      </w:r>
+    </w:p>
+    <w:p>
+      <w:pPr>
+        <w:pStyle w:val="4"/>
+        <w:rPr>
+          <w:rFonts w:hint="default"/>
+        </w:rPr>
+      </w:pPr>
+      <w:r>
+        <w:rPr>
+          <w:rFonts w:hint="default"/>
+        </w:rPr>
+        <w:t>Two hours before the end of the workshift, John’s colleague tells him that he has to remain in the office a little longer so he cannot bring John home. Now he has to book a car from the car sharing for the end of the workshift (18.00) but the app doesn’t permit it: he can book a car at most one hour before he picks up the car so he has to wait until 17.00 to book a car.</w:t>
+      </w:r>
+    </w:p>
+    <w:p>
+      <w:pPr>
+        <w:pStyle w:val="4"/>
+        <w:rPr>
+          <w:rFonts w:hint="default"/>
+        </w:rPr>
+      </w:pPr>
+    </w:p>
+    <w:p>
+      <w:pPr>
+        <w:pStyle w:val="4"/>
+        <w:rPr>
+          <w:rFonts w:hint="default"/>
+        </w:rPr>
+      </w:pPr>
+      <w:r>
+        <w:rPr>
+          <w:rFonts w:hint="default"/>
+        </w:rPr>
+        <w:t>Scenario 3</w:t>
+      </w:r>
+    </w:p>
+    <w:p>
+      <w:pPr>
+        <w:pStyle w:val="4"/>
+        <w:rPr>
+          <w:rFonts w:hint="default"/>
+        </w:rPr>
+      </w:pPr>
+      <w:r>
+        <w:rPr>
+          <w:rFonts w:hint="default"/>
+        </w:rPr>
+        <w:t>John booked a car one hour ago for a possible meeting with his friends. It is almost time ti pick up the car when John’s phone rings: is his friend Bob and he tells that the meeting is going to miss for a personal obligation.</w:t>
+      </w:r>
+    </w:p>
+    <w:p>
+      <w:pPr>
+        <w:pStyle w:val="4"/>
+        <w:rPr>
+          <w:rFonts w:hint="default"/>
+        </w:rPr>
+      </w:pPr>
+      <w:r>
+        <w:rPr>
+          <w:rFonts w:hint="default"/>
+        </w:rPr>
+        <w:t>So John doesn’t pick the car and the system detracts automatically from his payment method 1€ fee.</w:t>
+      </w:r>
+    </w:p>
+    <w:p>
+      <w:pPr>
+        <w:pStyle w:val="4"/>
+        <w:rPr>
+          <w:rFonts w:hint="default"/>
+        </w:rPr>
+      </w:pPr>
+    </w:p>
+    <w:p>
+      <w:pPr>
+        <w:pStyle w:val="4"/>
+        <w:rPr>
+          <w:rFonts w:hint="default"/>
+        </w:rPr>
+      </w:pPr>
+      <w:r>
+        <w:rPr>
+          <w:rFonts w:hint="default"/>
+        </w:rPr>
+        <w:t>Scenario 4</w:t>
+      </w:r>
+    </w:p>
+    <w:p>
+      <w:pPr>
+        <w:pStyle w:val="4"/>
+        <w:rPr>
+          <w:rFonts w:hint="default"/>
+        </w:rPr>
+      </w:pPr>
+      <w:r>
+        <w:rPr>
+          <w:rFonts w:hint="default"/>
+        </w:rPr>
+        <w:t>Today is an important day for John because he has an interview in Rome. For the special occasion, he decides to book a car to go to Rome spending less money: in order to save more, he invites 3 of his friends for a daytime visit of the capital city and he also activates the money saving option in order to get the address of the best special parking area where to pit stop the car for one hour.</w:t>
+      </w:r>
+    </w:p>
+    <w:p>
+      <w:pPr>
+        <w:pStyle w:val="4"/>
+        <w:rPr>
+          <w:rFonts w:hint="default"/>
+        </w:rPr>
+      </w:pPr>
+      <w:r>
+        <w:rPr>
+          <w:rFonts w:hint="default"/>
+        </w:rPr>
+        <w:t>When they arrive in Rome, the find immediately a parking spot in the previously mentioned special parking area: furthermore the battery charge is greater than 50% but John plugs the car to the charging plug anyway. so he will get a lot of discounts when he checks out from the car.</w:t>
+      </w:r>
+    </w:p>
+    <w:p>
+      <w:pPr>
+        <w:pStyle w:val="4"/>
+        <w:rPr>
+          <w:rFonts w:hint="default"/>
+        </w:rPr>
+      </w:pPr>
+      <w:r>
+        <w:rPr>
+          <w:rFonts w:hint="default"/>
+        </w:rPr>
+        <w:t>After one hour he and his friends retrieve the car and they go around the city to visit the most famous places of Rome.</w:t>
+      </w:r>
+    </w:p>
+    <w:p>
+      <w:pPr>
+        <w:pStyle w:val="4"/>
+        <w:rPr>
+          <w:rFonts w:hint="default"/>
+        </w:rPr>
+      </w:pPr>
+    </w:p>
+    <w:p>
+      <w:pPr>
+        <w:pStyle w:val="4"/>
+        <w:rPr>
+          <w:rFonts w:hint="default"/>
+        </w:rPr>
+      </w:pPr>
+      <w:r>
+        <w:rPr>
+          <w:rFonts w:hint="default"/>
+        </w:rPr>
+        <w:t>Scenario 5</w:t>
+      </w:r>
+    </w:p>
+    <w:p>
+      <w:pPr>
+        <w:pStyle w:val="4"/>
+        <w:rPr>
+          <w:rFonts w:hint="default"/>
+        </w:rPr>
+      </w:pPr>
+      <w:r>
+        <w:rPr>
+          <w:rFonts w:hint="default"/>
+        </w:rPr>
+        <w:t>Today is a bad day for John: it’s rainy, he forgot to book a car from the parking near his house so he has to get a car from a further safe area. Furthermore the traffic is particularly heavy due to the bad weather to he gets caught in it. The battery of the car runs out of charge in the middle of the road, 3,1 Km far away from the nearest charging station so he has to leave the car on the road in pit stop mode (he has 24h to retrieve the car but he decides lo leave it there until an operator recovers it) and he has to go to his workplace by feet or by public means of transport. Unfortunately he has to pay a little bit more at the end of the pit stop time because of the low battery and the parking in a not agreed zone.</w:t>
+      </w:r>
+    </w:p>
+    <w:p>
+      <w:pPr>
+        <w:pStyle w:val="4"/>
+        <w:rPr>
+          <w:lang w:val="en-US"/>
+        </w:rPr>
+      </w:pPr>
+    </w:p>
+    <w:p>
+      <w:pPr>
+        <w:pStyle w:val="4"/>
+        <w:rPr>
+          <w:lang w:val="en-US"/>
+        </w:rPr>
+      </w:pPr>
+      <w:r>
+        <w:rPr>
+          <w:lang w:val="en-US"/>
+        </w:rPr>
+        <w:t>PARTE 5 - UML MODELS</w:t>
+      </w:r>
+    </w:p>
+    <w:p>
+      <w:pPr>
+        <w:pStyle w:val="4"/>
+        <w:rPr>
+          <w:i/>
+          <w:iCs/>
+          <w:lang w:val="en-US"/>
+        </w:rPr>
+      </w:pPr>
+    </w:p>
+    <w:p>
+      <w:pPr>
+        <w:pStyle w:val="4"/>
+        <w:rPr>
+          <w:i/>
+          <w:iCs/>
+          <w:lang w:val="en-US"/>
+        </w:rPr>
+      </w:pPr>
+      <w:r>
+        <w:rPr>
+          <w:i/>
+          <w:iCs/>
+          <w:lang w:val="en-US"/>
+        </w:rPr>
+        <w:t>Use case diagrams</w:t>
+      </w:r>
+    </w:p>
+    <w:p>
+      <w:pPr>
+        <w:pStyle w:val="4"/>
+        <w:rPr>
+          <w:i/>
+          <w:iCs/>
+        </w:rPr>
+      </w:pPr>
+    </w:p>
+    <w:p>
+      <w:pPr>
+        <w:pStyle w:val="4"/>
+        <w:rPr>
+          <w:i w:val="0"/>
+          <w:iCs w:val="0"/>
+        </w:rPr>
+      </w:pPr>
+      <w:r>
+        <w:rPr>
+          <w:i w:val="0"/>
+          <w:iCs w:val="0"/>
+        </w:rPr>
         <w:t>[IMMAGINE USE CASE]</w:t>
       </w:r>
     </w:p>
@@ -1793,7 +2655,7 @@
         <w:pStyle w:val="4"/>
         <w:numPr>
           <w:ilvl w:val="0"/>
-          <w:numId w:val="5"/>
+          <w:numId w:val="6"/>
         </w:numPr>
         <w:rPr>
           <w:rFonts w:cstheme="minorHAnsi"/>
@@ -1833,7 +2695,7 @@
         <w:pStyle w:val="4"/>
         <w:numPr>
           <w:ilvl w:val="0"/>
-          <w:numId w:val="5"/>
+          <w:numId w:val="6"/>
         </w:numPr>
         <w:rPr>
           <w:rFonts w:cstheme="minorHAnsi"/>
@@ -1903,24 +2765,171 @@
         <w:pStyle w:val="4"/>
         <w:numPr>
           <w:ilvl w:val="0"/>
+          <w:numId w:val="7"/>
+        </w:numPr>
+        <w:tabs>
+          <w:tab w:val="left" w:pos="1128"/>
+        </w:tabs>
+        <w:rPr>
+          <w:rFonts w:cstheme="minorHAnsi"/>
+          <w:iCs/>
+          <w:lang w:val="en-US"/>
+        </w:rPr>
+      </w:pPr>
+      <w:r>
+        <w:rPr>
+          <w:rFonts w:cstheme="minorHAnsi"/>
+          <w:iCs/>
+          <w:lang w:val="en-US"/>
+        </w:rPr>
+        <w:t>Last Name</w:t>
+      </w:r>
+    </w:p>
+    <w:p>
+      <w:pPr>
+        <w:pStyle w:val="4"/>
+        <w:numPr>
+          <w:ilvl w:val="0"/>
+          <w:numId w:val="7"/>
+        </w:numPr>
+        <w:tabs>
+          <w:tab w:val="left" w:pos="1128"/>
+        </w:tabs>
+        <w:rPr>
+          <w:rFonts w:cstheme="minorHAnsi"/>
+          <w:iCs/>
+          <w:lang w:val="en-US"/>
+        </w:rPr>
+      </w:pPr>
+      <w:r>
+        <w:rPr>
+          <w:rFonts w:cstheme="minorHAnsi"/>
+          <w:iCs/>
+          <w:lang w:val="en-US"/>
+        </w:rPr>
+        <w:t>Date of birth</w:t>
+      </w:r>
+    </w:p>
+    <w:p>
+      <w:pPr>
+        <w:pStyle w:val="4"/>
+        <w:numPr>
+          <w:ilvl w:val="0"/>
+          <w:numId w:val="7"/>
+        </w:numPr>
+        <w:tabs>
+          <w:tab w:val="left" w:pos="1128"/>
+        </w:tabs>
+        <w:rPr>
+          <w:rFonts w:cstheme="minorHAnsi"/>
+          <w:iCs/>
+          <w:lang w:val="en-US"/>
+        </w:rPr>
+      </w:pPr>
+      <w:r>
+        <w:rPr>
+          <w:rFonts w:cstheme="minorHAnsi"/>
+          <w:iCs/>
+          <w:lang w:val="en-US"/>
+        </w:rPr>
+        <w:t>Username</w:t>
+      </w:r>
+    </w:p>
+    <w:p>
+      <w:pPr>
+        <w:pStyle w:val="4"/>
+        <w:numPr>
+          <w:ilvl w:val="0"/>
+          <w:numId w:val="7"/>
+        </w:numPr>
+        <w:tabs>
+          <w:tab w:val="left" w:pos="1128"/>
+        </w:tabs>
+        <w:rPr>
+          <w:rFonts w:cstheme="minorHAnsi"/>
+          <w:iCs/>
+          <w:lang w:val="en-US"/>
+        </w:rPr>
+      </w:pPr>
+      <w:r>
+        <w:rPr>
+          <w:rFonts w:cstheme="minorHAnsi"/>
+          <w:iCs/>
+          <w:lang w:val="en-US"/>
+        </w:rPr>
+        <w:t>E-Mail</w:t>
+      </w:r>
+    </w:p>
+    <w:p>
+      <w:pPr>
+        <w:pStyle w:val="4"/>
+        <w:numPr>
+          <w:ilvl w:val="0"/>
+          <w:numId w:val="7"/>
+        </w:numPr>
+        <w:tabs>
+          <w:tab w:val="left" w:pos="1128"/>
+        </w:tabs>
+        <w:rPr>
+          <w:rFonts w:cstheme="minorHAnsi"/>
+          <w:iCs/>
+          <w:lang w:val="en-US"/>
+        </w:rPr>
+      </w:pPr>
+      <w:r>
+        <w:rPr>
+          <w:rFonts w:cstheme="minorHAnsi"/>
+          <w:iCs/>
+          <w:lang w:val="en-US"/>
+        </w:rPr>
+        <w:t>Driving license info</w:t>
+      </w:r>
+    </w:p>
+    <w:p>
+      <w:pPr>
+        <w:pStyle w:val="4"/>
+        <w:numPr>
+          <w:ilvl w:val="0"/>
+          <w:numId w:val="7"/>
+        </w:numPr>
+        <w:tabs>
+          <w:tab w:val="left" w:pos="1128"/>
+        </w:tabs>
+        <w:rPr>
+          <w:rFonts w:cstheme="minorHAnsi"/>
+          <w:iCs/>
+          <w:lang w:val="en-US"/>
+        </w:rPr>
+      </w:pPr>
+      <w:r>
+        <w:rPr>
+          <w:rFonts w:cstheme="minorHAnsi"/>
+          <w:iCs/>
+          <w:lang w:val="en-US"/>
+        </w:rPr>
+        <w:t>Payment method</w:t>
+      </w:r>
+    </w:p>
+    <w:p>
+      <w:pPr>
+        <w:pStyle w:val="4"/>
+        <w:numPr>
+          <w:ilvl w:val="0"/>
           <w:numId w:val="6"/>
         </w:numPr>
-        <w:tabs>
-          <w:tab w:val="left" w:pos="1128"/>
-        </w:tabs>
-        <w:rPr>
-          <w:rFonts w:cstheme="minorHAnsi"/>
-          <w:iCs/>
-          <w:lang w:val="en-US"/>
-        </w:rPr>
-      </w:pPr>
-      <w:r>
-        <w:rPr>
-          <w:rFonts w:cstheme="minorHAnsi"/>
-          <w:iCs/>
-          <w:lang w:val="en-US"/>
-        </w:rPr>
-        <w:t>Last Name</w:t>
+        <w:rPr>
+          <w:rFonts w:cstheme="minorHAnsi"/>
+          <w:iCs/>
+          <w:lang w:val="en-US"/>
+        </w:rPr>
+      </w:pPr>
+      <w:r>
+        <w:rPr>
+          <w:rFonts w:cstheme="minorHAnsi"/>
+          <w:iCs/>
+          <w:lang w:val="en-US"/>
+        </w:rPr>
+        <w:t>The user clicks the registration button</w:t>
       </w:r>
     </w:p>
     <w:p>
@@ -1930,22 +2939,19 @@
           <w:ilvl w:val="0"/>
           <w:numId w:val="6"/>
         </w:numPr>
-        <w:tabs>
-          <w:tab w:val="left" w:pos="1128"/>
-        </w:tabs>
-        <w:rPr>
-          <w:rFonts w:cstheme="minorHAnsi"/>
-          <w:iCs/>
-          <w:lang w:val="en-US"/>
-        </w:rPr>
-      </w:pPr>
-      <w:r>
-        <w:rPr>
-          <w:rFonts w:cstheme="minorHAnsi"/>
-          <w:iCs/>
-          <w:lang w:val="en-US"/>
-        </w:rPr>
-        <w:t>Date of birth</w:t>
+        <w:rPr>
+          <w:rFonts w:cstheme="minorHAnsi"/>
+          <w:iCs/>
+          <w:lang w:val="en-US"/>
+        </w:rPr>
+      </w:pPr>
+      <w:r>
+        <w:rPr>
+          <w:rFonts w:cstheme="minorHAnsi"/>
+          <w:iCs/>
+          <w:lang w:val="en-US"/>
+        </w:rPr>
+        <w:t>The user is successfully registered</w:t>
       </w:r>
     </w:p>
     <w:p>
@@ -1955,22 +2961,37 @@
           <w:ilvl w:val="0"/>
           <w:numId w:val="6"/>
         </w:numPr>
-        <w:tabs>
-          <w:tab w:val="left" w:pos="1128"/>
-        </w:tabs>
-        <w:rPr>
-          <w:rFonts w:cstheme="minorHAnsi"/>
-          <w:iCs/>
-          <w:lang w:val="en-US"/>
-        </w:rPr>
-      </w:pPr>
-      <w:r>
-        <w:rPr>
-          <w:rFonts w:cstheme="minorHAnsi"/>
-          <w:iCs/>
-          <w:lang w:val="en-US"/>
-        </w:rPr>
-        <w:t>Username</w:t>
+        <w:rPr>
+          <w:rFonts w:cstheme="minorHAnsi"/>
+          <w:iCs/>
+          <w:lang w:val="en-US"/>
+        </w:rPr>
+      </w:pPr>
+      <w:r>
+        <w:rPr>
+          <w:rFonts w:cstheme="minorHAnsi"/>
+          <w:iCs/>
+          <w:lang w:val="en-US"/>
+        </w:rPr>
+        <w:t>The system sends a welcome mail to the user that contains his password</w:t>
+      </w:r>
+    </w:p>
+    <w:p>
+      <w:pPr>
+        <w:pStyle w:val="4"/>
+        <w:rPr>
+          <w:rFonts w:cstheme="minorHAnsi"/>
+          <w:iCs/>
+          <w:lang w:val="en-US"/>
+        </w:rPr>
+      </w:pPr>
+      <w:r>
+        <w:rPr>
+          <w:rFonts w:cstheme="minorHAnsi"/>
+          <w:iCs/>
+          <w:lang w:val="en-US"/>
+        </w:rPr>
+        <w:t xml:space="preserve">Exit conditions: </w:t>
       </w:r>
     </w:p>
     <w:p>
@@ -1980,22 +3001,37 @@
           <w:ilvl w:val="0"/>
           <w:numId w:val="6"/>
         </w:numPr>
-        <w:tabs>
-          <w:tab w:val="left" w:pos="1128"/>
-        </w:tabs>
-        <w:rPr>
-          <w:rFonts w:cstheme="minorHAnsi"/>
-          <w:iCs/>
-          <w:lang w:val="en-US"/>
-        </w:rPr>
-      </w:pPr>
-      <w:r>
-        <w:rPr>
-          <w:rFonts w:cstheme="minorHAnsi"/>
-          <w:iCs/>
-          <w:lang w:val="en-US"/>
-        </w:rPr>
-        <w:t>E-Mail</w:t>
+        <w:rPr>
+          <w:rFonts w:cstheme="minorHAnsi"/>
+          <w:iCs/>
+          <w:lang w:val="en-US"/>
+        </w:rPr>
+      </w:pPr>
+      <w:r>
+        <w:rPr>
+          <w:rFonts w:cstheme="minorHAnsi"/>
+          <w:iCs/>
+          <w:lang w:val="en-US"/>
+        </w:rPr>
+        <w:t>The user is redirected to the login page.</w:t>
+      </w:r>
+    </w:p>
+    <w:p>
+      <w:pPr>
+        <w:pStyle w:val="4"/>
+        <w:rPr>
+          <w:rFonts w:cstheme="minorHAnsi"/>
+          <w:iCs/>
+          <w:lang w:val="en-US"/>
+        </w:rPr>
+      </w:pPr>
+      <w:r>
+        <w:rPr>
+          <w:rFonts w:cstheme="minorHAnsi"/>
+          <w:iCs/>
+          <w:lang w:val="en-US"/>
+        </w:rPr>
+        <w:t xml:space="preserve">Exceptions: </w:t>
       </w:r>
     </w:p>
     <w:p>
@@ -2005,22 +3041,119 @@
           <w:ilvl w:val="0"/>
           <w:numId w:val="6"/>
         </w:numPr>
-        <w:tabs>
-          <w:tab w:val="left" w:pos="1128"/>
-        </w:tabs>
-        <w:rPr>
-          <w:rFonts w:cstheme="minorHAnsi"/>
-          <w:iCs/>
-          <w:lang w:val="en-US"/>
-        </w:rPr>
-      </w:pPr>
-      <w:r>
-        <w:rPr>
-          <w:rFonts w:cstheme="minorHAnsi"/>
-          <w:iCs/>
-          <w:lang w:val="en-US"/>
-        </w:rPr>
-        <w:t>Driving license info</w:t>
+        <w:rPr>
+          <w:rFonts w:cstheme="minorHAnsi"/>
+          <w:iCs/>
+          <w:lang w:val="en-US"/>
+        </w:rPr>
+      </w:pPr>
+      <w:r>
+        <w:rPr>
+          <w:rFonts w:cstheme="minorHAnsi"/>
+          <w:iCs/>
+          <w:lang w:val="en-US"/>
+        </w:rPr>
+        <w:t>Some of the information the user provided are incorrect. The user is not redirected but is notified of the error fields.</w:t>
+      </w:r>
+    </w:p>
+    <w:p>
+      <w:pPr>
+        <w:pStyle w:val="4"/>
+        <w:rPr>
+          <w:rFonts w:cstheme="minorHAnsi"/>
+          <w:iCs/>
+          <w:lang w:val="en-US"/>
+        </w:rPr>
+      </w:pPr>
+    </w:p>
+    <w:p>
+      <w:pPr>
+        <w:pStyle w:val="4"/>
+        <w:rPr>
+          <w:rFonts w:cstheme="minorHAnsi"/>
+          <w:iCs/>
+          <w:lang w:val="en-US"/>
+        </w:rPr>
+      </w:pPr>
+      <w:r>
+        <w:rPr>
+          <w:rFonts w:cstheme="minorHAnsi"/>
+          <w:iCs/>
+          <w:lang w:val="en-US"/>
+        </w:rPr>
+        <w:t xml:space="preserve"> </w:t>
+      </w:r>
+    </w:p>
+    <w:p>
+      <w:pPr>
+        <w:pStyle w:val="4"/>
+        <w:rPr>
+          <w:rFonts w:cstheme="minorHAnsi"/>
+          <w:iCs/>
+          <w:lang w:val="en-US"/>
+        </w:rPr>
+      </w:pPr>
+      <w:r>
+        <w:rPr>
+          <w:rFonts w:cstheme="minorHAnsi"/>
+          <w:iCs/>
+          <w:lang w:val="en-US"/>
+        </w:rPr>
+        <w:t>Name: Insert payment method</w:t>
+      </w:r>
+    </w:p>
+    <w:p>
+      <w:pPr>
+        <w:pStyle w:val="4"/>
+        <w:rPr>
+          <w:rFonts w:cstheme="minorHAnsi"/>
+          <w:iCs/>
+          <w:lang w:val="en-US"/>
+        </w:rPr>
+      </w:pPr>
+      <w:r>
+        <w:rPr>
+          <w:rFonts w:cstheme="minorHAnsi"/>
+          <w:iCs/>
+          <w:lang w:val="en-US"/>
+        </w:rPr>
+        <w:t>Actors: Unregistered user</w:t>
+      </w:r>
+    </w:p>
+    <w:p>
+      <w:pPr>
+        <w:pStyle w:val="4"/>
+        <w:rPr>
+          <w:rFonts w:cstheme="minorHAnsi"/>
+          <w:iCs/>
+          <w:lang w:val="en-US"/>
+        </w:rPr>
+      </w:pPr>
+      <w:r>
+        <w:rPr>
+          <w:rFonts w:cstheme="minorHAnsi"/>
+          <w:iCs/>
+          <w:lang w:val="en-US"/>
+        </w:rPr>
+        <w:t>Entry conditions: No entry conditions</w:t>
+      </w:r>
+    </w:p>
+    <w:p>
+      <w:pPr>
+        <w:pStyle w:val="4"/>
+        <w:rPr>
+          <w:rFonts w:cstheme="minorHAnsi"/>
+          <w:iCs/>
+          <w:lang w:val="en-US"/>
+        </w:rPr>
+      </w:pPr>
+      <w:r>
+        <w:rPr>
+          <w:rFonts w:cstheme="minorHAnsi"/>
+          <w:iCs/>
+          <w:lang w:val="en-US"/>
+        </w:rPr>
+        <w:t xml:space="preserve">Flow of events: </w:t>
       </w:r>
     </w:p>
     <w:p>
@@ -2030,277 +3163,6 @@
           <w:ilvl w:val="0"/>
           <w:numId w:val="6"/>
         </w:numPr>
-        <w:tabs>
-          <w:tab w:val="left" w:pos="1128"/>
-        </w:tabs>
-        <w:rPr>
-          <w:rFonts w:cstheme="minorHAnsi"/>
-          <w:iCs/>
-          <w:lang w:val="en-US"/>
-        </w:rPr>
-      </w:pPr>
-      <w:r>
-        <w:rPr>
-          <w:rFonts w:cstheme="minorHAnsi"/>
-          <w:iCs/>
-          <w:lang w:val="en-US"/>
-        </w:rPr>
-        <w:t>Payment method</w:t>
-      </w:r>
-    </w:p>
-    <w:p>
-      <w:pPr>
-        <w:pStyle w:val="4"/>
-        <w:numPr>
-          <w:ilvl w:val="0"/>
-          <w:numId w:val="5"/>
-        </w:numPr>
-        <w:rPr>
-          <w:rFonts w:cstheme="minorHAnsi"/>
-          <w:iCs/>
-          <w:lang w:val="en-US"/>
-        </w:rPr>
-      </w:pPr>
-      <w:r>
-        <w:rPr>
-          <w:rFonts w:cstheme="minorHAnsi"/>
-          <w:iCs/>
-          <w:lang w:val="en-US"/>
-        </w:rPr>
-        <w:t>The user clicks the registration button</w:t>
-      </w:r>
-    </w:p>
-    <w:p>
-      <w:pPr>
-        <w:pStyle w:val="4"/>
-        <w:numPr>
-          <w:ilvl w:val="0"/>
-          <w:numId w:val="5"/>
-        </w:numPr>
-        <w:rPr>
-          <w:rFonts w:cstheme="minorHAnsi"/>
-          <w:iCs/>
-          <w:lang w:val="en-US"/>
-        </w:rPr>
-      </w:pPr>
-      <w:r>
-        <w:rPr>
-          <w:rFonts w:cstheme="minorHAnsi"/>
-          <w:iCs/>
-          <w:lang w:val="en-US"/>
-        </w:rPr>
-        <w:t>The user is successfully registered</w:t>
-      </w:r>
-    </w:p>
-    <w:p>
-      <w:pPr>
-        <w:pStyle w:val="4"/>
-        <w:numPr>
-          <w:ilvl w:val="0"/>
-          <w:numId w:val="5"/>
-        </w:numPr>
-        <w:rPr>
-          <w:rFonts w:cstheme="minorHAnsi"/>
-          <w:iCs/>
-          <w:lang w:val="en-US"/>
-        </w:rPr>
-      </w:pPr>
-      <w:r>
-        <w:rPr>
-          <w:rFonts w:cstheme="minorHAnsi"/>
-          <w:iCs/>
-          <w:lang w:val="en-US"/>
-        </w:rPr>
-        <w:t>The system sends a welcome mail to the user that contains his password</w:t>
-      </w:r>
-    </w:p>
-    <w:p>
-      <w:pPr>
-        <w:pStyle w:val="4"/>
-        <w:rPr>
-          <w:rFonts w:cstheme="minorHAnsi"/>
-          <w:iCs/>
-          <w:lang w:val="en-US"/>
-        </w:rPr>
-      </w:pPr>
-      <w:r>
-        <w:rPr>
-          <w:rFonts w:cstheme="minorHAnsi"/>
-          <w:iCs/>
-          <w:lang w:val="en-US"/>
-        </w:rPr>
-        <w:t xml:space="preserve">Exit conditions: </w:t>
-      </w:r>
-    </w:p>
-    <w:p>
-      <w:pPr>
-        <w:pStyle w:val="4"/>
-        <w:numPr>
-          <w:ilvl w:val="0"/>
-          <w:numId w:val="5"/>
-        </w:numPr>
-        <w:rPr>
-          <w:rFonts w:cstheme="minorHAnsi"/>
-          <w:iCs/>
-          <w:lang w:val="en-US"/>
-        </w:rPr>
-      </w:pPr>
-      <w:r>
-        <w:rPr>
-          <w:rFonts w:cstheme="minorHAnsi"/>
-          <w:iCs/>
-          <w:lang w:val="en-US"/>
-        </w:rPr>
-        <w:t>The user is redirected to the login page.</w:t>
-      </w:r>
-    </w:p>
-    <w:p>
-      <w:pPr>
-        <w:pStyle w:val="4"/>
-        <w:rPr>
-          <w:rFonts w:cstheme="minorHAnsi"/>
-          <w:iCs/>
-          <w:lang w:val="en-US"/>
-        </w:rPr>
-      </w:pPr>
-      <w:r>
-        <w:rPr>
-          <w:rFonts w:cstheme="minorHAnsi"/>
-          <w:iCs/>
-          <w:lang w:val="en-US"/>
-        </w:rPr>
-        <w:t xml:space="preserve">Exceptions: </w:t>
-      </w:r>
-    </w:p>
-    <w:p>
-      <w:pPr>
-        <w:pStyle w:val="4"/>
-        <w:numPr>
-          <w:ilvl w:val="0"/>
-          <w:numId w:val="5"/>
-        </w:numPr>
-        <w:rPr>
-          <w:rFonts w:cstheme="minorHAnsi"/>
-          <w:iCs/>
-          <w:lang w:val="en-US"/>
-        </w:rPr>
-      </w:pPr>
-      <w:r>
-        <w:rPr>
-          <w:rFonts w:cstheme="minorHAnsi"/>
-          <w:iCs/>
-          <w:lang w:val="en-US"/>
-        </w:rPr>
-        <w:t>Some of the information the user provided are incorrect. The user is not redirected but is notified of the error fields.</w:t>
-      </w:r>
-    </w:p>
-    <w:p>
-      <w:pPr>
-        <w:pStyle w:val="4"/>
-        <w:rPr>
-          <w:rFonts w:cstheme="minorHAnsi"/>
-          <w:iCs/>
-          <w:lang w:val="en-US"/>
-        </w:rPr>
-      </w:pPr>
-    </w:p>
-    <w:p>
-      <w:pPr>
-        <w:pStyle w:val="4"/>
-        <w:rPr>
-          <w:rFonts w:cstheme="minorHAnsi"/>
-          <w:iCs/>
-          <w:lang w:val="en-US"/>
-        </w:rPr>
-      </w:pPr>
-      <w:r>
-        <w:rPr>
-          <w:rFonts w:cstheme="minorHAnsi"/>
-          <w:iCs/>
-          <w:lang w:val="en-US"/>
-        </w:rPr>
-        <w:t xml:space="preserve"> </w:t>
-      </w:r>
-    </w:p>
-    <w:p>
-      <w:pPr>
-        <w:pStyle w:val="4"/>
-        <w:rPr>
-          <w:rFonts w:cstheme="minorHAnsi"/>
-          <w:iCs/>
-          <w:lang w:val="en-US"/>
-        </w:rPr>
-      </w:pPr>
-      <w:r>
-        <w:rPr>
-          <w:rFonts w:cstheme="minorHAnsi"/>
-          <w:iCs/>
-          <w:lang w:val="en-US"/>
-        </w:rPr>
-        <w:t>Name: Insert payment method</w:t>
-      </w:r>
-    </w:p>
-    <w:p>
-      <w:pPr>
-        <w:pStyle w:val="4"/>
-        <w:rPr>
-          <w:rFonts w:cstheme="minorHAnsi"/>
-          <w:iCs/>
-          <w:lang w:val="en-US"/>
-        </w:rPr>
-      </w:pPr>
-      <w:r>
-        <w:rPr>
-          <w:rFonts w:cstheme="minorHAnsi"/>
-          <w:iCs/>
-          <w:lang w:val="en-US"/>
-        </w:rPr>
-        <w:t>Actors: Unregistered user</w:t>
-      </w:r>
-    </w:p>
-    <w:p>
-      <w:pPr>
-        <w:pStyle w:val="4"/>
-        <w:rPr>
-          <w:rFonts w:cstheme="minorHAnsi"/>
-          <w:iCs/>
-          <w:lang w:val="en-US"/>
-        </w:rPr>
-      </w:pPr>
-      <w:r>
-        <w:rPr>
-          <w:rFonts w:cstheme="minorHAnsi"/>
-          <w:iCs/>
-          <w:lang w:val="en-US"/>
-        </w:rPr>
-        <w:t>Entry conditions: No entry conditions</w:t>
-      </w:r>
-    </w:p>
-    <w:p>
-      <w:pPr>
-        <w:pStyle w:val="4"/>
-        <w:rPr>
-          <w:rFonts w:cstheme="minorHAnsi"/>
-          <w:iCs/>
-          <w:lang w:val="en-US"/>
-        </w:rPr>
-      </w:pPr>
-      <w:r>
-        <w:rPr>
-          <w:rFonts w:cstheme="minorHAnsi"/>
-          <w:iCs/>
-          <w:lang w:val="en-US"/>
-        </w:rPr>
-        <w:t xml:space="preserve">Flow of events: </w:t>
-      </w:r>
-    </w:p>
-    <w:p>
-      <w:pPr>
-        <w:pStyle w:val="4"/>
-        <w:numPr>
-          <w:ilvl w:val="0"/>
-          <w:numId w:val="5"/>
-        </w:numPr>
         <w:rPr>
           <w:rFonts w:cstheme="minorHAnsi"/>
           <w:iCs/>
@@ -2321,7 +3183,7 @@
         <w:pStyle w:val="4"/>
         <w:numPr>
           <w:ilvl w:val="0"/>
-          <w:numId w:val="5"/>
+          <w:numId w:val="6"/>
         </w:numPr>
         <w:rPr>
           <w:rFonts w:cstheme="minorHAnsi"/>
@@ -2343,7 +3205,7 @@
         <w:pStyle w:val="4"/>
         <w:numPr>
           <w:ilvl w:val="0"/>
-          <w:numId w:val="5"/>
+          <w:numId w:val="6"/>
         </w:numPr>
         <w:rPr>
           <w:rFonts w:cstheme="minorHAnsi"/>
@@ -2358,353 +3220,6 @@
           <w:lang w:val="en-US"/>
         </w:rPr>
         <w:t>If he chooses credit card, he fills up the following fields:</w:t>
-      </w:r>
-    </w:p>
-    <w:p>
-      <w:pPr>
-        <w:pStyle w:val="4"/>
-        <w:numPr>
-          <w:ilvl w:val="2"/>
-          <w:numId w:val="7"/>
-        </w:numPr>
-        <w:tabs>
-          <w:tab w:val="left" w:pos="1260"/>
-        </w:tabs>
-        <w:rPr>
-          <w:rFonts w:cstheme="minorHAnsi"/>
-          <w:iCs/>
-          <w:lang w:val="en-US"/>
-        </w:rPr>
-      </w:pPr>
-      <w:r>
-        <w:rPr>
-          <w:rFonts w:cstheme="minorHAnsi"/>
-          <w:iCs/>
-          <w:lang w:val="en-US"/>
-        </w:rPr>
-        <w:t>Credit card number</w:t>
-      </w:r>
-    </w:p>
-    <w:p>
-      <w:pPr>
-        <w:pStyle w:val="4"/>
-        <w:numPr>
-          <w:ilvl w:val="2"/>
-          <w:numId w:val="7"/>
-        </w:numPr>
-        <w:tabs>
-          <w:tab w:val="left" w:pos="1260"/>
-        </w:tabs>
-        <w:rPr>
-          <w:rFonts w:cstheme="minorHAnsi"/>
-          <w:iCs/>
-          <w:lang w:val="en-US"/>
-        </w:rPr>
-      </w:pPr>
-      <w:r>
-        <w:rPr>
-          <w:rFonts w:cstheme="minorHAnsi"/>
-          <w:iCs/>
-          <w:lang w:val="en-US"/>
-        </w:rPr>
-        <w:t>CVV</w:t>
-      </w:r>
-    </w:p>
-    <w:p>
-      <w:pPr>
-        <w:pStyle w:val="4"/>
-        <w:numPr>
-          <w:ilvl w:val="2"/>
-          <w:numId w:val="7"/>
-        </w:numPr>
-        <w:tabs>
-          <w:tab w:val="left" w:pos="1260"/>
-        </w:tabs>
-        <w:rPr>
-          <w:rFonts w:cstheme="minorHAnsi"/>
-          <w:iCs/>
-          <w:lang w:val="en-US"/>
-        </w:rPr>
-      </w:pPr>
-      <w:r>
-        <w:rPr>
-          <w:rFonts w:cstheme="minorHAnsi"/>
-          <w:iCs/>
-          <w:lang w:val="en-US"/>
-        </w:rPr>
-        <w:t xml:space="preserve">Holder name </w:t>
-      </w:r>
-    </w:p>
-    <w:p>
-      <w:pPr>
-        <w:pStyle w:val="4"/>
-        <w:numPr>
-          <w:ilvl w:val="2"/>
-          <w:numId w:val="7"/>
-        </w:numPr>
-        <w:tabs>
-          <w:tab w:val="left" w:pos="1260"/>
-        </w:tabs>
-        <w:rPr>
-          <w:rFonts w:cstheme="minorHAnsi"/>
-          <w:iCs/>
-          <w:lang w:val="en-US"/>
-        </w:rPr>
-      </w:pPr>
-      <w:r>
-        <w:rPr>
-          <w:rFonts w:cstheme="minorHAnsi"/>
-          <w:iCs/>
-          <w:lang w:val="en-US"/>
-        </w:rPr>
-        <w:t>Expiration date</w:t>
-      </w:r>
-    </w:p>
-    <w:p>
-      <w:pPr>
-        <w:pStyle w:val="4"/>
-        <w:rPr>
-          <w:rFonts w:cstheme="minorHAnsi"/>
-          <w:iCs/>
-          <w:lang w:val="en-US"/>
-        </w:rPr>
-      </w:pPr>
-      <w:r>
-        <w:rPr>
-          <w:rFonts w:cstheme="minorHAnsi"/>
-          <w:iCs/>
-          <w:lang w:val="en-US"/>
-        </w:rPr>
-        <w:t xml:space="preserve">Exit conditions: </w:t>
-      </w:r>
-    </w:p>
-    <w:p>
-      <w:pPr>
-        <w:pStyle w:val="4"/>
-        <w:numPr>
-          <w:ilvl w:val="0"/>
-          <w:numId w:val="5"/>
-        </w:numPr>
-        <w:rPr>
-          <w:rFonts w:cstheme="minorHAnsi"/>
-          <w:iCs/>
-          <w:lang w:val="en-US"/>
-        </w:rPr>
-      </w:pPr>
-      <w:r>
-        <w:rPr>
-          <w:rFonts w:cstheme="minorHAnsi"/>
-          <w:iCs/>
-          <w:lang w:val="en-US"/>
-        </w:rPr>
-        <w:t>The system displays a notification of the correctness of the information provided and enables the registration button.</w:t>
-      </w:r>
-    </w:p>
-    <w:p>
-      <w:pPr>
-        <w:pStyle w:val="4"/>
-        <w:rPr>
-          <w:rFonts w:cstheme="minorHAnsi"/>
-          <w:iCs/>
-          <w:lang w:val="en-US"/>
-        </w:rPr>
-      </w:pPr>
-      <w:r>
-        <w:rPr>
-          <w:rFonts w:cstheme="minorHAnsi"/>
-          <w:iCs/>
-          <w:lang w:val="en-US"/>
-        </w:rPr>
-        <w:t xml:space="preserve">Exceptions: </w:t>
-      </w:r>
-    </w:p>
-    <w:p>
-      <w:pPr>
-        <w:pStyle w:val="4"/>
-        <w:numPr>
-          <w:ilvl w:val="0"/>
-          <w:numId w:val="5"/>
-        </w:numPr>
-        <w:rPr>
-          <w:rFonts w:cstheme="minorHAnsi"/>
-          <w:iCs/>
-          <w:lang w:val="en-US"/>
-        </w:rPr>
-      </w:pPr>
-      <w:r>
-        <w:rPr>
-          <w:rFonts w:cstheme="minorHAnsi"/>
-          <w:iCs/>
-          <w:lang w:val="en-US"/>
-        </w:rPr>
-        <w:t>The system displays an error notification associated to the incorrect fields and disables the registration button.</w:t>
-      </w:r>
-    </w:p>
-    <w:p>
-      <w:pPr>
-        <w:pStyle w:val="4"/>
-        <w:rPr>
-          <w:rFonts w:cstheme="minorHAnsi"/>
-          <w:iCs/>
-          <w:lang w:val="en-US"/>
-        </w:rPr>
-      </w:pPr>
-    </w:p>
-    <w:p>
-      <w:pPr>
-        <w:pStyle w:val="4"/>
-        <w:rPr>
-          <w:rFonts w:cstheme="minorHAnsi"/>
-          <w:iCs/>
-          <w:lang w:val="en-US"/>
-        </w:rPr>
-      </w:pPr>
-      <w:r>
-        <w:rPr>
-          <w:rFonts w:cstheme="minorHAnsi"/>
-          <w:iCs/>
-          <w:lang w:val="en-US"/>
-        </w:rPr>
-        <w:t>Name: Insert login credentials</w:t>
-      </w:r>
-    </w:p>
-    <w:p>
-      <w:pPr>
-        <w:pStyle w:val="4"/>
-        <w:rPr>
-          <w:rFonts w:cstheme="minorHAnsi"/>
-          <w:iCs/>
-          <w:lang w:val="en-US"/>
-        </w:rPr>
-      </w:pPr>
-      <w:r>
-        <w:rPr>
-          <w:rFonts w:cstheme="minorHAnsi"/>
-          <w:iCs/>
-          <w:lang w:val="en-US"/>
-        </w:rPr>
-        <w:t>Actors: User</w:t>
-      </w:r>
-    </w:p>
-    <w:p>
-      <w:pPr>
-        <w:pStyle w:val="4"/>
-        <w:rPr>
-          <w:rFonts w:cstheme="minorHAnsi"/>
-          <w:iCs/>
-          <w:lang w:val="en-US"/>
-        </w:rPr>
-      </w:pPr>
-      <w:r>
-        <w:rPr>
-          <w:rFonts w:cstheme="minorHAnsi"/>
-          <w:iCs/>
-          <w:lang w:val="en-US"/>
-        </w:rPr>
-        <w:t xml:space="preserve">Entry conditions: </w:t>
-      </w:r>
-    </w:p>
-    <w:p>
-      <w:pPr>
-        <w:pStyle w:val="4"/>
-        <w:numPr>
-          <w:ilvl w:val="0"/>
-          <w:numId w:val="5"/>
-        </w:numPr>
-        <w:rPr>
-          <w:rFonts w:cstheme="minorHAnsi"/>
-          <w:iCs/>
-          <w:lang w:val="en-US"/>
-        </w:rPr>
-      </w:pPr>
-      <w:r>
-        <w:rPr>
-          <w:rFonts w:cstheme="minorHAnsi"/>
-          <w:iCs/>
-          <w:lang w:val="en-US"/>
-        </w:rPr>
-        <w:t>The user is registered and has received the password</w:t>
-      </w:r>
-    </w:p>
-    <w:p>
-      <w:pPr>
-        <w:pStyle w:val="4"/>
-        <w:rPr>
-          <w:rFonts w:cstheme="minorHAnsi"/>
-          <w:iCs/>
-          <w:lang w:val="en-US"/>
-        </w:rPr>
-      </w:pPr>
-      <w:r>
-        <w:rPr>
-          <w:rFonts w:cstheme="minorHAnsi"/>
-          <w:iCs/>
-          <w:lang w:val="en-US"/>
-        </w:rPr>
-        <w:t xml:space="preserve">Flow of events: </w:t>
-      </w:r>
-    </w:p>
-    <w:p>
-      <w:pPr>
-        <w:pStyle w:val="4"/>
-        <w:numPr>
-          <w:ilvl w:val="0"/>
-          <w:numId w:val="5"/>
-        </w:numPr>
-        <w:rPr>
-          <w:rFonts w:cstheme="minorHAnsi"/>
-          <w:iCs/>
-          <w:lang w:val="en-US"/>
-        </w:rPr>
-      </w:pPr>
-      <w:r>
-        <w:rPr>
-          <w:rFonts w:cstheme="minorHAnsi"/>
-          <w:iCs/>
-          <w:lang w:val="en-US"/>
-        </w:rPr>
-        <w:t>The user opens the app for the first time</w:t>
-      </w:r>
-    </w:p>
-    <w:p>
-      <w:pPr>
-        <w:pStyle w:val="4"/>
-        <w:numPr>
-          <w:ilvl w:val="0"/>
-          <w:numId w:val="5"/>
-        </w:numPr>
-        <w:rPr>
-          <w:rFonts w:cstheme="minorHAnsi"/>
-          <w:iCs/>
-          <w:lang w:val="en-US"/>
-        </w:rPr>
-      </w:pPr>
-      <w:r>
-        <w:rPr>
-          <w:rFonts w:cstheme="minorHAnsi"/>
-          <w:iCs/>
-          <w:lang w:val="en-US"/>
-        </w:rPr>
-        <w:t>The user inserts his credentials</w:t>
-      </w:r>
-    </w:p>
-    <w:p>
-      <w:pPr>
-        <w:pStyle w:val="4"/>
-        <w:ind w:left="720"/>
-        <w:rPr>
-          <w:rFonts w:cstheme="minorHAnsi"/>
-          <w:iCs/>
-          <w:lang w:val="en-US"/>
-        </w:rPr>
-      </w:pPr>
-      <w:r>
-        <w:rPr>
-          <w:rFonts w:cstheme="minorHAnsi"/>
-          <w:iCs/>
-          <w:lang w:val="en-US"/>
-        </w:rPr>
-        <w:t>His credentials include:</w:t>
       </w:r>
     </w:p>
     <w:p>
@@ -2729,7 +3244,7 @@
           <w:iCs/>
           <w:lang w:val="en-US"/>
         </w:rPr>
-        <w:t>Username or e-mail</w:t>
+        <w:t>Credit card number</w:t>
       </w:r>
     </w:p>
     <w:p>
@@ -2754,6 +3269,353 @@
           <w:iCs/>
           <w:lang w:val="en-US"/>
         </w:rPr>
+        <w:t>CVV</w:t>
+      </w:r>
+    </w:p>
+    <w:p>
+      <w:pPr>
+        <w:pStyle w:val="4"/>
+        <w:numPr>
+          <w:ilvl w:val="2"/>
+          <w:numId w:val="8"/>
+        </w:numPr>
+        <w:tabs>
+          <w:tab w:val="left" w:pos="1260"/>
+        </w:tabs>
+        <w:rPr>
+          <w:rFonts w:cstheme="minorHAnsi"/>
+          <w:iCs/>
+          <w:lang w:val="en-US"/>
+        </w:rPr>
+      </w:pPr>
+      <w:r>
+        <w:rPr>
+          <w:rFonts w:cstheme="minorHAnsi"/>
+          <w:iCs/>
+          <w:lang w:val="en-US"/>
+        </w:rPr>
+        <w:t xml:space="preserve">Holder name </w:t>
+      </w:r>
+    </w:p>
+    <w:p>
+      <w:pPr>
+        <w:pStyle w:val="4"/>
+        <w:numPr>
+          <w:ilvl w:val="2"/>
+          <w:numId w:val="8"/>
+        </w:numPr>
+        <w:tabs>
+          <w:tab w:val="left" w:pos="1260"/>
+        </w:tabs>
+        <w:rPr>
+          <w:rFonts w:cstheme="minorHAnsi"/>
+          <w:iCs/>
+          <w:lang w:val="en-US"/>
+        </w:rPr>
+      </w:pPr>
+      <w:r>
+        <w:rPr>
+          <w:rFonts w:cstheme="minorHAnsi"/>
+          <w:iCs/>
+          <w:lang w:val="en-US"/>
+        </w:rPr>
+        <w:t>Expiration date</w:t>
+      </w:r>
+    </w:p>
+    <w:p>
+      <w:pPr>
+        <w:pStyle w:val="4"/>
+        <w:rPr>
+          <w:rFonts w:cstheme="minorHAnsi"/>
+          <w:iCs/>
+          <w:lang w:val="en-US"/>
+        </w:rPr>
+      </w:pPr>
+      <w:r>
+        <w:rPr>
+          <w:rFonts w:cstheme="minorHAnsi"/>
+          <w:iCs/>
+          <w:lang w:val="en-US"/>
+        </w:rPr>
+        <w:t xml:space="preserve">Exit conditions: </w:t>
+      </w:r>
+    </w:p>
+    <w:p>
+      <w:pPr>
+        <w:pStyle w:val="4"/>
+        <w:numPr>
+          <w:ilvl w:val="0"/>
+          <w:numId w:val="6"/>
+        </w:numPr>
+        <w:rPr>
+          <w:rFonts w:cstheme="minorHAnsi"/>
+          <w:iCs/>
+          <w:lang w:val="en-US"/>
+        </w:rPr>
+      </w:pPr>
+      <w:r>
+        <w:rPr>
+          <w:rFonts w:cstheme="minorHAnsi"/>
+          <w:iCs/>
+          <w:lang w:val="en-US"/>
+        </w:rPr>
+        <w:t>The system displays a notification of the correctness of the information provided and enables the registration button.</w:t>
+      </w:r>
+    </w:p>
+    <w:p>
+      <w:pPr>
+        <w:pStyle w:val="4"/>
+        <w:rPr>
+          <w:rFonts w:cstheme="minorHAnsi"/>
+          <w:iCs/>
+          <w:lang w:val="en-US"/>
+        </w:rPr>
+      </w:pPr>
+      <w:r>
+        <w:rPr>
+          <w:rFonts w:cstheme="minorHAnsi"/>
+          <w:iCs/>
+          <w:lang w:val="en-US"/>
+        </w:rPr>
+        <w:t xml:space="preserve">Exceptions: </w:t>
+      </w:r>
+    </w:p>
+    <w:p>
+      <w:pPr>
+        <w:pStyle w:val="4"/>
+        <w:numPr>
+          <w:ilvl w:val="0"/>
+          <w:numId w:val="6"/>
+        </w:numPr>
+        <w:rPr>
+          <w:rFonts w:cstheme="minorHAnsi"/>
+          <w:iCs/>
+          <w:lang w:val="en-US"/>
+        </w:rPr>
+      </w:pPr>
+      <w:r>
+        <w:rPr>
+          <w:rFonts w:cstheme="minorHAnsi"/>
+          <w:iCs/>
+          <w:lang w:val="en-US"/>
+        </w:rPr>
+        <w:t>The system displays an error notification associated to the incorrect fields and disables the registration button.</w:t>
+      </w:r>
+    </w:p>
+    <w:p>
+      <w:pPr>
+        <w:pStyle w:val="4"/>
+        <w:rPr>
+          <w:rFonts w:cstheme="minorHAnsi"/>
+          <w:iCs/>
+          <w:lang w:val="en-US"/>
+        </w:rPr>
+      </w:pPr>
+    </w:p>
+    <w:p>
+      <w:pPr>
+        <w:pStyle w:val="4"/>
+        <w:rPr>
+          <w:rFonts w:cstheme="minorHAnsi"/>
+          <w:iCs/>
+          <w:lang w:val="en-US"/>
+        </w:rPr>
+      </w:pPr>
+      <w:r>
+        <w:rPr>
+          <w:rFonts w:cstheme="minorHAnsi"/>
+          <w:iCs/>
+          <w:lang w:val="en-US"/>
+        </w:rPr>
+        <w:t>Name: Insert login credentials</w:t>
+      </w:r>
+    </w:p>
+    <w:p>
+      <w:pPr>
+        <w:pStyle w:val="4"/>
+        <w:rPr>
+          <w:rFonts w:cstheme="minorHAnsi"/>
+          <w:iCs/>
+          <w:lang w:val="en-US"/>
+        </w:rPr>
+      </w:pPr>
+      <w:r>
+        <w:rPr>
+          <w:rFonts w:cstheme="minorHAnsi"/>
+          <w:iCs/>
+          <w:lang w:val="en-US"/>
+        </w:rPr>
+        <w:t>Actors: User</w:t>
+      </w:r>
+    </w:p>
+    <w:p>
+      <w:pPr>
+        <w:pStyle w:val="4"/>
+        <w:rPr>
+          <w:rFonts w:cstheme="minorHAnsi"/>
+          <w:iCs/>
+          <w:lang w:val="en-US"/>
+        </w:rPr>
+      </w:pPr>
+      <w:r>
+        <w:rPr>
+          <w:rFonts w:cstheme="minorHAnsi"/>
+          <w:iCs/>
+          <w:lang w:val="en-US"/>
+        </w:rPr>
+        <w:t xml:space="preserve">Entry conditions: </w:t>
+      </w:r>
+    </w:p>
+    <w:p>
+      <w:pPr>
+        <w:pStyle w:val="4"/>
+        <w:numPr>
+          <w:ilvl w:val="0"/>
+          <w:numId w:val="6"/>
+        </w:numPr>
+        <w:rPr>
+          <w:rFonts w:cstheme="minorHAnsi"/>
+          <w:iCs/>
+          <w:lang w:val="en-US"/>
+        </w:rPr>
+      </w:pPr>
+      <w:r>
+        <w:rPr>
+          <w:rFonts w:cstheme="minorHAnsi"/>
+          <w:iCs/>
+          <w:lang w:val="en-US"/>
+        </w:rPr>
+        <w:t>The user is registered and has received the password</w:t>
+      </w:r>
+    </w:p>
+    <w:p>
+      <w:pPr>
+        <w:pStyle w:val="4"/>
+        <w:rPr>
+          <w:rFonts w:cstheme="minorHAnsi"/>
+          <w:iCs/>
+          <w:lang w:val="en-US"/>
+        </w:rPr>
+      </w:pPr>
+      <w:r>
+        <w:rPr>
+          <w:rFonts w:cstheme="minorHAnsi"/>
+          <w:iCs/>
+          <w:lang w:val="en-US"/>
+        </w:rPr>
+        <w:t xml:space="preserve">Flow of events: </w:t>
+      </w:r>
+    </w:p>
+    <w:p>
+      <w:pPr>
+        <w:pStyle w:val="4"/>
+        <w:numPr>
+          <w:ilvl w:val="0"/>
+          <w:numId w:val="6"/>
+        </w:numPr>
+        <w:rPr>
+          <w:rFonts w:cstheme="minorHAnsi"/>
+          <w:iCs/>
+          <w:lang w:val="en-US"/>
+        </w:rPr>
+      </w:pPr>
+      <w:r>
+        <w:rPr>
+          <w:rFonts w:cstheme="minorHAnsi"/>
+          <w:iCs/>
+          <w:lang w:val="en-US"/>
+        </w:rPr>
+        <w:t>The user opens the app for the first time</w:t>
+      </w:r>
+    </w:p>
+    <w:p>
+      <w:pPr>
+        <w:pStyle w:val="4"/>
+        <w:numPr>
+          <w:ilvl w:val="0"/>
+          <w:numId w:val="6"/>
+        </w:numPr>
+        <w:rPr>
+          <w:rFonts w:cstheme="minorHAnsi"/>
+          <w:iCs/>
+          <w:lang w:val="en-US"/>
+        </w:rPr>
+      </w:pPr>
+      <w:r>
+        <w:rPr>
+          <w:rFonts w:cstheme="minorHAnsi"/>
+          <w:iCs/>
+          <w:lang w:val="en-US"/>
+        </w:rPr>
+        <w:t>The user inserts his credentials</w:t>
+      </w:r>
+    </w:p>
+    <w:p>
+      <w:pPr>
+        <w:pStyle w:val="4"/>
+        <w:ind w:left="720"/>
+        <w:rPr>
+          <w:rFonts w:cstheme="minorHAnsi"/>
+          <w:iCs/>
+          <w:lang w:val="en-US"/>
+        </w:rPr>
+      </w:pPr>
+      <w:r>
+        <w:rPr>
+          <w:rFonts w:cstheme="minorHAnsi"/>
+          <w:iCs/>
+          <w:lang w:val="en-US"/>
+        </w:rPr>
+        <w:t>His credentials include:</w:t>
+      </w:r>
+    </w:p>
+    <w:p>
+      <w:pPr>
+        <w:pStyle w:val="4"/>
+        <w:numPr>
+          <w:ilvl w:val="2"/>
+          <w:numId w:val="9"/>
+        </w:numPr>
+        <w:tabs>
+          <w:tab w:val="left" w:pos="1260"/>
+        </w:tabs>
+        <w:rPr>
+          <w:rFonts w:cstheme="minorHAnsi"/>
+          <w:iCs/>
+          <w:lang w:val="en-US"/>
+        </w:rPr>
+      </w:pPr>
+      <w:r>
+        <w:rPr>
+          <w:rFonts w:cstheme="minorHAnsi"/>
+          <w:iCs/>
+          <w:lang w:val="en-US"/>
+        </w:rPr>
+        <w:t>Username or e-mail</w:t>
+      </w:r>
+    </w:p>
+    <w:p>
+      <w:pPr>
+        <w:pStyle w:val="4"/>
+        <w:numPr>
+          <w:ilvl w:val="2"/>
+          <w:numId w:val="9"/>
+        </w:numPr>
+        <w:tabs>
+          <w:tab w:val="left" w:pos="1260"/>
+        </w:tabs>
+        <w:rPr>
+          <w:rFonts w:cstheme="minorHAnsi"/>
+          <w:iCs/>
+          <w:lang w:val="en-US"/>
+        </w:rPr>
+      </w:pPr>
+      <w:r>
+        <w:rPr>
+          <w:rFonts w:cstheme="minorHAnsi"/>
+          <w:iCs/>
+          <w:lang w:val="en-US"/>
+        </w:rPr>
         <w:t>Password</w:t>
       </w:r>
     </w:p>
@@ -2780,7 +3642,7 @@
         <w:pStyle w:val="4"/>
         <w:numPr>
           <w:ilvl w:val="0"/>
-          <w:numId w:val="5"/>
+          <w:numId w:val="6"/>
         </w:numPr>
         <w:rPr>
           <w:rFonts w:cstheme="minorHAnsi"/>
@@ -2820,7 +3682,7 @@
         <w:pStyle w:val="4"/>
         <w:numPr>
           <w:ilvl w:val="0"/>
-          <w:numId w:val="9"/>
+          <w:numId w:val="10"/>
         </w:numPr>
         <w:rPr>
           <w:rFonts w:cstheme="minorHAnsi"/>
@@ -2906,7 +3768,7 @@
         <w:pStyle w:val="4"/>
         <w:numPr>
           <w:ilvl w:val="0"/>
-          <w:numId w:val="9"/>
+          <w:numId w:val="10"/>
         </w:numPr>
         <w:rPr>
           <w:rFonts w:cstheme="minorHAnsi"/>
@@ -2946,7 +3808,7 @@
         <w:pStyle w:val="4"/>
         <w:numPr>
           <w:ilvl w:val="0"/>
-          <w:numId w:val="9"/>
+          <w:numId w:val="10"/>
         </w:numPr>
         <w:rPr>
           <w:rFonts w:cstheme="minorHAnsi"/>
@@ -2968,7 +3830,7 @@
         <w:pStyle w:val="4"/>
         <w:numPr>
           <w:ilvl w:val="0"/>
-          <w:numId w:val="9"/>
+          <w:numId w:val="10"/>
         </w:numPr>
         <w:rPr>
           <w:rFonts w:cstheme="minorHAnsi"/>
@@ -3008,7 +3870,7 @@
         <w:pStyle w:val="4"/>
         <w:numPr>
           <w:ilvl w:val="0"/>
-          <w:numId w:val="9"/>
+          <w:numId w:val="10"/>
         </w:numPr>
         <w:rPr>
           <w:rFonts w:cstheme="minorHAnsi"/>
@@ -3112,7 +3974,7 @@
         <w:pStyle w:val="4"/>
         <w:numPr>
           <w:ilvl w:val="0"/>
-          <w:numId w:val="9"/>
+          <w:numId w:val="10"/>
         </w:numPr>
         <w:rPr>
           <w:rFonts w:cstheme="minorHAnsi"/>
@@ -3152,7 +4014,7 @@
         <w:pStyle w:val="4"/>
         <w:numPr>
           <w:ilvl w:val="0"/>
-          <w:numId w:val="9"/>
+          <w:numId w:val="10"/>
         </w:numPr>
         <w:rPr>
           <w:rFonts w:cstheme="minorHAnsi"/>
@@ -3174,7 +4036,7 @@
         <w:pStyle w:val="4"/>
         <w:numPr>
           <w:ilvl w:val="0"/>
-          <w:numId w:val="9"/>
+          <w:numId w:val="10"/>
         </w:numPr>
         <w:rPr>
           <w:rFonts w:cstheme="minorHAnsi"/>
@@ -3196,7 +4058,7 @@
         <w:pStyle w:val="4"/>
         <w:numPr>
           <w:ilvl w:val="0"/>
-          <w:numId w:val="9"/>
+          <w:numId w:val="10"/>
         </w:numPr>
         <w:rPr>
           <w:rFonts w:cstheme="minorHAnsi"/>
@@ -3236,7 +4098,7 @@
         <w:pStyle w:val="4"/>
         <w:numPr>
           <w:ilvl w:val="0"/>
-          <w:numId w:val="10"/>
+          <w:numId w:val="11"/>
         </w:numPr>
         <w:rPr>
           <w:rFonts w:cstheme="minorHAnsi"/>
@@ -3258,7 +4120,7 @@
         <w:pStyle w:val="4"/>
         <w:numPr>
           <w:ilvl w:val="0"/>
-          <w:numId w:val="10"/>
+          <w:numId w:val="11"/>
         </w:numPr>
         <w:rPr>
           <w:rFonts w:cstheme="minorHAnsi"/>
@@ -3280,7 +4142,7 @@
         <w:pStyle w:val="4"/>
         <w:numPr>
           <w:ilvl w:val="0"/>
-          <w:numId w:val="10"/>
+          <w:numId w:val="11"/>
         </w:numPr>
         <w:rPr>
           <w:rFonts w:cstheme="minorHAnsi"/>
@@ -3302,7 +4164,7 @@
         <w:pStyle w:val="4"/>
         <w:numPr>
           <w:ilvl w:val="0"/>
-          <w:numId w:val="10"/>
+          <w:numId w:val="11"/>
         </w:numPr>
         <w:rPr>
           <w:rFonts w:cstheme="minorHAnsi"/>
@@ -3342,7 +4204,7 @@
         <w:pStyle w:val="4"/>
         <w:numPr>
           <w:ilvl w:val="0"/>
-          <w:numId w:val="11"/>
+          <w:numId w:val="12"/>
         </w:numPr>
         <w:rPr>
           <w:rFonts w:cstheme="minorHAnsi"/>
@@ -3364,7 +4226,7 @@
         <w:pStyle w:val="4"/>
         <w:numPr>
           <w:ilvl w:val="0"/>
-          <w:numId w:val="11"/>
+          <w:numId w:val="12"/>
         </w:numPr>
         <w:rPr>
           <w:rFonts w:cstheme="minorHAnsi"/>
@@ -3450,7 +4312,7 @@
         <w:pStyle w:val="4"/>
         <w:numPr>
           <w:ilvl w:val="0"/>
-          <w:numId w:val="11"/>
+          <w:numId w:val="12"/>
         </w:numPr>
         <w:rPr>
           <w:rFonts w:cstheme="minorHAnsi"/>
@@ -3490,7 +4352,7 @@
         <w:pStyle w:val="4"/>
         <w:numPr>
           <w:ilvl w:val="0"/>
-          <w:numId w:val="11"/>
+          <w:numId w:val="12"/>
         </w:numPr>
         <w:rPr>
           <w:rFonts w:cstheme="minorHAnsi"/>
@@ -3512,7 +4374,7 @@
         <w:pStyle w:val="4"/>
         <w:numPr>
           <w:ilvl w:val="0"/>
-          <w:numId w:val="11"/>
+          <w:numId w:val="12"/>
         </w:numPr>
         <w:rPr>
           <w:rFonts w:cstheme="minorHAnsi"/>
@@ -3534,7 +4396,7 @@
         <w:pStyle w:val="4"/>
         <w:numPr>
           <w:ilvl w:val="0"/>
-          <w:numId w:val="11"/>
+          <w:numId w:val="12"/>
         </w:numPr>
         <w:rPr>
           <w:rFonts w:cstheme="minorHAnsi"/>
@@ -3556,7 +4418,7 @@
         <w:pStyle w:val="4"/>
         <w:numPr>
           <w:ilvl w:val="0"/>
-          <w:numId w:val="11"/>
+          <w:numId w:val="12"/>
         </w:numPr>
         <w:rPr>
           <w:rFonts w:cstheme="minorHAnsi"/>
@@ -3578,7 +4440,7 @@
         <w:pStyle w:val="4"/>
         <w:numPr>
           <w:ilvl w:val="0"/>
-          <w:numId w:val="11"/>
+          <w:numId w:val="12"/>
         </w:numPr>
         <w:rPr>
           <w:rFonts w:cstheme="minorHAnsi"/>
@@ -3618,7 +4480,7 @@
         <w:pStyle w:val="4"/>
         <w:numPr>
           <w:ilvl w:val="0"/>
-          <w:numId w:val="12"/>
+          <w:numId w:val="13"/>
         </w:numPr>
         <w:rPr>
           <w:rFonts w:cstheme="minorHAnsi"/>
@@ -3658,7 +4520,7 @@
         <w:pStyle w:val="4"/>
         <w:numPr>
           <w:ilvl w:val="0"/>
-          <w:numId w:val="12"/>
+          <w:numId w:val="13"/>
         </w:numPr>
         <w:rPr>
           <w:rFonts w:cstheme="minorHAnsi"/>
@@ -3680,7 +4542,7 @@
         <w:pStyle w:val="4"/>
         <w:numPr>
           <w:ilvl w:val="0"/>
-          <w:numId w:val="12"/>
+          <w:numId w:val="13"/>
         </w:numPr>
         <w:rPr>
           <w:rFonts w:cstheme="minorHAnsi"/>
@@ -3774,7 +4636,7 @@
         <w:pStyle w:val="4"/>
         <w:numPr>
           <w:ilvl w:val="0"/>
-          <w:numId w:val="12"/>
+          <w:numId w:val="13"/>
         </w:numPr>
         <w:rPr>
           <w:rFonts w:cstheme="minorHAnsi"/>
@@ -3796,7 +4658,7 @@
         <w:pStyle w:val="4"/>
         <w:numPr>
           <w:ilvl w:val="0"/>
-          <w:numId w:val="12"/>
+          <w:numId w:val="13"/>
         </w:numPr>
         <w:rPr>
           <w:rFonts w:cstheme="minorHAnsi"/>
@@ -3836,7 +4698,7 @@
         <w:pStyle w:val="4"/>
         <w:numPr>
           <w:ilvl w:val="0"/>
-          <w:numId w:val="13"/>
+          <w:numId w:val="14"/>
         </w:numPr>
         <w:rPr>
           <w:rFonts w:cstheme="minorHAnsi"/>
@@ -3858,7 +4720,7 @@
         <w:pStyle w:val="4"/>
         <w:numPr>
           <w:ilvl w:val="0"/>
-          <w:numId w:val="13"/>
+          <w:numId w:val="14"/>
         </w:numPr>
         <w:rPr>
           <w:rFonts w:cstheme="minorHAnsi"/>
@@ -3880,7 +4742,7 @@
         <w:pStyle w:val="4"/>
         <w:numPr>
           <w:ilvl w:val="0"/>
-          <w:numId w:val="13"/>
+          <w:numId w:val="14"/>
         </w:numPr>
         <w:rPr>
           <w:rFonts w:cstheme="minorHAnsi"/>
@@ -3902,7 +4764,7 @@
         <w:pStyle w:val="4"/>
         <w:numPr>
           <w:ilvl w:val="0"/>
-          <w:numId w:val="13"/>
+          <w:numId w:val="14"/>
         </w:numPr>
         <w:rPr>
           <w:rFonts w:cstheme="minorHAnsi"/>
@@ -3942,7 +4804,7 @@
         <w:pStyle w:val="4"/>
         <w:numPr>
           <w:ilvl w:val="0"/>
-          <w:numId w:val="14"/>
+          <w:numId w:val="15"/>
         </w:numPr>
         <w:rPr>
           <w:rFonts w:cstheme="minorHAnsi"/>
@@ -3982,7 +4844,7 @@
         <w:pStyle w:val="4"/>
         <w:numPr>
           <w:ilvl w:val="0"/>
-          <w:numId w:val="14"/>
+          <w:numId w:val="15"/>
         </w:numPr>
         <w:rPr>
           <w:rFonts w:cstheme="minorHAnsi"/>
@@ -4004,7 +4866,7 @@
         <w:pStyle w:val="4"/>
         <w:numPr>
           <w:ilvl w:val="0"/>
-          <w:numId w:val="14"/>
+          <w:numId w:val="15"/>
         </w:numPr>
         <w:rPr>
           <w:rFonts w:cstheme="minorHAnsi"/>
@@ -4026,7 +4888,7 @@
         <w:pStyle w:val="4"/>
         <w:numPr>
           <w:ilvl w:val="0"/>
-          <w:numId w:val="14"/>
+          <w:numId w:val="15"/>
         </w:numPr>
         <w:rPr>
           <w:rFonts w:cstheme="minorHAnsi"/>
@@ -4130,7 +4992,7 @@
         <w:pStyle w:val="4"/>
         <w:numPr>
           <w:ilvl w:val="0"/>
-          <w:numId w:val="15"/>
+          <w:numId w:val="16"/>
         </w:numPr>
         <w:rPr>
           <w:rFonts w:cstheme="minorHAnsi"/>
@@ -4152,7 +5014,7 @@
         <w:pStyle w:val="4"/>
         <w:numPr>
           <w:ilvl w:val="0"/>
-          <w:numId w:val="15"/>
+          <w:numId w:val="16"/>
         </w:numPr>
         <w:rPr>
           <w:rFonts w:cstheme="minorHAnsi"/>
@@ -4174,7 +5036,7 @@
         <w:pStyle w:val="4"/>
         <w:numPr>
           <w:ilvl w:val="0"/>
-          <w:numId w:val="15"/>
+          <w:numId w:val="16"/>
         </w:numPr>
         <w:rPr>
           <w:rFonts w:cstheme="minorHAnsi"/>
@@ -4196,7 +5058,7 @@
         <w:pStyle w:val="4"/>
         <w:numPr>
           <w:ilvl w:val="0"/>
-          <w:numId w:val="15"/>
+          <w:numId w:val="16"/>
         </w:numPr>
         <w:rPr>
           <w:rFonts w:cstheme="minorHAnsi"/>
@@ -4254,7 +5116,7 @@
         <w:pStyle w:val="4"/>
         <w:numPr>
           <w:ilvl w:val="0"/>
-          <w:numId w:val="16"/>
+          <w:numId w:val="17"/>
         </w:numPr>
         <w:rPr>
           <w:rFonts w:cstheme="minorHAnsi"/>
@@ -4276,7 +5138,7 @@
         <w:pStyle w:val="4"/>
         <w:numPr>
           <w:ilvl w:val="0"/>
-          <w:numId w:val="16"/>
+          <w:numId w:val="17"/>
         </w:numPr>
         <w:rPr>
           <w:rFonts w:cstheme="minorHAnsi"/>
@@ -4377,7 +5239,7 @@
         <w:pStyle w:val="4"/>
         <w:numPr>
           <w:ilvl w:val="0"/>
-          <w:numId w:val="16"/>
+          <w:numId w:val="17"/>
         </w:numPr>
         <w:rPr>
           <w:rFonts w:cstheme="minorHAnsi"/>
@@ -4417,7 +5279,7 @@
         <w:pStyle w:val="4"/>
         <w:numPr>
           <w:ilvl w:val="0"/>
-          <w:numId w:val="16"/>
+          <w:numId w:val="17"/>
         </w:numPr>
         <w:rPr>
           <w:rFonts w:cstheme="minorHAnsi"/>
@@ -4439,7 +5301,7 @@
         <w:pStyle w:val="4"/>
         <w:numPr>
           <w:ilvl w:val="0"/>
-          <w:numId w:val="16"/>
+          <w:numId w:val="17"/>
         </w:numPr>
         <w:rPr>
           <w:rFonts w:cstheme="minorHAnsi"/>
@@ -4479,7 +5341,7 @@
         <w:pStyle w:val="4"/>
         <w:numPr>
           <w:ilvl w:val="0"/>
-          <w:numId w:val="17"/>
+          <w:numId w:val="18"/>
         </w:numPr>
         <w:rPr>
           <w:rFonts w:cstheme="minorHAnsi"/>
@@ -4519,7 +5381,7 @@
         <w:pStyle w:val="4"/>
         <w:numPr>
           <w:ilvl w:val="0"/>
-          <w:numId w:val="17"/>
+          <w:numId w:val="18"/>
         </w:numPr>
         <w:rPr>
           <w:rFonts w:cstheme="minorHAnsi"/>
@@ -4541,7 +5403,7 @@
         <w:pStyle w:val="4"/>
         <w:numPr>
           <w:ilvl w:val="0"/>
-          <w:numId w:val="17"/>
+          <w:numId w:val="18"/>
         </w:numPr>
         <w:rPr>
           <w:rFonts w:cstheme="minorHAnsi"/>
@@ -4627,7 +5489,7 @@
         <w:pStyle w:val="4"/>
         <w:numPr>
           <w:ilvl w:val="0"/>
-          <w:numId w:val="17"/>
+          <w:numId w:val="18"/>
         </w:numPr>
         <w:rPr>
           <w:rFonts w:cstheme="minorHAnsi"/>
@@ -4667,7 +5529,7 @@
         <w:pStyle w:val="4"/>
         <w:numPr>
           <w:ilvl w:val="0"/>
-          <w:numId w:val="17"/>
+          <w:numId w:val="18"/>
         </w:numPr>
         <w:rPr>
           <w:rFonts w:cstheme="minorHAnsi"/>
@@ -4689,7 +5551,7 @@
         <w:pStyle w:val="4"/>
         <w:numPr>
           <w:ilvl w:val="0"/>
-          <w:numId w:val="17"/>
+          <w:numId w:val="18"/>
         </w:numPr>
         <w:rPr>
           <w:rFonts w:cstheme="minorHAnsi"/>
@@ -4711,7 +5573,7 @@
         <w:pStyle w:val="4"/>
         <w:numPr>
           <w:ilvl w:val="0"/>
-          <w:numId w:val="17"/>
+          <w:numId w:val="18"/>
         </w:numPr>
         <w:rPr>
           <w:rFonts w:cstheme="minorHAnsi"/>
@@ -4733,7 +5595,7 @@
         <w:pStyle w:val="4"/>
         <w:numPr>
           <w:ilvl w:val="0"/>
-          <w:numId w:val="17"/>
+          <w:numId w:val="18"/>
         </w:numPr>
         <w:rPr>
           <w:rFonts w:cstheme="minorHAnsi"/>
@@ -4773,7 +5635,7 @@
         <w:pStyle w:val="4"/>
         <w:numPr>
           <w:ilvl w:val="0"/>
-          <w:numId w:val="18"/>
+          <w:numId w:val="19"/>
         </w:numPr>
         <w:rPr>
           <w:rFonts w:cstheme="minorHAnsi"/>
@@ -4795,7 +5657,7 @@
         <w:pStyle w:val="4"/>
         <w:numPr>
           <w:ilvl w:val="0"/>
-          <w:numId w:val="18"/>
+          <w:numId w:val="19"/>
         </w:numPr>
         <w:rPr>
           <w:rFonts w:cstheme="minorHAnsi"/>
@@ -4817,7 +5679,7 @@
         <w:pStyle w:val="4"/>
         <w:numPr>
           <w:ilvl w:val="0"/>
-          <w:numId w:val="18"/>
+          <w:numId w:val="19"/>
         </w:numPr>
         <w:rPr>
           <w:rFonts w:cstheme="minorHAnsi"/>
@@ -4857,7 +5719,7 @@
         <w:pStyle w:val="4"/>
         <w:numPr>
           <w:ilvl w:val="0"/>
-          <w:numId w:val="19"/>
+          <w:numId w:val="20"/>
         </w:numPr>
         <w:rPr>
           <w:rFonts w:cstheme="minorHAnsi"/>
@@ -4879,7 +5741,7 @@
         <w:pStyle w:val="4"/>
         <w:numPr>
           <w:ilvl w:val="0"/>
-          <w:numId w:val="19"/>
+          <w:numId w:val="20"/>
         </w:numPr>
         <w:rPr>
           <w:rFonts w:cstheme="minorHAnsi"/>
@@ -4901,7 +5763,7 @@
         <w:pStyle w:val="4"/>
         <w:numPr>
           <w:ilvl w:val="0"/>
-          <w:numId w:val="19"/>
+          <w:numId w:val="20"/>
         </w:numPr>
         <w:rPr>
           <w:rFonts w:cstheme="minorHAnsi"/>
@@ -4923,7 +5785,7 @@
         <w:pStyle w:val="4"/>
         <w:numPr>
           <w:ilvl w:val="0"/>
-          <w:numId w:val="19"/>
+          <w:numId w:val="20"/>
         </w:numPr>
         <w:rPr>
           <w:rFonts w:cstheme="minorHAnsi"/>
@@ -7275,6 +8137,146 @@
       </w:rPr>
     </w:lvl>
   </w:abstractNum>
+  <w:abstractNum w:abstractNumId="1478527833">
+    <w:nsid w:val="58208B59"/>
+    <w:multiLevelType w:val="multilevel"/>
+    <w:tmpl w:val="58208B59"/>
+    <w:lvl w:ilvl="0" w:tentative="1">
+      <w:start w:val="1"/>
+      <w:numFmt w:val="decimal"/>
+      <w:lvlText w:val="%1."/>
+      <w:lvlJc w:val="left"/>
+      <w:pPr>
+        <w:tabs>
+          <w:tab w:val="left" w:pos="425"/>
+        </w:tabs>
+        <w:ind w:left="425" w:leftChars="0" w:hanging="425" w:firstLineChars="0"/>
+      </w:pPr>
+      <w:rPr>
+        <w:rFonts w:hint="default"/>
+      </w:rPr>
+    </w:lvl>
+    <w:lvl w:ilvl="1" w:tentative="1">
+      <w:start w:val="1"/>
+      <w:numFmt w:val="lowerLetter"/>
+      <w:lvlText w:val="%2)"/>
+      <w:lvlJc w:val="left"/>
+      <w:pPr>
+        <w:tabs>
+          <w:tab w:val="left" w:pos="840"/>
+        </w:tabs>
+        <w:ind w:left="840" w:leftChars="0" w:hanging="420" w:firstLineChars="0"/>
+      </w:pPr>
+      <w:rPr>
+        <w:rFonts w:hint="default"/>
+      </w:rPr>
+    </w:lvl>
+    <w:lvl w:ilvl="2" w:tentative="1">
+      <w:start w:val="1"/>
+      <w:numFmt w:val="lowerRoman"/>
+      <w:lvlText w:val="%3."/>
+      <w:lvlJc w:val="left"/>
+      <w:pPr>
+        <w:tabs>
+          <w:tab w:val="left" w:pos="1260"/>
+        </w:tabs>
+        <w:ind w:left="1260" w:leftChars="0" w:hanging="420" w:firstLineChars="0"/>
+      </w:pPr>
+      <w:rPr>
+        <w:rFonts w:hint="default"/>
+      </w:rPr>
+    </w:lvl>
+    <w:lvl w:ilvl="3" w:tentative="1">
+      <w:start w:val="1"/>
+      <w:numFmt w:val="decimal"/>
+      <w:lvlText w:val="%4."/>
+      <w:lvlJc w:val="left"/>
+      <w:pPr>
+        <w:tabs>
+          <w:tab w:val="left" w:pos="1680"/>
+        </w:tabs>
+        <w:ind w:left="1680" w:leftChars="0" w:hanging="420" w:firstLineChars="0"/>
+      </w:pPr>
+      <w:rPr>
+        <w:rFonts w:hint="default"/>
+      </w:rPr>
+    </w:lvl>
+    <w:lvl w:ilvl="4" w:tentative="1">
+      <w:start w:val="1"/>
+      <w:numFmt w:val="lowerLetter"/>
+      <w:lvlText w:val="%5)"/>
+      <w:lvlJc w:val="left"/>
+      <w:pPr>
+        <w:tabs>
+          <w:tab w:val="left" w:pos="2100"/>
+        </w:tabs>
+        <w:ind w:left="2100" w:leftChars="0" w:hanging="420" w:firstLineChars="0"/>
+      </w:pPr>
+      <w:rPr>
+        <w:rFonts w:hint="default"/>
+      </w:rPr>
+    </w:lvl>
+    <w:lvl w:ilvl="5" w:tentative="1">
+      <w:start w:val="1"/>
+      <w:numFmt w:val="lowerRoman"/>
+      <w:lvlText w:val="%6."/>
+      <w:lvlJc w:val="left"/>
+      <w:pPr>
+        <w:tabs>
+          <w:tab w:val="left" w:pos="2520"/>
+        </w:tabs>
+        <w:ind w:left="2520" w:leftChars="0" w:hanging="420" w:firstLineChars="0"/>
+      </w:pPr>
+      <w:rPr>
+        <w:rFonts w:hint="default"/>
+      </w:rPr>
+    </w:lvl>
+    <w:lvl w:ilvl="6" w:tentative="1">
+      <w:start w:val="1"/>
+      <w:numFmt w:val="decimal"/>
+      <w:lvlText w:val="%7."/>
+      <w:lvlJc w:val="left"/>
+      <w:pPr>
+        <w:tabs>
+          <w:tab w:val="left" w:pos="2940"/>
+        </w:tabs>
+        <w:ind w:left="2940" w:leftChars="0" w:hanging="420" w:firstLineChars="0"/>
+      </w:pPr>
+      <w:rPr>
+        <w:rFonts w:hint="default"/>
+      </w:rPr>
+    </w:lvl>
+    <w:lvl w:ilvl="7" w:tentative="1">
+      <w:start w:val="1"/>
+      <w:numFmt w:val="lowerLetter"/>
+      <w:lvlText w:val="%8)"/>
+      <w:lvlJc w:val="left"/>
+      <w:pPr>
+        <w:tabs>
+          <w:tab w:val="left" w:pos="3360"/>
+        </w:tabs>
+        <w:ind w:left="3360" w:leftChars="0" w:hanging="420" w:firstLineChars="0"/>
+      </w:pPr>
+      <w:rPr>
+        <w:rFonts w:hint="default"/>
+      </w:rPr>
+    </w:lvl>
+    <w:lvl w:ilvl="8" w:tentative="1">
+      <w:start w:val="1"/>
+      <w:numFmt w:val="lowerRoman"/>
+      <w:lvlText w:val="%9."/>
+      <w:lvlJc w:val="left"/>
+      <w:pPr>
+        <w:tabs>
+          <w:tab w:val="left" w:pos="3780"/>
+        </w:tabs>
+        <w:ind w:left="3780" w:leftChars="0" w:hanging="420" w:firstLineChars="0"/>
+      </w:pPr>
+      <w:rPr>
+        <w:rFonts w:hint="default"/>
+      </w:rPr>
+    </w:lvl>
+  </w:abstractNum>
   <w:num w:numId="1">
     <w:abstractNumId w:val="1477731520"/>
   </w:num>
@@ -7288,48 +8290,51 @@
     <w:abstractNumId w:val="1477731596"/>
   </w:num>
   <w:num w:numId="5">
+    <w:abstractNumId w:val="1478527833"/>
+  </w:num>
+  <w:num w:numId="6">
     <w:abstractNumId w:val="628711188"/>
   </w:num>
-  <w:num w:numId="6">
+  <w:num w:numId="7">
     <w:abstractNumId w:val="1113207787"/>
   </w:num>
-  <w:num w:numId="7">
+  <w:num w:numId="8">
     <w:abstractNumId w:val="1914731155"/>
   </w:num>
-  <w:num w:numId="8">
+  <w:num w:numId="9">
     <w:abstractNumId w:val="157886559"/>
   </w:num>
-  <w:num w:numId="9">
+  <w:num w:numId="10">
     <w:abstractNumId w:val="1590890122"/>
   </w:num>
-  <w:num w:numId="10">
+  <w:num w:numId="11">
     <w:abstractNumId w:val="1707364323"/>
   </w:num>
-  <w:num w:numId="11">
+  <w:num w:numId="12">
     <w:abstractNumId w:val="1653679296"/>
   </w:num>
-  <w:num w:numId="12">
+  <w:num w:numId="13">
     <w:abstractNumId w:val="830214044"/>
   </w:num>
-  <w:num w:numId="13">
+  <w:num w:numId="14">
     <w:abstractNumId w:val="284317745"/>
   </w:num>
-  <w:num w:numId="14">
+  <w:num w:numId="15">
     <w:abstractNumId w:val="593631200"/>
   </w:num>
-  <w:num w:numId="15">
+  <w:num w:numId="16">
     <w:abstractNumId w:val="1329989750"/>
   </w:num>
-  <w:num w:numId="16">
+  <w:num w:numId="17">
     <w:abstractNumId w:val="1547328910"/>
   </w:num>
-  <w:num w:numId="17">
+  <w:num w:numId="18">
     <w:abstractNumId w:val="1025060329"/>
   </w:num>
-  <w:num w:numId="18">
+  <w:num w:numId="19">
     <w:abstractNumId w:val="1338190786"/>
   </w:num>
-  <w:num w:numId="19">
+  <w:num w:numId="20">
     <w:abstractNumId w:val="2124420267"/>
   </w:num>
 </w:numbering>
@@ -7410,7 +8415,7 @@
     <w:lsdException w:qFormat="1" w:unhideWhenUsed="0" w:uiPriority="10" w:semiHidden="0" w:name="Title"/>
     <w:lsdException w:uiPriority="99" w:name="Closing"/>
     <w:lsdException w:uiPriority="99" w:name="Signature"/>
-    <w:lsdException w:uiPriority="1" w:name="Default Paragraph Font"/>
+    <w:lsdException w:uiPriority="1" w:semiHidden="0" w:name="Default Paragraph Font"/>
     <w:lsdException w:uiPriority="99" w:name="Body Text"/>
     <w:lsdException w:uiPriority="99" w:name="Body Text Indent"/>
     <w:lsdException w:uiPriority="99" w:name="List Continue"/>
@@ -7448,7 +8453,7 @@
     <w:lsdException w:uiPriority="99" w:name="HTML Sample"/>
     <w:lsdException w:uiPriority="99" w:name="HTML Typewriter"/>
     <w:lsdException w:uiPriority="99" w:name="HTML Variable"/>
-    <w:lsdException w:uiPriority="99" w:name="Normal Table"/>
+    <w:lsdException w:uiPriority="99" w:semiHidden="0" w:name="Normal Table"/>
     <w:lsdException w:uiPriority="99" w:name="annotation subject"/>
     <w:lsdException w:uiPriority="99" w:name="Table Simple 1"/>
     <w:lsdException w:uiPriority="99" w:name="Table Simple 2"/>

--- a/RASD.docx
+++ b/RASD.docx
@@ -1474,17 +1474,114 @@
           <w:i/>
           <w:iCs/>
         </w:rPr>
-        <w:t>Allow users to login in</w:t>
+        <w:t>Allow users to login in the application.</w:t>
+      </w:r>
+    </w:p>
+    <w:p>
+      <w:pPr>
+        <w:pStyle w:val="4"/>
+        <w:numPr>
+          <w:ilvl w:val="1"/>
+          <w:numId w:val="5"/>
+        </w:numPr>
+        <w:tabs>
+          <w:tab w:val="left" w:pos="840"/>
+        </w:tabs>
+        <w:ind w:left="840" w:leftChars="0" w:hanging="420" w:firstLineChars="0"/>
+      </w:pPr>
+      <w:r>
+        <w:t>System must allow the user to input his/her credentials.</w:t>
+      </w:r>
+    </w:p>
+    <w:p>
+      <w:pPr>
+        <w:pStyle w:val="4"/>
+        <w:numPr>
+          <w:ilvl w:val="1"/>
+          <w:numId w:val="5"/>
+        </w:numPr>
+        <w:tabs>
+          <w:tab w:val="left" w:pos="840"/>
+        </w:tabs>
+        <w:ind w:left="840" w:leftChars="0" w:hanging="420" w:firstLineChars="0"/>
+      </w:pPr>
+      <w:r>
+        <w:t>System has to check the correctness of the credentials by searching in a database.</w:t>
+      </w:r>
+    </w:p>
+    <w:p>
+      <w:pPr>
+        <w:pStyle w:val="4"/>
+        <w:numPr>
+          <w:ilvl w:val="1"/>
+          <w:numId w:val="5"/>
+        </w:numPr>
+        <w:tabs>
+          <w:tab w:val="left" w:pos="840"/>
+        </w:tabs>
+        <w:ind w:left="840" w:leftChars="0" w:hanging="420" w:firstLineChars="0"/>
+      </w:pPr>
+      <w:r>
+        <w:t>In order to help users, System should give the possibility to retrieve passwords.</w:t>
+      </w:r>
+    </w:p>
+    <w:p>
+      <w:pPr>
+        <w:pStyle w:val="4"/>
+        <w:numPr>
+          <w:ilvl w:val="1"/>
+          <w:numId w:val="5"/>
+        </w:numPr>
+        <w:tabs>
+          <w:tab w:val="left" w:pos="840"/>
+        </w:tabs>
+        <w:ind w:left="840" w:leftChars="0" w:hanging="420" w:firstLineChars="0"/>
+      </w:pPr>
+      <w:r>
+        <w:t>System should show to registered users their private area in the application.</w:t>
+      </w:r>
+    </w:p>
+    <w:p>
+      <w:pPr>
+        <w:pStyle w:val="4"/>
+        <w:numPr>
+          <w:ilvl w:val="0"/>
+          <w:numId w:val="5"/>
+        </w:numPr>
+        <w:tabs>
+          <w:tab w:val="left" w:pos="425"/>
+        </w:tabs>
+        <w:ind w:left="425" w:leftChars="0" w:hanging="425" w:firstLineChars="0"/>
+      </w:pPr>
+      <w:r>
+        <w:rPr>
+          <w:i/>
+          <w:iCs/>
+        </w:rPr>
+        <w:t>Allow users to book a car.</w:t>
+      </w:r>
+    </w:p>
+    <w:p>
+      <w:pPr>
+        <w:pStyle w:val="4"/>
+        <w:numPr>
+          <w:ilvl w:val="1"/>
+          <w:numId w:val="5"/>
+        </w:numPr>
+        <w:tabs>
+          <w:tab w:val="left" w:pos="840"/>
+        </w:tabs>
+        <w:ind w:left="840" w:leftChars="0" w:hanging="420" w:firstLineChars="0"/>
+      </w:pPr>
+      <w:r>
+        <w:rPr>
+          <w:i w:val="0"/>
+          <w:iCs w:val="0"/>
+        </w:rPr>
+        <w:t>System must have a list of the available cars on each safe area.</w:t>
       </w:r>
       <w:bookmarkStart w:id="0" w:name="_GoBack"/>
       <w:bookmarkEnd w:id="0"/>
-      <w:r>
-        <w:rPr>
-          <w:i/>
-          <w:iCs/>
-        </w:rPr>
-        <w:t xml:space="preserve"> the application.</w:t>
-      </w:r>
     </w:p>
     <w:p>
       <w:pPr>
@@ -1499,7 +1596,13 @@
         <w:ind w:left="840" w:leftChars="0" w:hanging="420" w:firstLineChars="0"/>
       </w:pPr>
       <w:r>
-        <w:t>System must allow the user to input his/her credentials.</w:t>
+        <w:t>System must show a list of safe areas around user</w:t>
+      </w:r>
+      <w:r>
+        <w:rPr>
+          <w:rFonts w:hint="default"/>
+        </w:rPr>
+        <w:t>’s position (inserted by GPS or address).</w:t>
       </w:r>
     </w:p>
     <w:p>
@@ -1515,7 +1618,10 @@
         <w:ind w:left="840" w:leftChars="0" w:hanging="420" w:firstLineChars="0"/>
       </w:pPr>
       <w:r>
-        <w:t>System has to check the correctness of the credentials by searching in a database.</w:t>
+        <w:rPr>
+          <w:rFonts w:hint="default"/>
+        </w:rPr>
+        <w:t>System must show car information to users in order to allow them to pick up the right one.</w:t>
       </w:r>
     </w:p>
     <w:p>
@@ -1531,7 +1637,10 @@
         <w:ind w:left="840" w:leftChars="0" w:hanging="420" w:firstLineChars="0"/>
       </w:pPr>
       <w:r>
-        <w:t>In order to help users, System should give the possibility to retrieve passwords.</w:t>
+        <w:rPr>
+          <w:rFonts w:hint="default"/>
+        </w:rPr>
+        <w:t>System must lock the car until the user picks it up.</w:t>
       </w:r>
     </w:p>
     <w:p>
@@ -1547,27 +1656,10 @@
         <w:ind w:left="840" w:leftChars="0" w:hanging="420" w:firstLineChars="0"/>
       </w:pPr>
       <w:r>
-        <w:t>System should show to registered users their private area in the application.</w:t>
-      </w:r>
-    </w:p>
-    <w:p>
-      <w:pPr>
-        <w:pStyle w:val="4"/>
-        <w:numPr>
-          <w:ilvl w:val="0"/>
-          <w:numId w:val="5"/>
-        </w:numPr>
-        <w:tabs>
-          <w:tab w:val="left" w:pos="425"/>
-        </w:tabs>
-        <w:ind w:left="425" w:leftChars="0" w:hanging="425" w:firstLineChars="0"/>
-      </w:pPr>
-      <w:r>
-        <w:rPr>
-          <w:i/>
-          <w:iCs/>
-        </w:rPr>
-        <w:t>Allow users to book a car.</w:t>
+        <w:rPr>
+          <w:rFonts w:hint="default"/>
+        </w:rPr>
+        <w:t>System should show a timer for the pick up.</w:t>
       </w:r>
     </w:p>
     <w:p>
@@ -1583,13 +1675,10 @@
         <w:ind w:left="840" w:leftChars="0" w:hanging="420" w:firstLineChars="0"/>
       </w:pPr>
       <w:r>
-        <w:t>System must show a list of safe areas around user</w:t>
-      </w:r>
-      <w:r>
         <w:rPr>
           <w:rFonts w:hint="default"/>
         </w:rPr>
-        <w:t>’s position (inserted by GPS or address).</w:t>
+        <w:t>System must allow user to activate Money Saving Option.</w:t>
       </w:r>
     </w:p>
     <w:p>
@@ -1608,7 +1697,7 @@
         <w:rPr>
           <w:rFonts w:hint="default"/>
         </w:rPr>
-        <w:t>System must show car information to users in order to allow them to pick up the right one.</w:t>
+        <w:t>System must let user to input the final destination in Money Saving Mode.</w:t>
       </w:r>
     </w:p>
     <w:p>
@@ -1627,7 +1716,7 @@
         <w:rPr>
           <w:rFonts w:hint="default"/>
         </w:rPr>
-        <w:t>System should show a timer for the pick up.</w:t>
+        <w:t>System must find the nearest charging station to the final destination.</w:t>
       </w:r>
     </w:p>
     <w:p>
@@ -1643,10 +1732,27 @@
         <w:ind w:left="840" w:leftChars="0" w:hanging="420" w:firstLineChars="0"/>
       </w:pPr>
       <w:r>
-        <w:rPr>
-          <w:rFonts w:hint="default"/>
-        </w:rPr>
-        <w:t>System must allow user to activate Money Saving Option.</w:t>
+        <w:t>System must provide to users all information about booked car, such as actual car mode.</w:t>
+      </w:r>
+    </w:p>
+    <w:p>
+      <w:pPr>
+        <w:pStyle w:val="4"/>
+        <w:numPr>
+          <w:ilvl w:val="0"/>
+          <w:numId w:val="5"/>
+        </w:numPr>
+        <w:tabs>
+          <w:tab w:val="left" w:pos="425"/>
+        </w:tabs>
+        <w:ind w:left="425" w:leftChars="0" w:hanging="425" w:firstLineChars="0"/>
+      </w:pPr>
+      <w:r>
+        <w:rPr>
+          <w:i/>
+          <w:iCs/>
+        </w:rPr>
+        <w:t>Allow user to pick a car.</w:t>
       </w:r>
     </w:p>
     <w:p>
@@ -1662,27 +1768,13 @@
         <w:ind w:left="840" w:leftChars="0" w:hanging="420" w:firstLineChars="0"/>
       </w:pPr>
       <w:r>
-        <w:t>System must provide to users all information about booked car, such as actual car mode.</w:t>
-      </w:r>
-    </w:p>
-    <w:p>
-      <w:pPr>
-        <w:pStyle w:val="4"/>
-        <w:numPr>
-          <w:ilvl w:val="0"/>
-          <w:numId w:val="5"/>
-        </w:numPr>
-        <w:tabs>
-          <w:tab w:val="left" w:pos="425"/>
-        </w:tabs>
-        <w:ind w:left="425" w:leftChars="0" w:hanging="425" w:firstLineChars="0"/>
-      </w:pPr>
-      <w:r>
-        <w:rPr>
-          <w:i/>
-          <w:iCs/>
-        </w:rPr>
-        <w:t>Allow user to pick a car.</w:t>
+        <w:t>System must set the car as available again if the user doesn</w:t>
+      </w:r>
+      <w:r>
+        <w:rPr>
+          <w:rFonts w:hint="default"/>
+        </w:rPr>
+        <w:t>’t pick it up within one hour.</w:t>
       </w:r>
     </w:p>
     <w:p>
@@ -1698,7 +1790,10 @@
         <w:ind w:left="840" w:leftChars="0" w:hanging="420" w:firstLineChars="0"/>
       </w:pPr>
       <w:r>
-        <w:t>System must check user position before unlocking the car.</w:t>
+        <w:rPr>
+          <w:rFonts w:hint="default"/>
+        </w:rPr>
+        <w:t>System must lock the car after the pick up time runs out.</w:t>
       </w:r>
     </w:p>
     <w:p>
@@ -1714,13 +1809,7 @@
         <w:ind w:left="840" w:leftChars="0" w:hanging="420" w:firstLineChars="0"/>
       </w:pPr>
       <w:r>
-        <w:t xml:space="preserve">System must unlock the car when user clicks on </w:t>
-      </w:r>
-      <w:r>
-        <w:rPr>
-          <w:rFonts w:hint="default"/>
-        </w:rPr>
-        <w:t>“unlock car” button on his/her device.</w:t>
+        <w:t>System must check user position before unlocking the car.</w:t>
       </w:r>
     </w:p>
     <w:p>
@@ -1736,9 +1825,31 @@
         <w:ind w:left="840" w:leftChars="0" w:hanging="420" w:firstLineChars="0"/>
       </w:pPr>
       <w:r>
+        <w:t xml:space="preserve">System must unlock the car when user clicks on </w:t>
+      </w:r>
+      <w:r>
         <w:rPr>
           <w:rFonts w:hint="default"/>
         </w:rPr>
+        <w:t>“unlock car” button on his/her device.</w:t>
+      </w:r>
+    </w:p>
+    <w:p>
+      <w:pPr>
+        <w:pStyle w:val="4"/>
+        <w:numPr>
+          <w:ilvl w:val="1"/>
+          <w:numId w:val="5"/>
+        </w:numPr>
+        <w:tabs>
+          <w:tab w:val="left" w:pos="840"/>
+        </w:tabs>
+        <w:ind w:left="840" w:leftChars="0" w:hanging="420" w:firstLineChars="0"/>
+      </w:pPr>
+      <w:r>
+        <w:rPr>
+          <w:rFonts w:hint="default"/>
+        </w:rPr>
         <w:t>System has to charge user by time-based fee at car ignition.</w:t>
       </w:r>
     </w:p>
@@ -1746,10 +1857,29 @@
       <w:pPr>
         <w:pStyle w:val="4"/>
         <w:numPr>
-          <w:ilvl w:val="0"/>
+          <w:ilvl w:val="1"/>
           <w:numId w:val="5"/>
         </w:numPr>
         <w:tabs>
+          <w:tab w:val="left" w:pos="840"/>
+        </w:tabs>
+        <w:ind w:left="840" w:leftChars="0" w:hanging="420" w:firstLineChars="0"/>
+      </w:pPr>
+      <w:r>
+        <w:rPr>
+          <w:rFonts w:hint="default"/>
+        </w:rPr>
+        <w:t>System should have the possibility to locate the car with the GPS.</w:t>
+      </w:r>
+    </w:p>
+    <w:p>
+      <w:pPr>
+        <w:pStyle w:val="4"/>
+        <w:numPr>
+          <w:ilvl w:val="0"/>
+          <w:numId w:val="5"/>
+        </w:numPr>
+        <w:tabs>
           <w:tab w:val="left" w:pos="425"/>
         </w:tabs>
         <w:ind w:left="425" w:leftChars="0" w:hanging="425" w:firstLineChars="0"/>
@@ -1760,6 +1890,22 @@
           <w:iCs/>
         </w:rPr>
         <w:t>Allow user to park the car where he/she wants.</w:t>
+      </w:r>
+    </w:p>
+    <w:p>
+      <w:pPr>
+        <w:pStyle w:val="4"/>
+        <w:numPr>
+          <w:ilvl w:val="1"/>
+          <w:numId w:val="5"/>
+        </w:numPr>
+        <w:tabs>
+          <w:tab w:val="left" w:pos="840"/>
+        </w:tabs>
+        <w:ind w:left="840" w:leftChars="0" w:hanging="420" w:firstLineChars="0"/>
+      </w:pPr>
+      <w:r>
+        <w:t>System must check if the car is parked in a safe or unsafe area.</w:t>
       </w:r>
     </w:p>
     <w:p>
@@ -1848,179 +1994,39 @@
           <w:i w:val="0"/>
           <w:iCs w:val="0"/>
         </w:rPr>
-        <w:t>System, with “Pit stop” option, allows users to park car for a limited range of time in a safe or unsafe area.</w:t>
-      </w:r>
-    </w:p>
-    <w:p>
-      <w:pPr>
-        <w:pStyle w:val="4"/>
-        <w:numPr>
-          <w:ilvl w:val="1"/>
-          <w:numId w:val="5"/>
-        </w:numPr>
-        <w:tabs>
-          <w:tab w:val="left" w:pos="840"/>
-        </w:tabs>
-        <w:ind w:left="840" w:leftChars="0" w:hanging="420" w:firstLineChars="0"/>
-        <w:rPr>
-          <w:i w:val="0"/>
-          <w:iCs w:val="0"/>
-        </w:rPr>
-      </w:pPr>
+        <w:t>System, with “Pit stop” option, allows users to park car for a limited range of time in a</w:t>
+      </w:r>
       <w:r>
         <w:rPr>
           <w:rFonts w:hint="default"/>
           <w:i w:val="0"/>
           <w:iCs w:val="0"/>
         </w:rPr>
-        <w:t>System should show the remaining time to pick up while in pit stop mode.</w:t>
-      </w:r>
-    </w:p>
-    <w:p>
-      <w:pPr>
-        <w:pStyle w:val="4"/>
-        <w:numPr>
-          <w:ilvl w:val="1"/>
-          <w:numId w:val="5"/>
-        </w:numPr>
-        <w:tabs>
-          <w:tab w:val="left" w:pos="840"/>
-        </w:tabs>
-        <w:ind w:left="840" w:leftChars="0" w:hanging="420" w:firstLineChars="0"/>
-        <w:rPr>
-          <w:i w:val="0"/>
-          <w:iCs w:val="0"/>
-        </w:rPr>
-      </w:pPr>
+        <w:t>n</w:t>
+      </w:r>
       <w:r>
         <w:rPr>
           <w:rFonts w:hint="default"/>
           <w:i w:val="0"/>
           <w:iCs w:val="0"/>
         </w:rPr>
-        <w:t>System closes user’s bill and locks the car when “Stop” option is selected and the car is parked in a safe area.</w:t>
-      </w:r>
-    </w:p>
-    <w:p>
-      <w:pPr>
-        <w:pStyle w:val="4"/>
-        <w:numPr>
-          <w:ilvl w:val="1"/>
-          <w:numId w:val="5"/>
-        </w:numPr>
-        <w:tabs>
-          <w:tab w:val="left" w:pos="840"/>
-        </w:tabs>
-        <w:ind w:left="840" w:leftChars="0" w:hanging="420" w:firstLineChars="0"/>
-        <w:rPr>
-          <w:i w:val="0"/>
-          <w:iCs w:val="0"/>
-        </w:rPr>
-      </w:pPr>
+        <w:t xml:space="preserve"> </w:t>
+      </w:r>
       <w:r>
         <w:rPr>
           <w:rFonts w:hint="default"/>
           <w:i w:val="0"/>
           <w:iCs w:val="0"/>
         </w:rPr>
-        <w:t>System must assign the correct amount of discounts based on number of passengers, battery charge, charging mode and stop parking distance to the nearest power grid.</w:t>
-      </w:r>
-    </w:p>
-    <w:p>
-      <w:pPr>
-        <w:pStyle w:val="4"/>
-        <w:numPr>
-          <w:ilvl w:val="1"/>
-          <w:numId w:val="5"/>
-        </w:numPr>
-        <w:tabs>
-          <w:tab w:val="left" w:pos="840"/>
-        </w:tabs>
-        <w:ind w:left="840" w:leftChars="0" w:hanging="420" w:firstLineChars="0"/>
-        <w:rPr>
-          <w:i w:val="0"/>
-          <w:iCs w:val="0"/>
-        </w:rPr>
-      </w:pPr>
+        <w:t>un</w:t>
+      </w:r>
       <w:r>
         <w:rPr>
           <w:rFonts w:hint="default"/>
           <w:i w:val="0"/>
           <w:iCs w:val="0"/>
         </w:rPr>
-        <w:t>System must keep in memory all the not-payed receipts.</w:t>
-      </w:r>
-    </w:p>
-    <w:p>
-      <w:pPr>
-        <w:pStyle w:val="4"/>
-        <w:numPr>
-          <w:ilvl w:val="0"/>
-          <w:numId w:val="5"/>
-        </w:numPr>
-        <w:tabs>
-          <w:tab w:val="left" w:pos="425"/>
-        </w:tabs>
-        <w:ind w:left="425" w:leftChars="0" w:hanging="425" w:firstLineChars="0"/>
-        <w:rPr>
-          <w:i w:val="0"/>
-          <w:iCs w:val="0"/>
-        </w:rPr>
-      </w:pPr>
-      <w:r>
-        <w:rPr>
-          <w:i/>
-          <w:iCs/>
-        </w:rPr>
-        <w:t>Allow users to pay via IBAN or credit card.</w:t>
-      </w:r>
-    </w:p>
-    <w:p>
-      <w:pPr>
-        <w:pStyle w:val="4"/>
-        <w:numPr>
-          <w:ilvl w:val="1"/>
-          <w:numId w:val="5"/>
-        </w:numPr>
-        <w:tabs>
-          <w:tab w:val="left" w:pos="840"/>
-        </w:tabs>
-        <w:ind w:left="840" w:leftChars="0" w:hanging="420" w:firstLineChars="0"/>
-        <w:rPr>
-          <w:i w:val="0"/>
-          <w:iCs w:val="0"/>
-        </w:rPr>
-      </w:pPr>
-      <w:r>
-        <w:rPr>
-          <w:i w:val="0"/>
-          <w:iCs w:val="0"/>
-        </w:rPr>
-        <w:t>System should automatically detract the correct amount of money from the payment method.</w:t>
-      </w:r>
-    </w:p>
-    <w:p>
-      <w:pPr>
-        <w:pStyle w:val="4"/>
-        <w:numPr>
-          <w:ilvl w:val="1"/>
-          <w:numId w:val="5"/>
-        </w:numPr>
-        <w:tabs>
-          <w:tab w:val="left" w:pos="840"/>
-        </w:tabs>
-        <w:ind w:left="840" w:leftChars="0" w:hanging="420" w:firstLineChars="0"/>
-        <w:rPr>
-          <w:i w:val="0"/>
-          <w:iCs w:val="0"/>
-        </w:rPr>
-      </w:pPr>
-      <w:r>
-        <w:rPr>
-          <w:i w:val="0"/>
-          <w:iCs w:val="0"/>
-        </w:rPr>
-        <w:t>System adds a not-payed receipts to user</w:t>
+        <w:t xml:space="preserve">safe or </w:t>
       </w:r>
       <w:r>
         <w:rPr>
@@ -2028,88 +2034,40 @@
           <w:i w:val="0"/>
           <w:iCs w:val="0"/>
         </w:rPr>
-        <w:t>’s account if the transaction fails.</w:t>
-      </w:r>
-    </w:p>
-    <w:p>
-      <w:pPr>
-        <w:pStyle w:val="4"/>
-        <w:numPr>
-          <w:ilvl w:val="1"/>
-          <w:numId w:val="5"/>
-        </w:numPr>
-        <w:tabs>
-          <w:tab w:val="left" w:pos="840"/>
-        </w:tabs>
-        <w:ind w:left="840" w:leftChars="0" w:hanging="420" w:firstLineChars="0"/>
-        <w:rPr>
-          <w:i w:val="0"/>
-          <w:iCs w:val="0"/>
-        </w:rPr>
-      </w:pPr>
+        <w:t xml:space="preserve">whenever he/she wants if in a </w:t>
+      </w:r>
       <w:r>
         <w:rPr>
           <w:rFonts w:hint="default"/>
           <w:i w:val="0"/>
           <w:iCs w:val="0"/>
         </w:rPr>
-        <w:t>System must allow users to pay not-payed bills by clicking the relative button in the application.</w:t>
-      </w:r>
-    </w:p>
-    <w:p>
-      <w:pPr>
-        <w:pStyle w:val="4"/>
-        <w:numPr>
-          <w:ilvl w:val="0"/>
+        <w:t>safe area.</w:t>
+      </w:r>
+    </w:p>
+    <w:p>
+      <w:pPr>
+        <w:pStyle w:val="4"/>
+        <w:numPr>
+          <w:ilvl w:val="1"/>
           <w:numId w:val="5"/>
         </w:numPr>
         <w:tabs>
-          <w:tab w:val="left" w:pos="425"/>
-        </w:tabs>
-        <w:ind w:left="425" w:leftChars="0" w:hanging="425" w:firstLineChars="0"/>
+          <w:tab w:val="left" w:pos="840"/>
+        </w:tabs>
+        <w:ind w:left="840" w:leftChars="0" w:hanging="420" w:firstLineChars="0"/>
         <w:rPr>
           <w:i w:val="0"/>
           <w:iCs w:val="0"/>
         </w:rPr>
       </w:pPr>
-      <w:r>
-        <w:rPr>
-          <w:i/>
-          <w:iCs/>
-        </w:rPr>
-        <w:t>Allow users to log out from the application.</w:t>
-      </w:r>
-    </w:p>
-    <w:p>
-      <w:pPr>
-        <w:pStyle w:val="4"/>
-        <w:numPr>
-          <w:ilvl w:val="1"/>
-          <w:numId w:val="5"/>
-        </w:numPr>
-        <w:tabs>
-          <w:tab w:val="left" w:pos="840"/>
-        </w:tabs>
-        <w:ind w:left="840" w:leftChars="0" w:hanging="420" w:firstLineChars="0"/>
-        <w:rPr>
-          <w:i w:val="0"/>
-          <w:iCs w:val="0"/>
-        </w:rPr>
-      </w:pPr>
-      <w:r>
-        <w:rPr>
-          <w:i w:val="0"/>
-          <w:iCs w:val="0"/>
-        </w:rPr>
-        <w:t>System must stop GPS tracking of the user</w:t>
-      </w:r>
       <w:r>
         <w:rPr>
           <w:rFonts w:hint="default"/>
           <w:i w:val="0"/>
           <w:iCs w:val="0"/>
         </w:rPr>
-        <w:t>’s phone.</w:t>
+        <w:t>System should show the remaining time to pick up while in pit stop mode.</w:t>
       </w:r>
     </w:p>
     <w:p>
@@ -2134,20 +2092,20 @@
           <w:i w:val="0"/>
           <w:iCs w:val="0"/>
         </w:rPr>
-        <w:t>System must keep in memory all the not-payed receipts.</w:t>
-      </w:r>
-    </w:p>
-    <w:p>
-      <w:pPr>
-        <w:pStyle w:val="4"/>
-        <w:numPr>
-          <w:ilvl w:val="0"/>
+        <w:t>System closes user’s bill and locks the car when “Stop” option is selected and the car is parked in a safe area.</w:t>
+      </w:r>
+    </w:p>
+    <w:p>
+      <w:pPr>
+        <w:pStyle w:val="4"/>
+        <w:numPr>
+          <w:ilvl w:val="1"/>
           <w:numId w:val="5"/>
         </w:numPr>
         <w:tabs>
-          <w:tab w:val="left" w:pos="425"/>
-        </w:tabs>
-        <w:ind w:left="425" w:leftChars="0" w:hanging="425" w:firstLineChars="0"/>
+          <w:tab w:val="left" w:pos="840"/>
+        </w:tabs>
+        <w:ind w:left="840" w:leftChars="0" w:hanging="420" w:firstLineChars="0"/>
         <w:rPr>
           <w:i w:val="0"/>
           <w:iCs w:val="0"/>
@@ -2155,10 +2113,11 @@
       </w:pPr>
       <w:r>
         <w:rPr>
-          <w:i/>
-          <w:iCs/>
-        </w:rPr>
-        <w:t>Allow users to unsubscribe from the service.</w:t>
+          <w:rFonts w:hint="default"/>
+          <w:i w:val="0"/>
+          <w:iCs w:val="0"/>
+        </w:rPr>
+        <w:t>System must check if the car is plugged or not.</w:t>
       </w:r>
     </w:p>
     <w:p>
@@ -2179,10 +2138,11 @@
       </w:pPr>
       <w:r>
         <w:rPr>
+          <w:rFonts w:hint="default"/>
           <w:i w:val="0"/>
           <w:iCs w:val="0"/>
         </w:rPr>
-        <w:t>System should let users leave the community erasing all sensible data from the database.</w:t>
+        <w:t>System must assign the correct amount of discounts based on number of passengers, battery charge, charging mode and stop parking distance to the nearest power grid.</w:t>
       </w:r>
     </w:p>
     <w:p>
@@ -2203,9 +2163,268 @@
       </w:pPr>
       <w:r>
         <w:rPr>
+          <w:rFonts w:hint="default"/>
           <w:i w:val="0"/>
           <w:iCs w:val="0"/>
         </w:rPr>
+        <w:t>System must keep in memory all the not-payed receipts.</w:t>
+      </w:r>
+    </w:p>
+    <w:p>
+      <w:pPr>
+        <w:pStyle w:val="4"/>
+        <w:numPr>
+          <w:ilvl w:val="0"/>
+          <w:numId w:val="5"/>
+        </w:numPr>
+        <w:tabs>
+          <w:tab w:val="left" w:pos="425"/>
+        </w:tabs>
+        <w:ind w:left="425" w:leftChars="0" w:hanging="425" w:firstLineChars="0"/>
+        <w:rPr>
+          <w:i w:val="0"/>
+          <w:iCs w:val="0"/>
+        </w:rPr>
+      </w:pPr>
+      <w:r>
+        <w:rPr>
+          <w:i/>
+          <w:iCs/>
+        </w:rPr>
+        <w:t>Allow users to pay via IBAN or credit card.</w:t>
+      </w:r>
+    </w:p>
+    <w:p>
+      <w:pPr>
+        <w:pStyle w:val="4"/>
+        <w:numPr>
+          <w:ilvl w:val="1"/>
+          <w:numId w:val="5"/>
+        </w:numPr>
+        <w:tabs>
+          <w:tab w:val="left" w:pos="840"/>
+        </w:tabs>
+        <w:ind w:left="840" w:leftChars="0" w:hanging="420" w:firstLineChars="0"/>
+        <w:rPr>
+          <w:i w:val="0"/>
+          <w:iCs w:val="0"/>
+        </w:rPr>
+      </w:pPr>
+      <w:r>
+        <w:rPr>
+          <w:i w:val="0"/>
+          <w:iCs w:val="0"/>
+        </w:rPr>
+        <w:t>System should automatically detract the correct amount of money from the payment method.</w:t>
+      </w:r>
+    </w:p>
+    <w:p>
+      <w:pPr>
+        <w:pStyle w:val="4"/>
+        <w:numPr>
+          <w:ilvl w:val="1"/>
+          <w:numId w:val="5"/>
+        </w:numPr>
+        <w:tabs>
+          <w:tab w:val="left" w:pos="840"/>
+        </w:tabs>
+        <w:ind w:left="840" w:leftChars="0" w:hanging="420" w:firstLineChars="0"/>
+        <w:rPr>
+          <w:i w:val="0"/>
+          <w:iCs w:val="0"/>
+        </w:rPr>
+      </w:pPr>
+      <w:r>
+        <w:rPr>
+          <w:i w:val="0"/>
+          <w:iCs w:val="0"/>
+        </w:rPr>
+        <w:t>System adds a not-payed receipts to user</w:t>
+      </w:r>
+      <w:r>
+        <w:rPr>
+          <w:rFonts w:hint="default"/>
+          <w:i w:val="0"/>
+          <w:iCs w:val="0"/>
+        </w:rPr>
+        <w:t>’s account if the transaction fails.</w:t>
+      </w:r>
+    </w:p>
+    <w:p>
+      <w:pPr>
+        <w:pStyle w:val="4"/>
+        <w:numPr>
+          <w:ilvl w:val="1"/>
+          <w:numId w:val="5"/>
+        </w:numPr>
+        <w:tabs>
+          <w:tab w:val="left" w:pos="840"/>
+        </w:tabs>
+        <w:ind w:left="840" w:leftChars="0" w:hanging="420" w:firstLineChars="0"/>
+        <w:rPr>
+          <w:i w:val="0"/>
+          <w:iCs w:val="0"/>
+        </w:rPr>
+      </w:pPr>
+      <w:r>
+        <w:rPr>
+          <w:rFonts w:hint="default"/>
+          <w:i w:val="0"/>
+          <w:iCs w:val="0"/>
+        </w:rPr>
+        <w:t>System must allow users to pay not-payed bills by clicking the relative button in the application.</w:t>
+      </w:r>
+    </w:p>
+    <w:p>
+      <w:pPr>
+        <w:pStyle w:val="4"/>
+        <w:numPr>
+          <w:ilvl w:val="0"/>
+          <w:numId w:val="5"/>
+        </w:numPr>
+        <w:tabs>
+          <w:tab w:val="left" w:pos="425"/>
+        </w:tabs>
+        <w:ind w:left="425" w:leftChars="0" w:hanging="425" w:firstLineChars="0"/>
+        <w:rPr>
+          <w:i w:val="0"/>
+          <w:iCs w:val="0"/>
+        </w:rPr>
+      </w:pPr>
+      <w:r>
+        <w:rPr>
+          <w:i/>
+          <w:iCs/>
+        </w:rPr>
+        <w:t>Allow users to log out from the application.</w:t>
+      </w:r>
+    </w:p>
+    <w:p>
+      <w:pPr>
+        <w:pStyle w:val="4"/>
+        <w:numPr>
+          <w:ilvl w:val="1"/>
+          <w:numId w:val="5"/>
+        </w:numPr>
+        <w:tabs>
+          <w:tab w:val="left" w:pos="840"/>
+        </w:tabs>
+        <w:ind w:left="840" w:leftChars="0" w:hanging="420" w:firstLineChars="0"/>
+        <w:rPr>
+          <w:i w:val="0"/>
+          <w:iCs w:val="0"/>
+        </w:rPr>
+      </w:pPr>
+      <w:r>
+        <w:rPr>
+          <w:i w:val="0"/>
+          <w:iCs w:val="0"/>
+        </w:rPr>
+        <w:t>System must stop GPS tracking of the user</w:t>
+      </w:r>
+      <w:r>
+        <w:rPr>
+          <w:rFonts w:hint="default"/>
+          <w:i w:val="0"/>
+          <w:iCs w:val="0"/>
+        </w:rPr>
+        <w:t>’s phone.</w:t>
+      </w:r>
+    </w:p>
+    <w:p>
+      <w:pPr>
+        <w:pStyle w:val="4"/>
+        <w:numPr>
+          <w:ilvl w:val="1"/>
+          <w:numId w:val="5"/>
+        </w:numPr>
+        <w:tabs>
+          <w:tab w:val="left" w:pos="840"/>
+        </w:tabs>
+        <w:ind w:left="840" w:leftChars="0" w:hanging="420" w:firstLineChars="0"/>
+        <w:rPr>
+          <w:i w:val="0"/>
+          <w:iCs w:val="0"/>
+        </w:rPr>
+      </w:pPr>
+      <w:r>
+        <w:rPr>
+          <w:rFonts w:hint="default"/>
+          <w:i w:val="0"/>
+          <w:iCs w:val="0"/>
+        </w:rPr>
+        <w:t>System must keep in memory all the not-payed receipts.</w:t>
+      </w:r>
+    </w:p>
+    <w:p>
+      <w:pPr>
+        <w:pStyle w:val="4"/>
+        <w:numPr>
+          <w:ilvl w:val="0"/>
+          <w:numId w:val="5"/>
+        </w:numPr>
+        <w:tabs>
+          <w:tab w:val="left" w:pos="425"/>
+        </w:tabs>
+        <w:ind w:left="425" w:leftChars="0" w:hanging="425" w:firstLineChars="0"/>
+        <w:rPr>
+          <w:i w:val="0"/>
+          <w:iCs w:val="0"/>
+        </w:rPr>
+      </w:pPr>
+      <w:r>
+        <w:rPr>
+          <w:i/>
+          <w:iCs/>
+        </w:rPr>
+        <w:t>Allow users to unsubscribe from the service.</w:t>
+      </w:r>
+    </w:p>
+    <w:p>
+      <w:pPr>
+        <w:pStyle w:val="4"/>
+        <w:numPr>
+          <w:ilvl w:val="1"/>
+          <w:numId w:val="5"/>
+        </w:numPr>
+        <w:tabs>
+          <w:tab w:val="left" w:pos="840"/>
+        </w:tabs>
+        <w:ind w:left="840" w:leftChars="0" w:hanging="420" w:firstLineChars="0"/>
+        <w:rPr>
+          <w:i w:val="0"/>
+          <w:iCs w:val="0"/>
+        </w:rPr>
+      </w:pPr>
+      <w:r>
+        <w:rPr>
+          <w:i w:val="0"/>
+          <w:iCs w:val="0"/>
+        </w:rPr>
+        <w:t>System should let users leave the community erasing all sensible data from the database.</w:t>
+      </w:r>
+    </w:p>
+    <w:p>
+      <w:pPr>
+        <w:pStyle w:val="4"/>
+        <w:numPr>
+          <w:ilvl w:val="1"/>
+          <w:numId w:val="5"/>
+        </w:numPr>
+        <w:tabs>
+          <w:tab w:val="left" w:pos="840"/>
+        </w:tabs>
+        <w:ind w:left="840" w:leftChars="0" w:hanging="420" w:firstLineChars="0"/>
+        <w:rPr>
+          <w:i w:val="0"/>
+          <w:iCs w:val="0"/>
+        </w:rPr>
+      </w:pPr>
+      <w:r>
+        <w:rPr>
+          <w:i w:val="0"/>
+          <w:iCs w:val="0"/>
+        </w:rPr>
         <w:t>System must allow users to subscribe again after unsubscribing.</w:t>
       </w:r>
     </w:p>
@@ -2444,20 +2663,32 @@
         <w:rPr>
           <w:rFonts w:hint="default"/>
         </w:rPr>
-        <w:t>Today is an important day for John because he has an interview in Rome. For the special occasion, he decides to book a car to go to Rome spending less money: in order to save more, he invites 3 of his friends for a daytime visit of the capital city and he also activates the money saving option in order to get the address of the best special parking area where to pit stop the car for one hour.</w:t>
-      </w:r>
-    </w:p>
-    <w:p>
-      <w:pPr>
-        <w:pStyle w:val="4"/>
+        <w:t xml:space="preserve">Today is an important day for John because he has an interview in Rome. For the special occasion, he decides to book a car to go to Rome spending less money: in order to save more, he invites 3 of his friends for a daytime visit of the capital city and he also activates the money saving option in order to get the address of the best special parking area where to </w:t>
+      </w:r>
+      <w:r>
         <w:rPr>
           <w:rFonts w:hint="default"/>
         </w:rPr>
-      </w:pPr>
+        <w:t>leave the car</w:t>
+      </w:r>
       <w:r>
         <w:rPr>
           <w:rFonts w:hint="default"/>
         </w:rPr>
+        <w:t>.</w:t>
+      </w:r>
+    </w:p>
+    <w:p>
+      <w:pPr>
+        <w:pStyle w:val="4"/>
+        <w:rPr>
+          <w:rFonts w:hint="default"/>
+        </w:rPr>
+      </w:pPr>
+      <w:r>
+        <w:rPr>
+          <w:rFonts w:hint="default"/>
+        </w:rPr>
         <w:t>When they arrive in Rome, the find immediately a parking spot in the previously mentioned special parking area: furthermore the battery charge is greater than 50% but John plugs the car to the charging plug anyway. so he will get a lot of discounts when he checks out from the car.</w:t>
       </w:r>
     </w:p>
@@ -2472,7 +2703,31 @@
         <w:rPr>
           <w:rFonts w:hint="default"/>
         </w:rPr>
-        <w:t>After one hour he and his friends retrieve the car and they go around the city to visit the most famous places of Rome.</w:t>
+        <w:t xml:space="preserve">After one hour he and his friends </w:t>
+      </w:r>
+      <w:r>
+        <w:rPr>
+          <w:rFonts w:hint="default"/>
+        </w:rPr>
+        <w:t>book ano</w:t>
+      </w:r>
+      <w:r>
+        <w:rPr>
+          <w:rFonts w:hint="default"/>
+        </w:rPr>
+        <w:t>the</w:t>
+      </w:r>
+      <w:r>
+        <w:rPr>
+          <w:rFonts w:hint="default"/>
+        </w:rPr>
+        <w:t>r</w:t>
+      </w:r>
+      <w:r>
+        <w:rPr>
+          <w:rFonts w:hint="default"/>
+        </w:rPr>
+        <w:t xml:space="preserve"> car and they go around the city to visit the most famous places of Rome.</w:t>
       </w:r>
     </w:p>
     <w:p>
@@ -6361,6 +6616,146 @@
       </w:rPr>
     </w:lvl>
   </w:abstractNum>
+  <w:abstractNum w:abstractNumId="1478527833">
+    <w:nsid w:val="58208B59"/>
+    <w:multiLevelType w:val="multilevel"/>
+    <w:tmpl w:val="58208B59"/>
+    <w:lvl w:ilvl="0" w:tentative="1">
+      <w:start w:val="1"/>
+      <w:numFmt w:val="decimal"/>
+      <w:lvlText w:val="%1."/>
+      <w:lvlJc w:val="left"/>
+      <w:pPr>
+        <w:tabs>
+          <w:tab w:val="left" w:pos="425"/>
+        </w:tabs>
+        <w:ind w:left="425" w:leftChars="0" w:hanging="425" w:firstLineChars="0"/>
+      </w:pPr>
+      <w:rPr>
+        <w:rFonts w:hint="default"/>
+      </w:rPr>
+    </w:lvl>
+    <w:lvl w:ilvl="1" w:tentative="1">
+      <w:start w:val="1"/>
+      <w:numFmt w:val="lowerLetter"/>
+      <w:lvlText w:val="%2)"/>
+      <w:lvlJc w:val="left"/>
+      <w:pPr>
+        <w:tabs>
+          <w:tab w:val="left" w:pos="840"/>
+        </w:tabs>
+        <w:ind w:left="840" w:leftChars="0" w:hanging="420" w:firstLineChars="0"/>
+      </w:pPr>
+      <w:rPr>
+        <w:rFonts w:hint="default"/>
+      </w:rPr>
+    </w:lvl>
+    <w:lvl w:ilvl="2" w:tentative="1">
+      <w:start w:val="1"/>
+      <w:numFmt w:val="lowerRoman"/>
+      <w:lvlText w:val="%3."/>
+      <w:lvlJc w:val="left"/>
+      <w:pPr>
+        <w:tabs>
+          <w:tab w:val="left" w:pos="1260"/>
+        </w:tabs>
+        <w:ind w:left="1260" w:leftChars="0" w:hanging="420" w:firstLineChars="0"/>
+      </w:pPr>
+      <w:rPr>
+        <w:rFonts w:hint="default"/>
+      </w:rPr>
+    </w:lvl>
+    <w:lvl w:ilvl="3" w:tentative="1">
+      <w:start w:val="1"/>
+      <w:numFmt w:val="decimal"/>
+      <w:lvlText w:val="%4."/>
+      <w:lvlJc w:val="left"/>
+      <w:pPr>
+        <w:tabs>
+          <w:tab w:val="left" w:pos="1680"/>
+        </w:tabs>
+        <w:ind w:left="1680" w:leftChars="0" w:hanging="420" w:firstLineChars="0"/>
+      </w:pPr>
+      <w:rPr>
+        <w:rFonts w:hint="default"/>
+      </w:rPr>
+    </w:lvl>
+    <w:lvl w:ilvl="4" w:tentative="1">
+      <w:start w:val="1"/>
+      <w:numFmt w:val="lowerLetter"/>
+      <w:lvlText w:val="%5)"/>
+      <w:lvlJc w:val="left"/>
+      <w:pPr>
+        <w:tabs>
+          <w:tab w:val="left" w:pos="2100"/>
+        </w:tabs>
+        <w:ind w:left="2100" w:leftChars="0" w:hanging="420" w:firstLineChars="0"/>
+      </w:pPr>
+      <w:rPr>
+        <w:rFonts w:hint="default"/>
+      </w:rPr>
+    </w:lvl>
+    <w:lvl w:ilvl="5" w:tentative="1">
+      <w:start w:val="1"/>
+      <w:numFmt w:val="lowerRoman"/>
+      <w:lvlText w:val="%6."/>
+      <w:lvlJc w:val="left"/>
+      <w:pPr>
+        <w:tabs>
+          <w:tab w:val="left" w:pos="2520"/>
+        </w:tabs>
+        <w:ind w:left="2520" w:leftChars="0" w:hanging="420" w:firstLineChars="0"/>
+      </w:pPr>
+      <w:rPr>
+        <w:rFonts w:hint="default"/>
+      </w:rPr>
+    </w:lvl>
+    <w:lvl w:ilvl="6" w:tentative="1">
+      <w:start w:val="1"/>
+      <w:numFmt w:val="decimal"/>
+      <w:lvlText w:val="%7."/>
+      <w:lvlJc w:val="left"/>
+      <w:pPr>
+        <w:tabs>
+          <w:tab w:val="left" w:pos="2940"/>
+        </w:tabs>
+        <w:ind w:left="2940" w:leftChars="0" w:hanging="420" w:firstLineChars="0"/>
+      </w:pPr>
+      <w:rPr>
+        <w:rFonts w:hint="default"/>
+      </w:rPr>
+    </w:lvl>
+    <w:lvl w:ilvl="7" w:tentative="1">
+      <w:start w:val="1"/>
+      <w:numFmt w:val="lowerLetter"/>
+      <w:lvlText w:val="%8)"/>
+      <w:lvlJc w:val="left"/>
+      <w:pPr>
+        <w:tabs>
+          <w:tab w:val="left" w:pos="3360"/>
+        </w:tabs>
+        <w:ind w:left="3360" w:leftChars="0" w:hanging="420" w:firstLineChars="0"/>
+      </w:pPr>
+      <w:rPr>
+        <w:rFonts w:hint="default"/>
+      </w:rPr>
+    </w:lvl>
+    <w:lvl w:ilvl="8" w:tentative="1">
+      <w:start w:val="1"/>
+      <w:numFmt w:val="lowerRoman"/>
+      <w:lvlText w:val="%9."/>
+      <w:lvlJc w:val="left"/>
+      <w:pPr>
+        <w:tabs>
+          <w:tab w:val="left" w:pos="3780"/>
+        </w:tabs>
+        <w:ind w:left="3780" w:leftChars="0" w:hanging="420" w:firstLineChars="0"/>
+      </w:pPr>
+      <w:rPr>
+        <w:rFonts w:hint="default"/>
+      </w:rPr>
+    </w:lvl>
+  </w:abstractNum>
   <w:abstractNum w:abstractNumId="628711188">
     <w:nsid w:val="25795F14"/>
     <w:multiLevelType w:val="multilevel"/>
@@ -8134,146 +8529,6 @@
       </w:pPr>
       <w:rPr>
         <w:rFonts w:hint="default" w:ascii="Wingdings" w:hAnsi="Wingdings"/>
-      </w:rPr>
-    </w:lvl>
-  </w:abstractNum>
-  <w:abstractNum w:abstractNumId="1478527833">
-    <w:nsid w:val="58208B59"/>
-    <w:multiLevelType w:val="multilevel"/>
-    <w:tmpl w:val="58208B59"/>
-    <w:lvl w:ilvl="0" w:tentative="1">
-      <w:start w:val="1"/>
-      <w:numFmt w:val="decimal"/>
-      <w:lvlText w:val="%1."/>
-      <w:lvlJc w:val="left"/>
-      <w:pPr>
-        <w:tabs>
-          <w:tab w:val="left" w:pos="425"/>
-        </w:tabs>
-        <w:ind w:left="425" w:leftChars="0" w:hanging="425" w:firstLineChars="0"/>
-      </w:pPr>
-      <w:rPr>
-        <w:rFonts w:hint="default"/>
-      </w:rPr>
-    </w:lvl>
-    <w:lvl w:ilvl="1" w:tentative="1">
-      <w:start w:val="1"/>
-      <w:numFmt w:val="lowerLetter"/>
-      <w:lvlText w:val="%2)"/>
-      <w:lvlJc w:val="left"/>
-      <w:pPr>
-        <w:tabs>
-          <w:tab w:val="left" w:pos="840"/>
-        </w:tabs>
-        <w:ind w:left="840" w:leftChars="0" w:hanging="420" w:firstLineChars="0"/>
-      </w:pPr>
-      <w:rPr>
-        <w:rFonts w:hint="default"/>
-      </w:rPr>
-    </w:lvl>
-    <w:lvl w:ilvl="2" w:tentative="1">
-      <w:start w:val="1"/>
-      <w:numFmt w:val="lowerRoman"/>
-      <w:lvlText w:val="%3."/>
-      <w:lvlJc w:val="left"/>
-      <w:pPr>
-        <w:tabs>
-          <w:tab w:val="left" w:pos="1260"/>
-        </w:tabs>
-        <w:ind w:left="1260" w:leftChars="0" w:hanging="420" w:firstLineChars="0"/>
-      </w:pPr>
-      <w:rPr>
-        <w:rFonts w:hint="default"/>
-      </w:rPr>
-    </w:lvl>
-    <w:lvl w:ilvl="3" w:tentative="1">
-      <w:start w:val="1"/>
-      <w:numFmt w:val="decimal"/>
-      <w:lvlText w:val="%4."/>
-      <w:lvlJc w:val="left"/>
-      <w:pPr>
-        <w:tabs>
-          <w:tab w:val="left" w:pos="1680"/>
-        </w:tabs>
-        <w:ind w:left="1680" w:leftChars="0" w:hanging="420" w:firstLineChars="0"/>
-      </w:pPr>
-      <w:rPr>
-        <w:rFonts w:hint="default"/>
-      </w:rPr>
-    </w:lvl>
-    <w:lvl w:ilvl="4" w:tentative="1">
-      <w:start w:val="1"/>
-      <w:numFmt w:val="lowerLetter"/>
-      <w:lvlText w:val="%5)"/>
-      <w:lvlJc w:val="left"/>
-      <w:pPr>
-        <w:tabs>
-          <w:tab w:val="left" w:pos="2100"/>
-        </w:tabs>
-        <w:ind w:left="2100" w:leftChars="0" w:hanging="420" w:firstLineChars="0"/>
-      </w:pPr>
-      <w:rPr>
-        <w:rFonts w:hint="default"/>
-      </w:rPr>
-    </w:lvl>
-    <w:lvl w:ilvl="5" w:tentative="1">
-      <w:start w:val="1"/>
-      <w:numFmt w:val="lowerRoman"/>
-      <w:lvlText w:val="%6."/>
-      <w:lvlJc w:val="left"/>
-      <w:pPr>
-        <w:tabs>
-          <w:tab w:val="left" w:pos="2520"/>
-        </w:tabs>
-        <w:ind w:left="2520" w:leftChars="0" w:hanging="420" w:firstLineChars="0"/>
-      </w:pPr>
-      <w:rPr>
-        <w:rFonts w:hint="default"/>
-      </w:rPr>
-    </w:lvl>
-    <w:lvl w:ilvl="6" w:tentative="1">
-      <w:start w:val="1"/>
-      <w:numFmt w:val="decimal"/>
-      <w:lvlText w:val="%7."/>
-      <w:lvlJc w:val="left"/>
-      <w:pPr>
-        <w:tabs>
-          <w:tab w:val="left" w:pos="2940"/>
-        </w:tabs>
-        <w:ind w:left="2940" w:leftChars="0" w:hanging="420" w:firstLineChars="0"/>
-      </w:pPr>
-      <w:rPr>
-        <w:rFonts w:hint="default"/>
-      </w:rPr>
-    </w:lvl>
-    <w:lvl w:ilvl="7" w:tentative="1">
-      <w:start w:val="1"/>
-      <w:numFmt w:val="lowerLetter"/>
-      <w:lvlText w:val="%8)"/>
-      <w:lvlJc w:val="left"/>
-      <w:pPr>
-        <w:tabs>
-          <w:tab w:val="left" w:pos="3360"/>
-        </w:tabs>
-        <w:ind w:left="3360" w:leftChars="0" w:hanging="420" w:firstLineChars="0"/>
-      </w:pPr>
-      <w:rPr>
-        <w:rFonts w:hint="default"/>
-      </w:rPr>
-    </w:lvl>
-    <w:lvl w:ilvl="8" w:tentative="1">
-      <w:start w:val="1"/>
-      <w:numFmt w:val="lowerRoman"/>
-      <w:lvlText w:val="%9."/>
-      <w:lvlJc w:val="left"/>
-      <w:pPr>
-        <w:tabs>
-          <w:tab w:val="left" w:pos="3780"/>
-        </w:tabs>
-        <w:ind w:left="3780" w:leftChars="0" w:hanging="420" w:firstLineChars="0"/>
-      </w:pPr>
-      <w:rPr>
-        <w:rFonts w:hint="default"/>
       </w:rPr>
     </w:lvl>
   </w:abstractNum>

--- a/RASD.docx
+++ b/RASD.docx
@@ -5,7 +5,7 @@
     <w:p>
       <w:pPr>
         <w:pStyle w:val="2"/>
-        <w:jc w:val="both"/>
+        <w:jc w:val="left"/>
         <w:sectPr>
           <w:headerReference r:id="rId3" w:type="default"/>
           <w:footerReference r:id="rId4" w:type="default"/>
@@ -20,7 +20,7 @@
     <w:p>
       <w:pPr>
         <w:pStyle w:val="2"/>
-        <w:jc w:val="both"/>
+        <w:jc w:val="left"/>
         <w:rPr>
           <w:lang w:val="en-US"/>
         </w:rPr>
@@ -38,7 +38,7 @@
         <w:tabs>
           <w:tab w:val="right" w:leader="dot" w:pos="9638"/>
         </w:tabs>
-        <w:jc w:val="both"/>
+        <w:jc w:val="left"/>
         <w:rPr>
           <w:rFonts w:asciiTheme="minorHAnsi" w:hAnsiTheme="minorHAnsi" w:eastAsiaTheme="minorHAnsi" w:cstheme="minorBidi"/>
           <w:szCs w:val="22"/>
@@ -158,7 +158,7 @@
         <w:tabs>
           <w:tab w:val="right" w:leader="dot" w:pos="9638"/>
         </w:tabs>
-        <w:jc w:val="both"/>
+        <w:jc w:val="left"/>
         <w:rPr>
           <w:rFonts w:asciiTheme="minorHAnsi" w:hAnsiTheme="minorHAnsi" w:eastAsiaTheme="minorHAnsi" w:cstheme="minorBidi"/>
           <w:szCs w:val="22"/>
@@ -260,7 +260,7 @@
         <w:tabs>
           <w:tab w:val="right" w:leader="dot" w:pos="9638"/>
         </w:tabs>
-        <w:jc w:val="both"/>
+        <w:jc w:val="left"/>
         <w:rPr>
           <w:rFonts w:asciiTheme="minorHAnsi" w:hAnsiTheme="minorHAnsi" w:eastAsiaTheme="minorHAnsi" w:cstheme="minorBidi"/>
           <w:szCs w:val="22"/>
@@ -362,7 +362,7 @@
         <w:tabs>
           <w:tab w:val="right" w:leader="dot" w:pos="9638"/>
         </w:tabs>
-        <w:jc w:val="both"/>
+        <w:jc w:val="left"/>
         <w:rPr>
           <w:rFonts w:asciiTheme="minorHAnsi" w:hAnsiTheme="minorHAnsi" w:eastAsiaTheme="minorHAnsi" w:cstheme="minorBidi"/>
           <w:szCs w:val="22"/>
@@ -464,7 +464,7 @@
         <w:tabs>
           <w:tab w:val="right" w:leader="dot" w:pos="9638"/>
         </w:tabs>
-        <w:jc w:val="both"/>
+        <w:jc w:val="left"/>
         <w:rPr>
           <w:rFonts w:asciiTheme="minorHAnsi" w:hAnsiTheme="minorHAnsi" w:eastAsiaTheme="minorHAnsi" w:cstheme="minorBidi"/>
           <w:szCs w:val="22"/>
@@ -566,7 +566,7 @@
         <w:tabs>
           <w:tab w:val="right" w:leader="dot" w:pos="9638"/>
         </w:tabs>
-        <w:jc w:val="both"/>
+        <w:jc w:val="left"/>
         <w:rPr>
           <w:rFonts w:asciiTheme="minorHAnsi" w:hAnsiTheme="minorHAnsi" w:eastAsiaTheme="minorHAnsi" w:cstheme="minorBidi"/>
           <w:szCs w:val="22"/>
@@ -668,7 +668,7 @@
         <w:tabs>
           <w:tab w:val="right" w:leader="dot" w:pos="9638"/>
         </w:tabs>
-        <w:jc w:val="both"/>
+        <w:jc w:val="left"/>
         <w:rPr>
           <w:rFonts w:asciiTheme="minorHAnsi" w:hAnsiTheme="minorHAnsi" w:eastAsiaTheme="minorHAnsi" w:cstheme="minorBidi"/>
           <w:szCs w:val="22"/>
@@ -770,7 +770,7 @@
         <w:tabs>
           <w:tab w:val="right" w:leader="dot" w:pos="9638"/>
         </w:tabs>
-        <w:jc w:val="both"/>
+        <w:jc w:val="left"/>
         <w:rPr>
           <w:rFonts w:asciiTheme="minorHAnsi" w:hAnsiTheme="minorHAnsi" w:eastAsiaTheme="minorHAnsi" w:cstheme="minorBidi"/>
           <w:szCs w:val="22"/>
@@ -872,7 +872,7 @@
         <w:tabs>
           <w:tab w:val="right" w:leader="dot" w:pos="9638"/>
         </w:tabs>
-        <w:jc w:val="both"/>
+        <w:jc w:val="left"/>
         <w:rPr>
           <w:rFonts w:asciiTheme="minorHAnsi" w:hAnsiTheme="minorHAnsi" w:eastAsiaTheme="minorHAnsi" w:cstheme="minorBidi"/>
           <w:szCs w:val="22"/>
@@ -990,7 +990,7 @@
         <w:tabs>
           <w:tab w:val="right" w:leader="dot" w:pos="9638"/>
         </w:tabs>
-        <w:jc w:val="both"/>
+        <w:jc w:val="left"/>
         <w:rPr>
           <w:rFonts w:asciiTheme="minorHAnsi" w:hAnsiTheme="minorHAnsi" w:eastAsiaTheme="minorHAnsi" w:cstheme="minorBidi"/>
           <w:szCs w:val="22"/>
@@ -1092,7 +1092,7 @@
         <w:tabs>
           <w:tab w:val="right" w:leader="dot" w:pos="9638"/>
         </w:tabs>
-        <w:jc w:val="both"/>
+        <w:jc w:val="left"/>
         <w:rPr>
           <w:rFonts w:asciiTheme="minorHAnsi" w:hAnsiTheme="minorHAnsi" w:eastAsiaTheme="minorHAnsi" w:cstheme="minorBidi"/>
           <w:szCs w:val="22"/>
@@ -1194,7 +1194,7 @@
         <w:tabs>
           <w:tab w:val="right" w:leader="dot" w:pos="9638"/>
         </w:tabs>
-        <w:jc w:val="both"/>
+        <w:jc w:val="left"/>
         <w:rPr>
           <w:rFonts w:asciiTheme="minorHAnsi" w:hAnsiTheme="minorHAnsi" w:eastAsiaTheme="minorHAnsi" w:cstheme="minorBidi"/>
           <w:szCs w:val="22"/>
@@ -1296,7 +1296,7 @@
         <w:tabs>
           <w:tab w:val="right" w:leader="dot" w:pos="9638"/>
         </w:tabs>
-        <w:jc w:val="both"/>
+        <w:jc w:val="left"/>
         <w:rPr>
           <w:rFonts w:asciiTheme="minorHAnsi" w:hAnsiTheme="minorHAnsi" w:eastAsiaTheme="minorHAnsi" w:cstheme="minorBidi"/>
           <w:szCs w:val="22"/>
@@ -1398,7 +1398,7 @@
         <w:tabs>
           <w:tab w:val="right" w:leader="dot" w:pos="9638"/>
         </w:tabs>
-        <w:jc w:val="both"/>
+        <w:jc w:val="left"/>
         <w:rPr>
           <w:rFonts w:asciiTheme="minorHAnsi" w:hAnsiTheme="minorHAnsi" w:eastAsiaTheme="minorHAnsi" w:cstheme="minorBidi"/>
           <w:szCs w:val="22"/>
@@ -1500,7 +1500,7 @@
         <w:tabs>
           <w:tab w:val="right" w:leader="dot" w:pos="9638"/>
         </w:tabs>
-        <w:jc w:val="both"/>
+        <w:jc w:val="left"/>
         <w:rPr>
           <w:rFonts w:asciiTheme="minorHAnsi" w:hAnsiTheme="minorHAnsi" w:eastAsiaTheme="minorHAnsi" w:cstheme="minorBidi"/>
           <w:szCs w:val="22"/>
@@ -1602,7 +1602,7 @@
         <w:tabs>
           <w:tab w:val="right" w:leader="dot" w:pos="9638"/>
         </w:tabs>
-        <w:jc w:val="both"/>
+        <w:jc w:val="left"/>
         <w:rPr>
           <w:rFonts w:asciiTheme="minorHAnsi" w:hAnsiTheme="minorHAnsi" w:eastAsiaTheme="minorHAnsi" w:cstheme="minorBidi"/>
           <w:szCs w:val="22"/>
@@ -1704,7 +1704,7 @@
         <w:tabs>
           <w:tab w:val="right" w:leader="dot" w:pos="9638"/>
         </w:tabs>
-        <w:jc w:val="both"/>
+        <w:jc w:val="left"/>
         <w:rPr>
           <w:rFonts w:asciiTheme="minorHAnsi" w:hAnsiTheme="minorHAnsi" w:eastAsiaTheme="minorHAnsi" w:cstheme="minorBidi"/>
           <w:szCs w:val="22"/>
@@ -1806,7 +1806,7 @@
         <w:tabs>
           <w:tab w:val="right" w:leader="dot" w:pos="9638"/>
         </w:tabs>
-        <w:jc w:val="both"/>
+        <w:jc w:val="left"/>
         <w:rPr>
           <w:rFonts w:asciiTheme="minorHAnsi" w:hAnsiTheme="minorHAnsi" w:eastAsiaTheme="minorHAnsi" w:cstheme="minorBidi"/>
           <w:szCs w:val="22"/>
@@ -1908,7 +1908,7 @@
         <w:tabs>
           <w:tab w:val="right" w:leader="dot" w:pos="9638"/>
         </w:tabs>
-        <w:jc w:val="both"/>
+        <w:jc w:val="left"/>
         <w:rPr>
           <w:rFonts w:asciiTheme="minorHAnsi" w:hAnsiTheme="minorHAnsi" w:eastAsiaTheme="minorHAnsi" w:cstheme="minorBidi"/>
           <w:szCs w:val="22"/>
@@ -2010,7 +2010,7 @@
         <w:tabs>
           <w:tab w:val="right" w:leader="dot" w:pos="9638"/>
         </w:tabs>
-        <w:jc w:val="both"/>
+        <w:jc w:val="left"/>
         <w:rPr>
           <w:rFonts w:asciiTheme="minorHAnsi" w:hAnsiTheme="minorHAnsi" w:eastAsiaTheme="minorHAnsi" w:cstheme="minorBidi"/>
           <w:szCs w:val="22"/>
@@ -2112,7 +2112,7 @@
         <w:tabs>
           <w:tab w:val="right" w:leader="dot" w:pos="9638"/>
         </w:tabs>
-        <w:jc w:val="both"/>
+        <w:jc w:val="left"/>
         <w:rPr>
           <w:rFonts w:asciiTheme="minorHAnsi" w:hAnsiTheme="minorHAnsi" w:eastAsiaTheme="minorHAnsi" w:cstheme="minorBidi"/>
           <w:szCs w:val="22"/>
@@ -2214,7 +2214,7 @@
         <w:tabs>
           <w:tab w:val="right" w:leader="dot" w:pos="9638"/>
         </w:tabs>
-        <w:jc w:val="both"/>
+        <w:jc w:val="left"/>
         <w:rPr>
           <w:rFonts w:asciiTheme="minorHAnsi" w:hAnsiTheme="minorHAnsi" w:eastAsiaTheme="minorHAnsi" w:cstheme="minorBidi"/>
           <w:szCs w:val="22"/>
@@ -2316,7 +2316,7 @@
         <w:tabs>
           <w:tab w:val="right" w:leader="dot" w:pos="9638"/>
         </w:tabs>
-        <w:jc w:val="both"/>
+        <w:jc w:val="left"/>
         <w:rPr>
           <w:rFonts w:asciiTheme="minorHAnsi" w:hAnsiTheme="minorHAnsi" w:eastAsiaTheme="minorHAnsi" w:cstheme="minorBidi"/>
           <w:szCs w:val="22"/>
@@ -2418,7 +2418,7 @@
         <w:tabs>
           <w:tab w:val="right" w:leader="dot" w:pos="9638"/>
         </w:tabs>
-        <w:jc w:val="both"/>
+        <w:jc w:val="left"/>
         <w:rPr>
           <w:rFonts w:asciiTheme="minorHAnsi" w:hAnsiTheme="minorHAnsi" w:eastAsiaTheme="minorHAnsi" w:cstheme="minorBidi"/>
           <w:szCs w:val="22"/>
@@ -2520,7 +2520,7 @@
         <w:tabs>
           <w:tab w:val="right" w:leader="dot" w:pos="9638"/>
         </w:tabs>
-        <w:jc w:val="both"/>
+        <w:jc w:val="left"/>
         <w:rPr>
           <w:rFonts w:asciiTheme="minorHAnsi" w:hAnsiTheme="minorHAnsi" w:eastAsiaTheme="minorHAnsi" w:cstheme="minorBidi"/>
           <w:szCs w:val="22"/>
@@ -2622,7 +2622,7 @@
         <w:tabs>
           <w:tab w:val="right" w:leader="dot" w:pos="9638"/>
         </w:tabs>
-        <w:jc w:val="both"/>
+        <w:jc w:val="left"/>
         <w:rPr>
           <w:rFonts w:asciiTheme="minorHAnsi" w:hAnsiTheme="minorHAnsi" w:eastAsiaTheme="minorHAnsi" w:cstheme="minorBidi"/>
           <w:szCs w:val="22"/>
@@ -2724,7 +2724,7 @@
         <w:tabs>
           <w:tab w:val="right" w:leader="dot" w:pos="9638"/>
         </w:tabs>
-        <w:jc w:val="both"/>
+        <w:jc w:val="left"/>
         <w:rPr>
           <w:rFonts w:asciiTheme="minorHAnsi" w:hAnsiTheme="minorHAnsi" w:eastAsiaTheme="minorHAnsi" w:cstheme="minorBidi"/>
           <w:szCs w:val="22"/>
@@ -2826,7 +2826,7 @@
         <w:tabs>
           <w:tab w:val="right" w:leader="dot" w:pos="9638"/>
         </w:tabs>
-        <w:jc w:val="both"/>
+        <w:jc w:val="left"/>
         <w:rPr>
           <w:rFonts w:asciiTheme="minorHAnsi" w:hAnsiTheme="minorHAnsi" w:eastAsiaTheme="minorHAnsi" w:cstheme="minorBidi"/>
           <w:szCs w:val="22"/>
@@ -2928,7 +2928,7 @@
         <w:tabs>
           <w:tab w:val="right" w:leader="dot" w:pos="9638"/>
         </w:tabs>
-        <w:jc w:val="both"/>
+        <w:jc w:val="left"/>
         <w:rPr>
           <w:rFonts w:asciiTheme="minorHAnsi" w:hAnsiTheme="minorHAnsi" w:eastAsiaTheme="minorHAnsi" w:cstheme="minorBidi"/>
           <w:szCs w:val="22"/>
@@ -3030,7 +3030,7 @@
         <w:tabs>
           <w:tab w:val="right" w:leader="dot" w:pos="9638"/>
         </w:tabs>
-        <w:jc w:val="both"/>
+        <w:jc w:val="left"/>
         <w:rPr>
           <w:rFonts w:asciiTheme="minorHAnsi" w:hAnsiTheme="minorHAnsi" w:eastAsiaTheme="minorHAnsi" w:cstheme="minorBidi"/>
           <w:szCs w:val="22"/>
@@ -3132,7 +3132,7 @@
         <w:tabs>
           <w:tab w:val="right" w:leader="dot" w:pos="9638"/>
         </w:tabs>
-        <w:jc w:val="both"/>
+        <w:jc w:val="left"/>
         <w:rPr>
           <w:rFonts w:asciiTheme="minorHAnsi" w:hAnsiTheme="minorHAnsi" w:eastAsiaTheme="minorHAnsi" w:cstheme="minorBidi"/>
           <w:szCs w:val="22"/>
@@ -3234,7 +3234,7 @@
         <w:tabs>
           <w:tab w:val="right" w:leader="dot" w:pos="9638"/>
         </w:tabs>
-        <w:jc w:val="both"/>
+        <w:jc w:val="left"/>
         <w:rPr>
           <w:rFonts w:asciiTheme="minorHAnsi" w:hAnsiTheme="minorHAnsi" w:eastAsiaTheme="minorHAnsi" w:cstheme="minorBidi"/>
           <w:szCs w:val="22"/>
@@ -3336,7 +3336,7 @@
         <w:tabs>
           <w:tab w:val="right" w:leader="dot" w:pos="9638"/>
         </w:tabs>
-        <w:jc w:val="both"/>
+        <w:jc w:val="left"/>
         <w:rPr>
           <w:rFonts w:asciiTheme="minorHAnsi" w:hAnsiTheme="minorHAnsi" w:eastAsiaTheme="minorHAnsi" w:cstheme="minorBidi"/>
           <w:szCs w:val="22"/>
@@ -3446,7 +3446,7 @@
         <w:tabs>
           <w:tab w:val="right" w:leader="dot" w:pos="9638"/>
         </w:tabs>
-        <w:jc w:val="both"/>
+        <w:jc w:val="left"/>
         <w:rPr>
           <w:rFonts w:asciiTheme="minorHAnsi" w:hAnsiTheme="minorHAnsi" w:eastAsiaTheme="minorHAnsi" w:cstheme="minorBidi"/>
           <w:szCs w:val="22"/>
@@ -3548,7 +3548,7 @@
         <w:tabs>
           <w:tab w:val="right" w:leader="dot" w:pos="9638"/>
         </w:tabs>
-        <w:jc w:val="both"/>
+        <w:jc w:val="left"/>
         <w:rPr>
           <w:rFonts w:asciiTheme="minorHAnsi" w:hAnsiTheme="minorHAnsi" w:eastAsiaTheme="minorHAnsi" w:cstheme="minorBidi"/>
           <w:szCs w:val="22"/>
@@ -3650,7 +3650,7 @@
         <w:tabs>
           <w:tab w:val="right" w:leader="dot" w:pos="9638"/>
         </w:tabs>
-        <w:jc w:val="both"/>
+        <w:jc w:val="left"/>
         <w:rPr>
           <w:rFonts w:asciiTheme="minorHAnsi" w:hAnsiTheme="minorHAnsi" w:eastAsiaTheme="minorHAnsi" w:cstheme="minorBidi"/>
           <w:szCs w:val="22"/>
@@ -3752,7 +3752,7 @@
         <w:tabs>
           <w:tab w:val="right" w:leader="dot" w:pos="9638"/>
         </w:tabs>
-        <w:jc w:val="both"/>
+        <w:jc w:val="left"/>
         <w:rPr>
           <w:rFonts w:asciiTheme="minorHAnsi" w:hAnsiTheme="minorHAnsi" w:eastAsiaTheme="minorHAnsi" w:cstheme="minorBidi"/>
           <w:szCs w:val="22"/>
@@ -3854,7 +3854,7 @@
         <w:tabs>
           <w:tab w:val="right" w:leader="dot" w:pos="9638"/>
         </w:tabs>
-        <w:jc w:val="both"/>
+        <w:jc w:val="left"/>
         <w:rPr>
           <w:rFonts w:asciiTheme="minorHAnsi" w:hAnsiTheme="minorHAnsi" w:eastAsiaTheme="minorHAnsi" w:cstheme="minorBidi"/>
           <w:szCs w:val="22"/>
@@ -3956,7 +3956,7 @@
         <w:tabs>
           <w:tab w:val="right" w:leader="dot" w:pos="9638"/>
         </w:tabs>
-        <w:jc w:val="both"/>
+        <w:jc w:val="left"/>
         <w:rPr>
           <w:rFonts w:asciiTheme="minorHAnsi" w:hAnsiTheme="minorHAnsi" w:eastAsiaTheme="minorHAnsi" w:cstheme="minorBidi"/>
           <w:szCs w:val="22"/>
@@ -4058,7 +4058,7 @@
         <w:tabs>
           <w:tab w:val="right" w:leader="dot" w:pos="9638"/>
         </w:tabs>
-        <w:jc w:val="both"/>
+        <w:jc w:val="left"/>
         <w:rPr>
           <w:rFonts w:asciiTheme="minorHAnsi" w:hAnsiTheme="minorHAnsi" w:eastAsiaTheme="minorHAnsi" w:cstheme="minorBidi"/>
           <w:szCs w:val="22"/>
@@ -4168,7 +4168,7 @@
         <w:tabs>
           <w:tab w:val="right" w:leader="dot" w:pos="9638"/>
         </w:tabs>
-        <w:jc w:val="both"/>
+        <w:jc w:val="left"/>
         <w:rPr>
           <w:rFonts w:asciiTheme="minorHAnsi" w:hAnsiTheme="minorHAnsi" w:eastAsiaTheme="minorHAnsi" w:cstheme="minorBidi"/>
           <w:szCs w:val="22"/>
@@ -4270,7 +4270,7 @@
         <w:tabs>
           <w:tab w:val="right" w:leader="dot" w:pos="9638"/>
         </w:tabs>
-        <w:jc w:val="both"/>
+        <w:jc w:val="left"/>
         <w:rPr>
           <w:rFonts w:asciiTheme="minorHAnsi" w:hAnsiTheme="minorHAnsi" w:eastAsiaTheme="minorHAnsi" w:cstheme="minorBidi"/>
           <w:szCs w:val="22"/>
@@ -4372,7 +4372,7 @@
         <w:tabs>
           <w:tab w:val="right" w:leader="dot" w:pos="9638"/>
         </w:tabs>
-        <w:jc w:val="both"/>
+        <w:jc w:val="left"/>
         <w:rPr>
           <w:rFonts w:asciiTheme="minorHAnsi" w:hAnsiTheme="minorHAnsi" w:eastAsiaTheme="minorHAnsi" w:cstheme="minorBidi"/>
           <w:szCs w:val="22"/>
@@ -4474,7 +4474,7 @@
         <w:tabs>
           <w:tab w:val="right" w:leader="dot" w:pos="9638"/>
         </w:tabs>
-        <w:jc w:val="both"/>
+        <w:jc w:val="left"/>
         <w:rPr>
           <w:rFonts w:asciiTheme="minorHAnsi" w:hAnsiTheme="minorHAnsi" w:eastAsiaTheme="minorHAnsi" w:cstheme="minorBidi"/>
           <w:szCs w:val="22"/>
@@ -4576,7 +4576,7 @@
         <w:tabs>
           <w:tab w:val="right" w:leader="dot" w:pos="9638"/>
         </w:tabs>
-        <w:jc w:val="both"/>
+        <w:jc w:val="left"/>
         <w:rPr>
           <w:rFonts w:asciiTheme="minorHAnsi" w:hAnsiTheme="minorHAnsi" w:eastAsiaTheme="minorHAnsi" w:cstheme="minorBidi"/>
           <w:szCs w:val="22"/>
@@ -4694,7 +4694,7 @@
         <w:tabs>
           <w:tab w:val="right" w:leader="dot" w:pos="9638"/>
         </w:tabs>
-        <w:jc w:val="both"/>
+        <w:jc w:val="left"/>
         <w:rPr>
           <w:rFonts w:asciiTheme="minorHAnsi" w:hAnsiTheme="minorHAnsi" w:eastAsiaTheme="minorHAnsi" w:cstheme="minorBidi"/>
           <w:szCs w:val="22"/>
@@ -4796,7 +4796,7 @@
         <w:tabs>
           <w:tab w:val="right" w:leader="dot" w:pos="9638"/>
         </w:tabs>
-        <w:jc w:val="both"/>
+        <w:jc w:val="left"/>
         <w:rPr>
           <w:rFonts w:asciiTheme="minorHAnsi" w:hAnsiTheme="minorHAnsi" w:eastAsiaTheme="minorHAnsi" w:cstheme="minorBidi"/>
           <w:szCs w:val="22"/>
@@ -4898,7 +4898,7 @@
         <w:tabs>
           <w:tab w:val="right" w:leader="dot" w:pos="9638"/>
         </w:tabs>
-        <w:jc w:val="both"/>
+        <w:jc w:val="left"/>
         <w:rPr>
           <w:rFonts w:asciiTheme="minorHAnsi" w:hAnsiTheme="minorHAnsi" w:eastAsiaTheme="minorHAnsi" w:cstheme="minorBidi"/>
           <w:szCs w:val="22"/>
@@ -5000,7 +5000,7 @@
         <w:tabs>
           <w:tab w:val="right" w:leader="dot" w:pos="9638"/>
         </w:tabs>
-        <w:jc w:val="both"/>
+        <w:jc w:val="left"/>
         <w:rPr>
           <w:rFonts w:asciiTheme="minorHAnsi" w:hAnsiTheme="minorHAnsi" w:eastAsiaTheme="minorHAnsi" w:cstheme="minorBidi"/>
           <w:szCs w:val="22"/>
@@ -5102,7 +5102,7 @@
         <w:tabs>
           <w:tab w:val="right" w:leader="dot" w:pos="9638"/>
         </w:tabs>
-        <w:jc w:val="both"/>
+        <w:jc w:val="left"/>
         <w:rPr>
           <w:rFonts w:asciiTheme="minorHAnsi" w:hAnsiTheme="minorHAnsi" w:eastAsiaTheme="minorHAnsi" w:cstheme="minorBidi"/>
           <w:szCs w:val="22"/>
@@ -5204,7 +5204,7 @@
         <w:tabs>
           <w:tab w:val="right" w:leader="dot" w:pos="9638"/>
         </w:tabs>
-        <w:jc w:val="both"/>
+        <w:jc w:val="left"/>
         <w:rPr>
           <w:rFonts w:asciiTheme="minorHAnsi" w:hAnsiTheme="minorHAnsi" w:eastAsiaTheme="minorHAnsi" w:cstheme="minorBidi"/>
           <w:szCs w:val="22"/>
@@ -5306,7 +5306,7 @@
         <w:tabs>
           <w:tab w:val="right" w:leader="dot" w:pos="9638"/>
         </w:tabs>
-        <w:jc w:val="both"/>
+        <w:jc w:val="left"/>
         <w:rPr>
           <w:rFonts w:asciiTheme="minorHAnsi" w:hAnsiTheme="minorHAnsi" w:eastAsiaTheme="minorHAnsi" w:cstheme="minorBidi"/>
           <w:szCs w:val="22"/>
@@ -5405,7 +5405,7 @@
     <w:p>
       <w:pPr>
         <w:pStyle w:val="18"/>
-        <w:jc w:val="both"/>
+        <w:jc w:val="left"/>
         <w:outlineLvl w:val="9"/>
         <w:rPr>
           <w:lang w:val="en-US"/>
@@ -5429,7 +5429,7 @@
     <w:p>
       <w:pPr>
         <w:pStyle w:val="2"/>
-        <w:jc w:val="both"/>
+        <w:jc w:val="left"/>
         <w:rPr>
           <w:lang w:val="en-US"/>
         </w:rPr>
@@ -5448,13 +5448,13 @@
     <w:p>
       <w:pPr>
         <w:pStyle w:val="3"/>
-        <w:jc w:val="both"/>
-        <w:rPr>
-          <w:lang w:val="en-US"/>
-        </w:rPr>
-      </w:pPr>
-      <w:bookmarkStart w:id="4" w:name="_Toc317944020"/>
-      <w:bookmarkStart w:id="5" w:name="_Toc145230337"/>
+        <w:jc w:val="left"/>
+        <w:rPr>
+          <w:lang w:val="en-US"/>
+        </w:rPr>
+      </w:pPr>
+      <w:bookmarkStart w:id="4" w:name="_Toc145230337"/>
+      <w:bookmarkStart w:id="5" w:name="_Toc317944020"/>
       <w:r>
         <w:rPr>
           <w:lang w:val="en-US"/>
@@ -5467,7 +5467,7 @@
     <w:p>
       <w:pPr>
         <w:pStyle w:val="18"/>
-        <w:jc w:val="both"/>
+        <w:jc w:val="left"/>
         <w:rPr>
           <w:lang w:val="en-US"/>
         </w:rPr>
@@ -5482,7 +5482,7 @@
     <w:p>
       <w:pPr>
         <w:pStyle w:val="18"/>
-        <w:jc w:val="both"/>
+        <w:jc w:val="left"/>
         <w:rPr>
           <w:lang w:val="en-US"/>
         </w:rPr>
@@ -5497,7 +5497,7 @@
     <w:p>
       <w:pPr>
         <w:pStyle w:val="18"/>
-        <w:jc w:val="both"/>
+        <w:jc w:val="left"/>
         <w:rPr>
           <w:lang w:val="en-US"/>
         </w:rPr>
@@ -5506,7 +5506,7 @@
     <w:p>
       <w:pPr>
         <w:pStyle w:val="3"/>
-        <w:jc w:val="both"/>
+        <w:jc w:val="left"/>
       </w:pPr>
       <w:bookmarkStart w:id="6" w:name="_Toc960134506"/>
       <w:r>
@@ -5517,7 +5517,7 @@
     <w:p>
       <w:pPr>
         <w:pStyle w:val="18"/>
-        <w:jc w:val="both"/>
+        <w:jc w:val="left"/>
       </w:pPr>
       <w:r>
         <w:t>Actually the car sharing works without a computer system and there are lots of employees dislocated in the safe areas that provide car keys when users want to book cars.</w:t>
@@ -5526,7 +5526,7 @@
     <w:p>
       <w:pPr>
         <w:pStyle w:val="18"/>
-        <w:jc w:val="both"/>
+        <w:jc w:val="left"/>
       </w:pPr>
       <w:r>
         <w:t>The only system available in the company is a system that manages all the bureaucracy such as car revisions, car maintenance, fine delivery and car recovery.</w:t>
@@ -5535,7 +5535,7 @@
     <w:p>
       <w:pPr>
         <w:pStyle w:val="18"/>
-        <w:jc w:val="both"/>
+        <w:jc w:val="left"/>
       </w:pPr>
       <w:r>
         <w:t>This system stores all the data about the cars in a MySQL database and tracks continuously all the cars to provide assistance by telephone in case of failure or user request.</w:t>
@@ -5544,7 +5544,7 @@
     <w:p>
       <w:pPr>
         <w:pStyle w:val="18"/>
-        <w:jc w:val="both"/>
+        <w:jc w:val="left"/>
         <w:rPr>
           <w:lang w:val="en-US"/>
         </w:rPr>
@@ -5553,13 +5553,13 @@
     <w:p>
       <w:pPr>
         <w:pStyle w:val="3"/>
-        <w:jc w:val="both"/>
-        <w:rPr>
-          <w:lang w:val="en-US"/>
-        </w:rPr>
-      </w:pPr>
-      <w:bookmarkStart w:id="7" w:name="_Toc943317741"/>
-      <w:bookmarkStart w:id="8" w:name="_Toc1503577334"/>
+        <w:jc w:val="left"/>
+        <w:rPr>
+          <w:lang w:val="en-US"/>
+        </w:rPr>
+      </w:pPr>
+      <w:bookmarkStart w:id="7" w:name="_Toc1503577334"/>
+      <w:bookmarkStart w:id="8" w:name="_Toc943317741"/>
       <w:r>
         <w:rPr>
           <w:lang w:val="en-US"/>
@@ -5572,7 +5572,7 @@
     <w:p>
       <w:pPr>
         <w:pStyle w:val="18"/>
-        <w:jc w:val="both"/>
+        <w:jc w:val="left"/>
         <w:rPr>
           <w:lang w:val="en-US"/>
         </w:rPr>
@@ -5594,7 +5594,7 @@
         <w:tabs>
           <w:tab w:val="left" w:pos="420"/>
         </w:tabs>
-        <w:jc w:val="both"/>
+        <w:jc w:val="left"/>
         <w:rPr>
           <w:lang w:val="en-US"/>
         </w:rPr>
@@ -5616,7 +5616,7 @@
         <w:tabs>
           <w:tab w:val="left" w:pos="420"/>
         </w:tabs>
-        <w:jc w:val="both"/>
+        <w:jc w:val="left"/>
         <w:rPr>
           <w:lang w:val="en-US"/>
         </w:rPr>
@@ -5647,7 +5647,7 @@
         <w:tabs>
           <w:tab w:val="left" w:pos="420"/>
         </w:tabs>
-        <w:jc w:val="both"/>
+        <w:jc w:val="left"/>
         <w:rPr>
           <w:lang w:val="en-US"/>
         </w:rPr>
@@ -5669,7 +5669,7 @@
         <w:tabs>
           <w:tab w:val="left" w:pos="420"/>
         </w:tabs>
-        <w:jc w:val="both"/>
+        <w:jc w:val="left"/>
         <w:rPr>
           <w:lang w:val="en-US"/>
         </w:rPr>
@@ -5691,7 +5691,7 @@
         <w:tabs>
           <w:tab w:val="left" w:pos="420"/>
         </w:tabs>
-        <w:jc w:val="both"/>
+        <w:jc w:val="left"/>
         <w:rPr>
           <w:lang w:val="en-US"/>
         </w:rPr>
@@ -5713,7 +5713,7 @@
         <w:tabs>
           <w:tab w:val="left" w:pos="840"/>
         </w:tabs>
-        <w:jc w:val="both"/>
+        <w:jc w:val="left"/>
         <w:rPr>
           <w:lang w:val="en-US"/>
         </w:rPr>
@@ -5735,7 +5735,7 @@
         <w:tabs>
           <w:tab w:val="left" w:pos="840"/>
         </w:tabs>
-        <w:jc w:val="both"/>
+        <w:jc w:val="left"/>
         <w:rPr>
           <w:lang w:val="en-US"/>
         </w:rPr>
@@ -5757,7 +5757,7 @@
         <w:tabs>
           <w:tab w:val="left" w:pos="840"/>
         </w:tabs>
-        <w:jc w:val="both"/>
+        <w:jc w:val="left"/>
         <w:rPr>
           <w:lang w:val="en-US"/>
         </w:rPr>
@@ -5779,7 +5779,7 @@
         <w:tabs>
           <w:tab w:val="left" w:pos="840"/>
         </w:tabs>
-        <w:jc w:val="both"/>
+        <w:jc w:val="left"/>
         <w:rPr>
           <w:lang w:val="en-US"/>
         </w:rPr>
@@ -5801,7 +5801,7 @@
         <w:tabs>
           <w:tab w:val="left" w:pos="420"/>
         </w:tabs>
-        <w:jc w:val="both"/>
+        <w:jc w:val="left"/>
         <w:rPr>
           <w:lang w:val="en-US"/>
         </w:rPr>
@@ -5823,7 +5823,7 @@
         <w:tabs>
           <w:tab w:val="left" w:pos="420"/>
         </w:tabs>
-        <w:jc w:val="both"/>
+        <w:jc w:val="left"/>
         <w:rPr>
           <w:lang w:val="en-US"/>
         </w:rPr>
@@ -5838,7 +5838,7 @@
     <w:p>
       <w:pPr>
         <w:pStyle w:val="18"/>
-        <w:jc w:val="both"/>
+        <w:jc w:val="left"/>
         <w:rPr>
           <w:lang w:val="en-US"/>
         </w:rPr>
@@ -5847,13 +5847,13 @@
     <w:p>
       <w:pPr>
         <w:pStyle w:val="3"/>
-        <w:jc w:val="both"/>
-        <w:rPr>
-          <w:lang w:val="en-US"/>
-        </w:rPr>
-      </w:pPr>
-      <w:bookmarkStart w:id="9" w:name="_Toc544414005"/>
-      <w:bookmarkStart w:id="10" w:name="_Toc1983983282"/>
+        <w:jc w:val="left"/>
+        <w:rPr>
+          <w:lang w:val="en-US"/>
+        </w:rPr>
+      </w:pPr>
+      <w:bookmarkStart w:id="9" w:name="_Toc1983983282"/>
+      <w:bookmarkStart w:id="10" w:name="_Toc544414005"/>
       <w:r>
         <w:rPr>
           <w:lang w:val="en-US"/>
@@ -5866,7 +5866,7 @@
     <w:p>
       <w:pPr>
         <w:pStyle w:val="18"/>
-        <w:jc w:val="both"/>
+        <w:jc w:val="left"/>
         <w:rPr>
           <w:lang w:val="en-US"/>
         </w:rPr>
@@ -5888,7 +5888,7 @@
         <w:tabs>
           <w:tab w:val="left" w:pos="420"/>
         </w:tabs>
-        <w:jc w:val="both"/>
+        <w:jc w:val="left"/>
         <w:rPr>
           <w:lang w:val="en-US"/>
         </w:rPr>
@@ -5910,7 +5910,7 @@
         <w:tabs>
           <w:tab w:val="left" w:pos="420"/>
         </w:tabs>
-        <w:jc w:val="both"/>
+        <w:jc w:val="left"/>
         <w:rPr>
           <w:lang w:val="en-US"/>
         </w:rPr>
@@ -5932,7 +5932,7 @@
         <w:tabs>
           <w:tab w:val="left" w:pos="420"/>
         </w:tabs>
-        <w:jc w:val="both"/>
+        <w:jc w:val="left"/>
         <w:rPr>
           <w:lang w:val="en-US"/>
         </w:rPr>
@@ -5954,7 +5954,7 @@
         <w:tabs>
           <w:tab w:val="left" w:pos="420"/>
         </w:tabs>
-        <w:jc w:val="both"/>
+        <w:jc w:val="left"/>
         <w:rPr>
           <w:lang w:val="en-US"/>
         </w:rPr>
@@ -5976,7 +5976,7 @@
         <w:tabs>
           <w:tab w:val="left" w:pos="420"/>
         </w:tabs>
-        <w:jc w:val="both"/>
+        <w:jc w:val="left"/>
         <w:rPr>
           <w:lang w:val="en-US"/>
         </w:rPr>
@@ -5998,7 +5998,7 @@
         <w:tabs>
           <w:tab w:val="left" w:pos="420"/>
         </w:tabs>
-        <w:jc w:val="both"/>
+        <w:jc w:val="left"/>
         <w:rPr>
           <w:lang w:val="en-US"/>
         </w:rPr>
@@ -6020,7 +6020,7 @@
         <w:tabs>
           <w:tab w:val="left" w:pos="420"/>
         </w:tabs>
-        <w:jc w:val="both"/>
+        <w:jc w:val="left"/>
         <w:rPr>
           <w:lang w:val="en-US"/>
         </w:rPr>
@@ -6042,7 +6042,7 @@
         <w:tabs>
           <w:tab w:val="left" w:pos="420"/>
         </w:tabs>
-        <w:jc w:val="both"/>
+        <w:jc w:val="left"/>
         <w:rPr>
           <w:lang w:val="en-US"/>
         </w:rPr>
@@ -6064,7 +6064,7 @@
         <w:tabs>
           <w:tab w:val="left" w:pos="420"/>
         </w:tabs>
-        <w:jc w:val="both"/>
+        <w:jc w:val="left"/>
         <w:rPr>
           <w:lang w:val="en-US"/>
         </w:rPr>
@@ -6086,7 +6086,7 @@
         <w:tabs>
           <w:tab w:val="left" w:pos="420"/>
         </w:tabs>
-        <w:jc w:val="both"/>
+        <w:jc w:val="left"/>
         <w:rPr>
           <w:lang w:val="en-US"/>
         </w:rPr>
@@ -6108,7 +6108,7 @@
         <w:tabs>
           <w:tab w:val="left" w:pos="420"/>
         </w:tabs>
-        <w:jc w:val="both"/>
+        <w:jc w:val="left"/>
         <w:rPr>
           <w:lang w:val="en-US"/>
         </w:rPr>
@@ -6130,7 +6130,7 @@
         <w:tabs>
           <w:tab w:val="left" w:pos="420"/>
         </w:tabs>
-        <w:jc w:val="both"/>
+        <w:jc w:val="left"/>
         <w:rPr>
           <w:lang w:val="en-US"/>
         </w:rPr>
@@ -6152,7 +6152,7 @@
         <w:tabs>
           <w:tab w:val="left" w:pos="420"/>
         </w:tabs>
-        <w:jc w:val="both"/>
+        <w:jc w:val="left"/>
         <w:rPr>
           <w:lang w:val="en-US"/>
         </w:rPr>
@@ -6174,7 +6174,7 @@
         <w:tabs>
           <w:tab w:val="left" w:pos="420"/>
         </w:tabs>
-        <w:jc w:val="both"/>
+        <w:jc w:val="left"/>
         <w:rPr>
           <w:lang w:val="en-US"/>
         </w:rPr>
@@ -6196,7 +6196,7 @@
         <w:tabs>
           <w:tab w:val="left" w:pos="420"/>
         </w:tabs>
-        <w:jc w:val="both"/>
+        <w:jc w:val="left"/>
         <w:rPr>
           <w:lang w:val="en-US"/>
         </w:rPr>
@@ -6211,7 +6211,7 @@
     <w:p>
       <w:pPr>
         <w:pStyle w:val="18"/>
-        <w:jc w:val="both"/>
+        <w:jc w:val="left"/>
         <w:rPr>
           <w:lang w:val="en-US"/>
         </w:rPr>
@@ -6220,13 +6220,13 @@
     <w:p>
       <w:pPr>
         <w:pStyle w:val="3"/>
-        <w:jc w:val="both"/>
-        <w:rPr>
-          <w:lang w:val="en-US"/>
-        </w:rPr>
-      </w:pPr>
-      <w:bookmarkStart w:id="11" w:name="_Toc607617759"/>
-      <w:bookmarkStart w:id="12" w:name="_Toc647472033"/>
+        <w:jc w:val="left"/>
+        <w:rPr>
+          <w:lang w:val="en-US"/>
+        </w:rPr>
+      </w:pPr>
+      <w:bookmarkStart w:id="11" w:name="_Toc647472033"/>
+      <w:bookmarkStart w:id="12" w:name="_Toc607617759"/>
       <w:r>
         <w:rPr>
           <w:lang w:val="en-US"/>
@@ -6239,7 +6239,7 @@
     <w:p>
       <w:pPr>
         <w:pStyle w:val="18"/>
-        <w:jc w:val="both"/>
+        <w:jc w:val="left"/>
         <w:rPr>
           <w:lang w:val="en-US"/>
         </w:rPr>
@@ -6254,7 +6254,7 @@
     <w:p>
       <w:pPr>
         <w:pStyle w:val="18"/>
-        <w:jc w:val="both"/>
+        <w:jc w:val="left"/>
         <w:rPr>
           <w:lang w:val="en-US" w:eastAsia="zh-CN"/>
         </w:rPr>
@@ -6269,7 +6269,7 @@
     <w:p>
       <w:pPr>
         <w:pStyle w:val="18"/>
-        <w:jc w:val="both"/>
+        <w:jc w:val="left"/>
         <w:rPr>
           <w:lang w:val="en-US" w:eastAsia="zh-CN"/>
         </w:rPr>
@@ -6284,7 +6284,7 @@
     <w:p>
       <w:pPr>
         <w:pStyle w:val="18"/>
-        <w:jc w:val="both"/>
+        <w:jc w:val="left"/>
         <w:rPr>
           <w:lang w:val="en-US"/>
         </w:rPr>
@@ -6299,7 +6299,7 @@
     <w:p>
       <w:pPr>
         <w:pStyle w:val="18"/>
-        <w:jc w:val="both"/>
+        <w:jc w:val="left"/>
         <w:rPr>
           <w:lang w:val="en-US" w:eastAsia="zh-CN"/>
         </w:rPr>
@@ -6314,7 +6314,7 @@
     <w:p>
       <w:pPr>
         <w:pStyle w:val="18"/>
-        <w:jc w:val="both"/>
+        <w:jc w:val="left"/>
         <w:rPr>
           <w:lang w:val="en-US" w:eastAsia="zh-CN"/>
         </w:rPr>
@@ -6335,7 +6335,7 @@
     <w:p>
       <w:pPr>
         <w:pStyle w:val="18"/>
-        <w:jc w:val="both"/>
+        <w:jc w:val="left"/>
         <w:rPr>
           <w:lang w:val="en-US" w:eastAsia="zh-CN"/>
         </w:rPr>
@@ -6350,7 +6350,7 @@
     <w:p>
       <w:pPr>
         <w:pStyle w:val="18"/>
-        <w:jc w:val="both"/>
+        <w:jc w:val="left"/>
         <w:rPr>
           <w:lang w:val="en-US" w:eastAsia="zh-CN"/>
         </w:rPr>
@@ -6365,7 +6365,7 @@
     <w:p>
       <w:pPr>
         <w:pStyle w:val="18"/>
-        <w:jc w:val="both"/>
+        <w:jc w:val="left"/>
         <w:rPr>
           <w:lang w:val="en-US" w:eastAsia="zh-CN"/>
         </w:rPr>
@@ -6380,7 +6380,7 @@
     <w:p>
       <w:pPr>
         <w:pStyle w:val="18"/>
-        <w:jc w:val="both"/>
+        <w:jc w:val="left"/>
         <w:rPr>
           <w:lang w:eastAsia="zh-CN"/>
         </w:rPr>
@@ -6402,7 +6402,7 @@
     <w:p>
       <w:pPr>
         <w:pStyle w:val="18"/>
-        <w:jc w:val="both"/>
+        <w:jc w:val="left"/>
         <w:rPr>
           <w:lang w:val="en-US"/>
         </w:rPr>
@@ -6411,13 +6411,13 @@
     <w:p>
       <w:pPr>
         <w:pStyle w:val="3"/>
-        <w:jc w:val="both"/>
-        <w:rPr>
-          <w:lang w:val="en-US"/>
-        </w:rPr>
-      </w:pPr>
-      <w:bookmarkStart w:id="13" w:name="_Toc1386351349"/>
-      <w:bookmarkStart w:id="14" w:name="_Toc103293326"/>
+        <w:jc w:val="left"/>
+        <w:rPr>
+          <w:lang w:val="en-US"/>
+        </w:rPr>
+      </w:pPr>
+      <w:bookmarkStart w:id="13" w:name="_Toc103293326"/>
+      <w:bookmarkStart w:id="14" w:name="_Toc1386351349"/>
       <w:r>
         <w:rPr>
           <w:lang w:val="en-US"/>
@@ -6437,7 +6437,7 @@
         <w:tabs>
           <w:tab w:val="left" w:pos="420"/>
         </w:tabs>
-        <w:jc w:val="both"/>
+        <w:jc w:val="left"/>
         <w:rPr>
           <w:lang w:val="en-US"/>
         </w:rPr>
@@ -6459,7 +6459,7 @@
         <w:tabs>
           <w:tab w:val="left" w:pos="420"/>
         </w:tabs>
-        <w:jc w:val="both"/>
+        <w:jc w:val="left"/>
         <w:rPr>
           <w:lang w:val="en-US"/>
         </w:rPr>
@@ -6481,18 +6481,26 @@
         <w:tabs>
           <w:tab w:val="left" w:pos="420"/>
         </w:tabs>
-        <w:jc w:val="both"/>
-        <w:rPr>
-          <w:lang w:val="en-US"/>
-        </w:rPr>
-      </w:pPr>
-      <w:r>
-        <w:rPr>
-          <w:lang w:val="en-US"/>
-        </w:rPr>
-        <w:t>The discounts can be accumulated and the system applies them stacking the values e.g. if the user brings 2 passengers and uses less than 50% of the battery, the final amount will be decrease first by 10% and the result will be reduced by 20% and so on.</w:t>
-      </w:r>
-    </w:p>
+        <w:jc w:val="left"/>
+        <w:rPr>
+          <w:lang w:val="en-US"/>
+        </w:rPr>
+      </w:pPr>
+      <w:r>
+        <w:rPr>
+          <w:lang w:val="en-US"/>
+        </w:rPr>
+        <w:t xml:space="preserve">The discounts can be accumulated and the system applies them stacking the values e.g. if the user brings 2 passengers and uses less than 50% of the battery, the final amount will be decrease first by 10% and the result will be reduced by </w:t>
+      </w:r>
+      <w:bookmarkStart w:id="91" w:name="_GoBack"/>
+      <w:r>
+        <w:rPr>
+          <w:lang w:val="en-US"/>
+        </w:rPr>
+        <w:t>20% and so on.</w:t>
+      </w:r>
+    </w:p>
+    <w:bookmarkEnd w:id="91"/>
     <w:p>
       <w:pPr>
         <w:pStyle w:val="18"/>
@@ -6503,16 +6511,16 @@
         <w:tabs>
           <w:tab w:val="left" w:pos="420"/>
         </w:tabs>
-        <w:jc w:val="both"/>
-        <w:rPr>
-          <w:lang w:val="en-US"/>
-        </w:rPr>
-      </w:pPr>
-      <w:r>
-        <w:rPr>
-          <w:lang w:val="en-US"/>
-        </w:rPr>
-        <w:t>When the user uses the service from mobile application or web browser, he/she has to share his/her location.</w:t>
+        <w:jc w:val="left"/>
+        <w:rPr>
+          <w:lang w:val="en-US"/>
+        </w:rPr>
+      </w:pPr>
+      <w:r>
+        <w:rPr>
+          <w:lang w:val="en-US"/>
+        </w:rPr>
+        <w:t>When the user uses the service from mobile application, he/she has to share his/her location.</w:t>
       </w:r>
     </w:p>
     <w:p>
@@ -6525,7 +6533,26 @@
         <w:tabs>
           <w:tab w:val="left" w:pos="420"/>
         </w:tabs>
-        <w:jc w:val="both"/>
+        <w:jc w:val="left"/>
+        <w:rPr>
+          <w:lang w:val="en-US"/>
+        </w:rPr>
+      </w:pPr>
+      <w:r>
+        <w:t>When users book cars, they cannot revert the operation.</w:t>
+      </w:r>
+    </w:p>
+    <w:p>
+      <w:pPr>
+        <w:pStyle w:val="18"/>
+        <w:numPr>
+          <w:ilvl w:val="0"/>
+          <w:numId w:val="3"/>
+        </w:numPr>
+        <w:tabs>
+          <w:tab w:val="left" w:pos="420"/>
+        </w:tabs>
+        <w:jc w:val="left"/>
         <w:rPr>
           <w:lang w:val="en-US"/>
         </w:rPr>
@@ -6547,16 +6574,34 @@
         <w:tabs>
           <w:tab w:val="left" w:pos="420"/>
         </w:tabs>
-        <w:jc w:val="both"/>
-        <w:rPr>
-          <w:lang w:val="en-US"/>
-        </w:rPr>
-      </w:pPr>
-      <w:r>
-        <w:rPr>
-          <w:lang w:val="en-US"/>
-        </w:rPr>
-        <w:t>If a user wants only to park the car, he has to select the “park” option on the screen and than he can take the car again within 1 hour if it is parked in an agreed parking or within a day if it is parked outside of the predefined zones. Otherwise he can define a time range where he can retrieve the car without extra fees.</w:t>
+        <w:jc w:val="left"/>
+        <w:rPr>
+          <w:lang w:val="en-US"/>
+        </w:rPr>
+      </w:pPr>
+      <w:r>
+        <w:rPr>
+          <w:lang w:val="en-US"/>
+        </w:rPr>
+        <w:t>If a user wants only to park the car, he has to select the “park” option on the screen and th</w:t>
+      </w:r>
+      <w:r>
+        <w:t>e</w:t>
+      </w:r>
+      <w:r>
+        <w:rPr>
+          <w:lang w:val="en-US"/>
+        </w:rPr>
+        <w:t xml:space="preserve">n he can take the car </w:t>
+      </w:r>
+      <w:r>
+        <w:t xml:space="preserve">back </w:t>
+      </w:r>
+      <w:r>
+        <w:rPr>
+          <w:lang w:val="en-US"/>
+        </w:rPr>
+        <w:t>within a day if it is parked outside of the predefined zones.</w:t>
       </w:r>
     </w:p>
     <w:p>
@@ -6569,7 +6614,7 @@
         <w:tabs>
           <w:tab w:val="left" w:pos="420"/>
         </w:tabs>
-        <w:jc w:val="both"/>
+        <w:jc w:val="left"/>
         <w:rPr>
           <w:lang w:val="en-US"/>
         </w:rPr>
@@ -6591,7 +6636,7 @@
         <w:tabs>
           <w:tab w:val="left" w:pos="420"/>
         </w:tabs>
-        <w:jc w:val="both"/>
+        <w:jc w:val="left"/>
         <w:rPr>
           <w:lang w:val="en-US"/>
         </w:rPr>
@@ -6613,7 +6658,7 @@
         <w:tabs>
           <w:tab w:val="left" w:pos="420"/>
         </w:tabs>
-        <w:jc w:val="both"/>
+        <w:jc w:val="left"/>
         <w:rPr>
           <w:lang w:val="en-US"/>
         </w:rPr>
@@ -6635,7 +6680,7 @@
         <w:tabs>
           <w:tab w:val="left" w:pos="420"/>
         </w:tabs>
-        <w:jc w:val="both"/>
+        <w:jc w:val="left"/>
         <w:rPr>
           <w:lang w:val="en-US"/>
         </w:rPr>
@@ -6650,7 +6695,7 @@
     <w:p>
       <w:pPr>
         <w:pStyle w:val="18"/>
-        <w:jc w:val="both"/>
+        <w:jc w:val="left"/>
         <w:rPr>
           <w:lang w:val="en-US"/>
         </w:rPr>
@@ -6659,13 +6704,13 @@
     <w:p>
       <w:pPr>
         <w:pStyle w:val="3"/>
-        <w:jc w:val="both"/>
-        <w:rPr>
-          <w:lang w:val="en-US"/>
-        </w:rPr>
-      </w:pPr>
-      <w:bookmarkStart w:id="15" w:name="_Toc2037638848"/>
-      <w:bookmarkStart w:id="16" w:name="_Toc1659394196"/>
+        <w:jc w:val="left"/>
+        <w:rPr>
+          <w:lang w:val="en-US"/>
+        </w:rPr>
+      </w:pPr>
+      <w:bookmarkStart w:id="15" w:name="_Toc1659394196"/>
+      <w:bookmarkStart w:id="16" w:name="_Toc2037638848"/>
       <w:r>
         <w:rPr>
           <w:lang w:val="en-US"/>
@@ -6687,7 +6732,7 @@
     <w:p>
       <w:pPr>
         <w:pStyle w:val="18"/>
-        <w:jc w:val="both"/>
+        <w:jc w:val="left"/>
         <w:rPr>
           <w:lang w:val="en-US"/>
         </w:rPr>
@@ -6702,7 +6747,7 @@
     <w:p>
       <w:pPr>
         <w:pStyle w:val="18"/>
-        <w:jc w:val="both"/>
+        <w:jc w:val="left"/>
         <w:rPr>
           <w:lang w:val="en-US"/>
         </w:rPr>
@@ -6717,7 +6762,7 @@
     <w:p>
       <w:pPr>
         <w:pStyle w:val="18"/>
-        <w:jc w:val="both"/>
+        <w:jc w:val="left"/>
         <w:rPr>
           <w:lang w:val="en-US"/>
         </w:rPr>
@@ -6726,13 +6771,13 @@
     <w:p>
       <w:pPr>
         <w:pStyle w:val="3"/>
-        <w:jc w:val="both"/>
-        <w:rPr>
-          <w:lang w:val="en-US"/>
-        </w:rPr>
-      </w:pPr>
-      <w:bookmarkStart w:id="17" w:name="_Toc1154647354"/>
-      <w:bookmarkStart w:id="18" w:name="_Toc1840072446"/>
+        <w:jc w:val="left"/>
+        <w:rPr>
+          <w:lang w:val="en-US"/>
+        </w:rPr>
+      </w:pPr>
+      <w:bookmarkStart w:id="17" w:name="_Toc1840072446"/>
+      <w:bookmarkStart w:id="18" w:name="_Toc1154647354"/>
       <w:r>
         <w:rPr>
           <w:lang w:val="en-US"/>
@@ -6745,7 +6790,7 @@
     <w:p>
       <w:pPr>
         <w:pStyle w:val="18"/>
-        <w:jc w:val="both"/>
+        <w:jc w:val="left"/>
         <w:rPr>
           <w:lang w:val="en-US"/>
         </w:rPr>
@@ -6769,7 +6814,7 @@
     <w:p>
       <w:pPr>
         <w:pStyle w:val="18"/>
-        <w:jc w:val="both"/>
+        <w:jc w:val="left"/>
         <w:rPr>
           <w:lang w:val="en-US"/>
         </w:rPr>
@@ -6784,7 +6829,7 @@
     <w:p>
       <w:pPr>
         <w:pStyle w:val="18"/>
-        <w:jc w:val="both"/>
+        <w:jc w:val="left"/>
         <w:rPr>
           <w:lang w:val="en-US"/>
         </w:rPr>
@@ -6799,7 +6844,7 @@
     <w:p>
       <w:pPr>
         <w:pStyle w:val="18"/>
-        <w:jc w:val="both"/>
+        <w:jc w:val="left"/>
         <w:rPr>
           <w:lang w:val="en-US"/>
         </w:rPr>
@@ -6808,13 +6853,13 @@
     <w:p>
       <w:pPr>
         <w:pStyle w:val="3"/>
-        <w:jc w:val="both"/>
-        <w:rPr>
-          <w:lang w:val="en-US"/>
-        </w:rPr>
-      </w:pPr>
-      <w:bookmarkStart w:id="19" w:name="_Toc313522808"/>
-      <w:bookmarkStart w:id="20" w:name="_Toc1574601361"/>
+        <w:jc w:val="left"/>
+        <w:rPr>
+          <w:lang w:val="en-US"/>
+        </w:rPr>
+      </w:pPr>
+      <w:bookmarkStart w:id="19" w:name="_Toc1574601361"/>
+      <w:bookmarkStart w:id="20" w:name="_Toc313522808"/>
       <w:r>
         <w:rPr>
           <w:lang w:val="en-US"/>
@@ -6827,7 +6872,7 @@
     <w:p>
       <w:pPr>
         <w:pStyle w:val="18"/>
-        <w:jc w:val="both"/>
+        <w:jc w:val="left"/>
         <w:rPr>
           <w:lang w:val="en-US"/>
         </w:rPr>
@@ -6842,7 +6887,7 @@
     <w:p>
       <w:pPr>
         <w:pStyle w:val="18"/>
-        <w:jc w:val="both"/>
+        <w:jc w:val="left"/>
         <w:rPr>
           <w:lang w:val="en-US"/>
         </w:rPr>
@@ -6857,7 +6902,7 @@
     <w:p>
       <w:pPr>
         <w:pStyle w:val="18"/>
-        <w:jc w:val="both"/>
+        <w:jc w:val="left"/>
         <w:rPr>
           <w:lang w:val="en-US"/>
         </w:rPr>
@@ -6872,7 +6917,7 @@
     <w:p>
       <w:pPr>
         <w:pStyle w:val="18"/>
-        <w:jc w:val="both"/>
+        <w:jc w:val="left"/>
         <w:rPr>
           <w:lang w:val="en-US"/>
         </w:rPr>
@@ -6881,7 +6926,7 @@
     <w:p>
       <w:pPr>
         <w:pStyle w:val="2"/>
-        <w:jc w:val="both"/>
+        <w:jc w:val="left"/>
         <w:rPr>
           <w:lang w:val="en-US"/>
         </w:rPr>
@@ -6901,10 +6946,14 @@
       <w:pPr>
         <w:pStyle w:val="18"/>
         <w:numPr>
+          <w:ilvl w:val="0"/>
           <w:numId w:val="0"/>
         </w:numPr>
+        <w:tabs>
+          <w:tab w:val="clear" w:pos="420"/>
+        </w:tabs>
         <w:ind w:leftChars="0"/>
-        <w:jc w:val="both"/>
+        <w:jc w:val="left"/>
         <w:rPr>
           <w:lang w:val="en-US"/>
         </w:rPr>
@@ -6919,7 +6968,7 @@
     <w:p>
       <w:pPr>
         <w:pStyle w:val="18"/>
-        <w:jc w:val="both"/>
+        <w:jc w:val="left"/>
         <w:rPr>
           <w:lang w:val="en-US"/>
         </w:rPr>
@@ -6928,10 +6977,10 @@
     <w:p>
       <w:pPr>
         <w:pStyle w:val="2"/>
-        <w:jc w:val="both"/>
-      </w:pPr>
-      <w:bookmarkStart w:id="23" w:name="_Toc193343315"/>
-      <w:bookmarkStart w:id="24" w:name="_Toc1077821575"/>
+        <w:jc w:val="left"/>
+      </w:pPr>
+      <w:bookmarkStart w:id="23" w:name="_Toc1077821575"/>
+      <w:bookmarkStart w:id="24" w:name="_Toc193343315"/>
       <w:r>
         <w:t>REQUIREMENTS</w:t>
       </w:r>
@@ -6941,13 +6990,13 @@
     <w:p>
       <w:pPr>
         <w:pStyle w:val="18"/>
-        <w:jc w:val="both"/>
+        <w:jc w:val="left"/>
       </w:pPr>
     </w:p>
     <w:p>
       <w:pPr>
         <w:pStyle w:val="3"/>
-        <w:jc w:val="both"/>
+        <w:jc w:val="left"/>
       </w:pPr>
       <w:bookmarkStart w:id="25" w:name="_Toc597242881"/>
       <w:bookmarkStart w:id="26" w:name="_Toc1876699002"/>
@@ -6960,10 +7009,10 @@
     <w:p>
       <w:pPr>
         <w:pStyle w:val="4"/>
-        <w:jc w:val="both"/>
-      </w:pPr>
-      <w:bookmarkStart w:id="27" w:name="_Toc516026523"/>
-      <w:bookmarkStart w:id="28" w:name="_Toc788608417"/>
+        <w:jc w:val="left"/>
+      </w:pPr>
+      <w:bookmarkStart w:id="27" w:name="_Toc788608417"/>
+      <w:bookmarkStart w:id="28" w:name="_Toc516026523"/>
       <w:r>
         <w:t>Requirement 1</w:t>
       </w:r>
@@ -6972,7 +7021,7 @@
     </w:p>
     <w:p>
       <w:pPr>
-        <w:jc w:val="both"/>
+        <w:jc w:val="left"/>
       </w:pPr>
       <w:r>
         <w:t>Allow the users to register in the system and to become part of the community:</w:t>
@@ -6989,16 +7038,10 @@
           <w:tab w:val="left" w:pos="420"/>
         </w:tabs>
         <w:ind w:left="420" w:leftChars="0" w:hanging="420" w:firstLineChars="0"/>
-        <w:jc w:val="both"/>
-      </w:pPr>
-      <w:r>
-        <w:t>The system must be able to check driving license and payment method</w:t>
-      </w:r>
-      <w:r>
-        <w:t xml:space="preserve"> </w:t>
-      </w:r>
-      <w:r>
-        <w:t>authenticity and validity.</w:t>
+        <w:jc w:val="left"/>
+      </w:pPr>
+      <w:r>
+        <w:t>The system must be able to check driving license and payment method authenticity and validity.</w:t>
       </w:r>
     </w:p>
     <w:p>
@@ -7012,7 +7055,7 @@
           <w:tab w:val="left" w:pos="420"/>
         </w:tabs>
         <w:ind w:left="420" w:leftChars="0" w:hanging="420" w:firstLineChars="0"/>
-        <w:jc w:val="both"/>
+        <w:jc w:val="left"/>
       </w:pPr>
       <w:r>
         <w:t>The system must send a password for login at the e-mail address provided.</w:t>
@@ -7029,7 +7072,7 @@
           <w:tab w:val="left" w:pos="420"/>
         </w:tabs>
         <w:ind w:left="420" w:leftChars="0" w:hanging="420" w:firstLineChars="0"/>
-        <w:jc w:val="both"/>
+        <w:jc w:val="left"/>
         <w:rPr>
           <w:rFonts w:hint="default"/>
         </w:rPr>
@@ -7041,25 +7084,22 @@
     <w:p>
       <w:pPr>
         <w:pStyle w:val="4"/>
-        <w:jc w:val="both"/>
+        <w:jc w:val="left"/>
         <w:rPr>
           <w:rFonts w:hint="default"/>
         </w:rPr>
       </w:pPr>
-      <w:bookmarkStart w:id="29" w:name="_Toc1217600926"/>
-      <w:bookmarkStart w:id="30" w:name="_Toc1322954175"/>
-      <w:r>
-        <w:t xml:space="preserve">Requirement </w:t>
-      </w:r>
-      <w:r>
-        <w:t>2</w:t>
+      <w:bookmarkStart w:id="29" w:name="_Toc1322954175"/>
+      <w:bookmarkStart w:id="30" w:name="_Toc1217600926"/>
+      <w:r>
+        <w:t>Requirement 2</w:t>
       </w:r>
       <w:bookmarkEnd w:id="29"/>
       <w:bookmarkEnd w:id="30"/>
     </w:p>
     <w:p>
       <w:pPr>
-        <w:jc w:val="both"/>
+        <w:jc w:val="left"/>
       </w:pPr>
       <w:r>
         <w:t>Allow the user to select a parking lot from a subset of them where to pick up a car:</w:t>
@@ -7076,7 +7116,7 @@
           <w:tab w:val="left" w:pos="420"/>
         </w:tabs>
         <w:ind w:left="420" w:leftChars="0" w:hanging="420" w:firstLineChars="0"/>
-        <w:jc w:val="both"/>
+        <w:jc w:val="left"/>
       </w:pPr>
       <w:r>
         <w:t>The system must be able to provide the list of all parking lots with at least one free vehicle, from the nearest to the furthest, within 1 km from the user</w:t>
@@ -7102,7 +7142,7 @@
           <w:tab w:val="left" w:pos="420"/>
         </w:tabs>
         <w:ind w:left="420" w:leftChars="0" w:hanging="420" w:firstLineChars="0"/>
-        <w:jc w:val="both"/>
+        <w:jc w:val="left"/>
       </w:pPr>
       <w:r>
         <w:t>The system must be able to detect user's location according to user's GPS.</w:t>
@@ -7119,7 +7159,7 @@
           <w:tab w:val="left" w:pos="420"/>
         </w:tabs>
         <w:ind w:left="420" w:leftChars="0" w:hanging="420" w:firstLineChars="0"/>
-        <w:jc w:val="both"/>
+        <w:jc w:val="left"/>
       </w:pPr>
       <w:r>
         <w:t>The system must be able to provide basic information about the car, such as tariff.</w:t>
@@ -7128,22 +7168,19 @@
     <w:p>
       <w:pPr>
         <w:pStyle w:val="4"/>
-        <w:jc w:val="both"/>
+        <w:jc w:val="left"/>
       </w:pPr>
       <w:bookmarkStart w:id="31" w:name="_Toc1847141451"/>
       <w:bookmarkStart w:id="32" w:name="_Toc1305770535"/>
       <w:r>
-        <w:t xml:space="preserve">Requirement </w:t>
-      </w:r>
-      <w:r>
-        <w:t>3</w:t>
+        <w:t>Requirement 3</w:t>
       </w:r>
       <w:bookmarkEnd w:id="31"/>
       <w:bookmarkEnd w:id="32"/>
     </w:p>
     <w:p>
       <w:pPr>
-        <w:jc w:val="both"/>
+        <w:jc w:val="left"/>
       </w:pPr>
       <w:r>
         <w:t>Allow the user to reserve a car:</w:t>
@@ -7160,7 +7197,7 @@
           <w:tab w:val="left" w:pos="420"/>
         </w:tabs>
         <w:ind w:left="420" w:leftChars="0" w:hanging="420" w:firstLineChars="0"/>
-        <w:jc w:val="both"/>
+        <w:jc w:val="left"/>
       </w:pPr>
       <w:r>
         <w:t>The system must allow the user to book a car from the selected parking lot.</w:t>
@@ -7177,7 +7214,7 @@
           <w:tab w:val="left" w:pos="420"/>
         </w:tabs>
         <w:ind w:left="420" w:leftChars="0" w:hanging="420" w:firstLineChars="0"/>
-        <w:jc w:val="both"/>
+        <w:jc w:val="left"/>
       </w:pPr>
       <w:r>
         <w:t>The system must show the remaining pickup time to user.</w:t>
@@ -7194,7 +7231,7 @@
           <w:tab w:val="left" w:pos="420"/>
         </w:tabs>
         <w:ind w:left="420" w:leftChars="0" w:hanging="420" w:firstLineChars="0"/>
-        <w:jc w:val="both"/>
+        <w:jc w:val="left"/>
       </w:pPr>
       <w:r>
         <w:t>The system must remove the car from the available ones according to the user</w:t>
@@ -7220,7 +7257,7 @@
           <w:tab w:val="left" w:pos="420"/>
         </w:tabs>
         <w:ind w:left="420" w:leftChars="0" w:hanging="420" w:firstLineChars="0"/>
-        <w:jc w:val="both"/>
+        <w:jc w:val="left"/>
       </w:pPr>
       <w:r>
         <w:t>The system must be able to lock a reserved car until the user that booked it, unlocks it.</w:t>
@@ -7229,22 +7266,19 @@
     <w:p>
       <w:pPr>
         <w:pStyle w:val="4"/>
-        <w:jc w:val="both"/>
-      </w:pPr>
-      <w:bookmarkStart w:id="33" w:name="_Toc1121397478"/>
-      <w:bookmarkStart w:id="34" w:name="_Toc653213993"/>
-      <w:r>
-        <w:t xml:space="preserve">Requirement </w:t>
-      </w:r>
-      <w:r>
-        <w:t>4</w:t>
+        <w:jc w:val="left"/>
+      </w:pPr>
+      <w:bookmarkStart w:id="33" w:name="_Toc653213993"/>
+      <w:bookmarkStart w:id="34" w:name="_Toc1121397478"/>
+      <w:r>
+        <w:t>Requirement 4</w:t>
       </w:r>
       <w:bookmarkEnd w:id="33"/>
       <w:bookmarkEnd w:id="34"/>
     </w:p>
     <w:p>
       <w:pPr>
-        <w:jc w:val="both"/>
+        <w:jc w:val="left"/>
       </w:pPr>
       <w:r>
         <w:t>Allow the user to unlock the car:</w:t>
@@ -7261,7 +7295,7 @@
           <w:tab w:val="left" w:pos="420"/>
         </w:tabs>
         <w:ind w:left="420" w:leftChars="0" w:hanging="420" w:firstLineChars="0"/>
-        <w:jc w:val="both"/>
+        <w:jc w:val="left"/>
       </w:pPr>
       <w:r>
         <w:t>The system must remove the car from the available ones until the user ends to use it.</w:t>
@@ -7278,7 +7312,7 @@
           <w:tab w:val="left" w:pos="420"/>
         </w:tabs>
         <w:ind w:left="420" w:leftChars="0" w:hanging="420" w:firstLineChars="0"/>
-        <w:jc w:val="both"/>
+        <w:jc w:val="left"/>
       </w:pPr>
       <w:r>
         <w:t>The system must be able to detract 1€ from the user</w:t>
@@ -7304,7 +7338,7 @@
           <w:tab w:val="left" w:pos="420"/>
         </w:tabs>
         <w:ind w:left="420" w:leftChars="0" w:hanging="420" w:firstLineChars="0"/>
-        <w:jc w:val="both"/>
+        <w:jc w:val="left"/>
       </w:pPr>
       <w:r>
         <w:t>The system must provide a feature in order to unlock the car.</w:t>
@@ -7321,7 +7355,7 @@
           <w:tab w:val="left" w:pos="420"/>
         </w:tabs>
         <w:ind w:left="420" w:leftChars="0" w:hanging="420" w:firstLineChars="0"/>
-        <w:jc w:val="both"/>
+        <w:jc w:val="left"/>
       </w:pPr>
       <w:r>
         <w:t>The system must be able to detect the car's location according to the GPS of the car.</w:t>
@@ -7338,7 +7372,7 @@
           <w:tab w:val="left" w:pos="420"/>
         </w:tabs>
         <w:ind w:left="420" w:leftChars="0" w:hanging="420" w:firstLineChars="0"/>
-        <w:jc w:val="both"/>
+        <w:jc w:val="left"/>
       </w:pPr>
       <w:r>
         <w:t>The system must be able to detect user's location according to user's GPS.</w:t>
@@ -7355,7 +7389,7 @@
           <w:tab w:val="left" w:pos="420"/>
         </w:tabs>
         <w:ind w:left="420" w:leftChars="0" w:hanging="420" w:firstLineChars="0"/>
-        <w:jc w:val="both"/>
+        <w:jc w:val="left"/>
       </w:pPr>
       <w:r>
         <w:t>The system must notify the user when the time is up if the car has not been unlocked and about the detraction.</w:t>
@@ -7372,7 +7406,7 @@
           <w:tab w:val="left" w:pos="420"/>
         </w:tabs>
         <w:ind w:left="420" w:leftChars="0" w:hanging="420" w:firstLineChars="0"/>
-        <w:jc w:val="both"/>
+        <w:jc w:val="left"/>
       </w:pPr>
       <w:r>
         <w:t>The system must add the car to the available ones if the car has not been unlocked in time.</w:t>
@@ -7389,7 +7423,7 @@
           <w:tab w:val="left" w:pos="420"/>
         </w:tabs>
         <w:ind w:left="420" w:leftChars="0" w:hanging="420" w:firstLineChars="0"/>
-        <w:jc w:val="both"/>
+        <w:jc w:val="left"/>
         <w:rPr>
           <w:rFonts w:hint="default"/>
         </w:rPr>
@@ -7401,25 +7435,22 @@
     <w:p>
       <w:pPr>
         <w:pStyle w:val="4"/>
-        <w:jc w:val="both"/>
+        <w:jc w:val="left"/>
         <w:rPr>
           <w:rFonts w:hint="default"/>
         </w:rPr>
       </w:pPr>
-      <w:bookmarkStart w:id="35" w:name="_Toc1278465516"/>
-      <w:bookmarkStart w:id="36" w:name="_Toc1895577049"/>
-      <w:r>
-        <w:t xml:space="preserve">Requirement </w:t>
-      </w:r>
-      <w:r>
-        <w:t>5</w:t>
+      <w:bookmarkStart w:id="35" w:name="_Toc1895577049"/>
+      <w:bookmarkStart w:id="36" w:name="_Toc1278465516"/>
+      <w:r>
+        <w:t>Requirement 5</w:t>
       </w:r>
       <w:bookmarkEnd w:id="35"/>
       <w:bookmarkEnd w:id="36"/>
     </w:p>
     <w:p>
       <w:pPr>
-        <w:jc w:val="both"/>
+        <w:jc w:val="left"/>
       </w:pPr>
       <w:r>
         <w:t>Allow the user to use the car and to get a discount:</w:t>
@@ -7436,7 +7467,7 @@
           <w:tab w:val="left" w:pos="420"/>
         </w:tabs>
         <w:ind w:left="420" w:leftChars="0" w:hanging="420" w:firstLineChars="0"/>
-        <w:jc w:val="both"/>
+        <w:jc w:val="left"/>
       </w:pPr>
       <w:r>
         <w:t xml:space="preserve">The system must be able to check the time that passed from the first ignition of the motor to the checkout, in order to evaluate the final ride cost. </w:t>
@@ -7453,7 +7484,7 @@
           <w:tab w:val="left" w:pos="420"/>
         </w:tabs>
         <w:ind w:left="420" w:leftChars="0" w:hanging="420" w:firstLineChars="0"/>
-        <w:jc w:val="both"/>
+        <w:jc w:val="left"/>
       </w:pPr>
       <w:r>
         <w:t>The system must provide the update information about the actual ride cost to the user in any moment from the app and the built-in screen</w:t>
@@ -7470,7 +7501,7 @@
           <w:tab w:val="left" w:pos="420"/>
         </w:tabs>
         <w:ind w:left="420" w:leftChars="0" w:hanging="420" w:firstLineChars="0"/>
-        <w:jc w:val="both"/>
+        <w:jc w:val="left"/>
       </w:pPr>
       <w:r>
         <w:t>The system must apply the discount at the end of the ride and let know the actual cost to the user from the application</w:t>
@@ -7487,7 +7518,7 @@
           <w:tab w:val="left" w:pos="420"/>
         </w:tabs>
         <w:ind w:left="420" w:leftChars="0" w:hanging="420" w:firstLineChars="0"/>
-        <w:jc w:val="both"/>
+        <w:jc w:val="left"/>
       </w:pPr>
       <w:r>
         <w:t>The system must check the value of the sensors under the seats of the car.</w:t>
@@ -7504,7 +7535,7 @@
           <w:tab w:val="left" w:pos="420"/>
         </w:tabs>
         <w:ind w:left="420" w:leftChars="0" w:hanging="420" w:firstLineChars="0"/>
-        <w:jc w:val="both"/>
+        <w:jc w:val="left"/>
       </w:pPr>
       <w:r>
         <w:t>The system must check the car battery charge at the end of the ride.</w:t>
@@ -7521,7 +7552,7 @@
           <w:tab w:val="left" w:pos="420"/>
         </w:tabs>
         <w:ind w:left="420" w:leftChars="0" w:hanging="420" w:firstLineChars="0"/>
-        <w:jc w:val="both"/>
+        <w:jc w:val="left"/>
       </w:pPr>
       <w:r>
         <w:t>The system must check if a car is plugged or unplugged before the checkout</w:t>
@@ -7538,7 +7569,7 @@
           <w:tab w:val="left" w:pos="420"/>
         </w:tabs>
         <w:ind w:left="420" w:leftChars="0" w:hanging="420" w:firstLineChars="0"/>
-        <w:jc w:val="both"/>
+        <w:jc w:val="left"/>
       </w:pPr>
       <w:r>
         <w:t>The system must check the final position of the car after the checkout, from the car's GPS, and if it's in a safe park or not.</w:t>
@@ -7547,22 +7578,19 @@
     <w:p>
       <w:pPr>
         <w:pStyle w:val="4"/>
-        <w:jc w:val="both"/>
-      </w:pPr>
-      <w:bookmarkStart w:id="37" w:name="_Toc601614547"/>
-      <w:bookmarkStart w:id="38" w:name="_Toc729643821"/>
-      <w:r>
-        <w:t xml:space="preserve">Requirement </w:t>
-      </w:r>
-      <w:r>
-        <w:t>6</w:t>
+        <w:jc w:val="left"/>
+      </w:pPr>
+      <w:bookmarkStart w:id="37" w:name="_Toc729643821"/>
+      <w:bookmarkStart w:id="38" w:name="_Toc601614547"/>
+      <w:r>
+        <w:t>Requirement 6</w:t>
       </w:r>
       <w:bookmarkEnd w:id="37"/>
       <w:bookmarkEnd w:id="38"/>
     </w:p>
     <w:p>
       <w:pPr>
-        <w:jc w:val="both"/>
+        <w:jc w:val="left"/>
       </w:pPr>
       <w:r>
         <w:t>Allow the user to select the money saving mode:</w:t>
@@ -7579,7 +7607,7 @@
           <w:tab w:val="left" w:pos="420"/>
         </w:tabs>
         <w:ind w:left="420" w:leftChars="0" w:hanging="420" w:firstLineChars="0"/>
-        <w:jc w:val="both"/>
+        <w:jc w:val="left"/>
       </w:pPr>
       <w:r>
         <w:t>The system must provide to the user the possibility of activating the money saving option.</w:t>
@@ -7596,7 +7624,7 @@
           <w:tab w:val="left" w:pos="420"/>
         </w:tabs>
         <w:ind w:left="420" w:leftChars="0" w:hanging="420" w:firstLineChars="0"/>
-        <w:jc w:val="both"/>
+        <w:jc w:val="left"/>
       </w:pPr>
       <w:r>
         <w:t>The system must be able to locate the final destination provided by the user</w:t>
@@ -7613,7 +7641,7 @@
           <w:tab w:val="left" w:pos="420"/>
         </w:tabs>
         <w:ind w:left="420" w:leftChars="0" w:hanging="420" w:firstLineChars="0"/>
-        <w:jc w:val="both"/>
+        <w:jc w:val="left"/>
       </w:pPr>
       <w:r>
         <w:t>The system must be able to locate the nearest safe parking areas to the final destination</w:t>
@@ -7630,7 +7658,7 @@
           <w:tab w:val="left" w:pos="420"/>
         </w:tabs>
         <w:ind w:left="420" w:leftChars="0" w:hanging="420" w:firstLineChars="0"/>
-        <w:jc w:val="both"/>
+        <w:jc w:val="left"/>
       </w:pPr>
       <w:r>
         <w:t xml:space="preserve">The system must be able to tell the user of the destination provided exists </w:t>
@@ -7647,7 +7675,7 @@
           <w:tab w:val="left" w:pos="420"/>
         </w:tabs>
         <w:ind w:left="420" w:leftChars="0" w:hanging="420" w:firstLineChars="0"/>
-        <w:jc w:val="both"/>
+        <w:jc w:val="left"/>
       </w:pPr>
       <w:r>
         <w:t>The system must be able to provide to the user a list of possible safe parking areas ordered according to: number of free parking slots, number of plugged, charged and uncharged cars and the distance of the single parking area from the final destination.</w:t>
@@ -7664,7 +7692,7 @@
           <w:tab w:val="left" w:pos="420"/>
         </w:tabs>
         <w:ind w:left="420" w:leftChars="0" w:hanging="420" w:firstLineChars="0"/>
-        <w:jc w:val="both"/>
+        <w:jc w:val="left"/>
       </w:pPr>
       <w:r>
         <w:t>The system must be able to check the number of charged, uncharged and plugged cars in any parking area of the Company</w:t>
@@ -7681,7 +7709,7 @@
           <w:tab w:val="left" w:pos="420"/>
         </w:tabs>
         <w:ind w:left="420" w:leftChars="0" w:hanging="420" w:firstLineChars="0"/>
-        <w:jc w:val="both"/>
+        <w:jc w:val="left"/>
       </w:pPr>
       <w:r>
         <w:t>The system must be able to know the number of parking slots in any parking area of the company</w:t>
@@ -7690,7 +7718,7 @@
     <w:p>
       <w:pPr>
         <w:pStyle w:val="4"/>
-        <w:jc w:val="both"/>
+        <w:jc w:val="left"/>
         <w:rPr>
           <w:rFonts w:hint="default"/>
         </w:rPr>
@@ -7706,7 +7734,7 @@
     </w:p>
     <w:p>
       <w:pPr>
-        <w:jc w:val="both"/>
+        <w:jc w:val="left"/>
       </w:pPr>
       <w:r>
         <w:t>Allow the user to finish to use the car:</w:t>
@@ -7723,7 +7751,7 @@
           <w:tab w:val="left" w:pos="420"/>
         </w:tabs>
         <w:ind w:left="420" w:leftChars="0" w:hanging="420" w:firstLineChars="0"/>
-        <w:jc w:val="both"/>
+        <w:jc w:val="left"/>
       </w:pPr>
       <w:r>
         <w:t>The system must be able to detect if a car is in a safe parking area</w:t>
@@ -7740,7 +7768,7 @@
           <w:tab w:val="left" w:pos="420"/>
         </w:tabs>
         <w:ind w:left="420" w:leftChars="0" w:hanging="420" w:firstLineChars="0"/>
-        <w:jc w:val="both"/>
+        <w:jc w:val="left"/>
       </w:pPr>
       <w:r>
         <w:t xml:space="preserve">The system must allow the user to lock the car </w:t>
@@ -7757,7 +7785,7 @@
           <w:tab w:val="left" w:pos="420"/>
         </w:tabs>
         <w:ind w:left="420" w:leftChars="0" w:hanging="420" w:firstLineChars="0"/>
-        <w:jc w:val="both"/>
+        <w:jc w:val="left"/>
       </w:pPr>
       <w:r>
         <w:t>The system must be able to set the car as "to be charged" mode after the user locks it</w:t>
@@ -7774,7 +7802,7 @@
           <w:tab w:val="left" w:pos="420"/>
         </w:tabs>
         <w:ind w:left="420" w:leftChars="0" w:hanging="420" w:firstLineChars="0"/>
-        <w:jc w:val="both"/>
+        <w:jc w:val="left"/>
       </w:pPr>
       <w:r>
         <w:t>The system must be able to detract the right amount of money with the method of payment provider by the user after the locking of the car in "stop" mode.</w:t>
@@ -7783,7 +7811,7 @@
     <w:p>
       <w:pPr>
         <w:pStyle w:val="4"/>
-        <w:jc w:val="both"/>
+        <w:jc w:val="left"/>
         <w:rPr>
           <w:rFonts w:hint="default"/>
         </w:rPr>
@@ -7799,13 +7827,10 @@
     </w:p>
     <w:p>
       <w:pPr>
-        <w:jc w:val="both"/>
-      </w:pPr>
-      <w:r>
-        <w:t>Allow users to pay via IBAN or credit card</w:t>
-      </w:r>
-      <w:r>
-        <w:t>:</w:t>
+        <w:jc w:val="left"/>
+      </w:pPr>
+      <w:r>
+        <w:t>Allow users to pay via IBAN or credit card:</w:t>
       </w:r>
     </w:p>
     <w:p>
@@ -7819,7 +7844,7 @@
           <w:tab w:val="left" w:pos="420"/>
         </w:tabs>
         <w:ind w:left="420" w:leftChars="0" w:hanging="420" w:firstLineChars="0"/>
-        <w:jc w:val="both"/>
+        <w:jc w:val="left"/>
         <w:rPr>
           <w:i w:val="0"/>
           <w:iCs w:val="0"/>
@@ -7844,7 +7869,7 @@
           <w:tab w:val="left" w:pos="420"/>
         </w:tabs>
         <w:ind w:left="420" w:leftChars="0" w:hanging="420" w:firstLineChars="0"/>
-        <w:jc w:val="both"/>
+        <w:jc w:val="left"/>
         <w:rPr>
           <w:i w:val="0"/>
           <w:iCs w:val="0"/>
@@ -7877,7 +7902,7 @@
           <w:tab w:val="left" w:pos="420"/>
         </w:tabs>
         <w:ind w:left="420" w:leftChars="0" w:hanging="420" w:firstLineChars="0"/>
-        <w:jc w:val="both"/>
+        <w:jc w:val="left"/>
         <w:rPr>
           <w:i w:val="0"/>
           <w:iCs w:val="0"/>
@@ -7895,19 +7920,19 @@
     <w:p>
       <w:pPr>
         <w:pStyle w:val="18"/>
-        <w:jc w:val="both"/>
+        <w:jc w:val="left"/>
       </w:pPr>
     </w:p>
     <w:p>
       <w:pPr>
         <w:pStyle w:val="3"/>
-        <w:jc w:val="both"/>
-        <w:rPr>
-          <w:lang w:val="en-US"/>
-        </w:rPr>
-      </w:pPr>
-      <w:bookmarkStart w:id="41" w:name="_Toc280273023"/>
-      <w:bookmarkStart w:id="42" w:name="_Toc801556572"/>
+        <w:jc w:val="left"/>
+        <w:rPr>
+          <w:lang w:val="en-US"/>
+        </w:rPr>
+      </w:pPr>
+      <w:bookmarkStart w:id="41" w:name="_Toc801556572"/>
+      <w:bookmarkStart w:id="42" w:name="_Toc280273023"/>
       <w:r>
         <w:rPr>
           <w:lang w:val="en-US"/>
@@ -7920,7 +7945,7 @@
     <w:p>
       <w:pPr>
         <w:pStyle w:val="18"/>
-        <w:jc w:val="both"/>
+        <w:jc w:val="left"/>
         <w:rPr>
           <w:lang w:val="en-US"/>
         </w:rPr>
@@ -7935,7 +7960,7 @@
     <w:p>
       <w:pPr>
         <w:pStyle w:val="18"/>
-        <w:jc w:val="both"/>
+        <w:jc w:val="left"/>
         <w:rPr>
           <w:lang w:val="en-US"/>
         </w:rPr>
@@ -7944,7 +7969,7 @@
     <w:p>
       <w:pPr>
         <w:pStyle w:val="2"/>
-        <w:jc w:val="both"/>
+        <w:jc w:val="left"/>
         <w:rPr>
           <w:lang w:val="en-US"/>
         </w:rPr>
@@ -7963,7 +7988,7 @@
     <w:p>
       <w:pPr>
         <w:pStyle w:val="18"/>
-        <w:jc w:val="both"/>
+        <w:jc w:val="left"/>
         <w:rPr>
           <w:lang w:val="en-US"/>
         </w:rPr>
@@ -7972,10 +7997,10 @@
     <w:p>
       <w:pPr>
         <w:pStyle w:val="3"/>
-        <w:jc w:val="both"/>
-      </w:pPr>
-      <w:bookmarkStart w:id="45" w:name="_Toc310348714"/>
-      <w:bookmarkStart w:id="46" w:name="_Toc1752703959"/>
+        <w:jc w:val="left"/>
+      </w:pPr>
+      <w:bookmarkStart w:id="45" w:name="_Toc1752703959"/>
+      <w:bookmarkStart w:id="46" w:name="_Toc310348714"/>
       <w:r>
         <w:t>Scenario 1</w:t>
       </w:r>
@@ -7985,7 +8010,7 @@
     <w:p>
       <w:pPr>
         <w:pStyle w:val="18"/>
-        <w:jc w:val="both"/>
+        <w:jc w:val="left"/>
         <w:rPr>
           <w:rFonts w:hint="default"/>
         </w:rPr>
@@ -8003,7 +8028,7 @@
     <w:p>
       <w:pPr>
         <w:pStyle w:val="18"/>
-        <w:jc w:val="both"/>
+        <w:jc w:val="left"/>
         <w:rPr>
           <w:rFonts w:hint="default"/>
         </w:rPr>
@@ -8018,7 +8043,7 @@
     <w:p>
       <w:pPr>
         <w:pStyle w:val="18"/>
-        <w:jc w:val="both"/>
+        <w:jc w:val="left"/>
         <w:rPr>
           <w:rFonts w:hint="default"/>
         </w:rPr>
@@ -8027,7 +8052,7 @@
     <w:p>
       <w:pPr>
         <w:pStyle w:val="3"/>
-        <w:jc w:val="both"/>
+        <w:jc w:val="left"/>
         <w:rPr>
           <w:rFonts w:hint="default"/>
         </w:rPr>
@@ -8046,7 +8071,7 @@
     <w:p>
       <w:pPr>
         <w:pStyle w:val="18"/>
-        <w:jc w:val="both"/>
+        <w:jc w:val="left"/>
         <w:rPr>
           <w:rFonts w:hint="default"/>
         </w:rPr>
@@ -8061,7 +8086,7 @@
     <w:p>
       <w:pPr>
         <w:pStyle w:val="18"/>
-        <w:jc w:val="both"/>
+        <w:jc w:val="left"/>
         <w:rPr>
           <w:rFonts w:hint="default"/>
         </w:rPr>
@@ -8076,7 +8101,7 @@
     <w:p>
       <w:pPr>
         <w:pStyle w:val="18"/>
-        <w:jc w:val="both"/>
+        <w:jc w:val="left"/>
         <w:rPr>
           <w:rFonts w:hint="default"/>
         </w:rPr>
@@ -8085,7 +8110,7 @@
     <w:p>
       <w:pPr>
         <w:pStyle w:val="3"/>
-        <w:jc w:val="both"/>
+        <w:jc w:val="left"/>
         <w:rPr>
           <w:rFonts w:hint="default"/>
         </w:rPr>
@@ -8104,7 +8129,7 @@
     <w:p>
       <w:pPr>
         <w:pStyle w:val="18"/>
-        <w:jc w:val="both"/>
+        <w:jc w:val="left"/>
         <w:rPr>
           <w:rFonts w:hint="default"/>
         </w:rPr>
@@ -8119,7 +8144,7 @@
     <w:p>
       <w:pPr>
         <w:pStyle w:val="18"/>
-        <w:jc w:val="both"/>
+        <w:jc w:val="left"/>
         <w:rPr>
           <w:rFonts w:hint="default"/>
         </w:rPr>
@@ -8134,7 +8159,7 @@
     <w:p>
       <w:pPr>
         <w:pStyle w:val="18"/>
-        <w:jc w:val="both"/>
+        <w:jc w:val="left"/>
         <w:rPr>
           <w:rFonts w:hint="default"/>
         </w:rPr>
@@ -8143,13 +8168,13 @@
     <w:p>
       <w:pPr>
         <w:pStyle w:val="3"/>
-        <w:jc w:val="both"/>
+        <w:jc w:val="left"/>
         <w:rPr>
           <w:rFonts w:hint="default"/>
         </w:rPr>
       </w:pPr>
-      <w:bookmarkStart w:id="51" w:name="_Toc748527461"/>
-      <w:bookmarkStart w:id="52" w:name="_Toc1515051216"/>
+      <w:bookmarkStart w:id="51" w:name="_Toc1515051216"/>
+      <w:bookmarkStart w:id="52" w:name="_Toc748527461"/>
       <w:r>
         <w:rPr>
           <w:rFonts w:hint="default"/>
@@ -8162,7 +8187,7 @@
     <w:p>
       <w:pPr>
         <w:pStyle w:val="18"/>
-        <w:jc w:val="both"/>
+        <w:jc w:val="left"/>
         <w:rPr>
           <w:rFonts w:hint="default"/>
         </w:rPr>
@@ -8177,7 +8202,7 @@
     <w:p>
       <w:pPr>
         <w:pStyle w:val="18"/>
-        <w:jc w:val="both"/>
+        <w:jc w:val="left"/>
         <w:rPr>
           <w:rFonts w:hint="default"/>
         </w:rPr>
@@ -8192,7 +8217,7 @@
     <w:p>
       <w:pPr>
         <w:pStyle w:val="18"/>
-        <w:jc w:val="both"/>
+        <w:jc w:val="left"/>
         <w:rPr>
           <w:rFonts w:hint="default"/>
         </w:rPr>
@@ -8207,7 +8232,7 @@
     <w:p>
       <w:pPr>
         <w:pStyle w:val="18"/>
-        <w:jc w:val="both"/>
+        <w:jc w:val="left"/>
         <w:rPr>
           <w:rFonts w:hint="default"/>
         </w:rPr>
@@ -8216,7 +8241,7 @@
     <w:p>
       <w:pPr>
         <w:pStyle w:val="3"/>
-        <w:jc w:val="both"/>
+        <w:jc w:val="left"/>
         <w:rPr>
           <w:rFonts w:hint="default"/>
         </w:rPr>
@@ -8235,7 +8260,7 @@
     <w:p>
       <w:pPr>
         <w:pStyle w:val="18"/>
-        <w:jc w:val="both"/>
+        <w:jc w:val="left"/>
         <w:rPr>
           <w:rFonts w:hint="default"/>
         </w:rPr>
@@ -8250,7 +8275,7 @@
     <w:p>
       <w:pPr>
         <w:pStyle w:val="18"/>
-        <w:jc w:val="both"/>
+        <w:jc w:val="left"/>
         <w:rPr>
           <w:lang w:val="en-US"/>
         </w:rPr>
@@ -8259,7 +8284,7 @@
     <w:p>
       <w:pPr>
         <w:pStyle w:val="2"/>
-        <w:jc w:val="both"/>
+        <w:jc w:val="left"/>
         <w:rPr>
           <w:i/>
           <w:iCs/>
@@ -8280,13 +8305,13 @@
     <w:p>
       <w:pPr>
         <w:pStyle w:val="3"/>
-        <w:jc w:val="both"/>
-        <w:rPr>
-          <w:lang w:val="en-US"/>
-        </w:rPr>
-      </w:pPr>
-      <w:bookmarkStart w:id="57" w:name="_Toc2030318428"/>
-      <w:bookmarkStart w:id="58" w:name="_Toc791593058"/>
+        <w:jc w:val="left"/>
+        <w:rPr>
+          <w:lang w:val="en-US"/>
+        </w:rPr>
+      </w:pPr>
+      <w:bookmarkStart w:id="57" w:name="_Toc791593058"/>
+      <w:bookmarkStart w:id="58" w:name="_Toc2030318428"/>
       <w:r>
         <w:rPr>
           <w:lang w:val="en-US"/>
@@ -8299,7 +8324,7 @@
     <w:p>
       <w:pPr>
         <w:pStyle w:val="4"/>
-        <w:jc w:val="both"/>
+        <w:jc w:val="left"/>
       </w:pPr>
       <w:bookmarkStart w:id="59" w:name="_Toc1565309805"/>
       <w:r>
@@ -8353,7 +8378,7 @@
     <w:p>
       <w:pPr>
         <w:pStyle w:val="4"/>
-        <w:jc w:val="both"/>
+        <w:jc w:val="left"/>
         <w:rPr>
           <w:lang w:val="en-US"/>
         </w:rPr>
@@ -8362,7 +8387,7 @@
     <w:p>
       <w:pPr>
         <w:pStyle w:val="4"/>
-        <w:jc w:val="both"/>
+        <w:jc w:val="left"/>
         <w:rPr>
           <w:lang w:val="en-US"/>
         </w:rPr>
@@ -8371,7 +8396,7 @@
     <w:p>
       <w:pPr>
         <w:pStyle w:val="4"/>
-        <w:jc w:val="both"/>
+        <w:jc w:val="left"/>
         <w:rPr>
           <w:lang w:val="en-US"/>
         </w:rPr>
@@ -8380,7 +8405,7 @@
     <w:p>
       <w:pPr>
         <w:pStyle w:val="4"/>
-        <w:jc w:val="both"/>
+        <w:jc w:val="left"/>
         <w:rPr>
           <w:lang w:val="en-US"/>
         </w:rPr>
@@ -8389,7 +8414,7 @@
     <w:p>
       <w:pPr>
         <w:pStyle w:val="4"/>
-        <w:jc w:val="both"/>
+        <w:jc w:val="left"/>
         <w:rPr>
           <w:lang w:val="en-US"/>
         </w:rPr>
@@ -8398,7 +8423,7 @@
     <w:p>
       <w:pPr>
         <w:pStyle w:val="4"/>
-        <w:jc w:val="both"/>
+        <w:jc w:val="left"/>
       </w:pPr>
       <w:r>
         <w:drawing>
@@ -8498,7 +8523,7 @@
     <w:p>
       <w:pPr>
         <w:pStyle w:val="4"/>
-        <w:jc w:val="both"/>
+        <w:jc w:val="left"/>
         <w:rPr>
           <w:lang w:val="en-US"/>
         </w:rPr>
@@ -8514,7 +8539,7 @@
     <w:p>
       <w:pPr>
         <w:pStyle w:val="18"/>
-        <w:jc w:val="both"/>
+        <w:jc w:val="left"/>
         <w:rPr>
           <w:rFonts w:cstheme="minorHAnsi"/>
           <w:iCs/>
@@ -8540,7 +8565,7 @@
     <w:p>
       <w:pPr>
         <w:pStyle w:val="18"/>
-        <w:jc w:val="both"/>
+        <w:jc w:val="left"/>
         <w:rPr>
           <w:rFonts w:cstheme="minorHAnsi"/>
           <w:iCs/>
@@ -8563,7 +8588,7 @@
           <w:ilvl w:val="0"/>
           <w:numId w:val="7"/>
         </w:numPr>
-        <w:jc w:val="both"/>
+        <w:jc w:val="left"/>
         <w:rPr>
           <w:rFonts w:cstheme="minorHAnsi"/>
           <w:iCs/>
@@ -8589,7 +8614,7 @@
     <w:p>
       <w:pPr>
         <w:pStyle w:val="18"/>
-        <w:jc w:val="both"/>
+        <w:jc w:val="left"/>
         <w:rPr>
           <w:rFonts w:cstheme="minorHAnsi"/>
           <w:iCs/>
@@ -8612,7 +8637,7 @@
           <w:ilvl w:val="0"/>
           <w:numId w:val="7"/>
         </w:numPr>
-        <w:jc w:val="both"/>
+        <w:jc w:val="left"/>
         <w:rPr>
           <w:rFonts w:cstheme="minorHAnsi"/>
           <w:iCs/>
@@ -8632,7 +8657,7 @@
       <w:pPr>
         <w:pStyle w:val="18"/>
         <w:ind w:left="720"/>
-        <w:jc w:val="both"/>
+        <w:jc w:val="left"/>
         <w:rPr>
           <w:rFonts w:cstheme="minorHAnsi"/>
           <w:iCs/>
@@ -8655,7 +8680,7 @@
           <w:tab w:val="left" w:pos="1128"/>
         </w:tabs>
         <w:ind w:left="708"/>
-        <w:jc w:val="both"/>
+        <w:jc w:val="left"/>
         <w:rPr>
           <w:rFonts w:cstheme="minorHAnsi"/>
           <w:iCs/>
@@ -8695,7 +8720,7 @@
         <w:tabs>
           <w:tab w:val="left" w:pos="1128"/>
         </w:tabs>
-        <w:jc w:val="both"/>
+        <w:jc w:val="left"/>
         <w:rPr>
           <w:rFonts w:cstheme="minorHAnsi"/>
           <w:iCs/>
@@ -8728,7 +8753,7 @@
         <w:tabs>
           <w:tab w:val="left" w:pos="1128"/>
         </w:tabs>
-        <w:jc w:val="both"/>
+        <w:jc w:val="left"/>
         <w:rPr>
           <w:rFonts w:cstheme="minorHAnsi"/>
           <w:iCs/>
@@ -8761,7 +8786,7 @@
         <w:tabs>
           <w:tab w:val="left" w:pos="1128"/>
         </w:tabs>
-        <w:jc w:val="both"/>
+        <w:jc w:val="left"/>
         <w:rPr>
           <w:rFonts w:cstheme="minorHAnsi"/>
           <w:iCs/>
@@ -8794,7 +8819,7 @@
         <w:tabs>
           <w:tab w:val="left" w:pos="1128"/>
         </w:tabs>
-        <w:jc w:val="both"/>
+        <w:jc w:val="left"/>
         <w:rPr>
           <w:rFonts w:cstheme="minorHAnsi"/>
           <w:iCs/>
@@ -8827,7 +8852,7 @@
         <w:tabs>
           <w:tab w:val="left" w:pos="1128"/>
         </w:tabs>
-        <w:jc w:val="both"/>
+        <w:jc w:val="left"/>
         <w:rPr>
           <w:rFonts w:cstheme="minorHAnsi"/>
           <w:iCs/>
@@ -8860,7 +8885,7 @@
         <w:tabs>
           <w:tab w:val="left" w:pos="1128"/>
         </w:tabs>
-        <w:jc w:val="both"/>
+        <w:jc w:val="left"/>
         <w:rPr>
           <w:rFonts w:cstheme="minorHAnsi"/>
           <w:iCs/>
@@ -8890,7 +8915,7 @@
           <w:ilvl w:val="0"/>
           <w:numId w:val="7"/>
         </w:numPr>
-        <w:jc w:val="both"/>
+        <w:jc w:val="left"/>
         <w:rPr>
           <w:rFonts w:cstheme="minorHAnsi"/>
           <w:iCs/>
@@ -8920,7 +8945,7 @@
           <w:ilvl w:val="0"/>
           <w:numId w:val="7"/>
         </w:numPr>
-        <w:jc w:val="both"/>
+        <w:jc w:val="left"/>
         <w:rPr>
           <w:rFonts w:cstheme="minorHAnsi"/>
           <w:iCs/>
@@ -8950,7 +8975,7 @@
           <w:ilvl w:val="0"/>
           <w:numId w:val="7"/>
         </w:numPr>
-        <w:jc w:val="both"/>
+        <w:jc w:val="left"/>
         <w:rPr>
           <w:rFonts w:cstheme="minorHAnsi"/>
           <w:iCs/>
@@ -8976,7 +9001,7 @@
     <w:p>
       <w:pPr>
         <w:pStyle w:val="18"/>
-        <w:jc w:val="both"/>
+        <w:jc w:val="left"/>
         <w:rPr>
           <w:rFonts w:cstheme="minorHAnsi"/>
           <w:iCs/>
@@ -8999,7 +9024,7 @@
           <w:ilvl w:val="0"/>
           <w:numId w:val="7"/>
         </w:numPr>
-        <w:jc w:val="both"/>
+        <w:jc w:val="left"/>
         <w:rPr>
           <w:rFonts w:cstheme="minorHAnsi"/>
           <w:iCs/>
@@ -9018,7 +9043,7 @@
     <w:p>
       <w:pPr>
         <w:pStyle w:val="18"/>
-        <w:jc w:val="both"/>
+        <w:jc w:val="left"/>
         <w:rPr>
           <w:rFonts w:cstheme="minorHAnsi"/>
           <w:iCs/>
@@ -9041,7 +9066,7 @@
           <w:ilvl w:val="0"/>
           <w:numId w:val="7"/>
         </w:numPr>
-        <w:jc w:val="both"/>
+        <w:jc w:val="left"/>
         <w:rPr>
           <w:rFonts w:cstheme="minorHAnsi"/>
           <w:iCs/>
@@ -9061,9 +9086,14 @@
       <w:pPr>
         <w:pStyle w:val="18"/>
         <w:numPr>
+          <w:ilvl w:val="0"/>
           <w:numId w:val="0"/>
         </w:numPr>
-        <w:jc w:val="both"/>
+        <w:tabs>
+          <w:tab w:val="clear" w:pos="420"/>
+          <w:tab w:val="clear" w:pos="1128"/>
+        </w:tabs>
+        <w:jc w:val="left"/>
         <w:rPr>
           <w:rFonts w:cstheme="minorHAnsi"/>
           <w:iCs/>
@@ -9074,7 +9104,7 @@
     <w:p>
       <w:pPr>
         <w:pStyle w:val="4"/>
-        <w:jc w:val="both"/>
+        <w:jc w:val="left"/>
         <w:rPr>
           <w:lang w:val="en-US"/>
         </w:rPr>
@@ -9094,7 +9124,7 @@
     <w:p>
       <w:pPr>
         <w:pStyle w:val="18"/>
-        <w:jc w:val="both"/>
+        <w:jc w:val="left"/>
         <w:rPr>
           <w:rFonts w:cstheme="minorHAnsi"/>
           <w:iCs/>
@@ -9120,7 +9150,7 @@
     <w:p>
       <w:pPr>
         <w:pStyle w:val="18"/>
-        <w:jc w:val="both"/>
+        <w:jc w:val="left"/>
         <w:rPr>
           <w:rFonts w:cstheme="minorHAnsi"/>
           <w:iCs/>
@@ -9146,7 +9176,7 @@
     <w:p>
       <w:pPr>
         <w:pStyle w:val="18"/>
-        <w:jc w:val="both"/>
+        <w:jc w:val="left"/>
         <w:rPr>
           <w:rFonts w:cstheme="minorHAnsi"/>
           <w:iCs/>
@@ -9169,7 +9199,7 @@
           <w:ilvl w:val="0"/>
           <w:numId w:val="7"/>
         </w:numPr>
-        <w:jc w:val="both"/>
+        <w:jc w:val="left"/>
         <w:rPr>
           <w:rFonts w:cstheme="minorHAnsi"/>
           <w:iCs/>
@@ -9193,7 +9223,7 @@
           <w:numId w:val="7"/>
         </w:numPr>
         <w:ind w:left="1440" w:leftChars="0" w:hanging="360" w:firstLineChars="0"/>
-        <w:jc w:val="both"/>
+        <w:jc w:val="left"/>
         <w:rPr>
           <w:rFonts w:cstheme="minorHAnsi"/>
           <w:iCs/>
@@ -9217,7 +9247,7 @@
           <w:numId w:val="7"/>
         </w:numPr>
         <w:ind w:left="1440" w:leftChars="0" w:hanging="360" w:firstLineChars="0"/>
-        <w:jc w:val="both"/>
+        <w:jc w:val="left"/>
         <w:rPr>
           <w:rFonts w:cstheme="minorHAnsi"/>
           <w:iCs/>
@@ -9244,7 +9274,7 @@
           <w:tab w:val="left" w:pos="420"/>
         </w:tabs>
         <w:ind w:left="1680" w:leftChars="0" w:hanging="420" w:firstLineChars="0"/>
-        <w:jc w:val="both"/>
+        <w:jc w:val="left"/>
         <w:rPr>
           <w:rFonts w:cstheme="minorHAnsi"/>
           <w:iCs/>
@@ -9278,7 +9308,7 @@
           <w:tab w:val="left" w:pos="420"/>
         </w:tabs>
         <w:ind w:left="1680" w:leftChars="0" w:hanging="420" w:firstLineChars="0"/>
-        <w:jc w:val="both"/>
+        <w:jc w:val="left"/>
         <w:rPr>
           <w:rFonts w:cstheme="minorHAnsi"/>
           <w:iCs/>
@@ -9312,7 +9342,7 @@
           <w:tab w:val="left" w:pos="420"/>
         </w:tabs>
         <w:ind w:left="1680" w:leftChars="0" w:hanging="420" w:firstLineChars="0"/>
-        <w:jc w:val="both"/>
+        <w:jc w:val="left"/>
         <w:rPr>
           <w:rFonts w:cstheme="minorHAnsi"/>
           <w:iCs/>
@@ -9346,7 +9376,7 @@
           <w:tab w:val="left" w:pos="420"/>
         </w:tabs>
         <w:ind w:left="1680" w:leftChars="0" w:hanging="420" w:firstLineChars="0"/>
-        <w:jc w:val="both"/>
+        <w:jc w:val="left"/>
         <w:rPr>
           <w:rFonts w:cstheme="minorHAnsi"/>
           <w:iCs/>
@@ -9372,7 +9402,7 @@
     <w:p>
       <w:pPr>
         <w:pStyle w:val="18"/>
-        <w:jc w:val="both"/>
+        <w:jc w:val="left"/>
         <w:rPr>
           <w:rFonts w:cstheme="minorHAnsi"/>
           <w:iCs/>
@@ -9395,7 +9425,7 @@
           <w:ilvl w:val="0"/>
           <w:numId w:val="7"/>
         </w:numPr>
-        <w:jc w:val="both"/>
+        <w:jc w:val="left"/>
         <w:rPr>
           <w:rFonts w:cstheme="minorHAnsi"/>
           <w:iCs/>
@@ -9414,7 +9444,7 @@
     <w:p>
       <w:pPr>
         <w:pStyle w:val="18"/>
-        <w:jc w:val="both"/>
+        <w:jc w:val="left"/>
         <w:rPr>
           <w:rFonts w:cstheme="minorHAnsi"/>
           <w:iCs/>
@@ -9437,7 +9467,7 @@
           <w:ilvl w:val="0"/>
           <w:numId w:val="7"/>
         </w:numPr>
-        <w:jc w:val="both"/>
+        <w:jc w:val="left"/>
         <w:rPr>
           <w:rFonts w:cstheme="minorHAnsi"/>
           <w:iCs/>
@@ -9456,7 +9486,7 @@
     <w:p>
       <w:pPr>
         <w:pStyle w:val="18"/>
-        <w:jc w:val="both"/>
+        <w:jc w:val="left"/>
         <w:rPr>
           <w:rFonts w:cstheme="minorHAnsi"/>
           <w:iCs/>
@@ -9467,7 +9497,7 @@
     <w:p>
       <w:pPr>
         <w:pStyle w:val="4"/>
-        <w:jc w:val="both"/>
+        <w:jc w:val="left"/>
         <w:rPr>
           <w:lang w:val="en-US"/>
         </w:rPr>
@@ -9484,7 +9514,7 @@
     <w:p>
       <w:pPr>
         <w:pStyle w:val="18"/>
-        <w:jc w:val="both"/>
+        <w:jc w:val="left"/>
         <w:rPr>
           <w:rFonts w:cstheme="minorHAnsi"/>
           <w:iCs/>
@@ -9510,7 +9540,7 @@
     <w:p>
       <w:pPr>
         <w:pStyle w:val="18"/>
-        <w:jc w:val="both"/>
+        <w:jc w:val="left"/>
         <w:rPr>
           <w:rFonts w:cstheme="minorHAnsi"/>
           <w:iCs/>
@@ -9533,7 +9563,7 @@
           <w:ilvl w:val="0"/>
           <w:numId w:val="7"/>
         </w:numPr>
-        <w:jc w:val="both"/>
+        <w:jc w:val="left"/>
         <w:rPr>
           <w:rFonts w:cstheme="minorHAnsi"/>
           <w:iCs/>
@@ -9559,7 +9589,7 @@
     <w:p>
       <w:pPr>
         <w:pStyle w:val="18"/>
-        <w:jc w:val="both"/>
+        <w:jc w:val="left"/>
         <w:rPr>
           <w:rFonts w:cstheme="minorHAnsi"/>
           <w:iCs/>
@@ -9582,7 +9612,7 @@
           <w:ilvl w:val="0"/>
           <w:numId w:val="7"/>
         </w:numPr>
-        <w:jc w:val="both"/>
+        <w:jc w:val="left"/>
         <w:rPr>
           <w:rFonts w:cstheme="minorHAnsi"/>
           <w:iCs/>
@@ -9612,7 +9642,7 @@
           <w:ilvl w:val="0"/>
           <w:numId w:val="7"/>
         </w:numPr>
-        <w:jc w:val="both"/>
+        <w:jc w:val="left"/>
         <w:rPr>
           <w:rFonts w:cstheme="minorHAnsi"/>
           <w:iCs/>
@@ -9643,7 +9673,7 @@
           <w:numId w:val="7"/>
         </w:numPr>
         <w:ind w:left="1440" w:leftChars="0" w:hanging="360" w:firstLineChars="0"/>
-        <w:jc w:val="both"/>
+        <w:jc w:val="left"/>
         <w:rPr>
           <w:rFonts w:cstheme="minorHAnsi"/>
           <w:iCs/>
@@ -9674,7 +9704,7 @@
           <w:numId w:val="7"/>
         </w:numPr>
         <w:ind w:left="1440" w:leftChars="0" w:hanging="360" w:firstLineChars="0"/>
-        <w:jc w:val="both"/>
+        <w:jc w:val="left"/>
         <w:rPr>
           <w:rFonts w:cstheme="minorHAnsi"/>
           <w:iCs/>
@@ -9700,7 +9730,7 @@
     <w:p>
       <w:pPr>
         <w:pStyle w:val="18"/>
-        <w:jc w:val="both"/>
+        <w:jc w:val="left"/>
         <w:rPr>
           <w:rFonts w:cstheme="minorHAnsi"/>
           <w:iCs/>
@@ -9723,7 +9753,7 @@
           <w:ilvl w:val="0"/>
           <w:numId w:val="7"/>
         </w:numPr>
-        <w:jc w:val="both"/>
+        <w:jc w:val="left"/>
         <w:rPr>
           <w:rFonts w:cstheme="minorHAnsi"/>
           <w:iCs/>
@@ -9742,7 +9772,7 @@
     <w:p>
       <w:pPr>
         <w:pStyle w:val="18"/>
-        <w:jc w:val="both"/>
+        <w:jc w:val="left"/>
         <w:rPr>
           <w:rFonts w:cstheme="minorHAnsi"/>
           <w:iCs/>
@@ -9765,7 +9795,7 @@
           <w:ilvl w:val="0"/>
           <w:numId w:val="10"/>
         </w:numPr>
-        <w:jc w:val="both"/>
+        <w:jc w:val="left"/>
         <w:rPr>
           <w:rFonts w:cstheme="minorHAnsi"/>
           <w:iCs/>
@@ -9784,7 +9814,7 @@
     <w:p>
       <w:pPr>
         <w:pStyle w:val="18"/>
-        <w:jc w:val="both"/>
+        <w:jc w:val="left"/>
         <w:rPr>
           <w:rFonts w:cstheme="minorHAnsi"/>
           <w:iCs/>
@@ -9795,7 +9825,7 @@
     <w:p>
       <w:pPr>
         <w:pStyle w:val="4"/>
-        <w:jc w:val="both"/>
+        <w:jc w:val="left"/>
         <w:rPr>
           <w:lang w:val="en-US"/>
         </w:rPr>
@@ -9812,7 +9842,7 @@
     <w:p>
       <w:pPr>
         <w:pStyle w:val="18"/>
-        <w:jc w:val="both"/>
+        <w:jc w:val="left"/>
         <w:rPr>
           <w:rFonts w:cstheme="minorHAnsi"/>
           <w:iCs/>
@@ -9838,7 +9868,7 @@
     <w:p>
       <w:pPr>
         <w:pStyle w:val="18"/>
-        <w:jc w:val="both"/>
+        <w:jc w:val="left"/>
         <w:rPr>
           <w:rFonts w:cstheme="minorHAnsi"/>
           <w:iCs/>
@@ -9861,7 +9891,7 @@
           <w:ilvl w:val="0"/>
           <w:numId w:val="10"/>
         </w:numPr>
-        <w:jc w:val="both"/>
+        <w:jc w:val="left"/>
         <w:rPr>
           <w:rFonts w:cstheme="minorHAnsi"/>
           <w:iCs/>
@@ -9887,7 +9917,7 @@
     <w:p>
       <w:pPr>
         <w:pStyle w:val="18"/>
-        <w:jc w:val="both"/>
+        <w:jc w:val="left"/>
         <w:rPr>
           <w:rFonts w:cstheme="minorHAnsi"/>
           <w:iCs/>
@@ -9910,7 +9940,7 @@
           <w:ilvl w:val="0"/>
           <w:numId w:val="10"/>
         </w:numPr>
-        <w:jc w:val="both"/>
+        <w:jc w:val="left"/>
         <w:rPr>
           <w:rFonts w:cstheme="minorHAnsi"/>
           <w:iCs/>
@@ -9940,7 +9970,7 @@
           <w:ilvl w:val="0"/>
           <w:numId w:val="10"/>
         </w:numPr>
-        <w:jc w:val="both"/>
+        <w:jc w:val="left"/>
         <w:rPr>
           <w:rFonts w:cstheme="minorHAnsi"/>
           <w:iCs/>
@@ -9966,7 +9996,7 @@
     <w:p>
       <w:pPr>
         <w:pStyle w:val="18"/>
-        <w:jc w:val="both"/>
+        <w:jc w:val="left"/>
         <w:rPr>
           <w:rFonts w:cstheme="minorHAnsi"/>
           <w:iCs/>
@@ -9989,7 +10019,7 @@
           <w:ilvl w:val="0"/>
           <w:numId w:val="10"/>
         </w:numPr>
-        <w:jc w:val="both"/>
+        <w:jc w:val="left"/>
         <w:rPr>
           <w:rFonts w:cstheme="minorHAnsi"/>
           <w:iCs/>
@@ -10008,7 +10038,7 @@
     <w:p>
       <w:pPr>
         <w:pStyle w:val="18"/>
-        <w:jc w:val="both"/>
+        <w:jc w:val="left"/>
         <w:rPr>
           <w:rFonts w:cstheme="minorHAnsi"/>
           <w:iCs/>
@@ -10033,27 +10063,27 @@
     <w:p>
       <w:pPr>
         <w:pStyle w:val="18"/>
-        <w:jc w:val="both"/>
-        <w:rPr>
-          <w:rFonts w:cstheme="minorHAnsi"/>
-          <w:iCs/>
-        </w:rPr>
-      </w:pPr>
-    </w:p>
-    <w:p>
-      <w:pPr>
-        <w:pStyle w:val="18"/>
-        <w:jc w:val="both"/>
-        <w:rPr>
-          <w:rFonts w:cstheme="minorHAnsi"/>
-          <w:iCs/>
-        </w:rPr>
-      </w:pPr>
-    </w:p>
-    <w:p>
-      <w:pPr>
-        <w:pStyle w:val="18"/>
-        <w:jc w:val="both"/>
+        <w:jc w:val="left"/>
+        <w:rPr>
+          <w:rFonts w:cstheme="minorHAnsi"/>
+          <w:iCs/>
+        </w:rPr>
+      </w:pPr>
+    </w:p>
+    <w:p>
+      <w:pPr>
+        <w:pStyle w:val="18"/>
+        <w:jc w:val="left"/>
+        <w:rPr>
+          <w:rFonts w:cstheme="minorHAnsi"/>
+          <w:iCs/>
+        </w:rPr>
+      </w:pPr>
+    </w:p>
+    <w:p>
+      <w:pPr>
+        <w:pStyle w:val="18"/>
+        <w:jc w:val="left"/>
         <w:rPr>
           <w:rFonts w:cstheme="minorHAnsi"/>
           <w:iCs/>
@@ -10064,7 +10094,7 @@
       <w:pPr>
         <w:pStyle w:val="18"/>
         <w:ind w:left="-1100" w:leftChars="-500" w:firstLine="0" w:firstLineChars="0"/>
-        <w:jc w:val="both"/>
+        <w:jc w:val="left"/>
         <w:rPr>
           <w:rFonts w:cstheme="minorHAnsi"/>
           <w:iCs/>
@@ -10117,17 +10147,17 @@
     <w:p>
       <w:pPr>
         <w:pStyle w:val="18"/>
-        <w:jc w:val="both"/>
-        <w:rPr>
-          <w:rFonts w:cstheme="minorHAnsi"/>
-          <w:iCs/>
-        </w:rPr>
-      </w:pPr>
-    </w:p>
-    <w:p>
-      <w:pPr>
-        <w:pStyle w:val="18"/>
-        <w:jc w:val="both"/>
+        <w:jc w:val="left"/>
+        <w:rPr>
+          <w:rFonts w:cstheme="minorHAnsi"/>
+          <w:iCs/>
+        </w:rPr>
+      </w:pPr>
+    </w:p>
+    <w:p>
+      <w:pPr>
+        <w:pStyle w:val="18"/>
+        <w:jc w:val="left"/>
         <w:rPr>
           <w:rFonts w:cstheme="minorHAnsi"/>
           <w:iCs/>
@@ -10137,7 +10167,7 @@
     <w:p>
       <w:pPr>
         <w:pStyle w:val="4"/>
-        <w:jc w:val="both"/>
+        <w:jc w:val="left"/>
         <w:rPr>
           <w:lang w:val="en-US"/>
         </w:rPr>
@@ -10154,7 +10184,7 @@
     <w:p>
       <w:pPr>
         <w:pStyle w:val="18"/>
-        <w:jc w:val="both"/>
+        <w:jc w:val="left"/>
         <w:rPr>
           <w:rFonts w:cstheme="minorHAnsi"/>
           <w:iCs/>
@@ -10180,7 +10210,7 @@
     <w:p>
       <w:pPr>
         <w:pStyle w:val="18"/>
-        <w:jc w:val="both"/>
+        <w:jc w:val="left"/>
         <w:rPr>
           <w:rFonts w:cstheme="minorHAnsi"/>
           <w:iCs/>
@@ -10203,7 +10233,7 @@
           <w:ilvl w:val="0"/>
           <w:numId w:val="10"/>
         </w:numPr>
-        <w:jc w:val="both"/>
+        <w:jc w:val="left"/>
         <w:rPr>
           <w:rFonts w:cstheme="minorHAnsi"/>
           <w:iCs/>
@@ -10229,7 +10259,7 @@
     <w:p>
       <w:pPr>
         <w:pStyle w:val="18"/>
-        <w:jc w:val="both"/>
+        <w:jc w:val="left"/>
         <w:rPr>
           <w:rFonts w:cstheme="minorHAnsi"/>
           <w:iCs/>
@@ -10252,7 +10282,7 @@
           <w:ilvl w:val="0"/>
           <w:numId w:val="10"/>
         </w:numPr>
-        <w:jc w:val="both"/>
+        <w:jc w:val="left"/>
         <w:rPr>
           <w:rFonts w:cstheme="minorHAnsi"/>
           <w:iCs/>
@@ -10282,7 +10312,7 @@
           <w:ilvl w:val="0"/>
           <w:numId w:val="10"/>
         </w:numPr>
-        <w:jc w:val="both"/>
+        <w:jc w:val="left"/>
         <w:rPr>
           <w:rFonts w:cstheme="minorHAnsi"/>
           <w:iCs/>
@@ -10312,7 +10342,7 @@
           <w:ilvl w:val="0"/>
           <w:numId w:val="10"/>
         </w:numPr>
-        <w:jc w:val="both"/>
+        <w:jc w:val="left"/>
         <w:rPr>
           <w:rFonts w:cstheme="minorHAnsi"/>
           <w:iCs/>
@@ -10338,7 +10368,7 @@
     <w:p>
       <w:pPr>
         <w:pStyle w:val="18"/>
-        <w:jc w:val="both"/>
+        <w:jc w:val="left"/>
         <w:rPr>
           <w:rFonts w:cstheme="minorHAnsi"/>
           <w:iCs/>
@@ -10361,7 +10391,7 @@
           <w:ilvl w:val="0"/>
           <w:numId w:val="11"/>
         </w:numPr>
-        <w:jc w:val="both"/>
+        <w:jc w:val="left"/>
         <w:rPr>
           <w:rFonts w:cstheme="minorHAnsi"/>
           <w:iCs/>
@@ -10391,7 +10421,7 @@
           <w:ilvl w:val="0"/>
           <w:numId w:val="11"/>
         </w:numPr>
-        <w:jc w:val="both"/>
+        <w:jc w:val="left"/>
         <w:rPr>
           <w:rFonts w:cstheme="minorHAnsi"/>
           <w:iCs/>
@@ -10421,7 +10451,7 @@
           <w:ilvl w:val="0"/>
           <w:numId w:val="11"/>
         </w:numPr>
-        <w:jc w:val="both"/>
+        <w:jc w:val="left"/>
         <w:rPr>
           <w:rFonts w:cstheme="minorHAnsi"/>
           <w:iCs/>
@@ -10451,7 +10481,7 @@
           <w:ilvl w:val="0"/>
           <w:numId w:val="11"/>
         </w:numPr>
-        <w:jc w:val="both"/>
+        <w:jc w:val="left"/>
         <w:rPr>
           <w:rFonts w:cstheme="minorHAnsi"/>
           <w:iCs/>
@@ -10477,7 +10507,7 @@
     <w:p>
       <w:pPr>
         <w:pStyle w:val="18"/>
-        <w:jc w:val="both"/>
+        <w:jc w:val="left"/>
         <w:rPr>
           <w:rFonts w:cstheme="minorHAnsi"/>
           <w:iCs/>
@@ -10500,7 +10530,7 @@
           <w:ilvl w:val="0"/>
           <w:numId w:val="12"/>
         </w:numPr>
-        <w:jc w:val="both"/>
+        <w:jc w:val="left"/>
         <w:rPr>
           <w:rFonts w:cstheme="minorHAnsi"/>
           <w:iCs/>
@@ -10530,7 +10560,7 @@
           <w:ilvl w:val="0"/>
           <w:numId w:val="12"/>
         </w:numPr>
-        <w:jc w:val="both"/>
+        <w:jc w:val="left"/>
         <w:rPr>
           <w:rFonts w:cstheme="minorHAnsi"/>
           <w:iCs/>
@@ -10550,9 +10580,14 @@
       <w:pPr>
         <w:pStyle w:val="18"/>
         <w:numPr>
+          <w:ilvl w:val="0"/>
           <w:numId w:val="0"/>
         </w:numPr>
-        <w:jc w:val="both"/>
+        <w:tabs>
+          <w:tab w:val="clear" w:pos="420"/>
+          <w:tab w:val="clear" w:pos="1128"/>
+        </w:tabs>
+        <w:jc w:val="left"/>
         <w:rPr>
           <w:rFonts w:cstheme="minorHAnsi"/>
           <w:iCs/>
@@ -10563,7 +10598,7 @@
     <w:p>
       <w:pPr>
         <w:pStyle w:val="4"/>
-        <w:jc w:val="both"/>
+        <w:jc w:val="left"/>
         <w:rPr>
           <w:lang w:val="en-US"/>
         </w:rPr>
@@ -10586,7 +10621,7 @@
     <w:p>
       <w:pPr>
         <w:pStyle w:val="18"/>
-        <w:jc w:val="both"/>
+        <w:jc w:val="left"/>
         <w:rPr>
           <w:rFonts w:cstheme="minorHAnsi"/>
           <w:iCs/>
@@ -10612,7 +10647,7 @@
     <w:p>
       <w:pPr>
         <w:pStyle w:val="18"/>
-        <w:jc w:val="both"/>
+        <w:jc w:val="left"/>
         <w:rPr>
           <w:rFonts w:cstheme="minorHAnsi"/>
           <w:iCs/>
@@ -10635,7 +10670,7 @@
           <w:ilvl w:val="0"/>
           <w:numId w:val="12"/>
         </w:numPr>
-        <w:jc w:val="both"/>
+        <w:jc w:val="left"/>
         <w:rPr>
           <w:rFonts w:cstheme="minorHAnsi"/>
           <w:iCs/>
@@ -10661,7 +10696,7 @@
     <w:p>
       <w:pPr>
         <w:pStyle w:val="18"/>
-        <w:jc w:val="both"/>
+        <w:jc w:val="left"/>
         <w:rPr>
           <w:rFonts w:cstheme="minorHAnsi"/>
           <w:iCs/>
@@ -10684,7 +10719,7 @@
           <w:ilvl w:val="0"/>
           <w:numId w:val="12"/>
         </w:numPr>
-        <w:jc w:val="both"/>
+        <w:jc w:val="left"/>
         <w:rPr>
           <w:rFonts w:cstheme="minorHAnsi"/>
           <w:iCs/>
@@ -10714,7 +10749,7 @@
           <w:ilvl w:val="0"/>
           <w:numId w:val="12"/>
         </w:numPr>
-        <w:jc w:val="both"/>
+        <w:jc w:val="left"/>
         <w:rPr>
           <w:rFonts w:cstheme="minorHAnsi"/>
           <w:iCs/>
@@ -10744,7 +10779,7 @@
           <w:ilvl w:val="0"/>
           <w:numId w:val="12"/>
         </w:numPr>
-        <w:jc w:val="both"/>
+        <w:jc w:val="left"/>
         <w:rPr>
           <w:rFonts w:cstheme="minorHAnsi"/>
           <w:iCs/>
@@ -10774,7 +10809,7 @@
           <w:ilvl w:val="0"/>
           <w:numId w:val="12"/>
         </w:numPr>
-        <w:jc w:val="both"/>
+        <w:jc w:val="left"/>
         <w:rPr>
           <w:rFonts w:cstheme="minorHAnsi"/>
           <w:iCs/>
@@ -10804,7 +10839,7 @@
           <w:ilvl w:val="0"/>
           <w:numId w:val="12"/>
         </w:numPr>
-        <w:jc w:val="both"/>
+        <w:jc w:val="left"/>
         <w:rPr>
           <w:rFonts w:cstheme="minorHAnsi"/>
           <w:iCs/>
@@ -10823,7 +10858,7 @@
     <w:p>
       <w:pPr>
         <w:pStyle w:val="18"/>
-        <w:jc w:val="both"/>
+        <w:jc w:val="left"/>
         <w:rPr>
           <w:rFonts w:cstheme="minorHAnsi"/>
           <w:iCs/>
@@ -10846,7 +10881,7 @@
           <w:ilvl w:val="0"/>
           <w:numId w:val="13"/>
         </w:numPr>
-        <w:jc w:val="both"/>
+        <w:jc w:val="left"/>
         <w:rPr>
           <w:rFonts w:cstheme="minorHAnsi"/>
           <w:iCs/>
@@ -10865,7 +10900,7 @@
     <w:p>
       <w:pPr>
         <w:pStyle w:val="18"/>
-        <w:jc w:val="both"/>
+        <w:jc w:val="left"/>
         <w:rPr>
           <w:rFonts w:cstheme="minorHAnsi"/>
           <w:iCs/>
@@ -10888,7 +10923,7 @@
           <w:ilvl w:val="0"/>
           <w:numId w:val="13"/>
         </w:numPr>
-        <w:jc w:val="both"/>
+        <w:jc w:val="left"/>
         <w:rPr>
           <w:rFonts w:cstheme="minorHAnsi"/>
           <w:iCs/>
@@ -10918,7 +10953,7 @@
           <w:ilvl w:val="0"/>
           <w:numId w:val="13"/>
         </w:numPr>
-        <w:jc w:val="both"/>
+        <w:jc w:val="left"/>
         <w:rPr>
           <w:rFonts w:cstheme="minorHAnsi"/>
           <w:iCs/>
@@ -10938,10 +10973,15 @@
       <w:pPr>
         <w:pStyle w:val="18"/>
         <w:numPr>
+          <w:ilvl w:val="0"/>
           <w:numId w:val="0"/>
         </w:numPr>
+        <w:tabs>
+          <w:tab w:val="clear" w:pos="420"/>
+          <w:tab w:val="clear" w:pos="1128"/>
+        </w:tabs>
         <w:spacing w:after="0" w:line="240" w:lineRule="auto"/>
-        <w:jc w:val="both"/>
+        <w:jc w:val="left"/>
         <w:rPr>
           <w:rFonts w:cstheme="minorHAnsi"/>
           <w:iCs/>
@@ -11012,21 +11052,26 @@
       <w:pPr>
         <w:pStyle w:val="18"/>
         <w:numPr>
+          <w:ilvl w:val="0"/>
           <w:numId w:val="0"/>
         </w:numPr>
+        <w:tabs>
+          <w:tab w:val="clear" w:pos="420"/>
+          <w:tab w:val="clear" w:pos="1128"/>
+        </w:tabs>
         <w:spacing w:after="0" w:line="240" w:lineRule="auto"/>
-        <w:jc w:val="both"/>
-        <w:rPr>
-          <w:rFonts w:cstheme="minorHAnsi"/>
-          <w:iCs/>
-          <w:lang w:val="en-US"/>
-        </w:rPr>
-      </w:pPr>
-    </w:p>
-    <w:p>
-      <w:pPr>
-        <w:pStyle w:val="18"/>
-        <w:jc w:val="both"/>
+        <w:jc w:val="left"/>
+        <w:rPr>
+          <w:rFonts w:cstheme="minorHAnsi"/>
+          <w:iCs/>
+          <w:lang w:val="en-US"/>
+        </w:rPr>
+      </w:pPr>
+    </w:p>
+    <w:p>
+      <w:pPr>
+        <w:pStyle w:val="18"/>
+        <w:jc w:val="left"/>
         <w:rPr>
           <w:rFonts w:cstheme="minorHAnsi"/>
           <w:iCs/>
@@ -11045,7 +11090,7 @@
     <w:p>
       <w:pPr>
         <w:pStyle w:val="4"/>
-        <w:jc w:val="both"/>
+        <w:jc w:val="left"/>
         <w:rPr>
           <w:lang w:val="en-US"/>
         </w:rPr>
@@ -11055,7 +11100,7 @@
     <w:p>
       <w:pPr>
         <w:pStyle w:val="4"/>
-        <w:jc w:val="both"/>
+        <w:jc w:val="left"/>
         <w:rPr>
           <w:lang w:val="en-US"/>
         </w:rPr>
@@ -11064,7 +11109,7 @@
     <w:p>
       <w:pPr>
         <w:pStyle w:val="4"/>
-        <w:jc w:val="both"/>
+        <w:jc w:val="left"/>
         <w:rPr>
           <w:lang w:val="en-US"/>
         </w:rPr>
@@ -11073,7 +11118,7 @@
     <w:p>
       <w:pPr>
         <w:pStyle w:val="4"/>
-        <w:jc w:val="both"/>
+        <w:jc w:val="left"/>
         <w:rPr>
           <w:lang w:val="en-US"/>
         </w:rPr>
@@ -11089,7 +11134,7 @@
     <w:p>
       <w:pPr>
         <w:pStyle w:val="18"/>
-        <w:jc w:val="both"/>
+        <w:jc w:val="left"/>
         <w:rPr>
           <w:rFonts w:cstheme="minorHAnsi"/>
           <w:iCs/>
@@ -11115,7 +11160,7 @@
     <w:p>
       <w:pPr>
         <w:pStyle w:val="18"/>
-        <w:jc w:val="both"/>
+        <w:jc w:val="left"/>
         <w:rPr>
           <w:rFonts w:cstheme="minorHAnsi"/>
           <w:iCs/>
@@ -11138,7 +11183,7 @@
           <w:ilvl w:val="0"/>
           <w:numId w:val="13"/>
         </w:numPr>
-        <w:jc w:val="both"/>
+        <w:jc w:val="left"/>
         <w:rPr>
           <w:rFonts w:cstheme="minorHAnsi"/>
           <w:iCs/>
@@ -11168,7 +11213,7 @@
           <w:ilvl w:val="0"/>
           <w:numId w:val="13"/>
         </w:numPr>
-        <w:jc w:val="both"/>
+        <w:jc w:val="left"/>
         <w:rPr>
           <w:rFonts w:cstheme="minorHAnsi"/>
           <w:iCs/>
@@ -11194,7 +11239,7 @@
     <w:p>
       <w:pPr>
         <w:pStyle w:val="18"/>
-        <w:jc w:val="both"/>
+        <w:jc w:val="left"/>
         <w:rPr>
           <w:rFonts w:cstheme="minorHAnsi"/>
           <w:iCs/>
@@ -11217,7 +11262,7 @@
           <w:ilvl w:val="0"/>
           <w:numId w:val="14"/>
         </w:numPr>
-        <w:jc w:val="both"/>
+        <w:jc w:val="left"/>
         <w:rPr>
           <w:rFonts w:cstheme="minorHAnsi"/>
           <w:iCs/>
@@ -11247,7 +11292,7 @@
           <w:ilvl w:val="0"/>
           <w:numId w:val="14"/>
         </w:numPr>
-        <w:jc w:val="both"/>
+        <w:jc w:val="left"/>
         <w:rPr>
           <w:rFonts w:cstheme="minorHAnsi"/>
           <w:iCs/>
@@ -11277,7 +11322,7 @@
           <w:ilvl w:val="0"/>
           <w:numId w:val="14"/>
         </w:numPr>
-        <w:jc w:val="both"/>
+        <w:jc w:val="left"/>
         <w:rPr>
           <w:rFonts w:cstheme="minorHAnsi"/>
           <w:iCs/>
@@ -11307,7 +11352,7 @@
           <w:ilvl w:val="0"/>
           <w:numId w:val="14"/>
         </w:numPr>
-        <w:jc w:val="both"/>
+        <w:jc w:val="left"/>
         <w:rPr>
           <w:rFonts w:cstheme="minorHAnsi"/>
           <w:iCs/>
@@ -11333,7 +11378,7 @@
     <w:p>
       <w:pPr>
         <w:pStyle w:val="18"/>
-        <w:jc w:val="both"/>
+        <w:jc w:val="left"/>
         <w:rPr>
           <w:rFonts w:cstheme="minorHAnsi"/>
           <w:iCs/>
@@ -11356,7 +11401,7 @@
           <w:ilvl w:val="0"/>
           <w:numId w:val="15"/>
         </w:numPr>
-        <w:jc w:val="both"/>
+        <w:jc w:val="left"/>
         <w:rPr>
           <w:rFonts w:cstheme="minorHAnsi"/>
           <w:iCs/>
@@ -11375,7 +11420,7 @@
     <w:p>
       <w:pPr>
         <w:pStyle w:val="18"/>
-        <w:jc w:val="both"/>
+        <w:jc w:val="left"/>
         <w:rPr>
           <w:rFonts w:cstheme="minorHAnsi"/>
           <w:iCs/>
@@ -11398,7 +11443,7 @@
           <w:ilvl w:val="0"/>
           <w:numId w:val="15"/>
         </w:numPr>
-        <w:jc w:val="both"/>
+        <w:jc w:val="left"/>
         <w:rPr>
           <w:rFonts w:cstheme="minorHAnsi"/>
           <w:iCs/>
@@ -11428,7 +11473,7 @@
           <w:ilvl w:val="0"/>
           <w:numId w:val="15"/>
         </w:numPr>
-        <w:jc w:val="both"/>
+        <w:jc w:val="left"/>
         <w:rPr>
           <w:rFonts w:cstheme="minorHAnsi"/>
           <w:iCs/>
@@ -11458,7 +11503,7 @@
           <w:ilvl w:val="0"/>
           <w:numId w:val="15"/>
         </w:numPr>
-        <w:jc w:val="both"/>
+        <w:jc w:val="left"/>
         <w:rPr>
           <w:rFonts w:cstheme="minorHAnsi"/>
           <w:iCs/>
@@ -11478,25 +11523,35 @@
       <w:pPr>
         <w:pStyle w:val="18"/>
         <w:numPr>
+          <w:ilvl w:val="0"/>
           <w:numId w:val="0"/>
         </w:numPr>
+        <w:tabs>
+          <w:tab w:val="clear" w:pos="420"/>
+          <w:tab w:val="clear" w:pos="1128"/>
+        </w:tabs>
         <w:spacing w:after="0" w:line="240" w:lineRule="auto"/>
-        <w:jc w:val="both"/>
-        <w:rPr>
-          <w:rFonts w:cstheme="minorHAnsi"/>
-          <w:iCs/>
-          <w:lang w:val="en-US"/>
-        </w:rPr>
-      </w:pPr>
-    </w:p>
-    <w:p>
-      <w:pPr>
-        <w:pStyle w:val="18"/>
-        <w:numPr>
+        <w:jc w:val="left"/>
+        <w:rPr>
+          <w:rFonts w:cstheme="minorHAnsi"/>
+          <w:iCs/>
+          <w:lang w:val="en-US"/>
+        </w:rPr>
+      </w:pPr>
+    </w:p>
+    <w:p>
+      <w:pPr>
+        <w:pStyle w:val="18"/>
+        <w:numPr>
+          <w:ilvl w:val="0"/>
           <w:numId w:val="0"/>
         </w:numPr>
+        <w:tabs>
+          <w:tab w:val="clear" w:pos="420"/>
+          <w:tab w:val="clear" w:pos="1128"/>
+        </w:tabs>
         <w:spacing w:after="0" w:line="240" w:lineRule="auto"/>
-        <w:jc w:val="both"/>
+        <w:jc w:val="left"/>
         <w:rPr>
           <w:rFonts w:cstheme="minorHAnsi"/>
           <w:iCs/>
@@ -11557,7 +11612,7 @@
     <w:p>
       <w:pPr>
         <w:pStyle w:val="18"/>
-        <w:jc w:val="both"/>
+        <w:jc w:val="left"/>
         <w:rPr>
           <w:rFonts w:cstheme="minorHAnsi"/>
           <w:iCs/>
@@ -11568,7 +11623,7 @@
     <w:p>
       <w:pPr>
         <w:pStyle w:val="4"/>
-        <w:jc w:val="both"/>
+        <w:jc w:val="left"/>
         <w:rPr>
           <w:lang w:val="en-US"/>
         </w:rPr>
@@ -11585,7 +11640,7 @@
     <w:p>
       <w:pPr>
         <w:pStyle w:val="18"/>
-        <w:jc w:val="both"/>
+        <w:jc w:val="left"/>
         <w:rPr>
           <w:rFonts w:cstheme="minorHAnsi"/>
           <w:iCs/>
@@ -11611,7 +11666,7 @@
     <w:p>
       <w:pPr>
         <w:pStyle w:val="18"/>
-        <w:jc w:val="both"/>
+        <w:jc w:val="left"/>
         <w:rPr>
           <w:rFonts w:cstheme="minorHAnsi"/>
           <w:iCs/>
@@ -11637,7 +11692,7 @@
     <w:p>
       <w:pPr>
         <w:pStyle w:val="18"/>
-        <w:jc w:val="both"/>
+        <w:jc w:val="left"/>
         <w:rPr>
           <w:rFonts w:cstheme="minorHAnsi"/>
           <w:iCs/>
@@ -11660,7 +11715,7 @@
           <w:ilvl w:val="0"/>
           <w:numId w:val="16"/>
         </w:numPr>
-        <w:jc w:val="both"/>
+        <w:jc w:val="left"/>
         <w:rPr>
           <w:rFonts w:cstheme="minorHAnsi"/>
           <w:iCs/>
@@ -11690,7 +11745,7 @@
           <w:ilvl w:val="0"/>
           <w:numId w:val="16"/>
         </w:numPr>
-        <w:jc w:val="both"/>
+        <w:jc w:val="left"/>
         <w:rPr>
           <w:rFonts w:cstheme="minorHAnsi"/>
           <w:iCs/>
@@ -11720,7 +11775,7 @@
           <w:ilvl w:val="0"/>
           <w:numId w:val="16"/>
         </w:numPr>
-        <w:jc w:val="both"/>
+        <w:jc w:val="left"/>
         <w:rPr>
           <w:rFonts w:cstheme="minorHAnsi"/>
           <w:iCs/>
@@ -11750,7 +11805,7 @@
           <w:ilvl w:val="0"/>
           <w:numId w:val="16"/>
         </w:numPr>
-        <w:jc w:val="both"/>
+        <w:jc w:val="left"/>
         <w:rPr>
           <w:rFonts w:cstheme="minorHAnsi"/>
           <w:iCs/>
@@ -11776,7 +11831,7 @@
     <w:p>
       <w:pPr>
         <w:pStyle w:val="18"/>
-        <w:jc w:val="both"/>
+        <w:jc w:val="left"/>
         <w:rPr>
           <w:rFonts w:cstheme="minorHAnsi"/>
           <w:iCs/>
@@ -11795,7 +11850,7 @@
     <w:p>
       <w:pPr>
         <w:pStyle w:val="18"/>
-        <w:jc w:val="both"/>
+        <w:jc w:val="left"/>
         <w:rPr>
           <w:rFonts w:cstheme="minorHAnsi"/>
           <w:iCs/>
@@ -11815,6 +11870,12 @@
           <w:iCs/>
         </w:rPr>
         <w:tab/>
+      </w:r>
+      <w:r>
+        <w:rPr>
+          <w:rFonts w:cstheme="minorHAnsi"/>
+          <w:iCs/>
+        </w:rPr>
         <w:t>T</w:t>
       </w:r>
       <w:r>
@@ -11836,7 +11897,7 @@
     <w:p>
       <w:pPr>
         <w:pStyle w:val="18"/>
-        <w:jc w:val="both"/>
+        <w:jc w:val="left"/>
         <w:rPr>
           <w:rFonts w:cstheme="minorHAnsi"/>
           <w:iCs/>
@@ -11859,7 +11920,7 @@
           <w:ilvl w:val="0"/>
           <w:numId w:val="17"/>
         </w:numPr>
-        <w:jc w:val="both"/>
+        <w:jc w:val="left"/>
         <w:rPr>
           <w:rFonts w:cstheme="minorHAnsi"/>
           <w:iCs/>
@@ -11889,7 +11950,7 @@
           <w:ilvl w:val="0"/>
           <w:numId w:val="17"/>
         </w:numPr>
-        <w:jc w:val="both"/>
+        <w:jc w:val="left"/>
         <w:rPr>
           <w:rFonts w:cstheme="minorHAnsi"/>
           <w:iCs/>
@@ -11909,7 +11970,65 @@
           <w:rFonts w:cstheme="minorHAnsi"/>
           <w:iCs/>
         </w:rPr>
-        <w:t xml:space="preserve"> credit</w:t>
+        <w:t xml:space="preserve"> credit.</w:t>
+      </w:r>
+    </w:p>
+    <w:p>
+      <w:pPr>
+        <w:pStyle w:val="18"/>
+        <w:jc w:val="left"/>
+        <w:rPr>
+          <w:rFonts w:cstheme="minorHAnsi"/>
+          <w:iCs/>
+          <w:lang w:val="en-US"/>
+        </w:rPr>
+      </w:pPr>
+      <w:r>
+        <w:rPr>
+          <w:rFonts w:cstheme="minorHAnsi"/>
+          <w:iCs/>
+          <w:lang w:val="en-US"/>
+        </w:rPr>
+        <w:t xml:space="preserve"> </w:t>
+      </w:r>
+    </w:p>
+    <w:p>
+      <w:pPr>
+        <w:pStyle w:val="4"/>
+        <w:jc w:val="left"/>
+        <w:rPr>
+          <w:lang w:val="en-US"/>
+        </w:rPr>
+      </w:pPr>
+      <w:bookmarkStart w:id="67" w:name="_Toc285233578"/>
+      <w:r>
+        <w:t>C</w:t>
+      </w:r>
+      <w:r>
+        <w:rPr>
+          <w:lang w:val="en-US"/>
+        </w:rPr>
+        <w:t>ontact assistance during trip</w:t>
+      </w:r>
+      <w:bookmarkEnd w:id="67"/>
+    </w:p>
+    <w:p>
+      <w:pPr>
+        <w:pStyle w:val="18"/>
+        <w:jc w:val="left"/>
+        <w:rPr>
+          <w:rFonts w:cstheme="minorHAnsi"/>
+          <w:iCs/>
+          <w:lang w:val="en-US"/>
+        </w:rPr>
+      </w:pPr>
+      <w:r>
+        <w:rPr>
+          <w:rFonts w:cstheme="minorHAnsi"/>
+          <w:iCs/>
+          <w:lang w:val="en-US"/>
+        </w:rPr>
+        <w:t>Actors: User</w:t>
       </w:r>
       <w:r>
         <w:rPr>
@@ -11922,806 +12041,741 @@
     <w:p>
       <w:pPr>
         <w:pStyle w:val="18"/>
-        <w:jc w:val="both"/>
-        <w:rPr>
-          <w:rFonts w:cstheme="minorHAnsi"/>
-          <w:iCs/>
-          <w:lang w:val="en-US"/>
-        </w:rPr>
-      </w:pPr>
-      <w:r>
-        <w:rPr>
-          <w:rFonts w:cstheme="minorHAnsi"/>
-          <w:iCs/>
-          <w:lang w:val="en-US"/>
+        <w:jc w:val="left"/>
+        <w:rPr>
+          <w:rFonts w:cstheme="minorHAnsi"/>
+          <w:iCs/>
+          <w:lang w:val="en-US"/>
+        </w:rPr>
+      </w:pPr>
+      <w:r>
+        <w:rPr>
+          <w:rFonts w:cstheme="minorHAnsi"/>
+          <w:iCs/>
+          <w:lang w:val="en-US"/>
+        </w:rPr>
+        <w:t xml:space="preserve">Entry conditions: </w:t>
+      </w:r>
+    </w:p>
+    <w:p>
+      <w:pPr>
+        <w:pStyle w:val="18"/>
+        <w:numPr>
+          <w:ilvl w:val="0"/>
+          <w:numId w:val="17"/>
+        </w:numPr>
+        <w:jc w:val="left"/>
+        <w:rPr>
+          <w:rFonts w:cstheme="minorHAnsi"/>
+          <w:iCs/>
+          <w:lang w:val="en-US"/>
+        </w:rPr>
+      </w:pPr>
+      <w:r>
+        <w:rPr>
+          <w:rFonts w:cstheme="minorHAnsi"/>
+          <w:iCs/>
+          <w:lang w:val="en-US"/>
+        </w:rPr>
+        <w:t>The user is using the car</w:t>
+      </w:r>
+      <w:r>
+        <w:rPr>
+          <w:rFonts w:cstheme="minorHAnsi"/>
+          <w:iCs/>
+        </w:rPr>
+        <w:t>.</w:t>
+      </w:r>
+    </w:p>
+    <w:p>
+      <w:pPr>
+        <w:pStyle w:val="18"/>
+        <w:jc w:val="left"/>
+        <w:rPr>
+          <w:rFonts w:cstheme="minorHAnsi"/>
+          <w:iCs/>
+          <w:lang w:val="en-US"/>
+        </w:rPr>
+      </w:pPr>
+      <w:r>
+        <w:rPr>
+          <w:rFonts w:cstheme="minorHAnsi"/>
+          <w:iCs/>
+          <w:lang w:val="en-US"/>
+        </w:rPr>
+        <w:t>Flow of events:</w:t>
+      </w:r>
+    </w:p>
+    <w:p>
+      <w:pPr>
+        <w:pStyle w:val="18"/>
+        <w:numPr>
+          <w:ilvl w:val="0"/>
+          <w:numId w:val="17"/>
+        </w:numPr>
+        <w:jc w:val="left"/>
+        <w:rPr>
+          <w:rFonts w:cstheme="minorHAnsi"/>
+          <w:iCs/>
+          <w:lang w:val="en-US"/>
+        </w:rPr>
+      </w:pPr>
+      <w:r>
+        <w:rPr>
+          <w:rFonts w:cstheme="minorHAnsi"/>
+          <w:iCs/>
+          <w:lang w:val="en-US"/>
+        </w:rPr>
+        <w:t>The user selects the assistance from the display in the car</w:t>
+      </w:r>
+      <w:r>
+        <w:rPr>
+          <w:rFonts w:cstheme="minorHAnsi"/>
+          <w:iCs/>
+        </w:rPr>
+        <w:t>;</w:t>
+      </w:r>
+    </w:p>
+    <w:p>
+      <w:pPr>
+        <w:pStyle w:val="18"/>
+        <w:numPr>
+          <w:ilvl w:val="0"/>
+          <w:numId w:val="17"/>
+        </w:numPr>
+        <w:jc w:val="left"/>
+        <w:rPr>
+          <w:rFonts w:cstheme="minorHAnsi"/>
+          <w:iCs/>
+          <w:lang w:val="en-US"/>
+        </w:rPr>
+      </w:pPr>
+      <w:r>
+        <w:rPr>
+          <w:rFonts w:cstheme="minorHAnsi"/>
+          <w:iCs/>
+          <w:lang w:val="en-US"/>
+        </w:rPr>
+        <w:t>The system notifies the personnel of the call</w:t>
+      </w:r>
+      <w:r>
+        <w:rPr>
+          <w:rFonts w:cstheme="minorHAnsi"/>
+          <w:iCs/>
+        </w:rPr>
+        <w:t>.</w:t>
+      </w:r>
+    </w:p>
+    <w:p>
+      <w:pPr>
+        <w:pStyle w:val="18"/>
+        <w:jc w:val="left"/>
+        <w:rPr>
+          <w:rFonts w:cstheme="minorHAnsi"/>
+          <w:iCs/>
+          <w:lang w:val="en-US"/>
+        </w:rPr>
+      </w:pPr>
+      <w:r>
+        <w:rPr>
+          <w:rFonts w:cstheme="minorHAnsi"/>
+          <w:iCs/>
+          <w:lang w:val="en-US"/>
+        </w:rPr>
+        <w:t xml:space="preserve">Exit conditions: </w:t>
+      </w:r>
+    </w:p>
+    <w:p>
+      <w:pPr>
+        <w:pStyle w:val="18"/>
+        <w:numPr>
+          <w:ilvl w:val="0"/>
+          <w:numId w:val="18"/>
+        </w:numPr>
+        <w:jc w:val="left"/>
+        <w:rPr>
+          <w:rFonts w:cstheme="minorHAnsi"/>
+          <w:iCs/>
+          <w:lang w:val="en-US"/>
+        </w:rPr>
+      </w:pPr>
+      <w:r>
+        <w:rPr>
+          <w:rFonts w:cstheme="minorHAnsi"/>
+          <w:iCs/>
+          <w:lang w:val="en-US"/>
+        </w:rPr>
+        <w:t>The user is contacted by the personnel immediately</w:t>
+      </w:r>
+      <w:r>
+        <w:rPr>
+          <w:rFonts w:cstheme="minorHAnsi"/>
+          <w:iCs/>
+        </w:rPr>
+        <w:t>.</w:t>
+      </w:r>
+    </w:p>
+    <w:p>
+      <w:pPr>
+        <w:pStyle w:val="18"/>
+        <w:jc w:val="left"/>
+        <w:rPr>
+          <w:rFonts w:cstheme="minorHAnsi"/>
+          <w:iCs/>
+          <w:lang w:val="en-US"/>
+        </w:rPr>
+      </w:pPr>
+      <w:r>
+        <w:rPr>
+          <w:rFonts w:cstheme="minorHAnsi"/>
+          <w:iCs/>
+          <w:lang w:val="en-US"/>
+        </w:rPr>
+        <w:t>Exceptions:</w:t>
+      </w:r>
+    </w:p>
+    <w:p>
+      <w:pPr>
+        <w:pStyle w:val="18"/>
+        <w:numPr>
+          <w:ilvl w:val="0"/>
+          <w:numId w:val="18"/>
+        </w:numPr>
+        <w:jc w:val="left"/>
+        <w:rPr>
+          <w:rFonts w:cstheme="minorHAnsi"/>
+          <w:iCs/>
+          <w:lang w:val="en-US"/>
+        </w:rPr>
+      </w:pPr>
+      <w:r>
+        <w:rPr>
+          <w:rFonts w:cstheme="minorHAnsi"/>
+          <w:iCs/>
+          <w:lang w:val="en-US"/>
+        </w:rPr>
+        <w:t>The internet connection or the telephone network does not reach the car</w:t>
+      </w:r>
+      <w:r>
+        <w:rPr>
+          <w:rFonts w:cstheme="minorHAnsi"/>
+          <w:iCs/>
+        </w:rPr>
+        <w:t>;</w:t>
+      </w:r>
+    </w:p>
+    <w:p>
+      <w:pPr>
+        <w:pStyle w:val="18"/>
+        <w:numPr>
+          <w:ilvl w:val="0"/>
+          <w:numId w:val="18"/>
+        </w:numPr>
+        <w:jc w:val="left"/>
+        <w:rPr>
+          <w:rFonts w:cstheme="minorHAnsi"/>
+          <w:iCs/>
+          <w:lang w:val="en-US"/>
+        </w:rPr>
+      </w:pPr>
+      <w:r>
+        <w:rPr>
+          <w:rFonts w:cstheme="minorHAnsi"/>
+          <w:iCs/>
+          <w:lang w:val="en-US"/>
+        </w:rPr>
+        <w:t>The personnel will contact the user as soon as an internet or telephone connection will be available.</w:t>
+      </w:r>
+    </w:p>
+    <w:p>
+      <w:pPr>
+        <w:pStyle w:val="18"/>
+        <w:jc w:val="left"/>
+        <w:rPr>
+          <w:rFonts w:cstheme="minorHAnsi"/>
+          <w:iCs/>
+          <w:lang w:val="en-US"/>
+        </w:rPr>
+      </w:pPr>
+    </w:p>
+    <w:p>
+      <w:pPr>
+        <w:pStyle w:val="4"/>
+        <w:jc w:val="left"/>
+        <w:rPr>
+          <w:lang w:val="en-US"/>
+        </w:rPr>
+      </w:pPr>
+      <w:bookmarkStart w:id="68" w:name="_Toc718021495"/>
+      <w:r>
+        <w:rPr>
+          <w:lang w:val="en-US"/>
+        </w:rPr>
+        <w:t>Activate money saving option</w:t>
+      </w:r>
+      <w:bookmarkEnd w:id="68"/>
+    </w:p>
+    <w:p>
+      <w:pPr>
+        <w:pStyle w:val="18"/>
+        <w:jc w:val="left"/>
+        <w:rPr>
+          <w:rFonts w:cstheme="minorHAnsi"/>
+          <w:iCs/>
+          <w:lang w:val="en-US"/>
+        </w:rPr>
+      </w:pPr>
+      <w:r>
+        <w:rPr>
+          <w:rFonts w:cstheme="minorHAnsi"/>
+          <w:iCs/>
+          <w:lang w:val="en-US"/>
+        </w:rPr>
+        <w:t>Actors: User</w:t>
+      </w:r>
+      <w:r>
+        <w:rPr>
+          <w:rFonts w:cstheme="minorHAnsi"/>
+          <w:iCs/>
+        </w:rPr>
+        <w:t>.</w:t>
+      </w:r>
+    </w:p>
+    <w:p>
+      <w:pPr>
+        <w:pStyle w:val="18"/>
+        <w:jc w:val="left"/>
+        <w:rPr>
+          <w:rFonts w:cstheme="minorHAnsi"/>
+          <w:iCs/>
+          <w:lang w:val="en-US"/>
+        </w:rPr>
+      </w:pPr>
+      <w:r>
+        <w:rPr>
+          <w:rFonts w:cstheme="minorHAnsi"/>
+          <w:iCs/>
+          <w:lang w:val="en-US"/>
+        </w:rPr>
+        <w:t xml:space="preserve">Entry conditions: </w:t>
+      </w:r>
+    </w:p>
+    <w:p>
+      <w:pPr>
+        <w:pStyle w:val="18"/>
+        <w:numPr>
+          <w:ilvl w:val="0"/>
+          <w:numId w:val="18"/>
+        </w:numPr>
+        <w:jc w:val="left"/>
+        <w:rPr>
+          <w:rFonts w:cstheme="minorHAnsi"/>
+          <w:iCs/>
+          <w:lang w:val="en-US"/>
+        </w:rPr>
+      </w:pPr>
+      <w:r>
+        <w:rPr>
+          <w:rFonts w:cstheme="minorHAnsi"/>
+          <w:iCs/>
+          <w:lang w:val="en-US"/>
+        </w:rPr>
+        <w:t>The user has booked a car</w:t>
+      </w:r>
+      <w:r>
+        <w:rPr>
+          <w:rFonts w:cstheme="minorHAnsi"/>
+          <w:iCs/>
+        </w:rPr>
+        <w:t>.</w:t>
+      </w:r>
+    </w:p>
+    <w:p>
+      <w:pPr>
+        <w:pStyle w:val="18"/>
+        <w:jc w:val="left"/>
+        <w:rPr>
+          <w:rFonts w:cstheme="minorHAnsi"/>
+          <w:iCs/>
+          <w:lang w:val="en-US"/>
+        </w:rPr>
+      </w:pPr>
+      <w:r>
+        <w:rPr>
+          <w:rFonts w:cstheme="minorHAnsi"/>
+          <w:iCs/>
+          <w:lang w:val="en-US"/>
+        </w:rPr>
+        <w:t xml:space="preserve">Flow of events: </w:t>
+      </w:r>
+    </w:p>
+    <w:p>
+      <w:pPr>
+        <w:pStyle w:val="18"/>
+        <w:numPr>
+          <w:ilvl w:val="0"/>
+          <w:numId w:val="18"/>
+        </w:numPr>
+        <w:jc w:val="left"/>
+        <w:rPr>
+          <w:rFonts w:cstheme="minorHAnsi"/>
+          <w:iCs/>
+          <w:lang w:val="en-US"/>
+        </w:rPr>
+      </w:pPr>
+      <w:r>
+        <w:rPr>
+          <w:rFonts w:cstheme="minorHAnsi"/>
+          <w:iCs/>
+          <w:lang w:val="en-US"/>
+        </w:rPr>
+        <w:t>The user access to the system</w:t>
+      </w:r>
+      <w:r>
+        <w:rPr>
+          <w:rFonts w:cstheme="minorHAnsi"/>
+          <w:iCs/>
+        </w:rPr>
+        <w:t>;</w:t>
+      </w:r>
+    </w:p>
+    <w:p>
+      <w:pPr>
+        <w:pStyle w:val="18"/>
+        <w:numPr>
+          <w:ilvl w:val="0"/>
+          <w:numId w:val="18"/>
+        </w:numPr>
+        <w:jc w:val="left"/>
+        <w:rPr>
+          <w:rFonts w:cstheme="minorHAnsi"/>
+          <w:iCs/>
+          <w:lang w:val="en-US"/>
+        </w:rPr>
+      </w:pPr>
+      <w:r>
+        <w:rPr>
+          <w:rFonts w:cstheme="minorHAnsi"/>
+          <w:iCs/>
+          <w:lang w:val="en-US"/>
+        </w:rPr>
+        <w:t>The user selects the money saving option from the "car" page</w:t>
+      </w:r>
+      <w:r>
+        <w:rPr>
+          <w:rFonts w:cstheme="minorHAnsi"/>
+          <w:iCs/>
+        </w:rPr>
+        <w:t>;</w:t>
+      </w:r>
+    </w:p>
+    <w:p>
+      <w:pPr>
+        <w:pStyle w:val="18"/>
+        <w:numPr>
+          <w:ilvl w:val="0"/>
+          <w:numId w:val="18"/>
+        </w:numPr>
+        <w:jc w:val="left"/>
+        <w:rPr>
+          <w:rFonts w:cstheme="minorHAnsi"/>
+          <w:iCs/>
+          <w:lang w:val="en-US"/>
+        </w:rPr>
+      </w:pPr>
+      <w:r>
+        <w:rPr>
+          <w:rFonts w:cstheme="minorHAnsi"/>
+          <w:iCs/>
+          <w:lang w:val="en-US"/>
+        </w:rPr>
+        <w:t>The system shows a form where the user chooses the final destination</w:t>
+      </w:r>
+      <w:r>
+        <w:rPr>
+          <w:rFonts w:cstheme="minorHAnsi"/>
+          <w:iCs/>
+        </w:rPr>
+        <w:t>;</w:t>
+      </w:r>
+    </w:p>
+    <w:p>
+      <w:pPr>
+        <w:pStyle w:val="18"/>
+        <w:numPr>
+          <w:ilvl w:val="0"/>
+          <w:numId w:val="18"/>
+        </w:numPr>
+        <w:jc w:val="left"/>
+        <w:rPr>
+          <w:rFonts w:cstheme="minorHAnsi"/>
+          <w:iCs/>
+          <w:lang w:val="en-US"/>
+        </w:rPr>
+      </w:pPr>
+      <w:r>
+        <w:rPr>
+          <w:rFonts w:cstheme="minorHAnsi"/>
+          <w:iCs/>
+          <w:lang w:val="en-US"/>
+        </w:rPr>
+        <w:t>The system provides information about the nearest station to the final destination where to leave the car to get a discount</w:t>
+      </w:r>
+      <w:r>
+        <w:rPr>
+          <w:rFonts w:cstheme="minorHAnsi"/>
+          <w:iCs/>
+        </w:rPr>
+        <w:t>.</w:t>
+      </w:r>
+    </w:p>
+    <w:p>
+      <w:pPr>
+        <w:pStyle w:val="18"/>
+        <w:jc w:val="left"/>
+        <w:rPr>
+          <w:rFonts w:cstheme="minorHAnsi"/>
+          <w:iCs/>
+          <w:lang w:val="en-US"/>
+        </w:rPr>
+      </w:pPr>
+      <w:r>
+        <w:rPr>
+          <w:rFonts w:cstheme="minorHAnsi"/>
+          <w:iCs/>
+          <w:lang w:val="en-US"/>
+        </w:rPr>
+        <w:t xml:space="preserve">Exit conditions: </w:t>
+      </w:r>
+    </w:p>
+    <w:p>
+      <w:pPr>
+        <w:pStyle w:val="18"/>
+        <w:numPr>
+          <w:ilvl w:val="0"/>
+          <w:numId w:val="19"/>
+        </w:numPr>
+        <w:jc w:val="left"/>
+        <w:rPr>
+          <w:rFonts w:cstheme="minorHAnsi"/>
+          <w:iCs/>
+          <w:lang w:val="en-US"/>
+        </w:rPr>
+      </w:pPr>
+      <w:r>
+        <w:rPr>
+          <w:rFonts w:cstheme="minorHAnsi"/>
+          <w:iCs/>
+          <w:lang w:val="en-US"/>
+        </w:rPr>
+        <w:t>Deactivate the money saving option</w:t>
+      </w:r>
+      <w:r>
+        <w:rPr>
+          <w:rFonts w:cstheme="minorHAnsi"/>
+          <w:iCs/>
+        </w:rPr>
+        <w:t>;</w:t>
+      </w:r>
+    </w:p>
+    <w:p>
+      <w:pPr>
+        <w:pStyle w:val="18"/>
+        <w:numPr>
+          <w:ilvl w:val="0"/>
+          <w:numId w:val="19"/>
+        </w:numPr>
+        <w:jc w:val="left"/>
+        <w:rPr>
+          <w:rFonts w:cstheme="minorHAnsi"/>
+          <w:iCs/>
+          <w:lang w:val="en-US"/>
+        </w:rPr>
+      </w:pPr>
+      <w:r>
+        <w:rPr>
+          <w:rFonts w:cstheme="minorHAnsi"/>
+          <w:iCs/>
+          <w:lang w:val="en-US"/>
+        </w:rPr>
+        <w:t>Drive to the station indicated by the system</w:t>
+      </w:r>
+      <w:r>
+        <w:rPr>
+          <w:rFonts w:cstheme="minorHAnsi"/>
+          <w:iCs/>
+        </w:rPr>
+        <w:t>;</w:t>
+      </w:r>
+    </w:p>
+    <w:p>
+      <w:pPr>
+        <w:pStyle w:val="18"/>
+        <w:numPr>
+          <w:ilvl w:val="0"/>
+          <w:numId w:val="19"/>
+        </w:numPr>
+        <w:jc w:val="left"/>
+        <w:rPr>
+          <w:rFonts w:cstheme="minorHAnsi"/>
+          <w:iCs/>
+          <w:lang w:val="en-US"/>
+        </w:rPr>
+      </w:pPr>
+      <w:r>
+        <w:rPr>
+          <w:rFonts w:cstheme="minorHAnsi"/>
+          <w:iCs/>
+          <w:lang w:val="en-US"/>
+        </w:rPr>
+        <w:t>The user makes a pit stop in an unsafe area and passes the time limit</w:t>
+      </w:r>
+      <w:r>
+        <w:rPr>
+          <w:rFonts w:cstheme="minorHAnsi"/>
+          <w:iCs/>
+        </w:rPr>
+        <w:t>.</w:t>
+      </w:r>
+    </w:p>
+    <w:p>
+      <w:pPr>
+        <w:pStyle w:val="18"/>
+        <w:jc w:val="left"/>
+        <w:rPr>
+          <w:rFonts w:cstheme="minorHAnsi"/>
+          <w:iCs/>
+          <w:lang w:val="en-US"/>
+        </w:rPr>
+      </w:pPr>
+      <w:r>
+        <w:rPr>
+          <w:rFonts w:cstheme="minorHAnsi"/>
+          <w:iCs/>
+          <w:lang w:val="en-US"/>
+        </w:rPr>
+        <w:t>Exceptions:</w:t>
+      </w:r>
+    </w:p>
+    <w:p>
+      <w:pPr>
+        <w:pStyle w:val="18"/>
+        <w:numPr>
+          <w:ilvl w:val="0"/>
+          <w:numId w:val="20"/>
+        </w:numPr>
+        <w:jc w:val="left"/>
+        <w:rPr>
+          <w:rFonts w:cstheme="minorHAnsi"/>
+          <w:iCs/>
+          <w:lang w:val="en-US"/>
+        </w:rPr>
+      </w:pPr>
+      <w:r>
+        <w:rPr>
+          <w:rFonts w:cstheme="minorHAnsi"/>
+          <w:iCs/>
+          <w:lang w:val="en-US"/>
+        </w:rPr>
+        <w:t>The internet connection is not available</w:t>
+      </w:r>
+      <w:r>
+        <w:rPr>
+          <w:rFonts w:cstheme="minorHAnsi"/>
+          <w:iCs/>
+        </w:rPr>
+        <w:t>;</w:t>
+      </w:r>
+    </w:p>
+    <w:p>
+      <w:pPr>
+        <w:pStyle w:val="18"/>
+        <w:numPr>
+          <w:ilvl w:val="0"/>
+          <w:numId w:val="20"/>
+        </w:numPr>
+        <w:jc w:val="left"/>
+        <w:rPr>
+          <w:rFonts w:cstheme="minorHAnsi"/>
+          <w:iCs/>
+          <w:lang w:val="en-US"/>
+        </w:rPr>
+      </w:pPr>
+      <w:r>
+        <w:rPr>
+          <w:rFonts w:cstheme="minorHAnsi"/>
+          <w:iCs/>
+          <w:lang w:val="en-US"/>
+        </w:rPr>
+        <w:t>The system shows a connection error and allows the user to retry</w:t>
+      </w:r>
+      <w:r>
+        <w:rPr>
+          <w:rFonts w:cstheme="minorHAnsi"/>
+          <w:iCs/>
+        </w:rPr>
+        <w:t>;</w:t>
+      </w:r>
+    </w:p>
+    <w:p>
+      <w:pPr>
+        <w:pStyle w:val="18"/>
+        <w:numPr>
+          <w:ilvl w:val="0"/>
+          <w:numId w:val="20"/>
+        </w:numPr>
+        <w:jc w:val="left"/>
+        <w:rPr>
+          <w:rFonts w:cstheme="minorHAnsi"/>
+          <w:iCs/>
+          <w:lang w:val="en-US"/>
+        </w:rPr>
+      </w:pPr>
+      <w:r>
+        <w:rPr>
+          <w:rFonts w:cstheme="minorHAnsi"/>
+          <w:iCs/>
+          <w:lang w:val="en-US"/>
+        </w:rPr>
+        <w:t>The user inserts an unrecognized position or place. The system shows a "not found" error asking the user to check if the destination in correct</w:t>
+      </w:r>
+      <w:r>
+        <w:rPr>
+          <w:rFonts w:cstheme="minorHAnsi"/>
+          <w:iCs/>
+        </w:rPr>
+        <w:t>;</w:t>
+      </w:r>
+    </w:p>
+    <w:p>
+      <w:pPr>
+        <w:pStyle w:val="18"/>
+        <w:numPr>
+          <w:ilvl w:val="0"/>
+          <w:numId w:val="20"/>
+        </w:numPr>
+        <w:jc w:val="left"/>
+        <w:rPr>
+          <w:rFonts w:cstheme="minorHAnsi"/>
+          <w:iCs/>
+          <w:lang w:val="en-US"/>
+        </w:rPr>
+      </w:pPr>
+      <w:r>
+        <w:rPr>
+          <w:rFonts w:cstheme="minorHAnsi"/>
+          <w:iCs/>
+          <w:lang w:val="en-US"/>
+        </w:rPr>
+        <w:t>The user parked in the right place but doesn't receive a discount. The user could contact the</w:t>
+      </w:r>
+      <w:r>
+        <w:rPr>
+          <w:rFonts w:cstheme="minorHAnsi"/>
+          <w:iCs/>
         </w:rPr>
         <w:t xml:space="preserve"> </w:t>
       </w:r>
-    </w:p>
-    <w:p>
-      <w:pPr>
-        <w:pStyle w:val="4"/>
-        <w:jc w:val="both"/>
-        <w:rPr>
-          <w:lang w:val="en-US"/>
-        </w:rPr>
-      </w:pPr>
-      <w:bookmarkStart w:id="67" w:name="_Toc285233578"/>
-      <w:r>
-        <w:t>C</w:t>
-      </w:r>
-      <w:r>
-        <w:rPr>
-          <w:lang w:val="en-US"/>
-        </w:rPr>
-        <w:t>ontact assistance during trip</w:t>
-      </w:r>
-      <w:bookmarkEnd w:id="67"/>
-    </w:p>
-    <w:p>
-      <w:pPr>
-        <w:pStyle w:val="18"/>
-        <w:jc w:val="both"/>
-        <w:rPr>
-          <w:rFonts w:cstheme="minorHAnsi"/>
-          <w:iCs/>
-          <w:lang w:val="en-US"/>
-        </w:rPr>
-      </w:pPr>
-      <w:r>
-        <w:rPr>
-          <w:rFonts w:cstheme="minorHAnsi"/>
-          <w:iCs/>
-          <w:lang w:val="en-US"/>
-        </w:rPr>
-        <w:t>Actors: User</w:t>
-      </w:r>
-      <w:r>
-        <w:rPr>
-          <w:rFonts w:cstheme="minorHAnsi"/>
-          <w:iCs/>
-        </w:rPr>
-        <w:t>.</w:t>
-      </w:r>
-    </w:p>
-    <w:p>
-      <w:pPr>
-        <w:pStyle w:val="18"/>
-        <w:jc w:val="both"/>
-        <w:rPr>
-          <w:rFonts w:cstheme="minorHAnsi"/>
-          <w:iCs/>
-          <w:lang w:val="en-US"/>
-        </w:rPr>
-      </w:pPr>
-      <w:r>
-        <w:rPr>
-          <w:rFonts w:cstheme="minorHAnsi"/>
-          <w:iCs/>
-          <w:lang w:val="en-US"/>
-        </w:rPr>
-        <w:t xml:space="preserve">Entry conditions: </w:t>
-      </w:r>
-    </w:p>
-    <w:p>
-      <w:pPr>
-        <w:pStyle w:val="18"/>
-        <w:numPr>
-          <w:ilvl w:val="0"/>
-          <w:numId w:val="17"/>
-        </w:numPr>
-        <w:jc w:val="both"/>
-        <w:rPr>
-          <w:rFonts w:cstheme="minorHAnsi"/>
-          <w:iCs/>
-          <w:lang w:val="en-US"/>
-        </w:rPr>
-      </w:pPr>
-      <w:r>
-        <w:rPr>
-          <w:rFonts w:cstheme="minorHAnsi"/>
-          <w:iCs/>
-          <w:lang w:val="en-US"/>
-        </w:rPr>
-        <w:t>The user is using the car</w:t>
-      </w:r>
-      <w:r>
-        <w:rPr>
-          <w:rFonts w:cstheme="minorHAnsi"/>
-          <w:iCs/>
-        </w:rPr>
-        <w:t>.</w:t>
-      </w:r>
-    </w:p>
-    <w:p>
-      <w:pPr>
-        <w:pStyle w:val="18"/>
-        <w:jc w:val="both"/>
-        <w:rPr>
-          <w:rFonts w:cstheme="minorHAnsi"/>
-          <w:iCs/>
-          <w:lang w:val="en-US"/>
-        </w:rPr>
-      </w:pPr>
-      <w:r>
-        <w:rPr>
-          <w:rFonts w:cstheme="minorHAnsi"/>
-          <w:iCs/>
-          <w:lang w:val="en-US"/>
-        </w:rPr>
-        <w:t>Flow of events:</w:t>
-      </w:r>
-    </w:p>
-    <w:p>
-      <w:pPr>
-        <w:pStyle w:val="18"/>
-        <w:numPr>
-          <w:ilvl w:val="0"/>
-          <w:numId w:val="17"/>
-        </w:numPr>
-        <w:jc w:val="both"/>
-        <w:rPr>
-          <w:rFonts w:cstheme="minorHAnsi"/>
-          <w:iCs/>
-          <w:lang w:val="en-US"/>
-        </w:rPr>
-      </w:pPr>
-      <w:r>
-        <w:rPr>
-          <w:rFonts w:cstheme="minorHAnsi"/>
-          <w:iCs/>
-          <w:lang w:val="en-US"/>
-        </w:rPr>
-        <w:t>The user selects the assistance from the display in the car</w:t>
-      </w:r>
-      <w:r>
-        <w:rPr>
-          <w:rFonts w:cstheme="minorHAnsi"/>
-          <w:iCs/>
-        </w:rPr>
-        <w:t>;</w:t>
-      </w:r>
-    </w:p>
-    <w:p>
-      <w:pPr>
-        <w:pStyle w:val="18"/>
-        <w:numPr>
-          <w:ilvl w:val="0"/>
-          <w:numId w:val="17"/>
-        </w:numPr>
-        <w:jc w:val="both"/>
-        <w:rPr>
-          <w:rFonts w:cstheme="minorHAnsi"/>
-          <w:iCs/>
-          <w:lang w:val="en-US"/>
-        </w:rPr>
-      </w:pPr>
-      <w:r>
-        <w:rPr>
-          <w:rFonts w:cstheme="minorHAnsi"/>
-          <w:iCs/>
-          <w:lang w:val="en-US"/>
-        </w:rPr>
-        <w:t>The system notifies the personnel of the call</w:t>
-      </w:r>
-      <w:r>
-        <w:rPr>
-          <w:rFonts w:cstheme="minorHAnsi"/>
-          <w:iCs/>
-        </w:rPr>
-        <w:t>.</w:t>
-      </w:r>
-    </w:p>
-    <w:p>
-      <w:pPr>
-        <w:pStyle w:val="18"/>
-        <w:jc w:val="both"/>
-        <w:rPr>
-          <w:rFonts w:cstheme="minorHAnsi"/>
-          <w:iCs/>
-          <w:lang w:val="en-US"/>
-        </w:rPr>
-      </w:pPr>
-      <w:r>
-        <w:rPr>
-          <w:rFonts w:cstheme="minorHAnsi"/>
-          <w:iCs/>
-          <w:lang w:val="en-US"/>
-        </w:rPr>
-        <w:t xml:space="preserve">Exit conditions: </w:t>
-      </w:r>
-    </w:p>
-    <w:p>
-      <w:pPr>
-        <w:pStyle w:val="18"/>
-        <w:numPr>
-          <w:ilvl w:val="0"/>
-          <w:numId w:val="18"/>
-        </w:numPr>
-        <w:jc w:val="both"/>
-        <w:rPr>
-          <w:rFonts w:cstheme="minorHAnsi"/>
-          <w:iCs/>
-          <w:lang w:val="en-US"/>
-        </w:rPr>
-      </w:pPr>
-      <w:r>
-        <w:rPr>
-          <w:rFonts w:cstheme="minorHAnsi"/>
-          <w:iCs/>
-          <w:lang w:val="en-US"/>
-        </w:rPr>
-        <w:t>The user is contacted by the personnel immediately</w:t>
-      </w:r>
-      <w:r>
-        <w:rPr>
-          <w:rFonts w:cstheme="minorHAnsi"/>
-          <w:iCs/>
-        </w:rPr>
-        <w:t>.</w:t>
-      </w:r>
-    </w:p>
-    <w:p>
-      <w:pPr>
-        <w:pStyle w:val="18"/>
-        <w:jc w:val="both"/>
-        <w:rPr>
-          <w:rFonts w:cstheme="minorHAnsi"/>
-          <w:iCs/>
-          <w:lang w:val="en-US"/>
-        </w:rPr>
-      </w:pPr>
-      <w:r>
-        <w:rPr>
-          <w:rFonts w:cstheme="minorHAnsi"/>
-          <w:iCs/>
-          <w:lang w:val="en-US"/>
-        </w:rPr>
-        <w:t>Exceptions:</w:t>
-      </w:r>
-    </w:p>
-    <w:p>
-      <w:pPr>
-        <w:pStyle w:val="18"/>
-        <w:numPr>
-          <w:ilvl w:val="0"/>
-          <w:numId w:val="18"/>
-        </w:numPr>
-        <w:jc w:val="both"/>
-        <w:rPr>
-          <w:rFonts w:cstheme="minorHAnsi"/>
-          <w:iCs/>
-          <w:lang w:val="en-US"/>
-        </w:rPr>
-      </w:pPr>
-      <w:r>
-        <w:rPr>
-          <w:rFonts w:cstheme="minorHAnsi"/>
-          <w:iCs/>
-          <w:lang w:val="en-US"/>
-        </w:rPr>
-        <w:t>The internet connection or the telephone network does not reach the car</w:t>
-      </w:r>
-      <w:r>
-        <w:rPr>
-          <w:rFonts w:cstheme="minorHAnsi"/>
-          <w:iCs/>
-        </w:rPr>
-        <w:t>;</w:t>
-      </w:r>
-    </w:p>
-    <w:p>
-      <w:pPr>
-        <w:pStyle w:val="18"/>
-        <w:numPr>
-          <w:ilvl w:val="0"/>
-          <w:numId w:val="18"/>
-        </w:numPr>
-        <w:jc w:val="both"/>
-        <w:rPr>
-          <w:rFonts w:cstheme="minorHAnsi"/>
-          <w:iCs/>
-          <w:lang w:val="en-US"/>
-        </w:rPr>
-      </w:pPr>
-      <w:r>
-        <w:rPr>
-          <w:rFonts w:cstheme="minorHAnsi"/>
-          <w:iCs/>
-          <w:lang w:val="en-US"/>
-        </w:rPr>
-        <w:t>The personnel will contact the user as soon as an internet or telephone connection will be available.</w:t>
-      </w:r>
-    </w:p>
-    <w:p>
-      <w:pPr>
-        <w:pStyle w:val="18"/>
-        <w:jc w:val="both"/>
-        <w:rPr>
-          <w:rFonts w:cstheme="minorHAnsi"/>
-          <w:iCs/>
-          <w:lang w:val="en-US"/>
-        </w:rPr>
-      </w:pPr>
-    </w:p>
-    <w:p>
-      <w:pPr>
-        <w:pStyle w:val="4"/>
-        <w:jc w:val="both"/>
-        <w:rPr>
-          <w:lang w:val="en-US"/>
-        </w:rPr>
-      </w:pPr>
-      <w:bookmarkStart w:id="68" w:name="_Toc718021495"/>
-      <w:r>
-        <w:rPr>
-          <w:lang w:val="en-US"/>
-        </w:rPr>
-        <w:t>Activate money saving option</w:t>
-      </w:r>
-      <w:bookmarkEnd w:id="68"/>
-    </w:p>
-    <w:p>
-      <w:pPr>
-        <w:pStyle w:val="18"/>
-        <w:jc w:val="both"/>
-        <w:rPr>
-          <w:rFonts w:cstheme="minorHAnsi"/>
-          <w:iCs/>
-          <w:lang w:val="en-US"/>
-        </w:rPr>
-      </w:pPr>
-      <w:r>
-        <w:rPr>
-          <w:rFonts w:cstheme="minorHAnsi"/>
-          <w:iCs/>
-          <w:lang w:val="en-US"/>
-        </w:rPr>
-        <w:t>Actors: User</w:t>
-      </w:r>
-      <w:r>
-        <w:rPr>
-          <w:rFonts w:cstheme="minorHAnsi"/>
-          <w:iCs/>
-        </w:rPr>
-        <w:t>.</w:t>
-      </w:r>
-    </w:p>
-    <w:p>
-      <w:pPr>
-        <w:pStyle w:val="18"/>
-        <w:jc w:val="both"/>
-        <w:rPr>
-          <w:rFonts w:cstheme="minorHAnsi"/>
-          <w:iCs/>
-          <w:lang w:val="en-US"/>
-        </w:rPr>
-      </w:pPr>
-      <w:r>
-        <w:rPr>
-          <w:rFonts w:cstheme="minorHAnsi"/>
-          <w:iCs/>
-          <w:lang w:val="en-US"/>
-        </w:rPr>
-        <w:t xml:space="preserve">Entry conditions: </w:t>
-      </w:r>
-    </w:p>
-    <w:p>
-      <w:pPr>
-        <w:pStyle w:val="18"/>
-        <w:numPr>
-          <w:ilvl w:val="0"/>
-          <w:numId w:val="18"/>
-        </w:numPr>
-        <w:jc w:val="both"/>
-        <w:rPr>
-          <w:rFonts w:cstheme="minorHAnsi"/>
-          <w:iCs/>
-          <w:lang w:val="en-US"/>
-        </w:rPr>
-      </w:pPr>
-      <w:r>
-        <w:rPr>
-          <w:rFonts w:cstheme="minorHAnsi"/>
-          <w:iCs/>
-          <w:lang w:val="en-US"/>
-        </w:rPr>
-        <w:t>The user has booked a car</w:t>
-      </w:r>
-      <w:r>
-        <w:rPr>
-          <w:rFonts w:cstheme="minorHAnsi"/>
-          <w:iCs/>
-        </w:rPr>
-        <w:t>.</w:t>
-      </w:r>
-    </w:p>
-    <w:p>
-      <w:pPr>
-        <w:pStyle w:val="18"/>
-        <w:jc w:val="both"/>
-        <w:rPr>
-          <w:rFonts w:cstheme="minorHAnsi"/>
-          <w:iCs/>
-          <w:lang w:val="en-US"/>
-        </w:rPr>
-      </w:pPr>
-      <w:r>
-        <w:rPr>
-          <w:rFonts w:cstheme="minorHAnsi"/>
-          <w:iCs/>
-          <w:lang w:val="en-US"/>
-        </w:rPr>
-        <w:t xml:space="preserve">Flow of events: </w:t>
-      </w:r>
-    </w:p>
-    <w:p>
-      <w:pPr>
-        <w:pStyle w:val="18"/>
-        <w:numPr>
-          <w:ilvl w:val="0"/>
-          <w:numId w:val="18"/>
-        </w:numPr>
-        <w:jc w:val="both"/>
-        <w:rPr>
-          <w:rFonts w:cstheme="minorHAnsi"/>
-          <w:iCs/>
-          <w:lang w:val="en-US"/>
-        </w:rPr>
-      </w:pPr>
-      <w:r>
-        <w:rPr>
-          <w:rFonts w:cstheme="minorHAnsi"/>
-          <w:iCs/>
-          <w:lang w:val="en-US"/>
-        </w:rPr>
-        <w:t>The user access to the system</w:t>
-      </w:r>
-      <w:r>
-        <w:rPr>
-          <w:rFonts w:cstheme="minorHAnsi"/>
-          <w:iCs/>
-        </w:rPr>
-        <w:t>;</w:t>
-      </w:r>
-    </w:p>
-    <w:p>
-      <w:pPr>
-        <w:pStyle w:val="18"/>
-        <w:numPr>
-          <w:ilvl w:val="0"/>
-          <w:numId w:val="18"/>
-        </w:numPr>
-        <w:jc w:val="both"/>
-        <w:rPr>
-          <w:rFonts w:cstheme="minorHAnsi"/>
-          <w:iCs/>
-          <w:lang w:val="en-US"/>
-        </w:rPr>
-      </w:pPr>
-      <w:r>
-        <w:rPr>
-          <w:rFonts w:cstheme="minorHAnsi"/>
-          <w:iCs/>
-          <w:lang w:val="en-US"/>
-        </w:rPr>
-        <w:t>The user selects the money saving option from the "car" page</w:t>
-      </w:r>
-      <w:r>
-        <w:rPr>
-          <w:rFonts w:cstheme="minorHAnsi"/>
-          <w:iCs/>
-        </w:rPr>
-        <w:t>;</w:t>
-      </w:r>
-    </w:p>
-    <w:p>
-      <w:pPr>
-        <w:pStyle w:val="18"/>
-        <w:numPr>
-          <w:ilvl w:val="0"/>
-          <w:numId w:val="18"/>
-        </w:numPr>
-        <w:jc w:val="both"/>
-        <w:rPr>
-          <w:rFonts w:cstheme="minorHAnsi"/>
-          <w:iCs/>
-          <w:lang w:val="en-US"/>
-        </w:rPr>
-      </w:pPr>
-      <w:r>
-        <w:rPr>
-          <w:rFonts w:cstheme="minorHAnsi"/>
-          <w:iCs/>
-          <w:lang w:val="en-US"/>
-        </w:rPr>
-        <w:t>The system shows a form where the user chooses the final destination</w:t>
-      </w:r>
-      <w:r>
-        <w:rPr>
-          <w:rFonts w:cstheme="minorHAnsi"/>
-          <w:iCs/>
-        </w:rPr>
-        <w:t>;</w:t>
-      </w:r>
-    </w:p>
-    <w:p>
-      <w:pPr>
-        <w:pStyle w:val="18"/>
-        <w:numPr>
-          <w:ilvl w:val="0"/>
-          <w:numId w:val="18"/>
-        </w:numPr>
-        <w:jc w:val="both"/>
-        <w:rPr>
-          <w:rFonts w:cstheme="minorHAnsi"/>
-          <w:iCs/>
-          <w:lang w:val="en-US"/>
-        </w:rPr>
-      </w:pPr>
-      <w:r>
-        <w:rPr>
-          <w:rFonts w:cstheme="minorHAnsi"/>
-          <w:iCs/>
-          <w:lang w:val="en-US"/>
-        </w:rPr>
-        <w:t>The system provides information about the nearest station to the final destination where to leave the car to get a discount</w:t>
-      </w:r>
-      <w:r>
-        <w:rPr>
-          <w:rFonts w:cstheme="minorHAnsi"/>
-          <w:iCs/>
-        </w:rPr>
-        <w:t>.</w:t>
-      </w:r>
-    </w:p>
-    <w:p>
-      <w:pPr>
-        <w:pStyle w:val="18"/>
-        <w:jc w:val="both"/>
-        <w:rPr>
-          <w:rFonts w:cstheme="minorHAnsi"/>
-          <w:iCs/>
-          <w:lang w:val="en-US"/>
-        </w:rPr>
-      </w:pPr>
-      <w:r>
-        <w:rPr>
-          <w:rFonts w:cstheme="minorHAnsi"/>
-          <w:iCs/>
-          <w:lang w:val="en-US"/>
-        </w:rPr>
-        <w:t xml:space="preserve">Exit conditions: </w:t>
-      </w:r>
-    </w:p>
-    <w:p>
-      <w:pPr>
-        <w:pStyle w:val="18"/>
-        <w:numPr>
-          <w:ilvl w:val="0"/>
-          <w:numId w:val="19"/>
-        </w:numPr>
-        <w:jc w:val="both"/>
-        <w:rPr>
-          <w:rFonts w:cstheme="minorHAnsi"/>
-          <w:iCs/>
-          <w:lang w:val="en-US"/>
-        </w:rPr>
-      </w:pPr>
-      <w:r>
-        <w:rPr>
-          <w:rFonts w:cstheme="minorHAnsi"/>
-          <w:iCs/>
-          <w:lang w:val="en-US"/>
-        </w:rPr>
-        <w:t>Deactivate the money saving option</w:t>
-      </w:r>
-      <w:r>
-        <w:rPr>
-          <w:rFonts w:cstheme="minorHAnsi"/>
-          <w:iCs/>
-        </w:rPr>
-        <w:t>;</w:t>
-      </w:r>
-    </w:p>
-    <w:p>
-      <w:pPr>
-        <w:pStyle w:val="18"/>
-        <w:numPr>
-          <w:ilvl w:val="0"/>
-          <w:numId w:val="19"/>
-        </w:numPr>
-        <w:jc w:val="both"/>
-        <w:rPr>
-          <w:rFonts w:cstheme="minorHAnsi"/>
-          <w:iCs/>
-          <w:lang w:val="en-US"/>
-        </w:rPr>
-      </w:pPr>
-      <w:r>
-        <w:rPr>
-          <w:rFonts w:cstheme="minorHAnsi"/>
-          <w:iCs/>
-          <w:lang w:val="en-US"/>
-        </w:rPr>
-        <w:t>Drive to the station indicated by the system</w:t>
-      </w:r>
-      <w:r>
-        <w:rPr>
-          <w:rFonts w:cstheme="minorHAnsi"/>
-          <w:iCs/>
-        </w:rPr>
-        <w:t>;</w:t>
-      </w:r>
-    </w:p>
-    <w:p>
-      <w:pPr>
-        <w:pStyle w:val="18"/>
-        <w:numPr>
-          <w:ilvl w:val="0"/>
-          <w:numId w:val="19"/>
-        </w:numPr>
-        <w:jc w:val="both"/>
-        <w:rPr>
-          <w:rFonts w:cstheme="minorHAnsi"/>
-          <w:iCs/>
-          <w:lang w:val="en-US"/>
-        </w:rPr>
-      </w:pPr>
-      <w:r>
-        <w:rPr>
-          <w:rFonts w:cstheme="minorHAnsi"/>
-          <w:iCs/>
-          <w:lang w:val="en-US"/>
-        </w:rPr>
-        <w:t>The user makes a pit stop in an unsafe area and passes the time limit</w:t>
-      </w:r>
-      <w:r>
-        <w:rPr>
-          <w:rFonts w:cstheme="minorHAnsi"/>
-          <w:iCs/>
-        </w:rPr>
-        <w:t>.</w:t>
-      </w:r>
-    </w:p>
-    <w:p>
-      <w:pPr>
-        <w:pStyle w:val="18"/>
-        <w:jc w:val="both"/>
-        <w:rPr>
-          <w:rFonts w:cstheme="minorHAnsi"/>
-          <w:iCs/>
-          <w:lang w:val="en-US"/>
-        </w:rPr>
-      </w:pPr>
-      <w:r>
-        <w:rPr>
-          <w:rFonts w:cstheme="minorHAnsi"/>
-          <w:iCs/>
-          <w:lang w:val="en-US"/>
-        </w:rPr>
-        <w:t>Exceptions:</w:t>
-      </w:r>
-    </w:p>
-    <w:p>
-      <w:pPr>
-        <w:pStyle w:val="18"/>
-        <w:numPr>
-          <w:ilvl w:val="0"/>
-          <w:numId w:val="20"/>
-        </w:numPr>
-        <w:jc w:val="both"/>
-        <w:rPr>
-          <w:rFonts w:cstheme="minorHAnsi"/>
-          <w:iCs/>
-          <w:lang w:val="en-US"/>
-        </w:rPr>
-      </w:pPr>
-      <w:r>
-        <w:rPr>
-          <w:rFonts w:cstheme="minorHAnsi"/>
-          <w:iCs/>
-          <w:lang w:val="en-US"/>
-        </w:rPr>
-        <w:t>The internet connection is not available</w:t>
-      </w:r>
-      <w:r>
-        <w:rPr>
-          <w:rFonts w:cstheme="minorHAnsi"/>
-          <w:iCs/>
-        </w:rPr>
-        <w:t>;</w:t>
-      </w:r>
-    </w:p>
-    <w:p>
-      <w:pPr>
-        <w:pStyle w:val="18"/>
-        <w:numPr>
-          <w:ilvl w:val="0"/>
-          <w:numId w:val="20"/>
-        </w:numPr>
-        <w:jc w:val="both"/>
-        <w:rPr>
-          <w:rFonts w:cstheme="minorHAnsi"/>
-          <w:iCs/>
-          <w:lang w:val="en-US"/>
-        </w:rPr>
-      </w:pPr>
-      <w:r>
-        <w:rPr>
-          <w:rFonts w:cstheme="minorHAnsi"/>
-          <w:iCs/>
-          <w:lang w:val="en-US"/>
-        </w:rPr>
-        <w:t>The system shows a connection error and allows the user to retry</w:t>
-      </w:r>
-      <w:r>
-        <w:rPr>
-          <w:rFonts w:cstheme="minorHAnsi"/>
-          <w:iCs/>
-        </w:rPr>
-        <w:t>;</w:t>
-      </w:r>
-    </w:p>
-    <w:p>
-      <w:pPr>
-        <w:pStyle w:val="18"/>
-        <w:numPr>
-          <w:ilvl w:val="0"/>
-          <w:numId w:val="20"/>
-        </w:numPr>
-        <w:jc w:val="both"/>
-        <w:rPr>
-          <w:rFonts w:cstheme="minorHAnsi"/>
-          <w:iCs/>
-          <w:lang w:val="en-US"/>
-        </w:rPr>
-      </w:pPr>
-      <w:r>
-        <w:rPr>
-          <w:rFonts w:cstheme="minorHAnsi"/>
-          <w:iCs/>
-          <w:lang w:val="en-US"/>
-        </w:rPr>
-        <w:t>The user inserts an unrecognized position or place. The system shows a "not found" error asking the user to check if the destination in correct</w:t>
-      </w:r>
-      <w:r>
-        <w:rPr>
-          <w:rFonts w:cstheme="minorHAnsi"/>
-          <w:iCs/>
-        </w:rPr>
-        <w:t>;</w:t>
-      </w:r>
-    </w:p>
-    <w:p>
-      <w:pPr>
-        <w:pStyle w:val="18"/>
-        <w:numPr>
-          <w:ilvl w:val="0"/>
-          <w:numId w:val="20"/>
-        </w:numPr>
-        <w:jc w:val="both"/>
-        <w:rPr>
-          <w:rFonts w:cstheme="minorHAnsi"/>
-          <w:iCs/>
-          <w:lang w:val="en-US"/>
-        </w:rPr>
-      </w:pPr>
-      <w:r>
-        <w:rPr>
-          <w:rFonts w:cstheme="minorHAnsi"/>
-          <w:iCs/>
-          <w:lang w:val="en-US"/>
-        </w:rPr>
-        <w:t>The user parked in the right place but doesn't receive a discount. The user could contact the</w:t>
-      </w:r>
-      <w:r>
-        <w:rPr>
-          <w:rFonts w:cstheme="minorHAnsi"/>
-          <w:iCs/>
-        </w:rPr>
-        <w:t xml:space="preserve"> </w:t>
-      </w:r>
       <w:r>
         <w:rPr>
           <w:rFonts w:cstheme="minorHAnsi"/>
@@ -12735,25 +12789,35 @@
       <w:pPr>
         <w:pStyle w:val="18"/>
         <w:numPr>
+          <w:ilvl w:val="0"/>
           <w:numId w:val="0"/>
         </w:numPr>
+        <w:tabs>
+          <w:tab w:val="clear" w:pos="420"/>
+          <w:tab w:val="clear" w:pos="1128"/>
+        </w:tabs>
         <w:spacing w:after="0" w:line="240" w:lineRule="auto"/>
-        <w:jc w:val="both"/>
-        <w:rPr>
-          <w:rFonts w:cstheme="minorHAnsi"/>
-          <w:iCs/>
-          <w:lang w:val="en-US"/>
-        </w:rPr>
-      </w:pPr>
-    </w:p>
-    <w:p>
-      <w:pPr>
-        <w:pStyle w:val="18"/>
-        <w:numPr>
+        <w:jc w:val="left"/>
+        <w:rPr>
+          <w:rFonts w:cstheme="minorHAnsi"/>
+          <w:iCs/>
+          <w:lang w:val="en-US"/>
+        </w:rPr>
+      </w:pPr>
+    </w:p>
+    <w:p>
+      <w:pPr>
+        <w:pStyle w:val="18"/>
+        <w:numPr>
+          <w:ilvl w:val="0"/>
           <w:numId w:val="0"/>
         </w:numPr>
+        <w:tabs>
+          <w:tab w:val="clear" w:pos="420"/>
+          <w:tab w:val="clear" w:pos="1128"/>
+        </w:tabs>
         <w:spacing w:after="0" w:line="240" w:lineRule="auto"/>
-        <w:jc w:val="both"/>
+        <w:jc w:val="left"/>
         <w:rPr>
           <w:rFonts w:cstheme="minorHAnsi"/>
           <w:iCs/>
@@ -12764,14 +12828,13 @@
     <w:p>
       <w:pPr>
         <w:pStyle w:val="3"/>
-        <w:jc w:val="both"/>
+        <w:jc w:val="left"/>
         <w:rPr>
           <w:lang w:val="en-US"/>
         </w:rPr>
       </w:pPr>
       <w:bookmarkStart w:id="69" w:name="_Toc1022962401"/>
       <w:bookmarkStart w:id="70" w:name="_Toc772483410"/>
-      <w:bookmarkStart w:id="91" w:name="_GoBack"/>
       <w:r>
         <w:drawing>
           <wp:anchor distT="0" distB="0" distL="114300" distR="114300" simplePos="0" relativeHeight="251663360" behindDoc="1" locked="0" layoutInCell="1" allowOverlap="1">
@@ -12827,7 +12890,6 @@
           </wp:anchor>
         </w:drawing>
       </w:r>
-      <w:bookmarkEnd w:id="91"/>
       <w:r>
         <w:rPr>
           <w:lang w:val="en-US"/>
@@ -12837,11 +12899,15 @@
       <w:bookmarkEnd w:id="69"/>
       <w:bookmarkEnd w:id="70"/>
     </w:p>
-    <w:p/>
+    <w:p>
+      <w:pPr>
+        <w:jc w:val="left"/>
+      </w:pPr>
+    </w:p>
     <w:p>
       <w:pPr>
         <w:pStyle w:val="3"/>
-        <w:jc w:val="both"/>
+        <w:jc w:val="left"/>
         <w:rPr>
           <w:lang w:val="en-US"/>
         </w:rPr>
@@ -12907,6 +12973,7 @@
     <w:p>
       <w:pPr>
         <w:pStyle w:val="18"/>
+        <w:jc w:val="left"/>
       </w:pPr>
       <w:r>
         <w:drawing>
@@ -12951,7 +13018,7 @@
     <w:p>
       <w:pPr>
         <w:pStyle w:val="3"/>
-        <w:jc w:val="both"/>
+        <w:jc w:val="left"/>
         <w:rPr>
           <w:lang w:val="en-US"/>
         </w:rPr>
@@ -12970,7 +13037,7 @@
     <w:p>
       <w:pPr>
         <w:pStyle w:val="3"/>
-        <w:jc w:val="both"/>
+        <w:jc w:val="left"/>
         <w:rPr>
           <w:lang w:val="en-US"/>
         </w:rPr>
@@ -12998,7 +13065,7 @@
     <w:p>
       <w:pPr>
         <w:pStyle w:val="18"/>
-        <w:jc w:val="both"/>
+        <w:jc w:val="left"/>
         <w:rPr>
           <w:lang w:val="en-US"/>
         </w:rPr>
@@ -13007,7 +13074,7 @@
     <w:p>
       <w:pPr>
         <w:pStyle w:val="2"/>
-        <w:jc w:val="both"/>
+        <w:jc w:val="left"/>
         <w:rPr>
           <w:lang w:val="en-US"/>
         </w:rPr>
@@ -13026,7 +13093,7 @@
     <w:p>
       <w:pPr>
         <w:pStyle w:val="3"/>
-        <w:jc w:val="both"/>
+        <w:jc w:val="left"/>
         <w:rPr>
           <w:i/>
           <w:iCs/>
@@ -13047,7 +13114,7 @@
     <w:p>
       <w:pPr>
         <w:pStyle w:val="3"/>
-        <w:jc w:val="both"/>
+        <w:jc w:val="left"/>
         <w:rPr>
           <w:i/>
           <w:iCs/>
@@ -13068,7 +13135,7 @@
     <w:p>
       <w:pPr>
         <w:pStyle w:val="3"/>
-        <w:jc w:val="both"/>
+        <w:jc w:val="left"/>
         <w:rPr>
           <w:lang w:val="en-US"/>
         </w:rPr>
@@ -13087,7 +13154,7 @@
     <w:p>
       <w:pPr>
         <w:pStyle w:val="2"/>
-        <w:jc w:val="both"/>
+        <w:jc w:val="left"/>
         <w:rPr>
           <w:lang w:val="en-US"/>
         </w:rPr>
@@ -13106,7 +13173,7 @@
     <w:p>
       <w:pPr>
         <w:pStyle w:val="2"/>
-        <w:jc w:val="both"/>
+        <w:jc w:val="left"/>
         <w:rPr>
           <w:lang w:val="en-US"/>
         </w:rPr>
@@ -13125,10 +13192,10 @@
     <w:p>
       <w:pPr>
         <w:pStyle w:val="2"/>
-        <w:jc w:val="both"/>
-      </w:pPr>
-      <w:bookmarkStart w:id="89" w:name="_Toc1590374685"/>
-      <w:bookmarkStart w:id="90" w:name="_Toc1241990806"/>
+        <w:jc w:val="left"/>
+      </w:pPr>
+      <w:bookmarkStart w:id="89" w:name="_Toc1241990806"/>
+      <w:bookmarkStart w:id="90" w:name="_Toc1590374685"/>
       <w:r>
         <w:t>HOURS OF WORK</w:t>
       </w:r>
@@ -13138,73 +13205,73 @@
     <w:p>
       <w:pPr>
         <w:pStyle w:val="18"/>
-        <w:jc w:val="both"/>
-      </w:pPr>
-    </w:p>
-    <w:p>
-      <w:pPr>
-        <w:pStyle w:val="18"/>
-        <w:jc w:val="both"/>
-      </w:pPr>
-    </w:p>
-    <w:p>
-      <w:pPr>
-        <w:pStyle w:val="18"/>
-        <w:jc w:val="both"/>
-      </w:pPr>
-    </w:p>
-    <w:p>
-      <w:pPr>
-        <w:pStyle w:val="18"/>
-        <w:jc w:val="both"/>
-        <w:rPr>
-          <w:lang w:val="en-US"/>
-        </w:rPr>
-      </w:pPr>
-    </w:p>
-    <w:p>
-      <w:pPr>
-        <w:pStyle w:val="18"/>
-        <w:jc w:val="both"/>
-        <w:rPr>
-          <w:lang w:val="en-US"/>
-        </w:rPr>
-      </w:pPr>
-    </w:p>
-    <w:p>
-      <w:pPr>
-        <w:pStyle w:val="18"/>
-        <w:jc w:val="both"/>
-      </w:pPr>
-    </w:p>
-    <w:p>
-      <w:pPr>
-        <w:pStyle w:val="18"/>
-        <w:jc w:val="both"/>
-      </w:pPr>
-    </w:p>
-    <w:p>
-      <w:pPr>
-        <w:pStyle w:val="18"/>
-        <w:jc w:val="both"/>
-      </w:pPr>
-    </w:p>
-    <w:p>
-      <w:pPr>
-        <w:pStyle w:val="18"/>
-        <w:jc w:val="both"/>
-      </w:pPr>
-    </w:p>
-    <w:p>
-      <w:pPr>
-        <w:pStyle w:val="18"/>
-        <w:jc w:val="both"/>
-      </w:pPr>
-    </w:p>
-    <w:p>
-      <w:pPr>
-        <w:pStyle w:val="18"/>
-        <w:jc w:val="both"/>
+        <w:jc w:val="left"/>
+      </w:pPr>
+    </w:p>
+    <w:p>
+      <w:pPr>
+        <w:pStyle w:val="18"/>
+        <w:jc w:val="left"/>
+      </w:pPr>
+    </w:p>
+    <w:p>
+      <w:pPr>
+        <w:pStyle w:val="18"/>
+        <w:jc w:val="left"/>
+      </w:pPr>
+    </w:p>
+    <w:p>
+      <w:pPr>
+        <w:pStyle w:val="18"/>
+        <w:jc w:val="left"/>
+        <w:rPr>
+          <w:lang w:val="en-US"/>
+        </w:rPr>
+      </w:pPr>
+    </w:p>
+    <w:p>
+      <w:pPr>
+        <w:pStyle w:val="18"/>
+        <w:jc w:val="left"/>
+        <w:rPr>
+          <w:lang w:val="en-US"/>
+        </w:rPr>
+      </w:pPr>
+    </w:p>
+    <w:p>
+      <w:pPr>
+        <w:pStyle w:val="18"/>
+        <w:jc w:val="left"/>
+      </w:pPr>
+    </w:p>
+    <w:p>
+      <w:pPr>
+        <w:pStyle w:val="18"/>
+        <w:jc w:val="left"/>
+      </w:pPr>
+    </w:p>
+    <w:p>
+      <w:pPr>
+        <w:pStyle w:val="18"/>
+        <w:jc w:val="left"/>
+      </w:pPr>
+    </w:p>
+    <w:p>
+      <w:pPr>
+        <w:pStyle w:val="18"/>
+        <w:jc w:val="left"/>
+      </w:pPr>
+    </w:p>
+    <w:p>
+      <w:pPr>
+        <w:pStyle w:val="18"/>
+        <w:jc w:val="left"/>
+      </w:pPr>
+    </w:p>
+    <w:p>
+      <w:pPr>
+        <w:pStyle w:val="18"/>
+        <w:jc w:val="left"/>
       </w:pPr>
     </w:p>
     <w:sectPr>
@@ -13259,22 +13326,6 @@
                       <a:ln w="6350">
                         <a:noFill/>
                       </a:ln>
-                      <a:extLst>
-                        <a:ext uri="{909E8E84-426E-40DD-AFC4-6F175D3DCCD1}">
-                          <a14:hiddenFill xmlns:a14="http://schemas.microsoft.com/office/drawing/2010/main">
-                            <a:solidFill>
-                              <a:schemeClr val="lt1"/>
-                            </a:solidFill>
-                          </a14:hiddenFill>
-                        </a:ext>
-                        <a:ext uri="{91240B29-F687-4F45-9708-019B960494DF}">
-                          <a14:hiddenLine xmlns:a14="http://schemas.microsoft.com/office/drawing/2010/main" w="6350">
-                            <a:solidFill>
-                              <a:prstClr val="black"/>
-                            </a:solidFill>
-                          </a14:hiddenLine>
-                        </a:ext>
-                      </a:extLst>
                     </wps:spPr>
                     <wps:style>
                       <a:lnRef idx="0">
@@ -13343,7 +13394,7 @@
         </mc:Choice>
         <mc:Fallback>
           <w:pict>
-            <v:shape id="_x0000_s1026" o:spid="_x0000_s1026" o:spt="202" type="#_x0000_t202" style="position:absolute;left:0pt;margin-top:0pt;height:144pt;width:144pt;mso-position-horizontal:center;mso-position-horizontal-relative:margin;mso-wrap-style:none;z-index:251658240;mso-width-relative:page;mso-height-relative:page;" filled="f" stroked="f" coordsize="21600,21600" o:gfxdata="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">
+            <v:shape id="_x0000_s1026" o:spid="_x0000_s1026" o:spt="202" type="#_x0000_t202" style="position:absolute;left:0pt;margin-top:0pt;height:144pt;width:144pt;mso-position-horizontal:center;mso-position-horizontal-relative:margin;mso-wrap-style:none;z-index:251658240;mso-width-relative:page;mso-height-relative:page;" filled="f" stroked="f" coordsize="21600,21600" o:gfxdata="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">
               <v:fill on="f" focussize="0,0"/>
               <v:stroke on="f" weight="0.5pt"/>
               <v:imagedata o:title=""/>
@@ -13411,6 +13462,166 @@
 
 <file path=word/numbering.xml><?xml version="1.0" encoding="utf-8"?>
 <w:numbering xmlns:wpc="http://schemas.microsoft.com/office/word/2010/wordprocessingCanvas" xmlns:mc="http://schemas.openxmlformats.org/markup-compatibility/2006" xmlns:o="urn:schemas-microsoft-com:office:office" xmlns:r="http://schemas.openxmlformats.org/officeDocument/2006/relationships" xmlns:m="http://schemas.openxmlformats.org/officeDocument/2006/math" xmlns:v="urn:schemas-microsoft-com:vml" xmlns:wp14="http://schemas.microsoft.com/office/word/2010/wordprocessingDrawing" xmlns:wp="http://schemas.openxmlformats.org/drawingml/2006/wordprocessingDrawing" xmlns:w10="urn:schemas-microsoft-com:office:word" xmlns:w="http://schemas.openxmlformats.org/wordprocessingml/2006/main" xmlns:w14="http://schemas.microsoft.com/office/word/2010/wordml" xmlns:wpg="http://schemas.microsoft.com/office/word/2010/wordprocessingGroup" xmlns:wpi="http://schemas.microsoft.com/office/word/2010/wordprocessingInk" xmlns:wne="http://schemas.microsoft.com/office/word/2006/wordml" xmlns:wps="http://schemas.microsoft.com/office/word/2010/wordprocessingShape" mc:Ignorable="w14 wp14">
+  <w:abstractNum w:abstractNumId="1477731520">
+    <w:nsid w:val="581464C0"/>
+    <w:multiLevelType w:val="multilevel"/>
+    <w:tmpl w:val="581464C0"/>
+    <w:lvl w:ilvl="0" w:tentative="1">
+      <w:start w:val="1"/>
+      <w:numFmt w:val="bullet"/>
+      <w:lvlText w:val=""/>
+      <w:lvlJc w:val="left"/>
+      <w:pPr>
+        <w:tabs>
+          <w:tab w:val="left" w:pos="420"/>
+        </w:tabs>
+        <w:ind w:left="420" w:hanging="420"/>
+      </w:pPr>
+      <w:rPr>
+        <w:rFonts w:hint="default" w:ascii="Wingdings" w:hAnsi="Wingdings"/>
+      </w:rPr>
+    </w:lvl>
+    <w:lvl w:ilvl="1" w:tentative="1">
+      <w:start w:val="1"/>
+      <w:numFmt w:val="bullet"/>
+      <w:lvlText w:val=""/>
+      <w:lvlJc w:val="left"/>
+      <w:pPr>
+        <w:tabs>
+          <w:tab w:val="left" w:pos="840"/>
+        </w:tabs>
+        <w:ind w:left="840" w:hanging="420"/>
+      </w:pPr>
+      <w:rPr>
+        <w:rFonts w:hint="default" w:ascii="Wingdings" w:hAnsi="Wingdings"/>
+      </w:rPr>
+    </w:lvl>
+    <w:lvl w:ilvl="2" w:tentative="1">
+      <w:start w:val="1"/>
+      <w:numFmt w:val="bullet"/>
+      <w:lvlText w:val=""/>
+      <w:lvlJc w:val="left"/>
+      <w:pPr>
+        <w:tabs>
+          <w:tab w:val="left" w:pos="1260"/>
+        </w:tabs>
+        <w:ind w:left="1260" w:hanging="420"/>
+      </w:pPr>
+      <w:rPr>
+        <w:rFonts w:hint="default" w:ascii="Wingdings" w:hAnsi="Wingdings"/>
+      </w:rPr>
+    </w:lvl>
+    <w:lvl w:ilvl="3" w:tentative="1">
+      <w:start w:val="1"/>
+      <w:numFmt w:val="bullet"/>
+      <w:lvlText w:val=""/>
+      <w:lvlJc w:val="left"/>
+      <w:pPr>
+        <w:tabs>
+          <w:tab w:val="left" w:pos="1680"/>
+        </w:tabs>
+        <w:ind w:left="1680" w:hanging="420"/>
+      </w:pPr>
+      <w:rPr>
+        <w:rFonts w:hint="default" w:ascii="Wingdings" w:hAnsi="Wingdings"/>
+      </w:rPr>
+    </w:lvl>
+    <w:lvl w:ilvl="4" w:tentative="1">
+      <w:start w:val="1"/>
+      <w:numFmt w:val="bullet"/>
+      <w:lvlText w:val=""/>
+      <w:lvlJc w:val="left"/>
+      <w:pPr>
+        <w:tabs>
+          <w:tab w:val="left" w:pos="2100"/>
+        </w:tabs>
+        <w:ind w:left="2100" w:hanging="420"/>
+      </w:pPr>
+      <w:rPr>
+        <w:rFonts w:hint="default" w:ascii="Wingdings" w:hAnsi="Wingdings"/>
+      </w:rPr>
+    </w:lvl>
+    <w:lvl w:ilvl="5" w:tentative="1">
+      <w:start w:val="1"/>
+      <w:numFmt w:val="bullet"/>
+      <w:lvlText w:val=""/>
+      <w:lvlJc w:val="left"/>
+      <w:pPr>
+        <w:tabs>
+          <w:tab w:val="left" w:pos="2520"/>
+        </w:tabs>
+        <w:ind w:left="2520" w:hanging="420"/>
+      </w:pPr>
+      <w:rPr>
+        <w:rFonts w:hint="default" w:ascii="Wingdings" w:hAnsi="Wingdings"/>
+      </w:rPr>
+    </w:lvl>
+    <w:lvl w:ilvl="6" w:tentative="1">
+      <w:start w:val="1"/>
+      <w:numFmt w:val="bullet"/>
+      <w:lvlText w:val=""/>
+      <w:lvlJc w:val="left"/>
+      <w:pPr>
+        <w:tabs>
+          <w:tab w:val="left" w:pos="2940"/>
+        </w:tabs>
+        <w:ind w:left="2940" w:hanging="420"/>
+      </w:pPr>
+      <w:rPr>
+        <w:rFonts w:hint="default" w:ascii="Wingdings" w:hAnsi="Wingdings"/>
+      </w:rPr>
+    </w:lvl>
+    <w:lvl w:ilvl="7" w:tentative="1">
+      <w:start w:val="1"/>
+      <w:numFmt w:val="bullet"/>
+      <w:lvlText w:val=""/>
+      <w:lvlJc w:val="left"/>
+      <w:pPr>
+        <w:tabs>
+          <w:tab w:val="left" w:pos="3360"/>
+        </w:tabs>
+        <w:ind w:left="3360" w:hanging="420"/>
+      </w:pPr>
+      <w:rPr>
+        <w:rFonts w:hint="default" w:ascii="Wingdings" w:hAnsi="Wingdings"/>
+      </w:rPr>
+    </w:lvl>
+    <w:lvl w:ilvl="8" w:tentative="1">
+      <w:start w:val="1"/>
+      <w:numFmt w:val="bullet"/>
+      <w:lvlText w:val=""/>
+      <w:lvlJc w:val="left"/>
+      <w:pPr>
+        <w:tabs>
+          <w:tab w:val="left" w:pos="3780"/>
+        </w:tabs>
+        <w:ind w:left="3780" w:hanging="420"/>
+      </w:pPr>
+      <w:rPr>
+        <w:rFonts w:hint="default" w:ascii="Wingdings" w:hAnsi="Wingdings"/>
+      </w:rPr>
+    </w:lvl>
+  </w:abstractNum>
+  <w:abstractNum w:abstractNumId="1477732274">
+    <w:nsid w:val="581467B2"/>
+    <w:multiLevelType w:val="singleLevel"/>
+    <w:tmpl w:val="581467B2"/>
+    <w:lvl w:ilvl="0" w:tentative="1">
+      <w:start w:val="1"/>
+      <w:numFmt w:val="bullet"/>
+      <w:lvlText w:val=""/>
+      <w:lvlJc w:val="left"/>
+      <w:pPr>
+        <w:tabs>
+          <w:tab w:val="left" w:pos="420"/>
+        </w:tabs>
+        <w:ind w:left="420" w:hanging="420"/>
+      </w:pPr>
+      <w:rPr>
+        <w:rFonts w:hint="default" w:ascii="Wingdings" w:hAnsi="Wingdings"/>
+      </w:rPr>
+    </w:lvl>
+  </w:abstractNum>
   <w:abstractNum w:abstractNumId="1477731544">
     <w:nsid w:val="581464D8"/>
     <w:multiLevelType w:val="singleLevel"/>
@@ -13451,163 +13662,43 @@
       </w:rPr>
     </w:lvl>
   </w:abstractNum>
-  <w:abstractNum w:abstractNumId="1477732274">
-    <w:nsid w:val="581467B2"/>
+  <w:abstractNum w:abstractNumId="1478623262">
+    <w:nsid w:val="5822001E"/>
     <w:multiLevelType w:val="singleLevel"/>
-    <w:tmpl w:val="581467B2"/>
+    <w:tmpl w:val="5822001E"/>
     <w:lvl w:ilvl="0" w:tentative="1">
       <w:start w:val="1"/>
       <w:numFmt w:val="bullet"/>
-      <w:lvlText w:val=""/>
+      <w:lvlText w:val="-"/>
       <w:lvlJc w:val="left"/>
       <w:pPr>
         <w:tabs>
           <w:tab w:val="left" w:pos="420"/>
         </w:tabs>
-        <w:ind w:left="420" w:hanging="420"/>
+        <w:ind w:left="420" w:leftChars="0" w:hanging="420" w:firstLineChars="0"/>
       </w:pPr>
       <w:rPr>
-        <w:rFonts w:hint="default" w:ascii="Wingdings" w:hAnsi="Wingdings"/>
+        <w:rFonts w:hint="default" w:ascii="Ubuntu" w:hAnsi="Ubuntu" w:eastAsia="Ubuntu" w:cs="Ubuntu"/>
       </w:rPr>
     </w:lvl>
   </w:abstractNum>
-  <w:abstractNum w:abstractNumId="1477731520">
-    <w:nsid w:val="581464C0"/>
-    <w:multiLevelType w:val="multilevel"/>
-    <w:tmpl w:val="581464C0"/>
+  <w:abstractNum w:abstractNumId="1478623343">
+    <w:nsid w:val="5822006F"/>
+    <w:multiLevelType w:val="singleLevel"/>
+    <w:tmpl w:val="5822006F"/>
     <w:lvl w:ilvl="0" w:tentative="1">
       <w:start w:val="1"/>
       <w:numFmt w:val="bullet"/>
-      <w:lvlText w:val=""/>
+      <w:lvlText w:val="-"/>
       <w:lvlJc w:val="left"/>
       <w:pPr>
         <w:tabs>
           <w:tab w:val="left" w:pos="420"/>
         </w:tabs>
-        <w:ind w:left="420" w:hanging="420"/>
+        <w:ind w:left="420" w:leftChars="0" w:hanging="420" w:firstLineChars="0"/>
       </w:pPr>
       <w:rPr>
-        <w:rFonts w:hint="default" w:ascii="Wingdings" w:hAnsi="Wingdings"/>
-      </w:rPr>
-    </w:lvl>
-    <w:lvl w:ilvl="1" w:tentative="1">
-      <w:start w:val="1"/>
-      <w:numFmt w:val="bullet"/>
-      <w:lvlText w:val=""/>
-      <w:lvlJc w:val="left"/>
-      <w:pPr>
-        <w:tabs>
-          <w:tab w:val="left" w:pos="840"/>
-        </w:tabs>
-        <w:ind w:left="840" w:hanging="420"/>
-      </w:pPr>
-      <w:rPr>
-        <w:rFonts w:hint="default" w:ascii="Wingdings" w:hAnsi="Wingdings"/>
-      </w:rPr>
-    </w:lvl>
-    <w:lvl w:ilvl="2" w:tentative="1">
-      <w:start w:val="1"/>
-      <w:numFmt w:val="bullet"/>
-      <w:lvlText w:val=""/>
-      <w:lvlJc w:val="left"/>
-      <w:pPr>
-        <w:tabs>
-          <w:tab w:val="left" w:pos="1260"/>
-        </w:tabs>
-        <w:ind w:left="1260" w:hanging="420"/>
-      </w:pPr>
-      <w:rPr>
-        <w:rFonts w:hint="default" w:ascii="Wingdings" w:hAnsi="Wingdings"/>
-      </w:rPr>
-    </w:lvl>
-    <w:lvl w:ilvl="3" w:tentative="1">
-      <w:start w:val="1"/>
-      <w:numFmt w:val="bullet"/>
-      <w:lvlText w:val=""/>
-      <w:lvlJc w:val="left"/>
-      <w:pPr>
-        <w:tabs>
-          <w:tab w:val="left" w:pos="1680"/>
-        </w:tabs>
-        <w:ind w:left="1680" w:hanging="420"/>
-      </w:pPr>
-      <w:rPr>
-        <w:rFonts w:hint="default" w:ascii="Wingdings" w:hAnsi="Wingdings"/>
-      </w:rPr>
-    </w:lvl>
-    <w:lvl w:ilvl="4" w:tentative="1">
-      <w:start w:val="1"/>
-      <w:numFmt w:val="bullet"/>
-      <w:lvlText w:val=""/>
-      <w:lvlJc w:val="left"/>
-      <w:pPr>
-        <w:tabs>
-          <w:tab w:val="left" w:pos="2100"/>
-        </w:tabs>
-        <w:ind w:left="2100" w:hanging="420"/>
-      </w:pPr>
-      <w:rPr>
-        <w:rFonts w:hint="default" w:ascii="Wingdings" w:hAnsi="Wingdings"/>
-      </w:rPr>
-    </w:lvl>
-    <w:lvl w:ilvl="5" w:tentative="1">
-      <w:start w:val="1"/>
-      <w:numFmt w:val="bullet"/>
-      <w:lvlText w:val=""/>
-      <w:lvlJc w:val="left"/>
-      <w:pPr>
-        <w:tabs>
-          <w:tab w:val="left" w:pos="2520"/>
-        </w:tabs>
-        <w:ind w:left="2520" w:hanging="420"/>
-      </w:pPr>
-      <w:rPr>
-        <w:rFonts w:hint="default" w:ascii="Wingdings" w:hAnsi="Wingdings"/>
-      </w:rPr>
-    </w:lvl>
-    <w:lvl w:ilvl="6" w:tentative="1">
-      <w:start w:val="1"/>
-      <w:numFmt w:val="bullet"/>
-      <w:lvlText w:val=""/>
-      <w:lvlJc w:val="left"/>
-      <w:pPr>
-        <w:tabs>
-          <w:tab w:val="left" w:pos="2940"/>
-        </w:tabs>
-        <w:ind w:left="2940" w:hanging="420"/>
-      </w:pPr>
-      <w:rPr>
-        <w:rFonts w:hint="default" w:ascii="Wingdings" w:hAnsi="Wingdings"/>
-      </w:rPr>
-    </w:lvl>
-    <w:lvl w:ilvl="7" w:tentative="1">
-      <w:start w:val="1"/>
-      <w:numFmt w:val="bullet"/>
-      <w:lvlText w:val=""/>
-      <w:lvlJc w:val="left"/>
-      <w:pPr>
-        <w:tabs>
-          <w:tab w:val="left" w:pos="3360"/>
-        </w:tabs>
-        <w:ind w:left="3360" w:hanging="420"/>
-      </w:pPr>
-      <w:rPr>
-        <w:rFonts w:hint="default" w:ascii="Wingdings" w:hAnsi="Wingdings"/>
-      </w:rPr>
-    </w:lvl>
-    <w:lvl w:ilvl="8" w:tentative="1">
-      <w:start w:val="1"/>
-      <w:numFmt w:val="bullet"/>
-      <w:lvlText w:val=""/>
-      <w:lvlJc w:val="left"/>
-      <w:pPr>
-        <w:tabs>
-          <w:tab w:val="left" w:pos="3780"/>
-        </w:tabs>
-        <w:ind w:left="3780" w:hanging="420"/>
-      </w:pPr>
-      <w:rPr>
-        <w:rFonts w:hint="default" w:ascii="Wingdings" w:hAnsi="Wingdings"/>
+        <w:rFonts w:hint="default" w:ascii="Ubuntu" w:hAnsi="Ubuntu" w:eastAsia="Ubuntu" w:cs="Ubuntu"/>
       </w:rPr>
     </w:lvl>
   </w:abstractNum>
@@ -13864,6 +13955,26 @@
       </w:rPr>
     </w:lvl>
   </w:abstractNum>
+  <w:abstractNum w:abstractNumId="1478620066">
+    <w:nsid w:val="5821F3A2"/>
+    <w:multiLevelType w:val="singleLevel"/>
+    <w:tmpl w:val="5821F3A2"/>
+    <w:lvl w:ilvl="0" w:tentative="1">
+      <w:start w:val="1"/>
+      <w:numFmt w:val="bullet"/>
+      <w:lvlText w:val="-"/>
+      <w:lvlJc w:val="left"/>
+      <w:pPr>
+        <w:tabs>
+          <w:tab w:val="left" w:pos="420"/>
+        </w:tabs>
+        <w:ind w:left="420" w:leftChars="0" w:hanging="420" w:firstLineChars="0"/>
+      </w:pPr>
+      <w:rPr>
+        <w:rFonts w:hint="default" w:ascii="Ubuntu" w:hAnsi="Ubuntu" w:eastAsia="Ubuntu" w:cs="Ubuntu"/>
+      </w:rPr>
+    </w:lvl>
+  </w:abstractNum>
   <w:abstractNum w:abstractNumId="1590890122">
     <w:nsid w:val="5ED30E8A"/>
     <w:multiLevelType w:val="multilevel"/>
@@ -15104,66 +15215,6 @@
       </w:pPr>
       <w:rPr>
         <w:rFonts w:hint="default" w:ascii="Wingdings" w:hAnsi="Wingdings"/>
-      </w:rPr>
-    </w:lvl>
-  </w:abstractNum>
-  <w:abstractNum w:abstractNumId="1478623262">
-    <w:nsid w:val="5822001E"/>
-    <w:multiLevelType w:val="singleLevel"/>
-    <w:tmpl w:val="5822001E"/>
-    <w:lvl w:ilvl="0" w:tentative="1">
-      <w:start w:val="1"/>
-      <w:numFmt w:val="bullet"/>
-      <w:lvlText w:val="-"/>
-      <w:lvlJc w:val="left"/>
-      <w:pPr>
-        <w:tabs>
-          <w:tab w:val="left" w:pos="420"/>
-        </w:tabs>
-        <w:ind w:left="420" w:leftChars="0" w:hanging="420" w:firstLineChars="0"/>
-      </w:pPr>
-      <w:rPr>
-        <w:rFonts w:hint="default" w:ascii="Ubuntu" w:hAnsi="Ubuntu" w:eastAsia="Ubuntu" w:cs="Ubuntu"/>
-      </w:rPr>
-    </w:lvl>
-  </w:abstractNum>
-  <w:abstractNum w:abstractNumId="1478623343">
-    <w:nsid w:val="5822006F"/>
-    <w:multiLevelType w:val="singleLevel"/>
-    <w:tmpl w:val="5822006F"/>
-    <w:lvl w:ilvl="0" w:tentative="1">
-      <w:start w:val="1"/>
-      <w:numFmt w:val="bullet"/>
-      <w:lvlText w:val="-"/>
-      <w:lvlJc w:val="left"/>
-      <w:pPr>
-        <w:tabs>
-          <w:tab w:val="left" w:pos="420"/>
-        </w:tabs>
-        <w:ind w:left="420" w:leftChars="0" w:hanging="420" w:firstLineChars="0"/>
-      </w:pPr>
-      <w:rPr>
-        <w:rFonts w:hint="default" w:ascii="Ubuntu" w:hAnsi="Ubuntu" w:eastAsia="Ubuntu" w:cs="Ubuntu"/>
-      </w:rPr>
-    </w:lvl>
-  </w:abstractNum>
-  <w:abstractNum w:abstractNumId="1478620066">
-    <w:nsid w:val="5821F3A2"/>
-    <w:multiLevelType w:val="singleLevel"/>
-    <w:tmpl w:val="5821F3A2"/>
-    <w:lvl w:ilvl="0" w:tentative="1">
-      <w:start w:val="1"/>
-      <w:numFmt w:val="bullet"/>
-      <w:lvlText w:val="-"/>
-      <w:lvlJc w:val="left"/>
-      <w:pPr>
-        <w:tabs>
-          <w:tab w:val="left" w:pos="420"/>
-        </w:tabs>
-        <w:ind w:left="420" w:leftChars="0" w:hanging="420" w:firstLineChars="0"/>
-      </w:pPr>
-      <w:rPr>
-        <w:rFonts w:hint="default" w:ascii="Ubuntu" w:hAnsi="Ubuntu" w:eastAsia="Ubuntu" w:cs="Ubuntu"/>
       </w:rPr>
     </w:lvl>
   </w:abstractNum>
@@ -15242,8 +15293,8 @@
   <w:latentStyles w:count="260" w:defQFormat="0" w:defUnhideWhenUsed="1" w:defSemiHidden="1" w:defUIPriority="99" w:defLockedState="0">
     <w:lsdException w:qFormat="1" w:unhideWhenUsed="0" w:uiPriority="0" w:semiHidden="0" w:name="Normal"/>
     <w:lsdException w:qFormat="1" w:unhideWhenUsed="0" w:uiPriority="9" w:semiHidden="0" w:name="heading 1"/>
-    <w:lsdException w:qFormat="1" w:uiPriority="9" w:name="heading 2"/>
-    <w:lsdException w:qFormat="1" w:uiPriority="9" w:name="heading 3"/>
+    <w:lsdException w:qFormat="1" w:uiPriority="9" w:semiHidden="0" w:name="heading 2"/>
+    <w:lsdException w:qFormat="1" w:uiPriority="9" w:semiHidden="0" w:name="heading 3"/>
     <w:lsdException w:qFormat="1" w:uiPriority="9" w:name="heading 4"/>
     <w:lsdException w:qFormat="1" w:uiPriority="9" w:name="heading 5"/>
     <w:lsdException w:qFormat="1" w:uiPriority="9" w:name="heading 6"/>
@@ -15259,20 +15310,20 @@
     <w:lsdException w:uiPriority="99" w:name="index 7"/>
     <w:lsdException w:uiPriority="99" w:name="index 8"/>
     <w:lsdException w:uiPriority="99" w:name="index 9"/>
-    <w:lsdException w:uiPriority="39" w:name="toc 1"/>
-    <w:lsdException w:uiPriority="39" w:name="toc 2"/>
-    <w:lsdException w:uiPriority="39" w:name="toc 3"/>
-    <w:lsdException w:uiPriority="39" w:name="toc 4"/>
-    <w:lsdException w:uiPriority="39" w:name="toc 5"/>
-    <w:lsdException w:uiPriority="39" w:name="toc 6"/>
-    <w:lsdException w:uiPriority="39" w:name="toc 7"/>
-    <w:lsdException w:uiPriority="39" w:name="toc 8"/>
-    <w:lsdException w:uiPriority="39" w:name="toc 9"/>
+    <w:lsdException w:uiPriority="39" w:semiHidden="0" w:name="toc 1"/>
+    <w:lsdException w:uiPriority="39" w:semiHidden="0" w:name="toc 2"/>
+    <w:lsdException w:uiPriority="39" w:semiHidden="0" w:name="toc 3"/>
+    <w:lsdException w:uiPriority="39" w:semiHidden="0" w:name="toc 4"/>
+    <w:lsdException w:uiPriority="39" w:semiHidden="0" w:name="toc 5"/>
+    <w:lsdException w:uiPriority="39" w:semiHidden="0" w:name="toc 6"/>
+    <w:lsdException w:uiPriority="39" w:semiHidden="0" w:name="toc 7"/>
+    <w:lsdException w:uiPriority="39" w:semiHidden="0" w:name="toc 8"/>
+    <w:lsdException w:uiPriority="39" w:semiHidden="0" w:name="toc 9"/>
     <w:lsdException w:uiPriority="99" w:name="Normal Indent"/>
     <w:lsdException w:uiPriority="99" w:name="footnote text"/>
     <w:lsdException w:uiPriority="99" w:name="annotation text"/>
-    <w:lsdException w:uiPriority="99" w:name="header"/>
-    <w:lsdException w:uiPriority="99" w:name="footer"/>
+    <w:lsdException w:uiPriority="99" w:semiHidden="0" w:name="header"/>
+    <w:lsdException w:uiPriority="99" w:semiHidden="0" w:name="footer"/>
     <w:lsdException w:uiPriority="99" w:name="index heading"/>
     <w:lsdException w:qFormat="1" w:uiPriority="35" w:name="caption"/>
     <w:lsdException w:uiPriority="99" w:name="table of figures"/>

--- a/RASD.docx
+++ b/RASD.docx
@@ -5453,8 +5453,8 @@
           <w:lang w:val="en-US"/>
         </w:rPr>
       </w:pPr>
-      <w:bookmarkStart w:id="4" w:name="_Toc145230337"/>
-      <w:bookmarkStart w:id="5" w:name="_Toc317944020"/>
+      <w:bookmarkStart w:id="4" w:name="_Toc317944020"/>
+      <w:bookmarkStart w:id="5" w:name="_Toc145230337"/>
       <w:r>
         <w:rPr>
           <w:lang w:val="en-US"/>
@@ -5558,8 +5558,8 @@
           <w:lang w:val="en-US"/>
         </w:rPr>
       </w:pPr>
-      <w:bookmarkStart w:id="7" w:name="_Toc1503577334"/>
-      <w:bookmarkStart w:id="8" w:name="_Toc943317741"/>
+      <w:bookmarkStart w:id="7" w:name="_Toc943317741"/>
+      <w:bookmarkStart w:id="8" w:name="_Toc1503577334"/>
       <w:r>
         <w:rPr>
           <w:lang w:val="en-US"/>
@@ -5832,7 +5832,16 @@
         <w:rPr>
           <w:lang w:val="en-US"/>
         </w:rPr>
-        <w:t>To close the bill, the user must park the car in one of the predefined parking areas, exit the car and lock it with his credentials. This action will notify the system that the user has left the car in a secure area and he/she terminated the trip. Then the system will detract the correct amount of money from user’s payment method. The car will then set as available again.</w:t>
+        <w:t>To close the bill, the user must park the car in one of the predefined parking areas. Then the system will detract the correct amount of money from user’s payment method. The car will then set as available again</w:t>
+      </w:r>
+      <w:r>
+        <w:t xml:space="preserve"> when the battery charge reaches 100%</w:t>
+      </w:r>
+      <w:r>
+        <w:rPr>
+          <w:lang w:val="en-US"/>
+        </w:rPr>
+        <w:t>.</w:t>
       </w:r>
     </w:p>
     <w:p>
@@ -5866,6 +5875,10 @@
     <w:p>
       <w:pPr>
         <w:pStyle w:val="18"/>
+        <w:numPr>
+          <w:numId w:val="0"/>
+        </w:numPr>
+        <w:ind w:leftChars="0"/>
         <w:jc w:val="left"/>
         <w:rPr>
           <w:lang w:val="en-US"/>
@@ -5897,7 +5910,7 @@
         <w:rPr>
           <w:lang w:val="en-US"/>
         </w:rPr>
-        <w:t>Users reserve always the cars at most one hour before they pick it up;</w:t>
+        <w:t>Users have all a smartphone from where they can use the mobile application and their smartphones have GPS;</w:t>
       </w:r>
     </w:p>
     <w:p>
@@ -5919,7 +5932,7 @@
         <w:rPr>
           <w:lang w:val="en-US"/>
         </w:rPr>
-        <w:t>Users have all a smartphone from where they can use the mobile application or the web version of the service and their smartphones have GPS;</w:t>
+        <w:t>Users have always internet connection from their devices in order to tell to the system that he/she is nearby;</w:t>
       </w:r>
     </w:p>
     <w:p>
@@ -5941,7 +5954,7 @@
         <w:rPr>
           <w:lang w:val="en-US"/>
         </w:rPr>
-        <w:t>Users have always internet connection from their devices in order to tell to the system that he/she is nearby;</w:t>
+        <w:t>GPS give always precise information about car position;</w:t>
       </w:r>
     </w:p>
     <w:p>
@@ -5963,7 +5976,7 @@
         <w:rPr>
           <w:lang w:val="en-US"/>
         </w:rPr>
-        <w:t>GPS give always precise information about car position;</w:t>
+        <w:t>GPS cannot be faked or modified by anyone;</w:t>
       </w:r>
     </w:p>
     <w:p>
@@ -5985,7 +5998,7 @@
         <w:rPr>
           <w:lang w:val="en-US"/>
         </w:rPr>
-        <w:t>GPS cannot be faked or modified by anyone;</w:t>
+        <w:t>All cars have GPS and the system can track them;</w:t>
       </w:r>
     </w:p>
     <w:p>
@@ -6007,7 +6020,7 @@
         <w:rPr>
           <w:lang w:val="en-US"/>
         </w:rPr>
-        <w:t>All cars have GPS and the system can track them;</w:t>
+        <w:t>All cars are the same and they consume the same amount of battery charge;</w:t>
       </w:r>
     </w:p>
     <w:p>
@@ -6029,7 +6042,7 @@
         <w:rPr>
           <w:lang w:val="en-US"/>
         </w:rPr>
-        <w:t>All cars are the same and they consume the same amount of battery charge;</w:t>
+        <w:t>If a car has a failure, it can’t be used until it is repaired.</w:t>
       </w:r>
     </w:p>
     <w:p>
@@ -6051,7 +6064,16 @@
         <w:rPr>
           <w:lang w:val="en-US"/>
         </w:rPr>
-        <w:t>If a car has a failure, it can’t be used until it is repaired.</w:t>
+        <w:t>When in maintenance, a car is</w:t>
+      </w:r>
+      <w:r>
+        <w:t xml:space="preserve"> out of service</w:t>
+      </w:r>
+      <w:r>
+        <w:rPr>
+          <w:lang w:val="en-US"/>
+        </w:rPr>
+        <w:t>;</w:t>
       </w:r>
     </w:p>
     <w:p>
@@ -6073,7 +6095,10 @@
         <w:rPr>
           <w:lang w:val="en-US"/>
         </w:rPr>
-        <w:t>When in maintenance, a car is unavailable;</w:t>
+        <w:t xml:space="preserve">Cars have a screen </w:t>
+      </w:r>
+      <w:r>
+        <w:t xml:space="preserve">that shows, </w:t>
       </w:r>
     </w:p>
     <w:p>
@@ -6095,7 +6120,7 @@
         <w:rPr>
           <w:lang w:val="en-US"/>
         </w:rPr>
-        <w:t>Cars have a screen only to show battery charge, the system will show all information (such as user charge, nearest charging station, user charge and so on).</w:t>
+        <w:t>Cars have different sensors such as charging sensor and battery level sensor;</w:t>
       </w:r>
     </w:p>
     <w:p>
@@ -6117,7 +6142,7 @@
         <w:rPr>
           <w:lang w:val="en-US"/>
         </w:rPr>
-        <w:t>Cars have different sensors such as charging sensor and battery level sensor;</w:t>
+        <w:t>To check if there is more than 1 passenger in the car, car seats have a sensor that observes a passenger’s weight: if it gets a value greater that 40 Kg, the system will evaluate it as a passenger.</w:t>
       </w:r>
     </w:p>
     <w:p>
@@ -6139,7 +6164,7 @@
         <w:rPr>
           <w:lang w:val="en-US"/>
         </w:rPr>
-        <w:t>To check if there is more than 1 passenger in the car, car seats have a sensor that observes a passenger’s weight: if it gets a value greater that 40 Kg, the system will evaluate it as a passenger.</w:t>
+        <w:t>There are 2 different kinds of parking: “safe areas” and “special parking areas”;</w:t>
       </w:r>
     </w:p>
     <w:p>
@@ -6161,7 +6186,7 @@
         <w:rPr>
           <w:lang w:val="en-US"/>
         </w:rPr>
-        <w:t>There are 2 different kinds of parking: “safe areas” and “special parking areas”;</w:t>
+        <w:t>Special parking areas have sensors that measure the number of in-use plugs;</w:t>
       </w:r>
     </w:p>
     <w:p>
@@ -6183,8 +6208,233 @@
         <w:rPr>
           <w:lang w:val="en-US"/>
         </w:rPr>
-        <w:t>Special parking areas have sensors that measure the number of in-use plugs;</w:t>
-      </w:r>
+        <w:t>The only compatible chargers for the cars are in the special parking areas.</w:t>
+      </w:r>
+    </w:p>
+    <w:p>
+      <w:pPr>
+        <w:pStyle w:val="18"/>
+        <w:jc w:val="left"/>
+        <w:rPr>
+          <w:lang w:val="en-US"/>
+        </w:rPr>
+      </w:pPr>
+    </w:p>
+    <w:p>
+      <w:pPr>
+        <w:pStyle w:val="3"/>
+        <w:jc w:val="left"/>
+        <w:rPr>
+          <w:lang w:val="en-US"/>
+        </w:rPr>
+      </w:pPr>
+      <w:bookmarkStart w:id="11" w:name="_Toc647472033"/>
+      <w:bookmarkStart w:id="12" w:name="_Toc607617759"/>
+      <w:r>
+        <w:rPr>
+          <w:lang w:val="en-US"/>
+        </w:rPr>
+        <w:t>Glossary</w:t>
+      </w:r>
+      <w:bookmarkEnd w:id="11"/>
+      <w:bookmarkEnd w:id="12"/>
+    </w:p>
+    <w:p>
+      <w:pPr>
+        <w:pStyle w:val="18"/>
+        <w:jc w:val="left"/>
+        <w:rPr>
+          <w:lang w:val="en-US"/>
+        </w:rPr>
+      </w:pPr>
+      <w:r>
+        <w:rPr>
+          <w:lang w:val="en-US"/>
+        </w:rPr>
+        <w:t>- Agreed zone: general name that identifies both the safe area and the special parking area (explained later).</w:t>
+      </w:r>
+    </w:p>
+    <w:p>
+      <w:pPr>
+        <w:pStyle w:val="18"/>
+        <w:jc w:val="left"/>
+        <w:rPr>
+          <w:lang w:val="en-US" w:eastAsia="zh-CN"/>
+        </w:rPr>
+      </w:pPr>
+      <w:r>
+        <w:rPr>
+          <w:lang w:val="en-US" w:eastAsia="zh-CN"/>
+        </w:rPr>
+        <w:t>- Charging spot: is a parking slot provided with an electrical plug used to charge the car battery.</w:t>
+      </w:r>
+    </w:p>
+    <w:p>
+      <w:pPr>
+        <w:pStyle w:val="18"/>
+        <w:jc w:val="left"/>
+        <w:rPr>
+          <w:lang w:val="en-US" w:eastAsia="zh-CN"/>
+        </w:rPr>
+      </w:pPr>
+      <w:r>
+        <w:rPr>
+          <w:lang w:val="en-US" w:eastAsia="zh-CN"/>
+        </w:rPr>
+        <w:t>- Charging station: synonym for special parking area.</w:t>
+      </w:r>
+    </w:p>
+    <w:p>
+      <w:pPr>
+        <w:pStyle w:val="18"/>
+        <w:jc w:val="left"/>
+        <w:rPr>
+          <w:lang w:val="en-US"/>
+        </w:rPr>
+      </w:pPr>
+      <w:r>
+        <w:rPr>
+          <w:lang w:val="en-US"/>
+        </w:rPr>
+        <w:t>- Credentials: these are the personal information of a user. They include first name, last name, email address, password, IBAN (explained later) or credit card number and geographical position.</w:t>
+      </w:r>
+    </w:p>
+    <w:p>
+      <w:pPr>
+        <w:pStyle w:val="18"/>
+        <w:jc w:val="left"/>
+        <w:rPr>
+          <w:lang w:val="en-US" w:eastAsia="zh-CN"/>
+        </w:rPr>
+      </w:pPr>
+      <w:r>
+        <w:rPr>
+          <w:lang w:val="en-US" w:eastAsia="zh-CN"/>
+        </w:rPr>
+        <w:t>- GPS (Global Positioning System): is a positioning system based on triangulation with satellites in order to give the exact position of a device in the world.</w:t>
+      </w:r>
+    </w:p>
+    <w:p>
+      <w:pPr>
+        <w:pStyle w:val="18"/>
+        <w:jc w:val="left"/>
+        <w:rPr>
+          <w:lang w:val="en-US" w:eastAsia="zh-CN"/>
+        </w:rPr>
+      </w:pPr>
+      <w:r>
+        <w:rPr>
+          <w:lang w:val="en-US"/>
+        </w:rPr>
+        <w:t>- IBAN (</w:t>
+      </w:r>
+      <w:r>
+        <w:rPr>
+          <w:lang w:val="en-US" w:eastAsia="zh-CN"/>
+        </w:rPr>
+        <w:t>International Bank Account Number): is a unique string that locates a bank account.</w:t>
+      </w:r>
+    </w:p>
+    <w:p>
+      <w:pPr>
+        <w:pStyle w:val="18"/>
+        <w:jc w:val="left"/>
+        <w:rPr>
+          <w:lang w:val="en-US" w:eastAsia="zh-CN"/>
+        </w:rPr>
+      </w:pPr>
+      <w:r>
+        <w:rPr>
+          <w:lang w:val="en-US" w:eastAsia="zh-CN"/>
+        </w:rPr>
+        <w:t>- Parking lot: synonym for safe area.</w:t>
+      </w:r>
+    </w:p>
+    <w:p>
+      <w:pPr>
+        <w:pStyle w:val="18"/>
+        <w:jc w:val="left"/>
+        <w:rPr>
+          <w:lang w:val="en-US" w:eastAsia="zh-CN"/>
+        </w:rPr>
+      </w:pPr>
+      <w:r>
+        <w:rPr>
+          <w:lang w:val="en-US" w:eastAsia="zh-CN"/>
+        </w:rPr>
+        <w:t>- Safe area: is a parking agreed by the car sharing company where users should park rented cars. There are a certain number in the city and they are equally distributed in the territory.</w:t>
+      </w:r>
+    </w:p>
+    <w:p>
+      <w:pPr>
+        <w:pStyle w:val="18"/>
+        <w:jc w:val="left"/>
+        <w:rPr>
+          <w:lang w:val="en-US" w:eastAsia="zh-CN"/>
+        </w:rPr>
+      </w:pPr>
+      <w:r>
+        <w:rPr>
+          <w:lang w:val="en-US" w:eastAsia="zh-CN"/>
+        </w:rPr>
+        <w:t>- Special parking area: is a parking with charging spots agreed by the car sharing company where users should park rented cars. Users can park cars here and they can charge them.</w:t>
+      </w:r>
+      <w:r>
+        <w:rPr>
+          <w:lang w:eastAsia="zh-CN"/>
+        </w:rPr>
+        <w:t xml:space="preserve"> Special parking areas ARE safe areas, on the contrary, safe areas are not all special parking areas.</w:t>
+      </w:r>
+    </w:p>
+    <w:p>
+      <w:pPr>
+        <w:pStyle w:val="18"/>
+        <w:jc w:val="left"/>
+        <w:rPr>
+          <w:lang w:eastAsia="zh-CN"/>
+        </w:rPr>
+      </w:pPr>
+      <w:r>
+        <w:rPr>
+          <w:lang w:eastAsia="zh-CN"/>
+        </w:rPr>
+        <w:t xml:space="preserve">- UU: abbreviation for </w:t>
+      </w:r>
+      <w:r>
+        <w:rPr>
+          <w:rFonts w:hint="default"/>
+          <w:lang w:eastAsia="zh-CN"/>
+        </w:rPr>
+        <w:t>“unregistered user”.</w:t>
+      </w:r>
+    </w:p>
+    <w:p>
+      <w:pPr>
+        <w:pStyle w:val="18"/>
+        <w:jc w:val="left"/>
+        <w:rPr>
+          <w:lang w:val="en-US"/>
+        </w:rPr>
+      </w:pPr>
+    </w:p>
+    <w:p>
+      <w:pPr>
+        <w:pStyle w:val="3"/>
+        <w:jc w:val="left"/>
+        <w:rPr>
+          <w:lang w:val="en-US"/>
+        </w:rPr>
+      </w:pPr>
+      <w:bookmarkStart w:id="13" w:name="_Toc1386351349"/>
+      <w:bookmarkStart w:id="14" w:name="_Toc103293326"/>
+      <w:r>
+        <w:rPr>
+          <w:lang w:val="en-US"/>
+        </w:rPr>
+        <w:t>Assumptions</w:t>
+      </w:r>
+      <w:bookmarkEnd w:id="13"/>
+      <w:bookmarkEnd w:id="14"/>
     </w:p>
     <w:p>
       <w:pPr>
@@ -6205,247 +6455,6 @@
         <w:rPr>
           <w:lang w:val="en-US"/>
         </w:rPr>
-        <w:t>The only compatible chargers for the cars are in the special parking areas.</w:t>
-      </w:r>
-    </w:p>
-    <w:p>
-      <w:pPr>
-        <w:pStyle w:val="18"/>
-        <w:jc w:val="left"/>
-        <w:rPr>
-          <w:lang w:val="en-US"/>
-        </w:rPr>
-      </w:pPr>
-    </w:p>
-    <w:p>
-      <w:pPr>
-        <w:pStyle w:val="3"/>
-        <w:jc w:val="left"/>
-        <w:rPr>
-          <w:lang w:val="en-US"/>
-        </w:rPr>
-      </w:pPr>
-      <w:bookmarkStart w:id="11" w:name="_Toc647472033"/>
-      <w:bookmarkStart w:id="12" w:name="_Toc607617759"/>
-      <w:r>
-        <w:rPr>
-          <w:lang w:val="en-US"/>
-        </w:rPr>
-        <w:t>Glossary</w:t>
-      </w:r>
-      <w:bookmarkEnd w:id="11"/>
-      <w:bookmarkEnd w:id="12"/>
-    </w:p>
-    <w:p>
-      <w:pPr>
-        <w:pStyle w:val="18"/>
-        <w:jc w:val="left"/>
-        <w:rPr>
-          <w:lang w:val="en-US"/>
-        </w:rPr>
-      </w:pPr>
-      <w:r>
-        <w:rPr>
-          <w:lang w:val="en-US"/>
-        </w:rPr>
-        <w:t>- Agreed zone: general name that identifies both the safe area and the special parking area (explained later).</w:t>
-      </w:r>
-    </w:p>
-    <w:p>
-      <w:pPr>
-        <w:pStyle w:val="18"/>
-        <w:jc w:val="left"/>
-        <w:rPr>
-          <w:lang w:val="en-US" w:eastAsia="zh-CN"/>
-        </w:rPr>
-      </w:pPr>
-      <w:r>
-        <w:rPr>
-          <w:lang w:val="en-US" w:eastAsia="zh-CN"/>
-        </w:rPr>
-        <w:t>- Charging spot: is a parking slot provided with an electrical plug used to charge the car battery.</w:t>
-      </w:r>
-    </w:p>
-    <w:p>
-      <w:pPr>
-        <w:pStyle w:val="18"/>
-        <w:jc w:val="left"/>
-        <w:rPr>
-          <w:lang w:val="en-US" w:eastAsia="zh-CN"/>
-        </w:rPr>
-      </w:pPr>
-      <w:r>
-        <w:rPr>
-          <w:lang w:val="en-US" w:eastAsia="zh-CN"/>
-        </w:rPr>
-        <w:t>- Charging station: synonym for special parking area.</w:t>
-      </w:r>
-    </w:p>
-    <w:p>
-      <w:pPr>
-        <w:pStyle w:val="18"/>
-        <w:jc w:val="left"/>
-        <w:rPr>
-          <w:lang w:val="en-US"/>
-        </w:rPr>
-      </w:pPr>
-      <w:r>
-        <w:rPr>
-          <w:lang w:val="en-US"/>
-        </w:rPr>
-        <w:t>- Credentials: these are the personal information of a user. They include first name, last name, email address, password, IBAN (explained later) or credit card number and geographical position.</w:t>
-      </w:r>
-    </w:p>
-    <w:p>
-      <w:pPr>
-        <w:pStyle w:val="18"/>
-        <w:jc w:val="left"/>
-        <w:rPr>
-          <w:lang w:val="en-US" w:eastAsia="zh-CN"/>
-        </w:rPr>
-      </w:pPr>
-      <w:r>
-        <w:rPr>
-          <w:lang w:val="en-US" w:eastAsia="zh-CN"/>
-        </w:rPr>
-        <w:t>- GPS (Global Positioning System): is a positioning system based on triangulation with satellites in order to give the exact position of a device in the world.</w:t>
-      </w:r>
-    </w:p>
-    <w:p>
-      <w:pPr>
-        <w:pStyle w:val="18"/>
-        <w:jc w:val="left"/>
-        <w:rPr>
-          <w:lang w:val="en-US" w:eastAsia="zh-CN"/>
-        </w:rPr>
-      </w:pPr>
-      <w:r>
-        <w:rPr>
-          <w:lang w:val="en-US"/>
-        </w:rPr>
-        <w:t>- IBAN (</w:t>
-      </w:r>
-      <w:r>
-        <w:rPr>
-          <w:lang w:val="en-US" w:eastAsia="zh-CN"/>
-        </w:rPr>
-        <w:t>International Bank Account Number): is a unique string that locates a bank account.</w:t>
-      </w:r>
-    </w:p>
-    <w:p>
-      <w:pPr>
-        <w:pStyle w:val="18"/>
-        <w:jc w:val="left"/>
-        <w:rPr>
-          <w:lang w:val="en-US" w:eastAsia="zh-CN"/>
-        </w:rPr>
-      </w:pPr>
-      <w:r>
-        <w:rPr>
-          <w:lang w:val="en-US" w:eastAsia="zh-CN"/>
-        </w:rPr>
-        <w:t>- Parking lot: synonym for safe area.</w:t>
-      </w:r>
-    </w:p>
-    <w:p>
-      <w:pPr>
-        <w:pStyle w:val="18"/>
-        <w:jc w:val="left"/>
-        <w:rPr>
-          <w:lang w:val="en-US" w:eastAsia="zh-CN"/>
-        </w:rPr>
-      </w:pPr>
-      <w:r>
-        <w:rPr>
-          <w:lang w:val="en-US" w:eastAsia="zh-CN"/>
-        </w:rPr>
-        <w:t>- Safe area: is a parking agreed by the car sharing company where users should park rented cars. There are a certain number in the city and they are equally distributed in the territory.</w:t>
-      </w:r>
-    </w:p>
-    <w:p>
-      <w:pPr>
-        <w:pStyle w:val="18"/>
-        <w:jc w:val="left"/>
-        <w:rPr>
-          <w:lang w:val="en-US" w:eastAsia="zh-CN"/>
-        </w:rPr>
-      </w:pPr>
-      <w:r>
-        <w:rPr>
-          <w:lang w:val="en-US" w:eastAsia="zh-CN"/>
-        </w:rPr>
-        <w:t>- Special parking area: is a parking with charging spots agreed by the car sharing company where users should park rented cars. Users can park cars here and they can charge them.</w:t>
-      </w:r>
-    </w:p>
-    <w:p>
-      <w:pPr>
-        <w:pStyle w:val="18"/>
-        <w:jc w:val="left"/>
-        <w:rPr>
-          <w:lang w:eastAsia="zh-CN"/>
-        </w:rPr>
-      </w:pPr>
-      <w:r>
-        <w:rPr>
-          <w:lang w:eastAsia="zh-CN"/>
-        </w:rPr>
-        <w:t xml:space="preserve">- UU: abbreviation for </w:t>
-      </w:r>
-      <w:r>
-        <w:rPr>
-          <w:rFonts w:hint="default"/>
-          <w:lang w:eastAsia="zh-CN"/>
-        </w:rPr>
-        <w:t>“unregistered user”.</w:t>
-      </w:r>
-    </w:p>
-    <w:p>
-      <w:pPr>
-        <w:pStyle w:val="18"/>
-        <w:jc w:val="left"/>
-        <w:rPr>
-          <w:lang w:val="en-US"/>
-        </w:rPr>
-      </w:pPr>
-    </w:p>
-    <w:p>
-      <w:pPr>
-        <w:pStyle w:val="3"/>
-        <w:jc w:val="left"/>
-        <w:rPr>
-          <w:lang w:val="en-US"/>
-        </w:rPr>
-      </w:pPr>
-      <w:bookmarkStart w:id="13" w:name="_Toc103293326"/>
-      <w:bookmarkStart w:id="14" w:name="_Toc1386351349"/>
-      <w:r>
-        <w:rPr>
-          <w:lang w:val="en-US"/>
-        </w:rPr>
-        <w:t>Assumptions</w:t>
-      </w:r>
-      <w:bookmarkEnd w:id="13"/>
-      <w:bookmarkEnd w:id="14"/>
-    </w:p>
-    <w:p>
-      <w:pPr>
-        <w:pStyle w:val="18"/>
-        <w:numPr>
-          <w:ilvl w:val="0"/>
-          <w:numId w:val="2"/>
-        </w:numPr>
-        <w:tabs>
-          <w:tab w:val="left" w:pos="420"/>
-        </w:tabs>
-        <w:jc w:val="left"/>
-        <w:rPr>
-          <w:lang w:val="en-US"/>
-        </w:rPr>
-      </w:pPr>
-      <w:r>
-        <w:rPr>
-          <w:lang w:val="en-US"/>
-        </w:rPr>
         <w:t>The only actor is the User: we decided to assume that all the system management and bureaucracy part (intended as fine payment, car maintenance, car retrieve and stuff like this) will be handled by a third party, so it concerns another system that will not be developed.</w:t>
       </w:r>
     </w:p>
@@ -6490,17 +6499,12 @@
         <w:rPr>
           <w:lang w:val="en-US"/>
         </w:rPr>
-        <w:t xml:space="preserve">The discounts can be accumulated and the system applies them stacking the values e.g. if the user brings 2 passengers and uses less than 50% of the battery, the final amount will be decrease first by 10% and the result will be reduced by </w:t>
-      </w:r>
-      <w:bookmarkStart w:id="91" w:name="_GoBack"/>
-      <w:r>
-        <w:rPr>
-          <w:lang w:val="en-US"/>
-        </w:rPr>
-        <w:t>20% and so on.</w:t>
-      </w:r>
-    </w:p>
-    <w:bookmarkEnd w:id="91"/>
+        <w:t xml:space="preserve">The discounts can be accumulated and the system applies </w:t>
+      </w:r>
+      <w:r>
+        <w:t>all of them on the amount calculated by time. The maximum discount that a user can get is 90%.</w:t>
+      </w:r>
+    </w:p>
     <w:p>
       <w:pPr>
         <w:pStyle w:val="18"/>
@@ -6561,7 +6565,16 @@
         <w:rPr>
           <w:lang w:val="en-US"/>
         </w:rPr>
-        <w:t>Users can park the car outside the two kinds of parks.</w:t>
+        <w:t xml:space="preserve">Users can park the car </w:t>
+      </w:r>
+      <w:r>
+        <w:t>in unsafe areas</w:t>
+      </w:r>
+      <w:r>
+        <w:rPr>
+          <w:lang w:val="en-US"/>
+        </w:rPr>
+        <w:t>.</w:t>
       </w:r>
     </w:p>
     <w:p>
@@ -6583,7 +6596,16 @@
         <w:rPr>
           <w:lang w:val="en-US"/>
         </w:rPr>
-        <w:t>If a user wants only to park the car, he has to select the “park” option on the screen and th</w:t>
+        <w:t>If a user wants only to park the car, he has to select the “</w:t>
+      </w:r>
+      <w:r>
+        <w:t>Pit Stop</w:t>
+      </w:r>
+      <w:r>
+        <w:rPr>
+          <w:lang w:val="en-US"/>
+        </w:rPr>
+        <w:t>” option on the screen and th</w:t>
       </w:r>
       <w:r>
         <w:t>e</w:t>
@@ -6631,7 +6653,7 @@
         <w:pStyle w:val="18"/>
         <w:numPr>
           <w:ilvl w:val="0"/>
-          <w:numId w:val="3"/>
+          <w:numId w:val="4"/>
         </w:numPr>
         <w:tabs>
           <w:tab w:val="left" w:pos="420"/>
@@ -6642,54 +6664,7 @@
         </w:rPr>
       </w:pPr>
       <w:r>
-        <w:rPr>
-          <w:lang w:val="en-US"/>
-        </w:rPr>
-        <w:t>The employees can use their credentials to unlock only locked cars that are outside of parking lots and charging stations.</w:t>
-      </w:r>
-    </w:p>
-    <w:p>
-      <w:pPr>
-        <w:pStyle w:val="18"/>
-        <w:numPr>
-          <w:ilvl w:val="0"/>
-          <w:numId w:val="4"/>
-        </w:numPr>
-        <w:tabs>
-          <w:tab w:val="left" w:pos="420"/>
-        </w:tabs>
-        <w:jc w:val="left"/>
-        <w:rPr>
-          <w:lang w:val="en-US"/>
-        </w:rPr>
-      </w:pPr>
-      <w:r>
-        <w:rPr>
-          <w:lang w:val="en-US"/>
-        </w:rPr>
-        <w:t>Users behave unpredictably so they can park in parking areas that are not owned by the car sharing company and leave cars outside parking spots, with the battery fully discharged (in this case the employee has the task to bring back the car in the special parking area);</w:t>
-      </w:r>
-    </w:p>
-    <w:p>
-      <w:pPr>
-        <w:pStyle w:val="18"/>
-        <w:numPr>
-          <w:ilvl w:val="0"/>
-          <w:numId w:val="4"/>
-        </w:numPr>
-        <w:tabs>
-          <w:tab w:val="left" w:pos="420"/>
-        </w:tabs>
-        <w:jc w:val="left"/>
-        <w:rPr>
-          <w:lang w:val="en-US"/>
-        </w:rPr>
-      </w:pPr>
-      <w:r>
-        <w:rPr>
-          <w:lang w:val="en-US"/>
-        </w:rPr>
-        <w:t>When a user parks the car in a charging station but he/she doesn’t plug the car in, an employee will plug in the car and the system won’t apply the discount to the final amount due to the user; he must check also that the car is operative and has no damage. If it has failures the employee has to evaluate the damages and the previous user will be sanctioned.</w:t>
+        <w:t>All cars, after users end their trip a a safe area, must be at full battery charge before being set as available again.</w:t>
       </w:r>
     </w:p>
     <w:p>
@@ -6741,16 +6716,13 @@
         <w:rPr>
           <w:lang w:val="en-US"/>
         </w:rPr>
-        <w:t>The system can run on a mobile device (such as smartphones and tablets via the mobile app) and a PC: the mobile device should have GPS, internet connection and some storage space where to install the application. When users access the service from a PC, they have to share their position through the web in order to allow the system to show up the nearest parking.</w:t>
-      </w:r>
-    </w:p>
-    <w:p>
-      <w:pPr>
-        <w:pStyle w:val="18"/>
-        <w:jc w:val="left"/>
-        <w:rPr>
-          <w:lang w:val="en-US"/>
-        </w:rPr>
+        <w:t>The system can run on a mobile device (such as smartphones and tablets via the mobile app): the mobile device should have GPS, internet connection and some storage space where to install the application. When users access the service, they have to share their position in order to allow the system to show up the nearest parking.</w:t>
+      </w:r>
+    </w:p>
+    <w:p>
+      <w:pPr>
+        <w:pStyle w:val="18"/>
+        <w:jc w:val="left"/>
       </w:pPr>
       <w:r>
         <w:rPr>
@@ -6758,6 +6730,33 @@
         </w:rPr>
         <w:t>Other important constraints to the system are the DBMS, that will store all user data, such as their credentials, payment method and email address, and the access to a SMTP server that allows the system to send email to the users</w:t>
       </w:r>
+      <w:r>
+        <w:t>.</w:t>
+      </w:r>
+    </w:p>
+    <w:p>
+      <w:pPr>
+        <w:pStyle w:val="18"/>
+        <w:jc w:val="left"/>
+      </w:pPr>
+      <w:r>
+        <w:t>The system interfaces with a third party system that relies on a different database that stores all information about cars such as fines written on them, car documentation (like revision papers), position and other important data.</w:t>
+      </w:r>
+    </w:p>
+    <w:p>
+      <w:pPr>
+        <w:pStyle w:val="18"/>
+        <w:jc w:val="left"/>
+      </w:pPr>
+      <w:r>
+        <w:t xml:space="preserve">The cooperation between this third party system and the software-to-develop will be explained better in the </w:t>
+      </w:r>
+      <w:r>
+        <w:rPr>
+          <w:rFonts w:hint="default"/>
+        </w:rPr>
+        <w:t>“functional requirements” section of this document.</w:t>
+      </w:r>
     </w:p>
     <w:p>
       <w:pPr>
@@ -6776,8 +6775,8 @@
           <w:lang w:val="en-US"/>
         </w:rPr>
       </w:pPr>
-      <w:bookmarkStart w:id="17" w:name="_Toc1840072446"/>
-      <w:bookmarkStart w:id="18" w:name="_Toc1154647354"/>
+      <w:bookmarkStart w:id="17" w:name="_Toc1154647354"/>
+      <w:bookmarkStart w:id="18" w:name="_Toc1840072446"/>
       <w:r>
         <w:rPr>
           <w:lang w:val="en-US"/>
@@ -6830,16 +6829,12 @@
       <w:pPr>
         <w:pStyle w:val="18"/>
         <w:jc w:val="left"/>
-        <w:rPr>
-          <w:lang w:val="en-US"/>
-        </w:rPr>
-      </w:pPr>
-      <w:r>
-        <w:rPr>
-          <w:lang w:val="en-US"/>
-        </w:rPr>
-        <w:t>On the maintenance aspect, the website will be more advanced on new feature releases that the mobile application: in this case every new feature will be available first on the web platform as a preview of the mobile update to come.</w:t>
-      </w:r>
+      </w:pPr>
+      <w:r>
+        <w:t>The application will be available for all platforms (Android and iOS) in order to cover the most part of the smartphone users, and maybe, in future development, will be implemented a Windows Phone version too.</w:t>
+      </w:r>
+      <w:bookmarkStart w:id="91" w:name="_GoBack"/>
+      <w:bookmarkEnd w:id="91"/>
     </w:p>
     <w:p>
       <w:pPr>
@@ -6858,8 +6853,8 @@
           <w:lang w:val="en-US"/>
         </w:rPr>
       </w:pPr>
-      <w:bookmarkStart w:id="19" w:name="_Toc1574601361"/>
-      <w:bookmarkStart w:id="20" w:name="_Toc313522808"/>
+      <w:bookmarkStart w:id="19" w:name="_Toc313522808"/>
+      <w:bookmarkStart w:id="20" w:name="_Toc1574601361"/>
       <w:r>
         <w:rPr>
           <w:lang w:val="en-US"/>
@@ -6931,8 +6926,8 @@
           <w:lang w:val="en-US"/>
         </w:rPr>
       </w:pPr>
-      <w:bookmarkStart w:id="21" w:name="_Toc1900271043"/>
-      <w:bookmarkStart w:id="22" w:name="_Toc535704817"/>
+      <w:bookmarkStart w:id="21" w:name="_Toc535704817"/>
+      <w:bookmarkStart w:id="22" w:name="_Toc1900271043"/>
       <w:r>
         <w:rPr>
           <w:lang w:val="en-US"/>
@@ -7089,8 +7084,8 @@
           <w:rFonts w:hint="default"/>
         </w:rPr>
       </w:pPr>
-      <w:bookmarkStart w:id="29" w:name="_Toc1322954175"/>
-      <w:bookmarkStart w:id="30" w:name="_Toc1217600926"/>
+      <w:bookmarkStart w:id="29" w:name="_Toc1217600926"/>
+      <w:bookmarkStart w:id="30" w:name="_Toc1322954175"/>
       <w:r>
         <w:t>Requirement 2</w:t>
       </w:r>
@@ -7440,8 +7435,8 @@
           <w:rFonts w:hint="default"/>
         </w:rPr>
       </w:pPr>
-      <w:bookmarkStart w:id="35" w:name="_Toc1895577049"/>
-      <w:bookmarkStart w:id="36" w:name="_Toc1278465516"/>
+      <w:bookmarkStart w:id="35" w:name="_Toc1278465516"/>
+      <w:bookmarkStart w:id="36" w:name="_Toc1895577049"/>
       <w:r>
         <w:t>Requirement 5</w:t>
       </w:r>
@@ -7931,8 +7926,8 @@
           <w:lang w:val="en-US"/>
         </w:rPr>
       </w:pPr>
-      <w:bookmarkStart w:id="41" w:name="_Toc801556572"/>
-      <w:bookmarkStart w:id="42" w:name="_Toc280273023"/>
+      <w:bookmarkStart w:id="41" w:name="_Toc280273023"/>
+      <w:bookmarkStart w:id="42" w:name="_Toc801556572"/>
       <w:r>
         <w:rPr>
           <w:lang w:val="en-US"/>
@@ -7999,8 +7994,8 @@
         <w:pStyle w:val="3"/>
         <w:jc w:val="left"/>
       </w:pPr>
-      <w:bookmarkStart w:id="45" w:name="_Toc1752703959"/>
-      <w:bookmarkStart w:id="46" w:name="_Toc310348714"/>
+      <w:bookmarkStart w:id="45" w:name="_Toc310348714"/>
+      <w:bookmarkStart w:id="46" w:name="_Toc1752703959"/>
       <w:r>
         <w:t>Scenario 1</w:t>
       </w:r>
@@ -8291,8 +8286,8 @@
           <w:lang w:val="en-US"/>
         </w:rPr>
       </w:pPr>
-      <w:bookmarkStart w:id="55" w:name="_Toc891279524"/>
-      <w:bookmarkStart w:id="56" w:name="_Toc642712099"/>
+      <w:bookmarkStart w:id="55" w:name="_Toc642712099"/>
+      <w:bookmarkStart w:id="56" w:name="_Toc891279524"/>
       <w:r>
         <w:rPr>
           <w:lang w:val="en-US"/>
@@ -13100,8 +13095,8 @@
           <w:lang w:val="en-US"/>
         </w:rPr>
       </w:pPr>
-      <w:bookmarkStart w:id="79" w:name="_Toc1444318947"/>
-      <w:bookmarkStart w:id="80" w:name="_Toc971313598"/>
+      <w:bookmarkStart w:id="79" w:name="_Toc971313598"/>
+      <w:bookmarkStart w:id="80" w:name="_Toc1444318947"/>
       <w:r>
         <w:rPr>
           <w:lang w:val="en-US"/>
@@ -13121,8 +13116,8 @@
           <w:lang w:val="en-US"/>
         </w:rPr>
       </w:pPr>
-      <w:bookmarkStart w:id="81" w:name="_Toc1948524180"/>
-      <w:bookmarkStart w:id="82" w:name="_Toc1807469299"/>
+      <w:bookmarkStart w:id="81" w:name="_Toc1807469299"/>
+      <w:bookmarkStart w:id="82" w:name="_Toc1948524180"/>
       <w:r>
         <w:rPr>
           <w:lang w:val="en-US"/>

--- a/RASD.docx
+++ b/RASD.docx
@@ -5434,8 +5434,8 @@
           <w:lang w:val="en-US"/>
         </w:rPr>
       </w:pPr>
-      <w:bookmarkStart w:id="2" w:name="_Toc1017070162"/>
-      <w:bookmarkStart w:id="3" w:name="_Toc1243266585"/>
+      <w:bookmarkStart w:id="2" w:name="_Toc1243266585"/>
+      <w:bookmarkStart w:id="3" w:name="_Toc1017070162"/>
       <w:r>
         <w:rPr>
           <w:lang w:val="en-US"/>
@@ -5788,7 +5788,25 @@
         <w:rPr>
           <w:lang w:val="en-US"/>
         </w:rPr>
-        <w:t>If the car has less than 20% of the battery charge or the user leaves it in a parking area further that 3 Km from a charging station, a 30% extra free will be applied;</w:t>
+        <w:t>If the car has less than 20% of the battery charge or the user leaves it in a</w:t>
+      </w:r>
+      <w:r>
+        <w:t xml:space="preserve">n unsafe </w:t>
+      </w:r>
+      <w:r>
+        <w:rPr>
+          <w:lang w:val="en-US"/>
+        </w:rPr>
+        <w:t>area further that 3 Km from a charging station, a 30% extra free will be applied</w:t>
+      </w:r>
+      <w:r>
+        <w:t xml:space="preserve"> (the car goes in recovery mode)</w:t>
+      </w:r>
+      <w:r>
+        <w:rPr>
+          <w:lang w:val="en-US"/>
+        </w:rPr>
+        <w:t>;</w:t>
       </w:r>
     </w:p>
     <w:p>
@@ -5861,8 +5879,8 @@
           <w:lang w:val="en-US"/>
         </w:rPr>
       </w:pPr>
-      <w:bookmarkStart w:id="9" w:name="_Toc1983983282"/>
-      <w:bookmarkStart w:id="10" w:name="_Toc544414005"/>
+      <w:bookmarkStart w:id="9" w:name="_Toc544414005"/>
+      <w:bookmarkStart w:id="10" w:name="_Toc1983983282"/>
       <w:r>
         <w:rPr>
           <w:lang w:val="en-US"/>
@@ -5876,8 +5894,12 @@
       <w:pPr>
         <w:pStyle w:val="18"/>
         <w:numPr>
+          <w:ilvl w:val="0"/>
           <w:numId w:val="0"/>
         </w:numPr>
+        <w:tabs>
+          <w:tab w:val="clear" w:pos="420"/>
+        </w:tabs>
         <w:ind w:leftChars="0"/>
         <w:jc w:val="left"/>
         <w:rPr>
@@ -6258,6 +6280,17 @@
       <w:pPr>
         <w:pStyle w:val="18"/>
         <w:jc w:val="left"/>
+      </w:pPr>
+      <w:r>
+        <w:t>- Basic tariff: is the time-based rate that charges a user when is using a car (moving mode and also pit stop mode).</w:t>
+      </w:r>
+      <w:bookmarkStart w:id="91" w:name="_GoBack"/>
+      <w:bookmarkEnd w:id="91"/>
+    </w:p>
+    <w:p>
+      <w:pPr>
+        <w:pStyle w:val="18"/>
+        <w:jc w:val="left"/>
         <w:rPr>
           <w:lang w:val="en-US" w:eastAsia="zh-CN"/>
         </w:rPr>
@@ -6425,8 +6458,8 @@
           <w:lang w:val="en-US"/>
         </w:rPr>
       </w:pPr>
-      <w:bookmarkStart w:id="13" w:name="_Toc1386351349"/>
-      <w:bookmarkStart w:id="14" w:name="_Toc103293326"/>
+      <w:bookmarkStart w:id="13" w:name="_Toc103293326"/>
+      <w:bookmarkStart w:id="14" w:name="_Toc1386351349"/>
       <w:r>
         <w:rPr>
           <w:lang w:val="en-US"/>
@@ -6670,6 +6703,50 @@
     <w:p>
       <w:pPr>
         <w:pStyle w:val="18"/>
+        <w:numPr>
+          <w:ilvl w:val="0"/>
+          <w:numId w:val="4"/>
+        </w:numPr>
+        <w:tabs>
+          <w:tab w:val="left" w:pos="420"/>
+        </w:tabs>
+        <w:jc w:val="left"/>
+        <w:rPr>
+          <w:lang w:val="en-US"/>
+        </w:rPr>
+      </w:pPr>
+      <w:r>
+        <w:t>While the car is in pit stop mode, the basic tariff is still in force.</w:t>
+      </w:r>
+    </w:p>
+    <w:p>
+      <w:pPr>
+        <w:pStyle w:val="18"/>
+        <w:numPr>
+          <w:ilvl w:val="0"/>
+          <w:numId w:val="4"/>
+        </w:numPr>
+        <w:tabs>
+          <w:tab w:val="left" w:pos="420"/>
+        </w:tabs>
+        <w:jc w:val="left"/>
+        <w:rPr>
+          <w:lang w:val="en-US"/>
+        </w:rPr>
+      </w:pPr>
+      <w:r>
+        <w:t>In case of failures on the road, the user will not pay because he doesn</w:t>
+      </w:r>
+      <w:r>
+        <w:rPr>
+          <w:rFonts w:hint="default"/>
+        </w:rPr>
+        <w:t xml:space="preserve">’t receive the correct service. Then the car goes automatically in recovery mode. </w:t>
+      </w:r>
+    </w:p>
+    <w:p>
+      <w:pPr>
+        <w:pStyle w:val="18"/>
         <w:jc w:val="left"/>
         <w:rPr>
           <w:lang w:val="en-US"/>
@@ -6684,8 +6761,8 @@
           <w:lang w:val="en-US"/>
         </w:rPr>
       </w:pPr>
-      <w:bookmarkStart w:id="15" w:name="_Toc1659394196"/>
-      <w:bookmarkStart w:id="16" w:name="_Toc2037638848"/>
+      <w:bookmarkStart w:id="15" w:name="_Toc2037638848"/>
+      <w:bookmarkStart w:id="16" w:name="_Toc1659394196"/>
       <w:r>
         <w:rPr>
           <w:lang w:val="en-US"/>
@@ -6775,8 +6852,8 @@
           <w:lang w:val="en-US"/>
         </w:rPr>
       </w:pPr>
-      <w:bookmarkStart w:id="17" w:name="_Toc1154647354"/>
-      <w:bookmarkStart w:id="18" w:name="_Toc1840072446"/>
+      <w:bookmarkStart w:id="17" w:name="_Toc1840072446"/>
+      <w:bookmarkStart w:id="18" w:name="_Toc1154647354"/>
       <w:r>
         <w:rPr>
           <w:lang w:val="en-US"/>
@@ -6833,8 +6910,6 @@
       <w:r>
         <w:t>The application will be available for all platforms (Android and iOS) in order to cover the most part of the smartphone users, and maybe, in future development, will be implemented a Windows Phone version too.</w:t>
       </w:r>
-      <w:bookmarkStart w:id="91" w:name="_GoBack"/>
-      <w:bookmarkEnd w:id="91"/>
     </w:p>
     <w:p>
       <w:pPr>
@@ -6853,8 +6928,8 @@
           <w:lang w:val="en-US"/>
         </w:rPr>
       </w:pPr>
-      <w:bookmarkStart w:id="19" w:name="_Toc313522808"/>
-      <w:bookmarkStart w:id="20" w:name="_Toc1574601361"/>
+      <w:bookmarkStart w:id="19" w:name="_Toc1574601361"/>
+      <w:bookmarkStart w:id="20" w:name="_Toc313522808"/>
       <w:r>
         <w:rPr>
           <w:lang w:val="en-US"/>
@@ -6926,8 +7001,8 @@
           <w:lang w:val="en-US"/>
         </w:rPr>
       </w:pPr>
-      <w:bookmarkStart w:id="21" w:name="_Toc535704817"/>
-      <w:bookmarkStart w:id="22" w:name="_Toc1900271043"/>
+      <w:bookmarkStart w:id="21" w:name="_Toc1900271043"/>
+      <w:bookmarkStart w:id="22" w:name="_Toc535704817"/>
       <w:r>
         <w:rPr>
           <w:lang w:val="en-US"/>
@@ -6993,8 +7068,8 @@
         <w:pStyle w:val="3"/>
         <w:jc w:val="left"/>
       </w:pPr>
-      <w:bookmarkStart w:id="25" w:name="_Toc597242881"/>
-      <w:bookmarkStart w:id="26" w:name="_Toc1876699002"/>
+      <w:bookmarkStart w:id="25" w:name="_Toc1876699002"/>
+      <w:bookmarkStart w:id="26" w:name="_Toc597242881"/>
       <w:r>
         <w:t>Functional requirements</w:t>
       </w:r>
@@ -7006,8 +7081,8 @@
         <w:pStyle w:val="4"/>
         <w:jc w:val="left"/>
       </w:pPr>
-      <w:bookmarkStart w:id="27" w:name="_Toc788608417"/>
-      <w:bookmarkStart w:id="28" w:name="_Toc516026523"/>
+      <w:bookmarkStart w:id="27" w:name="_Toc516026523"/>
+      <w:bookmarkStart w:id="28" w:name="_Toc788608417"/>
       <w:r>
         <w:t>Requirement 1</w:t>
       </w:r>
@@ -7165,8 +7240,8 @@
         <w:pStyle w:val="4"/>
         <w:jc w:val="left"/>
       </w:pPr>
-      <w:bookmarkStart w:id="31" w:name="_Toc1847141451"/>
-      <w:bookmarkStart w:id="32" w:name="_Toc1305770535"/>
+      <w:bookmarkStart w:id="31" w:name="_Toc1305770535"/>
+      <w:bookmarkStart w:id="32" w:name="_Toc1847141451"/>
       <w:r>
         <w:t>Requirement 3</w:t>
       </w:r>
@@ -7969,8 +8044,8 @@
           <w:lang w:val="en-US"/>
         </w:rPr>
       </w:pPr>
-      <w:bookmarkStart w:id="43" w:name="_Toc1059361153"/>
-      <w:bookmarkStart w:id="44" w:name="_Toc1059567424"/>
+      <w:bookmarkStart w:id="43" w:name="_Toc1059567424"/>
+      <w:bookmarkStart w:id="44" w:name="_Toc1059361153"/>
       <w:r>
         <w:rPr>
           <w:lang w:val="en-US"/>
@@ -7994,8 +8069,8 @@
         <w:pStyle w:val="3"/>
         <w:jc w:val="left"/>
       </w:pPr>
-      <w:bookmarkStart w:id="45" w:name="_Toc310348714"/>
-      <w:bookmarkStart w:id="46" w:name="_Toc1752703959"/>
+      <w:bookmarkStart w:id="45" w:name="_Toc1752703959"/>
+      <w:bookmarkStart w:id="46" w:name="_Toc310348714"/>
       <w:r>
         <w:t>Scenario 1</w:t>
       </w:r>
@@ -8052,8 +8127,8 @@
           <w:rFonts w:hint="default"/>
         </w:rPr>
       </w:pPr>
-      <w:bookmarkStart w:id="47" w:name="_Toc116685977"/>
-      <w:bookmarkStart w:id="48" w:name="_Toc965797406"/>
+      <w:bookmarkStart w:id="47" w:name="_Toc965797406"/>
+      <w:bookmarkStart w:id="48" w:name="_Toc116685977"/>
       <w:r>
         <w:rPr>
           <w:rFonts w:hint="default"/>
@@ -8110,8 +8185,8 @@
           <w:rFonts w:hint="default"/>
         </w:rPr>
       </w:pPr>
-      <w:bookmarkStart w:id="49" w:name="_Toc930909309"/>
-      <w:bookmarkStart w:id="50" w:name="_Toc188476851"/>
+      <w:bookmarkStart w:id="49" w:name="_Toc188476851"/>
+      <w:bookmarkStart w:id="50" w:name="_Toc930909309"/>
       <w:r>
         <w:rPr>
           <w:rFonts w:hint="default"/>
@@ -8241,8 +8316,8 @@
           <w:rFonts w:hint="default"/>
         </w:rPr>
       </w:pPr>
-      <w:bookmarkStart w:id="53" w:name="_Toc1859581156"/>
-      <w:bookmarkStart w:id="54" w:name="_Toc888703181"/>
+      <w:bookmarkStart w:id="53" w:name="_Toc888703181"/>
+      <w:bookmarkStart w:id="54" w:name="_Toc1859581156"/>
       <w:r>
         <w:rPr>
           <w:rFonts w:hint="default"/>
@@ -13116,8 +13191,8 @@
           <w:lang w:val="en-US"/>
         </w:rPr>
       </w:pPr>
-      <w:bookmarkStart w:id="81" w:name="_Toc1807469299"/>
-      <w:bookmarkStart w:id="82" w:name="_Toc1948524180"/>
+      <w:bookmarkStart w:id="81" w:name="_Toc1948524180"/>
+      <w:bookmarkStart w:id="82" w:name="_Toc1807469299"/>
       <w:r>
         <w:rPr>
           <w:lang w:val="en-US"/>
